--- a/Readme.docx
+++ b/Readme.docx
@@ -6,6 +6,12 @@
       <w:pPr>
         <w:pStyle w:val="Title"/>
       </w:pPr>
+      <w:r>
+        <w:t xml:space="preserve">Projeto</w:t>
+      </w:r>
+      <w:r>
+        <w:t xml:space="preserve"> </w:t>
+      </w:r>
       <w:r>
         <w:t xml:space="preserve">Pinball</w:t>
       </w:r>
@@ -104,7 +110,12 @@
         </w:p>
       </w:sdtContent>
     </w:sdt>
-    <w:bookmarkStart w:id="20" w:name="objetivo"/>
+    <w:p>
+      <w:r>
+        <w:br w:type="page"/>
+      </w:r>
+    </w:p>
+    <w:bookmarkStart w:id="22" w:name="objetivo"/>
     <w:p>
       <w:pPr>
         <w:pStyle w:val="Heading1"/>
@@ -122,8 +133,82 @@
         <w:t xml:space="preserve">Objetivo</w:t>
       </w:r>
     </w:p>
+    <w:bookmarkStart w:id="20" w:name="projeto"/>
+    <w:p>
+      <w:pPr>
+        <w:pStyle w:val="Heading2"/>
+      </w:pPr>
+      <w:r>
+        <w:rPr>
+          <w:rStyle w:val="SectionNumber"/>
+        </w:rPr>
+        <w:t xml:space="preserve">1.1</w:t>
+      </w:r>
+      <w:r>
+        <w:tab/>
+      </w:r>
+      <w:r>
+        <w:t xml:space="preserve">Projeto</w:t>
+      </w:r>
+    </w:p>
+    <w:p>
+      <w:pPr>
+        <w:pStyle w:val="FirstParagraph"/>
+      </w:pPr>
+      <w:r>
+        <w:t xml:space="preserve">Desenvolver um brinquedo simples para crianças com transtorno de especto autista (TEA) que envolva circuitos eletricos.</w:t>
+      </w:r>
+      <w:r>
+        <w:br/>
+      </w:r>
+      <w:r>
+        <w:t xml:space="preserve">O projeto é um pinball construido com Arduino UNO.</w:t>
+      </w:r>
+      <w:r>
+        <w:br/>
+      </w:r>
+    </w:p>
     <w:bookmarkEnd w:id="20"/>
-    <w:bookmarkStart w:id="21" w:name="lista-de-materiais"/>
+    <w:bookmarkStart w:id="21" w:name="o-que-é-o-arduino"/>
+    <w:p>
+      <w:pPr>
+        <w:pStyle w:val="Heading2"/>
+      </w:pPr>
+      <w:r>
+        <w:rPr>
+          <w:rStyle w:val="SectionNumber"/>
+        </w:rPr>
+        <w:t xml:space="preserve">1.2</w:t>
+      </w:r>
+      <w:r>
+        <w:tab/>
+      </w:r>
+      <w:r>
+        <w:t xml:space="preserve">O que é o Arduino</w:t>
+      </w:r>
+    </w:p>
+    <w:p>
+      <w:pPr>
+        <w:pStyle w:val="FirstParagraph"/>
+      </w:pPr>
+      <w:r>
+        <w:t xml:space="preserve">O Arduino é uma pequena placa de microcontrolador. Contém diversos terminais que permitem a conexão com dispositivos externos. Os Arduinos podem ser energizados por um computador através de um plugue USB, por uma bateria 9V ou por uma fonte de alimentação. Eles podem ser programados pelo computador e, em seguida, desconectados, permitindo assim que trabalhem independentemente do computador.</w:t>
+      </w:r>
+      <w:r>
+        <w:t xml:space="preserve">Monk (2015)</w:t>
+      </w:r>
+      <w:r>
+        <w:br/>
+      </w:r>
+    </w:p>
+    <w:p>
+      <w:r>
+        <w:br w:type="page"/>
+      </w:r>
+    </w:p>
+    <w:bookmarkEnd w:id="21"/>
+    <w:bookmarkEnd w:id="22"/>
+    <w:bookmarkStart w:id="23" w:name="lista-de-materiais"/>
     <w:p>
       <w:pPr>
         <w:pStyle w:val="Heading1"/>
@@ -141,8 +226,421 @@
         <w:t xml:space="preserve">Lista de Materiais</w:t>
       </w:r>
     </w:p>
-    <w:bookmarkEnd w:id="21"/>
-    <w:bookmarkStart w:id="22" w:name="desenvolvimento"/>
+    <w:p>
+      <w:pPr>
+        <w:pStyle w:val="TableCaption"/>
+      </w:pPr>
+      <w:r>
+        <w:t xml:space="preserve">Lista de materiais</w:t>
+      </w:r>
+    </w:p>
+    <w:tbl>
+      <w:tblPr>
+        <w:tblStyle w:val="Table"/>
+        <w:tblW w:type="auto" w:w="0"/>
+        <w:tblLook w:firstRow="1" w:lastRow="0" w:firstColumn="0" w:lastColumn="0" w:noHBand="0" w:noVBand="0" w:val="0020"/>
+        <w:tblCaption w:val="Lista de materiais"/>
+      </w:tblPr>
+      <w:tblGrid>
+        <w:gridCol w:w="3960"/>
+        <w:gridCol w:w="3960"/>
+      </w:tblGrid>
+      <w:tr>
+        <w:trPr>
+          <w:tblHeader w:val="true"/>
+        </w:trPr>
+        <w:tc>
+          <w:tcPr/>
+          <w:p>
+            <w:pPr>
+              <w:pStyle w:val="Compact"/>
+              <w:jc w:val="left"/>
+            </w:pPr>
+            <w:r>
+              <w:t xml:space="preserve">Materiais</w:t>
+            </w:r>
+          </w:p>
+        </w:tc>
+        <w:tc>
+          <w:tcPr/>
+          <w:p>
+            <w:pPr>
+              <w:pStyle w:val="Compact"/>
+              <w:jc w:val="center"/>
+            </w:pPr>
+            <w:r>
+              <w:t xml:space="preserve">Quantidade</w:t>
+            </w:r>
+          </w:p>
+        </w:tc>
+      </w:tr>
+      <w:tr>
+        <w:tc>
+          <w:tcPr/>
+          <w:p>
+            <w:pPr>
+              <w:pStyle w:val="Compact"/>
+              <w:jc w:val="left"/>
+            </w:pPr>
+            <w:r>
+              <w:t xml:space="preserve">Arduino UNO R3</w:t>
+            </w:r>
+          </w:p>
+        </w:tc>
+        <w:tc>
+          <w:tcPr/>
+          <w:p>
+            <w:pPr>
+              <w:pStyle w:val="Compact"/>
+              <w:jc w:val="center"/>
+            </w:pPr>
+            <w:r>
+              <w:t xml:space="preserve">1</w:t>
+            </w:r>
+          </w:p>
+        </w:tc>
+      </w:tr>
+      <w:tr>
+        <w:tc>
+          <w:tcPr/>
+          <w:p>
+            <w:pPr>
+              <w:pStyle w:val="Compact"/>
+              <w:jc w:val="left"/>
+            </w:pPr>
+            <w:r>
+              <w:t xml:space="preserve">Case para Arduino UNO</w:t>
+            </w:r>
+          </w:p>
+        </w:tc>
+        <w:tc>
+          <w:tcPr/>
+          <w:p>
+            <w:pPr>
+              <w:pStyle w:val="Compact"/>
+              <w:jc w:val="center"/>
+            </w:pPr>
+            <w:r>
+              <w:t xml:space="preserve">1</w:t>
+            </w:r>
+          </w:p>
+        </w:tc>
+      </w:tr>
+      <w:tr>
+        <w:tc>
+          <w:tcPr/>
+          <w:p>
+            <w:pPr>
+              <w:pStyle w:val="Compact"/>
+              <w:jc w:val="left"/>
+            </w:pPr>
+            <w:r>
+              <w:t xml:space="preserve">LED Difuso 5mm Vermelho</w:t>
+            </w:r>
+          </w:p>
+        </w:tc>
+        <w:tc>
+          <w:tcPr/>
+          <w:p>
+            <w:pPr>
+              <w:pStyle w:val="Compact"/>
+              <w:jc w:val="center"/>
+            </w:pPr>
+            <w:r>
+              <w:t xml:space="preserve">4</w:t>
+            </w:r>
+          </w:p>
+        </w:tc>
+      </w:tr>
+      <w:tr>
+        <w:tc>
+          <w:tcPr/>
+          <w:p>
+            <w:pPr>
+              <w:pStyle w:val="Compact"/>
+              <w:jc w:val="left"/>
+            </w:pPr>
+            <w:r>
+              <w:t xml:space="preserve">Resistor de 220 Ohm</w:t>
+            </w:r>
+          </w:p>
+        </w:tc>
+        <w:tc>
+          <w:tcPr/>
+          <w:p>
+            <w:pPr>
+              <w:pStyle w:val="Compact"/>
+              <w:jc w:val="center"/>
+            </w:pPr>
+            <w:r>
+              <w:t xml:space="preserve">4</w:t>
+            </w:r>
+          </w:p>
+        </w:tc>
+      </w:tr>
+      <w:tr>
+        <w:tc>
+          <w:tcPr/>
+          <w:p>
+            <w:pPr>
+              <w:pStyle w:val="Compact"/>
+              <w:jc w:val="left"/>
+            </w:pPr>
+            <w:r>
+              <w:t xml:space="preserve">Resistor de 100 Ohm</w:t>
+            </w:r>
+          </w:p>
+        </w:tc>
+        <w:tc>
+          <w:tcPr/>
+          <w:p>
+            <w:pPr>
+              <w:pStyle w:val="Compact"/>
+              <w:jc w:val="center"/>
+            </w:pPr>
+            <w:r>
+              <w:t xml:space="preserve">4</w:t>
+            </w:r>
+          </w:p>
+        </w:tc>
+      </w:tr>
+      <w:tr>
+        <w:tc>
+          <w:tcPr/>
+          <w:p>
+            <w:pPr>
+              <w:pStyle w:val="Compact"/>
+              <w:jc w:val="left"/>
+            </w:pPr>
+            <w:r>
+              <w:t xml:space="preserve">Resistor de 150 Ohm</w:t>
+            </w:r>
+          </w:p>
+        </w:tc>
+        <w:tc>
+          <w:tcPr/>
+          <w:p>
+            <w:pPr>
+              <w:pStyle w:val="Compact"/>
+              <w:jc w:val="center"/>
+            </w:pPr>
+            <w:r>
+              <w:t xml:space="preserve">4</w:t>
+            </w:r>
+          </w:p>
+        </w:tc>
+      </w:tr>
+      <w:tr>
+        <w:tc>
+          <w:tcPr/>
+          <w:p>
+            <w:pPr>
+              <w:pStyle w:val="Compact"/>
+              <w:jc w:val="left"/>
+            </w:pPr>
+            <w:r>
+              <w:t xml:space="preserve">Resistor de 10k Ohm</w:t>
+            </w:r>
+          </w:p>
+        </w:tc>
+        <w:tc>
+          <w:tcPr/>
+          <w:p>
+            <w:pPr>
+              <w:pStyle w:val="Compact"/>
+              <w:jc w:val="center"/>
+            </w:pPr>
+            <w:r>
+              <w:t xml:space="preserve">4</w:t>
+            </w:r>
+          </w:p>
+        </w:tc>
+      </w:tr>
+      <w:tr>
+        <w:tc>
+          <w:tcPr/>
+          <w:p>
+            <w:pPr>
+              <w:pStyle w:val="Compact"/>
+              <w:jc w:val="left"/>
+            </w:pPr>
+            <w:r>
+              <w:t xml:space="preserve">Potenciometro 10k</w:t>
+            </w:r>
+          </w:p>
+        </w:tc>
+        <w:tc>
+          <w:tcPr/>
+          <w:p>
+            <w:pPr>
+              <w:pStyle w:val="Compact"/>
+              <w:jc w:val="center"/>
+            </w:pPr>
+            <w:r>
+              <w:t xml:space="preserve">1</w:t>
+            </w:r>
+          </w:p>
+        </w:tc>
+      </w:tr>
+      <w:tr>
+        <w:tc>
+          <w:tcPr/>
+          <w:p>
+            <w:pPr>
+              <w:pStyle w:val="Compact"/>
+              <w:jc w:val="left"/>
+            </w:pPr>
+            <w:r>
+              <w:t xml:space="preserve">Display LCD 16×2 Backlight Verde</w:t>
+            </w:r>
+          </w:p>
+        </w:tc>
+        <w:tc>
+          <w:tcPr/>
+          <w:p>
+            <w:pPr>
+              <w:pStyle w:val="Compact"/>
+              <w:jc w:val="center"/>
+            </w:pPr>
+            <w:r>
+              <w:t xml:space="preserve">1</w:t>
+            </w:r>
+          </w:p>
+        </w:tc>
+      </w:tr>
+      <w:tr>
+        <w:tc>
+          <w:tcPr/>
+          <w:p>
+            <w:pPr>
+              <w:pStyle w:val="Compact"/>
+              <w:jc w:val="left"/>
+            </w:pPr>
+            <w:r>
+              <w:t xml:space="preserve">Sensor Óptico Reflexivo TCRT5000</w:t>
+            </w:r>
+          </w:p>
+        </w:tc>
+        <w:tc>
+          <w:tcPr/>
+          <w:p>
+            <w:pPr>
+              <w:pStyle w:val="Compact"/>
+              <w:jc w:val="center"/>
+            </w:pPr>
+            <w:r>
+              <w:t xml:space="preserve">4</w:t>
+            </w:r>
+          </w:p>
+        </w:tc>
+      </w:tr>
+      <w:tr>
+        <w:tc>
+          <w:tcPr/>
+          <w:p>
+            <w:pPr>
+              <w:pStyle w:val="Compact"/>
+              <w:jc w:val="left"/>
+            </w:pPr>
+            <w:r>
+              <w:t xml:space="preserve">Cabos Jumper macho-macho</w:t>
+            </w:r>
+          </w:p>
+        </w:tc>
+        <w:tc>
+          <w:tcPr/>
+          <w:p>
+            <w:pPr>
+              <w:pStyle w:val="Compact"/>
+              <w:jc w:val="center"/>
+            </w:pPr>
+            <w:r>
+              <w:t xml:space="preserve">1</w:t>
+            </w:r>
+          </w:p>
+        </w:tc>
+      </w:tr>
+      <w:tr>
+        <w:tc>
+          <w:tcPr/>
+          <w:p>
+            <w:pPr>
+              <w:pStyle w:val="Compact"/>
+              <w:jc w:val="left"/>
+            </w:pPr>
+            <w:r>
+              <w:t xml:space="preserve">Protoboard</w:t>
+            </w:r>
+          </w:p>
+        </w:tc>
+        <w:tc>
+          <w:tcPr/>
+          <w:p>
+            <w:pPr>
+              <w:pStyle w:val="Compact"/>
+              <w:jc w:val="center"/>
+            </w:pPr>
+            <w:r>
+              <w:t xml:space="preserve">1</w:t>
+            </w:r>
+          </w:p>
+        </w:tc>
+      </w:tr>
+      <w:tr>
+        <w:tc>
+          <w:tcPr/>
+          <w:p>
+            <w:pPr>
+              <w:pStyle w:val="Compact"/>
+              <w:jc w:val="left"/>
+            </w:pPr>
+            <w:r>
+              <w:t xml:space="preserve">Suporte Bateria 9V Plug P4</w:t>
+            </w:r>
+          </w:p>
+        </w:tc>
+        <w:tc>
+          <w:tcPr/>
+          <w:p>
+            <w:pPr>
+              <w:pStyle w:val="Compact"/>
+              <w:jc w:val="center"/>
+            </w:pPr>
+            <w:r>
+              <w:t xml:space="preserve">1</w:t>
+            </w:r>
+          </w:p>
+        </w:tc>
+      </w:tr>
+      <w:tr>
+        <w:tc>
+          <w:tcPr/>
+          <w:p>
+            <w:pPr>
+              <w:pStyle w:val="Compact"/>
+              <w:jc w:val="left"/>
+            </w:pPr>
+            <w:r>
+              <w:t xml:space="preserve">Bateria Recarregável 9v De Litio 680mah Rontek</w:t>
+            </w:r>
+          </w:p>
+        </w:tc>
+        <w:tc>
+          <w:tcPr/>
+          <w:p>
+            <w:pPr>
+              <w:pStyle w:val="Compact"/>
+              <w:jc w:val="center"/>
+            </w:pPr>
+            <w:r>
+              <w:t xml:space="preserve">1</w:t>
+            </w:r>
+          </w:p>
+        </w:tc>
+      </w:tr>
+    </w:tbl>
+    <w:bookmarkEnd w:id="23"/>
+    <w:bookmarkStart w:id="25" w:name="desenvolvimento"/>
     <w:p>
       <w:pPr>
         <w:pStyle w:val="Heading1"/>
@@ -160,8 +658,27 @@
         <w:t xml:space="preserve">Desenvolvimento</w:t>
       </w:r>
     </w:p>
-    <w:bookmarkEnd w:id="22"/>
-    <w:bookmarkStart w:id="23" w:name="conclusão"/>
+    <w:bookmarkStart w:id="24" w:name="esquemático"/>
+    <w:p>
+      <w:pPr>
+        <w:pStyle w:val="Heading2"/>
+      </w:pPr>
+      <w:r>
+        <w:rPr>
+          <w:rStyle w:val="SectionNumber"/>
+        </w:rPr>
+        <w:t xml:space="preserve">3.1</w:t>
+      </w:r>
+      <w:r>
+        <w:tab/>
+      </w:r>
+      <w:r>
+        <w:t xml:space="preserve">Esquemático</w:t>
+      </w:r>
+    </w:p>
+    <w:bookmarkEnd w:id="24"/>
+    <w:bookmarkEnd w:id="25"/>
+    <w:bookmarkStart w:id="26" w:name="conclusão"/>
     <w:p>
       <w:pPr>
         <w:pStyle w:val="Heading1"/>
@@ -179,8 +696,8 @@
         <w:t xml:space="preserve">Conclusão</w:t>
       </w:r>
     </w:p>
-    <w:bookmarkEnd w:id="23"/>
-    <w:bookmarkStart w:id="24" w:name="apendice-a---programação"/>
+    <w:bookmarkEnd w:id="26"/>
+    <w:bookmarkStart w:id="27" w:name="apendice-a---programação"/>
     <w:p>
       <w:pPr>
         <w:pStyle w:val="Heading1"/>
@@ -198,7 +715,140 @@
         <w:t xml:space="preserve">Apendice A - Programação</w:t>
       </w:r>
     </w:p>
-    <w:bookmarkEnd w:id="24"/>
+    <w:p>
+      <w:r>
+        <w:br w:type="page"/>
+      </w:r>
+    </w:p>
+    <w:bookmarkEnd w:id="27"/>
+    <w:bookmarkStart w:id="31" w:name="bibliografia"/>
+    <w:p>
+      <w:pPr>
+        <w:pStyle w:val="Heading1"/>
+      </w:pPr>
+      <w:r>
+        <w:t xml:space="preserve">Bibliografia</w:t>
+      </w:r>
+    </w:p>
+    <w:bookmarkStart w:id="30" w:name="refs"/>
+    <w:bookmarkStart w:id="28" w:name="ref-monk2013programaccao"/>
+    <w:p>
+      <w:pPr>
+        <w:pStyle w:val="Bibliography"/>
+      </w:pPr>
+      <w:r>
+        <w:t xml:space="preserve">MONK, S.</w:t>
+      </w:r>
+      <w:r>
+        <w:t xml:space="preserve"> </w:t>
+      </w:r>
+      <w:r>
+        <w:rPr>
+          <w:bCs/>
+          <w:b/>
+        </w:rPr>
+        <w:t xml:space="preserve">Programa</w:t>
+      </w:r>
+      <w:r>
+        <w:rPr>
+          <w:bCs/>
+          <w:b/>
+        </w:rPr>
+        <w:t xml:space="preserve">ç</w:t>
+      </w:r>
+      <w:r>
+        <w:rPr>
+          <w:bCs/>
+          <w:b/>
+        </w:rPr>
+        <w:t xml:space="preserve">ã</w:t>
+      </w:r>
+      <w:r>
+        <w:rPr>
+          <w:bCs/>
+          <w:b/>
+        </w:rPr>
+        <w:t xml:space="preserve">o com Arduino: come</w:t>
+      </w:r>
+      <w:r>
+        <w:rPr>
+          <w:bCs/>
+          <w:b/>
+        </w:rPr>
+        <w:t xml:space="preserve">ç</w:t>
+      </w:r>
+      <w:r>
+        <w:rPr>
+          <w:bCs/>
+          <w:b/>
+        </w:rPr>
+        <w:t xml:space="preserve">ando com Sketches</w:t>
+      </w:r>
+      <w:r>
+        <w:t xml:space="preserve">. [s.l.] Bookman Editora, 2013.</w:t>
+      </w:r>
+    </w:p>
+    <w:bookmarkEnd w:id="28"/>
+    <w:bookmarkStart w:id="29" w:name="ref-monk2015programaccao"/>
+    <w:p>
+      <w:pPr>
+        <w:pStyle w:val="Bibliography"/>
+      </w:pPr>
+      <w:r>
+        <w:t xml:space="preserve">___.</w:t>
+      </w:r>
+      <w:r>
+        <w:t xml:space="preserve"> </w:t>
+      </w:r>
+      <w:r>
+        <w:rPr>
+          <w:bCs/>
+          <w:b/>
+        </w:rPr>
+        <w:t xml:space="preserve">Programa</w:t>
+      </w:r>
+      <w:r>
+        <w:rPr>
+          <w:bCs/>
+          <w:b/>
+        </w:rPr>
+        <w:t xml:space="preserve">ç</w:t>
+      </w:r>
+      <w:r>
+        <w:rPr>
+          <w:bCs/>
+          <w:b/>
+        </w:rPr>
+        <w:t xml:space="preserve">ã</w:t>
+      </w:r>
+      <w:r>
+        <w:rPr>
+          <w:bCs/>
+          <w:b/>
+        </w:rPr>
+        <w:t xml:space="preserve">o com Arduino II: Passos avan</w:t>
+      </w:r>
+      <w:r>
+        <w:rPr>
+          <w:bCs/>
+          <w:b/>
+        </w:rPr>
+        <w:t xml:space="preserve">ç</w:t>
+      </w:r>
+      <w:r>
+        <w:rPr>
+          <w:bCs/>
+          <w:b/>
+        </w:rPr>
+        <w:t xml:space="preserve">ados com sketches</w:t>
+      </w:r>
+      <w:r>
+        <w:t xml:space="preserve">. [s.l.] Bookman Editora, 2015.</w:t>
+      </w:r>
+    </w:p>
+    <w:bookmarkEnd w:id="29"/>
+    <w:bookmarkEnd w:id="30"/>
+    <w:bookmarkEnd w:id="31"/>
     <w:sectPr/>
   </w:body>
 </w:document>

--- a/Readme.docx
+++ b/Readme.docx
@@ -18,6 +18,26 @@
     </w:p>
     <w:p>
       <w:pPr>
+        <w:pStyle w:val="Subtitle"/>
+      </w:pPr>
+      <w:r>
+        <w:t xml:space="preserve">Circuitos</w:t>
+      </w:r>
+      <w:r>
+        <w:t xml:space="preserve"> </w:t>
+      </w:r>
+      <w:r>
+        <w:t xml:space="preserve">Elétricos</w:t>
+      </w:r>
+      <w:r>
+        <w:t xml:space="preserve"> </w:t>
+      </w:r>
+      <w:r>
+        <w:t xml:space="preserve">2</w:t>
+      </w:r>
+    </w:p>
+    <w:p>
+      <w:pPr>
         <w:pStyle w:val="Author"/>
       </w:pPr>
       <w:r>
@@ -69,7 +89,7 @@
         <w:pStyle w:val="Date"/>
       </w:pPr>
       <w:r>
-        <w:t xml:space="preserve">30</w:t>
+        <w:t xml:space="preserve">31</w:t>
       </w:r>
       <w:r>
         <w:t xml:space="preserve"> </w:t>
@@ -97,7 +117,7 @@
             <w:pStyle w:val="TOCHeading"/>
           </w:pPr>
           <w:r>
-            <w:t xml:space="preserve">Table of Contents</w:t>
+            <w:t xml:space="preserve">SUMÁRIO</w:t>
           </w:r>
         </w:p>
         <w:p>
@@ -115,7 +135,7 @@
         <w:br w:type="page"/>
       </w:r>
     </w:p>
-    <w:bookmarkStart w:id="22" w:name="objetivo"/>
+    <w:bookmarkStart w:id="25" w:name="objetivo"/>
     <w:p>
       <w:pPr>
         <w:pStyle w:val="Heading1"/>
@@ -130,10 +150,10 @@
         <w:tab/>
       </w:r>
       <w:r>
-        <w:t xml:space="preserve">Objetivo</w:t>
-      </w:r>
-    </w:p>
-    <w:bookmarkStart w:id="20" w:name="projeto"/>
+        <w:t xml:space="preserve">OBJETIVO</w:t>
+      </w:r>
+    </w:p>
+    <w:bookmarkStart w:id="23" w:name="projeto-pinball"/>
     <w:p>
       <w:pPr>
         <w:pStyle w:val="Heading2"/>
@@ -148,7 +168,7 @@
         <w:tab/>
       </w:r>
       <w:r>
-        <w:t xml:space="preserve">Projeto</w:t>
+        <w:t xml:space="preserve">Projeto Pinball</w:t>
       </w:r>
     </w:p>
     <w:p>
@@ -156,20 +176,104 @@
         <w:pStyle w:val="FirstParagraph"/>
       </w:pPr>
       <w:r>
-        <w:t xml:space="preserve">Desenvolver um brinquedo simples para crianças com transtorno de especto autista (TEA) que envolva circuitos eletricos.</w:t>
-      </w:r>
-      <w:r>
-        <w:br/>
-      </w:r>
-      <w:r>
-        <w:t xml:space="preserve">O projeto é um pinball construido com Arduino UNO.</w:t>
-      </w:r>
-      <w:r>
-        <w:br/>
-      </w:r>
-    </w:p>
-    <w:bookmarkEnd w:id="20"/>
-    <w:bookmarkStart w:id="21" w:name="o-que-é-o-arduino"/>
+        <w:t xml:space="preserve">Desenvolver um brinquedo simples para crianças com transtorno de especto autista (TEA) que envolva circuitos elétricos.</w:t>
+      </w:r>
+      <w:r>
+        <w:br/>
+      </w:r>
+      <w:r>
+        <w:t xml:space="preserve">O projeto é um pinball, de dimensões portatil (um pouco maior que uma caixa de sapatos), construido com</w:t>
+      </w:r>
+      <w:r>
+        <w:t xml:space="preserve"> </w:t>
+      </w:r>
+      <w:r>
+        <w:rPr>
+          <w:bCs/>
+          <w:b/>
+        </w:rPr>
+        <w:t xml:space="preserve">Arduino UNO R3</w:t>
+      </w:r>
+      <w:r>
+        <w:t xml:space="preserve">, quatro</w:t>
+      </w:r>
+      <w:r>
+        <w:t xml:space="preserve"> </w:t>
+      </w:r>
+      <w:r>
+        <w:rPr>
+          <w:bCs/>
+          <w:b/>
+        </w:rPr>
+        <w:t xml:space="preserve">LED</w:t>
+      </w:r>
+      <w:r>
+        <w:t xml:space="preserve"> </w:t>
+      </w:r>
+      <w:r>
+        <w:t xml:space="preserve">e quatro sensores que mapeiam a movimentação da bola. Com base no mapeamento da movimentação da bola os pontos do jogo são marcados ou a partida é reiniciada.</w:t>
+      </w:r>
+      <w:r>
+        <w:br/>
+      </w:r>
+    </w:p>
+    <w:p>
+      <w:pPr>
+        <w:pStyle w:val="CaptionedFigure"/>
+      </w:pPr>
+      <w:r>
+        <w:drawing>
+          <wp:inline>
+            <wp:extent cx="3683000" cy="5549900"/>
+            <wp:effectExtent b="0" l="0" r="0" t="0"/>
+            <wp:docPr descr="Exemplo pinball construido a partir de Arduino" title="" id="21" name="Picture"/>
+            <a:graphic>
+              <a:graphicData uri="http://schemas.openxmlformats.org/drawingml/2006/picture">
+                <pic:pic>
+                  <pic:nvPicPr>
+                    <pic:cNvPr descr="./Imagem_pinball_arduino.png" id="22" name="Picture"/>
+                    <pic:cNvPicPr>
+                      <a:picLocks noChangeArrowheads="1" noChangeAspect="1"/>
+                    </pic:cNvPicPr>
+                  </pic:nvPicPr>
+                  <pic:blipFill>
+                    <a:blip r:embed="rId20"/>
+                    <a:stretch>
+                      <a:fillRect/>
+                    </a:stretch>
+                  </pic:blipFill>
+                  <pic:spPr bwMode="auto">
+                    <a:xfrm>
+                      <a:off x="0" y="0"/>
+                      <a:ext cx="3683000" cy="5549900"/>
+                    </a:xfrm>
+                    <a:prstGeom prst="rect">
+                      <a:avLst/>
+                    </a:prstGeom>
+                    <a:noFill/>
+                    <a:ln w="9525">
+                      <a:noFill/>
+                      <a:headEnd/>
+                      <a:tailEnd/>
+                    </a:ln>
+                  </pic:spPr>
+                </pic:pic>
+              </a:graphicData>
+            </a:graphic>
+          </wp:inline>
+        </w:drawing>
+      </w:r>
+    </w:p>
+    <w:p>
+      <w:pPr>
+        <w:pStyle w:val="ImageCaption"/>
+      </w:pPr>
+      <w:r>
+        <w:t xml:space="preserve">Exemplo pinball construido a partir de Arduino</w:t>
+      </w:r>
+    </w:p>
+    <w:bookmarkEnd w:id="23"/>
+    <w:bookmarkStart w:id="24" w:name="o-que-é-o-arduino"/>
     <w:p>
       <w:pPr>
         <w:pStyle w:val="Heading2"/>
@@ -206,9 +310,9 @@
         <w:br w:type="page"/>
       </w:r>
     </w:p>
-    <w:bookmarkEnd w:id="21"/>
-    <w:bookmarkEnd w:id="22"/>
-    <w:bookmarkStart w:id="23" w:name="lista-de-materiais"/>
+    <w:bookmarkEnd w:id="24"/>
+    <w:bookmarkEnd w:id="25"/>
+    <w:bookmarkStart w:id="26" w:name="lista-de-materiais"/>
     <w:p>
       <w:pPr>
         <w:pStyle w:val="Heading1"/>
@@ -223,7 +327,7 @@
         <w:tab/>
       </w:r>
       <w:r>
-        <w:t xml:space="preserve">Lista de Materiais</w:t>
+        <w:t xml:space="preserve">LISTA DE MATERIAIS</w:t>
       </w:r>
     </w:p>
     <w:p>
@@ -639,8 +743,8 @@
         </w:tc>
       </w:tr>
     </w:tbl>
-    <w:bookmarkEnd w:id="23"/>
-    <w:bookmarkStart w:id="25" w:name="desenvolvimento"/>
+    <w:bookmarkEnd w:id="26"/>
+    <w:bookmarkStart w:id="30" w:name="desenvolvimento"/>
     <w:p>
       <w:pPr>
         <w:pStyle w:val="Heading1"/>
@@ -655,10 +759,10 @@
         <w:tab/>
       </w:r>
       <w:r>
-        <w:t xml:space="preserve">Desenvolvimento</w:t>
-      </w:r>
-    </w:p>
-    <w:bookmarkStart w:id="24" w:name="esquemático"/>
+        <w:t xml:space="preserve">DESENVOLVIMENTO</w:t>
+      </w:r>
+    </w:p>
+    <w:bookmarkStart w:id="27" w:name="montagem-do-projeto"/>
     <w:p>
       <w:pPr>
         <w:pStyle w:val="Heading2"/>
@@ -673,12 +777,50 @@
         <w:tab/>
       </w:r>
       <w:r>
+        <w:t xml:space="preserve">Montagem do projeto</w:t>
+      </w:r>
+    </w:p>
+    <w:bookmarkEnd w:id="27"/>
+    <w:bookmarkStart w:id="28" w:name="bateria"/>
+    <w:p>
+      <w:pPr>
+        <w:pStyle w:val="Heading2"/>
+      </w:pPr>
+      <w:r>
+        <w:rPr>
+          <w:rStyle w:val="SectionNumber"/>
+        </w:rPr>
+        <w:t xml:space="preserve">3.2</w:t>
+      </w:r>
+      <w:r>
+        <w:tab/>
+      </w:r>
+      <w:r>
+        <w:t xml:space="preserve">Bateria</w:t>
+      </w:r>
+    </w:p>
+    <w:bookmarkEnd w:id="28"/>
+    <w:bookmarkStart w:id="29" w:name="esquemático"/>
+    <w:p>
+      <w:pPr>
+        <w:pStyle w:val="Heading2"/>
+      </w:pPr>
+      <w:r>
+        <w:rPr>
+          <w:rStyle w:val="SectionNumber"/>
+        </w:rPr>
+        <w:t xml:space="preserve">3.3</w:t>
+      </w:r>
+      <w:r>
+        <w:tab/>
+      </w:r>
+      <w:r>
         <w:t xml:space="preserve">Esquemático</w:t>
       </w:r>
     </w:p>
-    <w:bookmarkEnd w:id="24"/>
-    <w:bookmarkEnd w:id="25"/>
-    <w:bookmarkStart w:id="26" w:name="conclusão"/>
+    <w:bookmarkEnd w:id="29"/>
+    <w:bookmarkEnd w:id="30"/>
+    <w:bookmarkStart w:id="31" w:name="conclusão"/>
     <w:p>
       <w:pPr>
         <w:pStyle w:val="Heading1"/>
@@ -693,11 +835,16 @@
         <w:tab/>
       </w:r>
       <w:r>
-        <w:t xml:space="preserve">Conclusão</w:t>
-      </w:r>
-    </w:p>
-    <w:bookmarkEnd w:id="26"/>
-    <w:bookmarkStart w:id="27" w:name="apendice-a---programação"/>
+        <w:t xml:space="preserve">CONCLUSÃO</w:t>
+      </w:r>
+    </w:p>
+    <w:p>
+      <w:r>
+        <w:br w:type="page"/>
+      </w:r>
+    </w:p>
+    <w:bookmarkEnd w:id="31"/>
+    <w:bookmarkStart w:id="32" w:name="apêndice-a---programação"/>
     <w:p>
       <w:pPr>
         <w:pStyle w:val="Heading1"/>
@@ -712,7 +859,696 @@
         <w:tab/>
       </w:r>
       <w:r>
-        <w:t xml:space="preserve">Apendice A - Programação</w:t>
+        <w:t xml:space="preserve">APÊNDICE A - PROGRAMAÇÃO</w:t>
+      </w:r>
+    </w:p>
+    <w:p>
+      <w:pPr>
+        <w:pStyle w:val="SourceCode"/>
+      </w:pPr>
+      <w:r>
+        <w:rPr>
+          <w:rStyle w:val="VerbatimChar"/>
+        </w:rPr>
+        <w:t xml:space="preserve">//Bibliotecas</w:t>
+      </w:r>
+      <w:r>
+        <w:br/>
+      </w:r>
+      <w:r>
+        <w:rPr>
+          <w:rStyle w:val="VerbatimChar"/>
+        </w:rPr>
+        <w:t xml:space="preserve">#include &lt;LiquidCrystal.h&gt;</w:t>
+      </w:r>
+      <w:r>
+        <w:br/>
+      </w:r>
+      <w:r>
+        <w:br/>
+      </w:r>
+      <w:r>
+        <w:rPr>
+          <w:rStyle w:val="VerbatimChar"/>
+        </w:rPr>
+        <w:t xml:space="preserve">//Definindo os pinos que serão utilizados para ligação ao display LCD</w:t>
+      </w:r>
+      <w:r>
+        <w:br/>
+      </w:r>
+      <w:r>
+        <w:rPr>
+          <w:rStyle w:val="VerbatimChar"/>
+        </w:rPr>
+        <w:t xml:space="preserve">LiquidCrystal lcd(12, 11, 5, 4, 3, 2);</w:t>
+      </w:r>
+      <w:r>
+        <w:br/>
+      </w:r>
+      <w:r>
+        <w:br/>
+      </w:r>
+      <w:r>
+        <w:rPr>
+          <w:rStyle w:val="VerbatimChar"/>
+        </w:rPr>
+        <w:t xml:space="preserve">//Definindo pinos dos LED</w:t>
+      </w:r>
+      <w:r>
+        <w:br/>
+      </w:r>
+      <w:r>
+        <w:rPr>
+          <w:rStyle w:val="VerbatimChar"/>
+        </w:rPr>
+        <w:t xml:space="preserve">int pinoLed_1 = 8; //Pino digital utilizado pelo LED 1</w:t>
+      </w:r>
+      <w:r>
+        <w:br/>
+      </w:r>
+      <w:r>
+        <w:rPr>
+          <w:rStyle w:val="VerbatimChar"/>
+        </w:rPr>
+        <w:t xml:space="preserve">int pinoLed_2 = 9; //Pino digital utilizado pelo LED 2</w:t>
+      </w:r>
+      <w:r>
+        <w:br/>
+      </w:r>
+      <w:r>
+        <w:rPr>
+          <w:rStyle w:val="VerbatimChar"/>
+        </w:rPr>
+        <w:t xml:space="preserve">int pinoLed_3 = 10; //Pino digital utilizado pelo LED 3</w:t>
+      </w:r>
+      <w:r>
+        <w:br/>
+      </w:r>
+      <w:r>
+        <w:rPr>
+          <w:rStyle w:val="VerbatimChar"/>
+        </w:rPr>
+        <w:t xml:space="preserve">int pinoLed_4 = 13; //Pino digital utilizado pelo LED 4</w:t>
+      </w:r>
+      <w:r>
+        <w:br/>
+      </w:r>
+      <w:r>
+        <w:br/>
+      </w:r>
+      <w:r>
+        <w:br/>
+      </w:r>
+      <w:r>
+        <w:rPr>
+          <w:rStyle w:val="VerbatimChar"/>
+        </w:rPr>
+        <w:t xml:space="preserve">//Definindo pinos dos sensores óptico tcrt5000</w:t>
+      </w:r>
+      <w:r>
+        <w:br/>
+      </w:r>
+      <w:r>
+        <w:rPr>
+          <w:rStyle w:val="VerbatimChar"/>
+        </w:rPr>
+        <w:t xml:space="preserve">int pinoSensor_1 = 7; //Pino digital utilizado pelo sensor 1</w:t>
+      </w:r>
+      <w:r>
+        <w:br/>
+      </w:r>
+      <w:r>
+        <w:rPr>
+          <w:rStyle w:val="VerbatimChar"/>
+        </w:rPr>
+        <w:t xml:space="preserve">int pinoSensor_2 = 6; //Pino digital utilizado pelo sensor 2</w:t>
+      </w:r>
+      <w:r>
+        <w:br/>
+      </w:r>
+      <w:r>
+        <w:rPr>
+          <w:rStyle w:val="VerbatimChar"/>
+        </w:rPr>
+        <w:t xml:space="preserve">int pinoSensor_3 = 14; //Pino analogico A0 transformado em pino digital utilizado pelo sensor 3</w:t>
+      </w:r>
+      <w:r>
+        <w:br/>
+      </w:r>
+      <w:r>
+        <w:rPr>
+          <w:rStyle w:val="VerbatimChar"/>
+        </w:rPr>
+        <w:t xml:space="preserve">int pinoSensor_4 = 15; //Pino analogico A1 transformado em pino digital utilizado pelo sensor 4</w:t>
+      </w:r>
+      <w:r>
+        <w:br/>
+      </w:r>
+      <w:r>
+        <w:br/>
+      </w:r>
+      <w:r>
+        <w:rPr>
+          <w:rStyle w:val="VerbatimChar"/>
+        </w:rPr>
+        <w:t xml:space="preserve">// Variáveis</w:t>
+      </w:r>
+      <w:r>
+        <w:br/>
+      </w:r>
+      <w:r>
+        <w:rPr>
+          <w:rStyle w:val="VerbatimChar"/>
+        </w:rPr>
+        <w:t xml:space="preserve">int point = 0; //Contador de pontos</w:t>
+      </w:r>
+      <w:r>
+        <w:br/>
+      </w:r>
+      <w:r>
+        <w:rPr>
+          <w:rStyle w:val="VerbatimChar"/>
+        </w:rPr>
+        <w:t xml:space="preserve">int stop = 300; //Tempo de parada para o delay</w:t>
+      </w:r>
+      <w:r>
+        <w:br/>
+      </w:r>
+      <w:r>
+        <w:br/>
+      </w:r>
+      <w:r>
+        <w:rPr>
+          <w:rStyle w:val="VerbatimChar"/>
+        </w:rPr>
+        <w:t xml:space="preserve">void setup() {</w:t>
+      </w:r>
+      <w:r>
+        <w:br/>
+      </w:r>
+      <w:r>
+        <w:rPr>
+          <w:rStyle w:val="VerbatimChar"/>
+        </w:rPr>
+        <w:t xml:space="preserve">  //Define o número de colunas e linhas do LCD</w:t>
+      </w:r>
+      <w:r>
+        <w:br/>
+      </w:r>
+      <w:r>
+        <w:rPr>
+          <w:rStyle w:val="VerbatimChar"/>
+        </w:rPr>
+        <w:t xml:space="preserve">  lcd.begin(16, 2);</w:t>
+      </w:r>
+      <w:r>
+        <w:br/>
+      </w:r>
+      <w:r>
+        <w:rPr>
+          <w:rStyle w:val="VerbatimChar"/>
+        </w:rPr>
+        <w:t xml:space="preserve">  </w:t>
+      </w:r>
+      <w:r>
+        <w:br/>
+      </w:r>
+      <w:r>
+        <w:rPr>
+          <w:rStyle w:val="VerbatimChar"/>
+        </w:rPr>
+        <w:t xml:space="preserve">  // Inicializando os Sensores</w:t>
+      </w:r>
+      <w:r>
+        <w:br/>
+      </w:r>
+      <w:r>
+        <w:rPr>
+          <w:rStyle w:val="VerbatimChar"/>
+        </w:rPr>
+        <w:t xml:space="preserve">  pinMode(pinoSensor_1, INPUT); //Definindo o pino como entrada para o sensor 1</w:t>
+      </w:r>
+      <w:r>
+        <w:br/>
+      </w:r>
+      <w:r>
+        <w:rPr>
+          <w:rStyle w:val="VerbatimChar"/>
+        </w:rPr>
+        <w:t xml:space="preserve">  pinMode(pinoSensor_2, INPUT); //Definindo o pino como entrada para o sensor 2</w:t>
+      </w:r>
+      <w:r>
+        <w:br/>
+      </w:r>
+      <w:r>
+        <w:rPr>
+          <w:rStyle w:val="VerbatimChar"/>
+        </w:rPr>
+        <w:t xml:space="preserve">  pinMode(pinoSensor_3, INPUT); //Definindo o pino como entrada para o sensor 3</w:t>
+      </w:r>
+      <w:r>
+        <w:br/>
+      </w:r>
+      <w:r>
+        <w:rPr>
+          <w:rStyle w:val="VerbatimChar"/>
+        </w:rPr>
+        <w:t xml:space="preserve">  pinMode(pinoSensor_4, INPUT); //Definindo o pino como entrada para o sensor 4</w:t>
+      </w:r>
+      <w:r>
+        <w:br/>
+      </w:r>
+      <w:r>
+        <w:rPr>
+          <w:rStyle w:val="VerbatimChar"/>
+        </w:rPr>
+        <w:t xml:space="preserve">  </w:t>
+      </w:r>
+      <w:r>
+        <w:br/>
+      </w:r>
+      <w:r>
+        <w:rPr>
+          <w:rStyle w:val="VerbatimChar"/>
+        </w:rPr>
+        <w:t xml:space="preserve">  // Inicializando os LED</w:t>
+      </w:r>
+      <w:r>
+        <w:br/>
+      </w:r>
+      <w:r>
+        <w:rPr>
+          <w:rStyle w:val="VerbatimChar"/>
+        </w:rPr>
+        <w:t xml:space="preserve">  pinMode(pinoLed_1, OUTPUT); //Definindo o pino como saída para o LED 1</w:t>
+      </w:r>
+      <w:r>
+        <w:br/>
+      </w:r>
+      <w:r>
+        <w:rPr>
+          <w:rStyle w:val="VerbatimChar"/>
+        </w:rPr>
+        <w:t xml:space="preserve">  pinMode(pinoLed_2, OUTPUT); //Definindo o pino como saída para o LED 2  </w:t>
+      </w:r>
+      <w:r>
+        <w:br/>
+      </w:r>
+      <w:r>
+        <w:rPr>
+          <w:rStyle w:val="VerbatimChar"/>
+        </w:rPr>
+        <w:t xml:space="preserve">  pinMode(pinoLed_3, OUTPUT); //Definindo o pino como saída para o LED 3</w:t>
+      </w:r>
+      <w:r>
+        <w:br/>
+      </w:r>
+      <w:r>
+        <w:rPr>
+          <w:rStyle w:val="VerbatimChar"/>
+        </w:rPr>
+        <w:t xml:space="preserve">  pinMode(pinoLed_4, OUTPUT); //Definindo o pino como saída para o LED 4</w:t>
+      </w:r>
+      <w:r>
+        <w:br/>
+      </w:r>
+      <w:r>
+        <w:rPr>
+          <w:rStyle w:val="VerbatimChar"/>
+        </w:rPr>
+        <w:t xml:space="preserve">  </w:t>
+      </w:r>
+      <w:r>
+        <w:br/>
+      </w:r>
+      <w:r>
+        <w:rPr>
+          <w:rStyle w:val="VerbatimChar"/>
+        </w:rPr>
+        <w:t xml:space="preserve">  // Desligando os LED</w:t>
+      </w:r>
+      <w:r>
+        <w:br/>
+      </w:r>
+      <w:r>
+        <w:rPr>
+          <w:rStyle w:val="VerbatimChar"/>
+        </w:rPr>
+        <w:t xml:space="preserve">  digitalWrite(pinoLed_1, LOW); //LED 1 inicia desligado</w:t>
+      </w:r>
+      <w:r>
+        <w:br/>
+      </w:r>
+      <w:r>
+        <w:rPr>
+          <w:rStyle w:val="VerbatimChar"/>
+        </w:rPr>
+        <w:t xml:space="preserve">  digitalWrite(pinoLed_2, LOW); //LED 2 inicia desligado</w:t>
+      </w:r>
+      <w:r>
+        <w:br/>
+      </w:r>
+      <w:r>
+        <w:rPr>
+          <w:rStyle w:val="VerbatimChar"/>
+        </w:rPr>
+        <w:t xml:space="preserve">  digitalWrite(pinoLed_3, LOW); //LED 3 inicia desligado</w:t>
+      </w:r>
+      <w:r>
+        <w:br/>
+      </w:r>
+      <w:r>
+        <w:rPr>
+          <w:rStyle w:val="VerbatimChar"/>
+        </w:rPr>
+        <w:t xml:space="preserve">  digitalWrite(pinoLed_4, LOW); //LED 4 inicia desligado</w:t>
+      </w:r>
+      <w:r>
+        <w:br/>
+      </w:r>
+      <w:r>
+        <w:rPr>
+          <w:rStyle w:val="VerbatimChar"/>
+        </w:rPr>
+        <w:t xml:space="preserve">}</w:t>
+      </w:r>
+      <w:r>
+        <w:br/>
+      </w:r>
+      <w:r>
+        <w:br/>
+      </w:r>
+      <w:r>
+        <w:rPr>
+          <w:rStyle w:val="VerbatimChar"/>
+        </w:rPr>
+        <w:t xml:space="preserve">void loop() {</w:t>
+      </w:r>
+      <w:r>
+        <w:br/>
+      </w:r>
+      <w:r>
+        <w:rPr>
+          <w:rStyle w:val="VerbatimChar"/>
+        </w:rPr>
+        <w:t xml:space="preserve">  //Sensor</w:t>
+      </w:r>
+      <w:r>
+        <w:br/>
+      </w:r>
+      <w:r>
+        <w:rPr>
+          <w:rStyle w:val="VerbatimChar"/>
+        </w:rPr>
+        <w:t xml:space="preserve">  if (digitalRead(pinoSensor_1) == LOW){ //Se a leitura do sensor 1 for igual a LOW, faz</w:t>
+      </w:r>
+      <w:r>
+        <w:br/>
+      </w:r>
+      <w:r>
+        <w:rPr>
+          <w:rStyle w:val="VerbatimChar"/>
+        </w:rPr>
+        <w:t xml:space="preserve">    digitalWrite(pinoLed_1, HIGH); //Acende o LED 1</w:t>
+      </w:r>
+      <w:r>
+        <w:br/>
+      </w:r>
+      <w:r>
+        <w:rPr>
+          <w:rStyle w:val="VerbatimChar"/>
+        </w:rPr>
+        <w:t xml:space="preserve">    point=point+1; //Adiciona ponto</w:t>
+      </w:r>
+      <w:r>
+        <w:br/>
+      </w:r>
+      <w:r>
+        <w:rPr>
+          <w:rStyle w:val="VerbatimChar"/>
+        </w:rPr>
+        <w:t xml:space="preserve">  }else if(digitalRead(pinoSensor_2) == LOW){ //Se a leitura do sensor 2 for igual a LOW, faz</w:t>
+      </w:r>
+      <w:r>
+        <w:br/>
+      </w:r>
+      <w:r>
+        <w:rPr>
+          <w:rStyle w:val="VerbatimChar"/>
+        </w:rPr>
+        <w:t xml:space="preserve">        digitalWrite(pinoLed_2, HIGH); //Acende o LED 2</w:t>
+      </w:r>
+      <w:r>
+        <w:br/>
+      </w:r>
+      <w:r>
+        <w:rPr>
+          <w:rStyle w:val="VerbatimChar"/>
+        </w:rPr>
+        <w:t xml:space="preserve">    point=point+1; //Adiciona ponto</w:t>
+      </w:r>
+      <w:r>
+        <w:br/>
+      </w:r>
+      <w:r>
+        <w:rPr>
+          <w:rStyle w:val="VerbatimChar"/>
+        </w:rPr>
+        <w:t xml:space="preserve">  }else if(digitalRead(pinoSensor_3) == LOW){ //Se a leitura do sensor 3 for igual a LOW, faz</w:t>
+      </w:r>
+      <w:r>
+        <w:br/>
+      </w:r>
+      <w:r>
+        <w:rPr>
+          <w:rStyle w:val="VerbatimChar"/>
+        </w:rPr>
+        <w:t xml:space="preserve">        digitalWrite(pinoLed_3, HIGH); //Acende o LED 3</w:t>
+      </w:r>
+      <w:r>
+        <w:br/>
+      </w:r>
+      <w:r>
+        <w:rPr>
+          <w:rStyle w:val="VerbatimChar"/>
+        </w:rPr>
+        <w:t xml:space="preserve">    point=point+1; //Adiciona ponto</w:t>
+      </w:r>
+      <w:r>
+        <w:br/>
+      </w:r>
+      <w:r>
+        <w:rPr>
+          <w:rStyle w:val="VerbatimChar"/>
+        </w:rPr>
+        <w:t xml:space="preserve">  }else if(digitalRead(pinoSensor_4) == LOW){ //Se a leitura do sensor 4 for igual a LOW, faz</w:t>
+      </w:r>
+      <w:r>
+        <w:br/>
+      </w:r>
+      <w:r>
+        <w:rPr>
+          <w:rStyle w:val="VerbatimChar"/>
+        </w:rPr>
+        <w:t xml:space="preserve">        digitalWrite(pinoLed_4, HIGH); //Acende o LED 4</w:t>
+      </w:r>
+      <w:r>
+        <w:br/>
+      </w:r>
+      <w:r>
+        <w:rPr>
+          <w:rStyle w:val="VerbatimChar"/>
+        </w:rPr>
+        <w:t xml:space="preserve">    point=0; //Reinicia a contagem</w:t>
+      </w:r>
+      <w:r>
+        <w:br/>
+      </w:r>
+      <w:r>
+        <w:rPr>
+          <w:rStyle w:val="VerbatimChar"/>
+        </w:rPr>
+        <w:t xml:space="preserve">  }</w:t>
+      </w:r>
+      <w:r>
+        <w:br/>
+      </w:r>
+      <w:r>
+        <w:rPr>
+          <w:rStyle w:val="VerbatimChar"/>
+        </w:rPr>
+        <w:t xml:space="preserve">  </w:t>
+      </w:r>
+      <w:r>
+        <w:br/>
+      </w:r>
+      <w:r>
+        <w:rPr>
+          <w:rStyle w:val="VerbatimChar"/>
+        </w:rPr>
+        <w:t xml:space="preserve">  //LCD</w:t>
+      </w:r>
+      <w:r>
+        <w:br/>
+      </w:r>
+      <w:r>
+        <w:rPr>
+          <w:rStyle w:val="VerbatimChar"/>
+        </w:rPr>
+        <w:t xml:space="preserve">  //Limpa a tela</w:t>
+      </w:r>
+      <w:r>
+        <w:br/>
+      </w:r>
+      <w:r>
+        <w:rPr>
+          <w:rStyle w:val="VerbatimChar"/>
+        </w:rPr>
+        <w:t xml:space="preserve">  lcd.clear();</w:t>
+      </w:r>
+      <w:r>
+        <w:br/>
+      </w:r>
+      <w:r>
+        <w:rPr>
+          <w:rStyle w:val="VerbatimChar"/>
+        </w:rPr>
+        <w:t xml:space="preserve">  //Posiciona o cursor na coluna 1, linha 0;</w:t>
+      </w:r>
+      <w:r>
+        <w:br/>
+      </w:r>
+      <w:r>
+        <w:rPr>
+          <w:rStyle w:val="VerbatimChar"/>
+        </w:rPr>
+        <w:t xml:space="preserve">  lcd.setCursor(1, 0);</w:t>
+      </w:r>
+      <w:r>
+        <w:br/>
+      </w:r>
+      <w:r>
+        <w:rPr>
+          <w:rStyle w:val="VerbatimChar"/>
+        </w:rPr>
+        <w:t xml:space="preserve">  //Envia o texto entre aspas para o LCD</w:t>
+      </w:r>
+      <w:r>
+        <w:br/>
+      </w:r>
+      <w:r>
+        <w:rPr>
+          <w:rStyle w:val="VerbatimChar"/>
+        </w:rPr>
+        <w:t xml:space="preserve">  lcd.print("Jogo ON");</w:t>
+      </w:r>
+      <w:r>
+        <w:br/>
+      </w:r>
+      <w:r>
+        <w:rPr>
+          <w:rStyle w:val="VerbatimChar"/>
+        </w:rPr>
+        <w:t xml:space="preserve">  //Posiciona o cursor na coluna 1, linha 1;</w:t>
+      </w:r>
+      <w:r>
+        <w:br/>
+      </w:r>
+      <w:r>
+        <w:rPr>
+          <w:rStyle w:val="VerbatimChar"/>
+        </w:rPr>
+        <w:t xml:space="preserve">  lcd.setCursor(1, 1);</w:t>
+      </w:r>
+      <w:r>
+        <w:br/>
+      </w:r>
+      <w:r>
+        <w:rPr>
+          <w:rStyle w:val="VerbatimChar"/>
+        </w:rPr>
+        <w:t xml:space="preserve">  //Imprime Contador de pontuação</w:t>
+      </w:r>
+      <w:r>
+        <w:br/>
+      </w:r>
+      <w:r>
+        <w:rPr>
+          <w:rStyle w:val="VerbatimChar"/>
+        </w:rPr>
+        <w:t xml:space="preserve">  lcd.print(point);</w:t>
+      </w:r>
+      <w:r>
+        <w:br/>
+      </w:r>
+      <w:r>
+        <w:rPr>
+          <w:rStyle w:val="VerbatimChar"/>
+        </w:rPr>
+        <w:t xml:space="preserve">  delay(stop);</w:t>
+      </w:r>
+      <w:r>
+        <w:br/>
+      </w:r>
+      <w:r>
+        <w:rPr>
+          <w:rStyle w:val="VerbatimChar"/>
+        </w:rPr>
+        <w:t xml:space="preserve">  </w:t>
+      </w:r>
+      <w:r>
+        <w:br/>
+      </w:r>
+      <w:r>
+        <w:rPr>
+          <w:rStyle w:val="VerbatimChar"/>
+        </w:rPr>
+        <w:t xml:space="preserve">  // Apagar LED</w:t>
+      </w:r>
+      <w:r>
+        <w:br/>
+      </w:r>
+      <w:r>
+        <w:rPr>
+          <w:rStyle w:val="VerbatimChar"/>
+        </w:rPr>
+        <w:t xml:space="preserve">  digitalWrite(pinoLed_1, LOW); //Apaga o LED 1</w:t>
+      </w:r>
+      <w:r>
+        <w:br/>
+      </w:r>
+      <w:r>
+        <w:rPr>
+          <w:rStyle w:val="VerbatimChar"/>
+        </w:rPr>
+        <w:t xml:space="preserve">  digitalWrite(pinoLed_2, LOW); //Apaga o LED 2</w:t>
+      </w:r>
+      <w:r>
+        <w:br/>
+      </w:r>
+      <w:r>
+        <w:rPr>
+          <w:rStyle w:val="VerbatimChar"/>
+        </w:rPr>
+        <w:t xml:space="preserve">  digitalWrite(pinoLed_3, LOW); //Apaga o LED 3</w:t>
+      </w:r>
+      <w:r>
+        <w:br/>
+      </w:r>
+      <w:r>
+        <w:rPr>
+          <w:rStyle w:val="VerbatimChar"/>
+        </w:rPr>
+        <w:t xml:space="preserve">  digitalWrite(pinoLed_4, LOW); //Apaga o LED 4</w:t>
+      </w:r>
+      <w:r>
+        <w:br/>
+      </w:r>
+      <w:r>
+        <w:rPr>
+          <w:rStyle w:val="VerbatimChar"/>
+        </w:rPr>
+        <w:t xml:space="preserve">}</w:t>
       </w:r>
     </w:p>
     <w:p>
@@ -720,18 +1556,18 @@
         <w:br w:type="page"/>
       </w:r>
     </w:p>
-    <w:bookmarkEnd w:id="27"/>
-    <w:bookmarkStart w:id="31" w:name="bibliografia"/>
+    <w:bookmarkEnd w:id="32"/>
+    <w:bookmarkStart w:id="36" w:name="bibliografia"/>
     <w:p>
       <w:pPr>
         <w:pStyle w:val="Heading1"/>
       </w:pPr>
       <w:r>
-        <w:t xml:space="preserve">Bibliografia</w:t>
-      </w:r>
-    </w:p>
-    <w:bookmarkStart w:id="30" w:name="refs"/>
-    <w:bookmarkStart w:id="28" w:name="ref-monk2013programaccao"/>
+        <w:t xml:space="preserve">BIBLIOGRAFIA</w:t>
+      </w:r>
+    </w:p>
+    <w:bookmarkStart w:id="35" w:name="refs"/>
+    <w:bookmarkStart w:id="33" w:name="ref-monk2013programaccao"/>
     <w:p>
       <w:pPr>
         <w:pStyle w:val="Bibliography"/>
@@ -788,8 +1624,8 @@
         <w:t xml:space="preserve">. [s.l.] Bookman Editora, 2013.</w:t>
       </w:r>
     </w:p>
-    <w:bookmarkEnd w:id="28"/>
-    <w:bookmarkStart w:id="29" w:name="ref-monk2015programaccao"/>
+    <w:bookmarkEnd w:id="33"/>
+    <w:bookmarkStart w:id="34" w:name="ref-monk2015programaccao"/>
     <w:p>
       <w:pPr>
         <w:pStyle w:val="Bibliography"/>
@@ -846,9 +1682,9 @@
         <w:t xml:space="preserve">. [s.l.] Bookman Editora, 2015.</w:t>
       </w:r>
     </w:p>
-    <w:bookmarkEnd w:id="29"/>
-    <w:bookmarkEnd w:id="30"/>
-    <w:bookmarkEnd w:id="31"/>
+    <w:bookmarkEnd w:id="34"/>
+    <w:bookmarkEnd w:id="35"/>
+    <w:bookmarkEnd w:id="36"/>
     <w:sectPr/>
   </w:body>
 </w:document>

--- a/Readme.docx
+++ b/Readme.docx
@@ -231,7 +231,7 @@
               <a:graphicData uri="http://schemas.openxmlformats.org/drawingml/2006/picture">
                 <pic:pic>
                   <pic:nvPicPr>
-                    <pic:cNvPr descr="./Imagem_pinball_arduino.png" id="22" name="Picture"/>
+                    <pic:cNvPr descr="./Imagens/Imagem_pinball_arduino.png" id="22" name="Picture"/>
                     <pic:cNvPicPr>
                       <a:picLocks noChangeArrowheads="1" noChangeAspect="1"/>
                     </pic:cNvPicPr>
@@ -743,6 +743,11 @@
         </w:tc>
       </w:tr>
     </w:tbl>
+    <w:p>
+      <w:r>
+        <w:br w:type="page"/>
+      </w:r>
+    </w:p>
     <w:bookmarkEnd w:id="26"/>
     <w:bookmarkStart w:id="30" w:name="desenvolvimento"/>
     <w:p>
@@ -816,6 +821,11 @@
       </w:r>
       <w:r>
         <w:t xml:space="preserve">Esquemático</w:t>
+      </w:r>
+    </w:p>
+    <w:p>
+      <w:r>
+        <w:br w:type="page"/>
       </w:r>
     </w:p>
     <w:bookmarkEnd w:id="29"/>

--- a/Readme.docx
+++ b/Readme.docx
@@ -89,13 +89,13 @@
         <w:pStyle w:val="Date"/>
       </w:pPr>
       <w:r>
-        <w:t xml:space="preserve">31</w:t>
+        <w:t xml:space="preserve">01</w:t>
       </w:r>
       <w:r>
         <w:t xml:space="preserve"> </w:t>
       </w:r>
       <w:r>
-        <w:t xml:space="preserve">maio</w:t>
+        <w:t xml:space="preserve">junho</w:t>
       </w:r>
       <w:r>
         <w:t xml:space="preserve"> </w:t>
@@ -195,7 +195,7 @@
         <w:t xml:space="preserve">Arduino UNO R3</w:t>
       </w:r>
       <w:r>
-        <w:t xml:space="preserve">, quatro</w:t>
+        <w:t xml:space="preserve">, seis</w:t>
       </w:r>
       <w:r>
         <w:t xml:space="preserve"> </w:t>
@@ -211,7 +211,7 @@
         <w:t xml:space="preserve"> </w:t>
       </w:r>
       <w:r>
-        <w:t xml:space="preserve">e quatro sensores que mapeiam a movimentação da bola. Com base no mapeamento da movimentação da bola os pontos do jogo são marcados ou a partida é reiniciada.</w:t>
+        <w:t xml:space="preserve">e seis sensores que mapeiam a movimentação da bola. Com base no mapeamento da movimentação da bola os pontos do jogo são marcados ou a partida é reiniciada.</w:t>
       </w:r>
       <w:r>
         <w:br/>
@@ -231,7 +231,7 @@
               <a:graphicData uri="http://schemas.openxmlformats.org/drawingml/2006/picture">
                 <pic:pic>
                   <pic:nvPicPr>
-                    <pic:cNvPr descr="./Imagens/Imagem_pinball_arduino.png" id="22" name="Picture"/>
+                    <pic:cNvPr descr="RMarkdown/Imagens/Imagem_pinball_arduino.png" id="22" name="Picture"/>
                     <pic:cNvPicPr>
                       <a:picLocks noChangeArrowheads="1" noChangeAspect="1"/>
                     </pic:cNvPicPr>
@@ -742,14 +742,35 @@
           </w:p>
         </w:tc>
       </w:tr>
+      <w:tr>
+        <w:tc>
+          <w:tcPr/>
+          <w:p>
+            <w:pPr>
+              <w:pStyle w:val="Compact"/>
+              <w:jc w:val="left"/>
+            </w:pPr>
+            <w:r>
+              <w:t xml:space="preserve">Bolinha de Gude</w:t>
+            </w:r>
+          </w:p>
+        </w:tc>
+        <w:tc>
+          <w:tcPr/>
+          <w:p>
+            <w:pPr>
+              <w:pStyle w:val="Compact"/>
+              <w:jc w:val="center"/>
+            </w:pPr>
+            <w:r>
+              <w:t xml:space="preserve">1</w:t>
+            </w:r>
+          </w:p>
+        </w:tc>
+      </w:tr>
     </w:tbl>
-    <w:p>
-      <w:r>
-        <w:br w:type="page"/>
-      </w:r>
-    </w:p>
     <w:bookmarkEnd w:id="26"/>
-    <w:bookmarkStart w:id="30" w:name="desenvolvimento"/>
+    <w:bookmarkStart w:id="31" w:name="desenvolvimento"/>
     <w:p>
       <w:pPr>
         <w:pStyle w:val="Heading1"/>
@@ -767,7 +788,7 @@
         <w:t xml:space="preserve">DESENVOLVIMENTO</w:t>
       </w:r>
     </w:p>
-    <w:bookmarkStart w:id="27" w:name="montagem-do-projeto"/>
+    <w:bookmarkStart w:id="27" w:name="desenho-do-pinball"/>
     <w:p>
       <w:pPr>
         <w:pStyle w:val="Heading2"/>
@@ -782,7 +803,7 @@
         <w:tab/>
       </w:r>
       <w:r>
-        <w:t xml:space="preserve">Montagem do projeto</w:t>
+        <w:t xml:space="preserve">Desenho do pinball</w:t>
       </w:r>
     </w:p>
     <w:bookmarkEnd w:id="27"/>
@@ -823,14 +844,33 @@
         <w:t xml:space="preserve">Esquemático</w:t>
       </w:r>
     </w:p>
+    <w:bookmarkEnd w:id="29"/>
+    <w:bookmarkStart w:id="30" w:name="montagem-do-projeto"/>
+    <w:p>
+      <w:pPr>
+        <w:pStyle w:val="Heading2"/>
+      </w:pPr>
+      <w:r>
+        <w:rPr>
+          <w:rStyle w:val="SectionNumber"/>
+        </w:rPr>
+        <w:t xml:space="preserve">3.4</w:t>
+      </w:r>
+      <w:r>
+        <w:tab/>
+      </w:r>
+      <w:r>
+        <w:t xml:space="preserve">Montagem do projeto</w:t>
+      </w:r>
+    </w:p>
     <w:p>
       <w:r>
         <w:br w:type="page"/>
       </w:r>
     </w:p>
-    <w:bookmarkEnd w:id="29"/>
     <w:bookmarkEnd w:id="30"/>
-    <w:bookmarkStart w:id="31" w:name="conclusão"/>
+    <w:bookmarkEnd w:id="31"/>
+    <w:bookmarkStart w:id="32" w:name="conclusão"/>
     <w:p>
       <w:pPr>
         <w:pStyle w:val="Heading1"/>
@@ -853,8 +893,8 @@
         <w:br w:type="page"/>
       </w:r>
     </w:p>
-    <w:bookmarkEnd w:id="31"/>
-    <w:bookmarkStart w:id="32" w:name="apêndice-a---programação"/>
+    <w:bookmarkEnd w:id="32"/>
+    <w:bookmarkStart w:id="33" w:name="apêndice-a---programação"/>
     <w:p>
       <w:pPr>
         <w:pStyle w:val="Heading1"/>
@@ -931,37 +971,100 @@
         <w:rPr>
           <w:rStyle w:val="VerbatimChar"/>
         </w:rPr>
-        <w:t xml:space="preserve">int pinoLed_1 = 8; //Pino digital utilizado pelo LED 1</w:t>
-      </w:r>
-      <w:r>
-        <w:br/>
-      </w:r>
-      <w:r>
-        <w:rPr>
-          <w:rStyle w:val="VerbatimChar"/>
-        </w:rPr>
-        <w:t xml:space="preserve">int pinoLed_2 = 9; //Pino digital utilizado pelo LED 2</w:t>
-      </w:r>
-      <w:r>
-        <w:br/>
-      </w:r>
-      <w:r>
-        <w:rPr>
-          <w:rStyle w:val="VerbatimChar"/>
-        </w:rPr>
-        <w:t xml:space="preserve">int pinoLed_3 = 10; //Pino digital utilizado pelo LED 3</w:t>
-      </w:r>
-      <w:r>
-        <w:br/>
-      </w:r>
-      <w:r>
-        <w:rPr>
-          <w:rStyle w:val="VerbatimChar"/>
-        </w:rPr>
-        <w:t xml:space="preserve">int pinoLed_4 = 13; //Pino digital utilizado pelo LED 4</w:t>
-      </w:r>
-      <w:r>
-        <w:br/>
+        <w:t xml:space="preserve">int pinoLed_1 = 8; //Pino digital utilizado pelo LED 1 - Verde</w:t>
+      </w:r>
+      <w:r>
+        <w:br/>
+      </w:r>
+      <w:r>
+        <w:rPr>
+          <w:rStyle w:val="VerbatimChar"/>
+        </w:rPr>
+        <w:t xml:space="preserve">int pinoLed_2 = 9; //Pino digital utilizado pelo LED 2 - Azul</w:t>
+      </w:r>
+      <w:r>
+        <w:br/>
+      </w:r>
+      <w:r>
+        <w:rPr>
+          <w:rStyle w:val="VerbatimChar"/>
+        </w:rPr>
+        <w:t xml:space="preserve">int pinoLed_3 = 10; //Pino digital utilizado pelo LED 3 - Amarelo</w:t>
+      </w:r>
+      <w:r>
+        <w:br/>
+      </w:r>
+      <w:r>
+        <w:rPr>
+          <w:rStyle w:val="VerbatimChar"/>
+        </w:rPr>
+        <w:t xml:space="preserve">int pinoLed_4 = 13; //Pino digital utilizado pelo LED 4 - Vermelho</w:t>
+      </w:r>
+      <w:r>
+        <w:br/>
+      </w:r>
+      <w:r>
+        <w:rPr>
+          <w:rStyle w:val="VerbatimChar"/>
+        </w:rPr>
+        <w:t xml:space="preserve">int pinoLed_5 = 16; //Pino analogico A2 transformado em pino digital utilizado pelo LED 5 - Verde</w:t>
+      </w:r>
+      <w:r>
+        <w:br/>
+      </w:r>
+      <w:r>
+        <w:rPr>
+          <w:rStyle w:val="VerbatimChar"/>
+        </w:rPr>
+        <w:t xml:space="preserve">int pinoLed_6 = 17; //Pino analogico A3 transformado em pino digital utilizado pelo LED 6 - Azul</w:t>
+      </w:r>
+      <w:r>
+        <w:br/>
+      </w:r>
+      <w:r>
+        <w:br/>
+      </w:r>
+      <w:r>
+        <w:rPr>
+          <w:rStyle w:val="VerbatimChar"/>
+        </w:rPr>
+        <w:t xml:space="preserve">// Cores LED e Pontos</w:t>
+      </w:r>
+      <w:r>
+        <w:br/>
+      </w:r>
+      <w:r>
+        <w:rPr>
+          <w:rStyle w:val="VerbatimChar"/>
+        </w:rPr>
+        <w:t xml:space="preserve">// Verde = LED 1 e 5 = 1 ponto</w:t>
+      </w:r>
+      <w:r>
+        <w:br/>
+      </w:r>
+      <w:r>
+        <w:rPr>
+          <w:rStyle w:val="VerbatimChar"/>
+        </w:rPr>
+        <w:t xml:space="preserve">// Azul = LED 2 e 6 = 2 ponto</w:t>
+      </w:r>
+      <w:r>
+        <w:br/>
+      </w:r>
+      <w:r>
+        <w:rPr>
+          <w:rStyle w:val="VerbatimChar"/>
+        </w:rPr>
+        <w:t xml:space="preserve">// Amarelo = LED 3 = 3 ponto</w:t>
+      </w:r>
+      <w:r>
+        <w:br/>
+      </w:r>
+      <w:r>
+        <w:rPr>
+          <w:rStyle w:val="VerbatimChar"/>
+        </w:rPr>
+        <w:t xml:space="preserve">// Vermelho = LED 4 = 0 ponto</w:t>
       </w:r>
       <w:r>
         <w:br/>
@@ -1015,6 +1118,90 @@
         <w:br/>
       </w:r>
       <w:r>
+        <w:rPr>
+          <w:rStyle w:val="VerbatimChar"/>
+        </w:rPr>
+        <w:t xml:space="preserve">int pinoSensor_5 = 18; //Pino analogico A4 transformado em pino digital utilizado pelo sensor 5</w:t>
+      </w:r>
+      <w:r>
+        <w:br/>
+      </w:r>
+      <w:r>
+        <w:rPr>
+          <w:rStyle w:val="VerbatimChar"/>
+        </w:rPr>
+        <w:t xml:space="preserve">int pinoSensor_6 = 19; //Pino analogico A5 transformado em pino digital utilizado pelo sensor 6</w:t>
+      </w:r>
+      <w:r>
+        <w:br/>
+      </w:r>
+      <w:r>
+        <w:br/>
+      </w:r>
+      <w:r>
+        <w:rPr>
+          <w:rStyle w:val="VerbatimChar"/>
+        </w:rPr>
+        <w:t xml:space="preserve">// Relação entre LED e sensores - Pinos</w:t>
+      </w:r>
+      <w:r>
+        <w:br/>
+      </w:r>
+      <w:r>
+        <w:rPr>
+          <w:rStyle w:val="VerbatimChar"/>
+        </w:rPr>
+        <w:t xml:space="preserve">// pinoSensor_1 -&gt; pinoLed_1 - Pinos 7 e 8</w:t>
+      </w:r>
+      <w:r>
+        <w:br/>
+      </w:r>
+      <w:r>
+        <w:rPr>
+          <w:rStyle w:val="VerbatimChar"/>
+        </w:rPr>
+        <w:t xml:space="preserve">// pinoSensor_2 -&gt; pinoLed_2 - Pinos 6 e 9</w:t>
+      </w:r>
+      <w:r>
+        <w:br/>
+      </w:r>
+      <w:r>
+        <w:rPr>
+          <w:rStyle w:val="VerbatimChar"/>
+        </w:rPr>
+        <w:t xml:space="preserve">// pinoSensor_3 -&gt; pinoLed_3 - Pinos A0 e 10</w:t>
+      </w:r>
+      <w:r>
+        <w:br/>
+      </w:r>
+      <w:r>
+        <w:rPr>
+          <w:rStyle w:val="VerbatimChar"/>
+        </w:rPr>
+        <w:t xml:space="preserve">// pinoSensor_4 -&gt; pinoLed_4 - Pinos A1 e 13</w:t>
+      </w:r>
+      <w:r>
+        <w:br/>
+      </w:r>
+      <w:r>
+        <w:rPr>
+          <w:rStyle w:val="VerbatimChar"/>
+        </w:rPr>
+        <w:t xml:space="preserve">// pinoSensor_5 -&gt; pinoLed_5 - Pinos A4 e A2</w:t>
+      </w:r>
+      <w:r>
+        <w:br/>
+      </w:r>
+      <w:r>
+        <w:rPr>
+          <w:rStyle w:val="VerbatimChar"/>
+        </w:rPr>
+        <w:t xml:space="preserve">// pinoSensor_6 -&gt; pinoLed_6 - Pinos A5 e A3</w:t>
+      </w:r>
+      <w:r>
+        <w:br/>
+      </w:r>
+      <w:r>
         <w:br/>
       </w:r>
       <w:r>
@@ -1039,7 +1226,7 @@
         <w:rPr>
           <w:rStyle w:val="VerbatimChar"/>
         </w:rPr>
-        <w:t xml:space="preserve">int stop = 300; //Tempo de parada para o delay</w:t>
+        <w:t xml:space="preserve">int stop = 500; //Tempo de parada para o delay</w:t>
       </w:r>
       <w:r>
         <w:br/>
@@ -1132,6 +1319,90 @@
         <w:rPr>
           <w:rStyle w:val="VerbatimChar"/>
         </w:rPr>
+        <w:t xml:space="preserve">  pinMode(pinoSensor_5, INPUT); //Definindo o pino como entrada para o sensor 5</w:t>
+      </w:r>
+      <w:r>
+        <w:br/>
+      </w:r>
+      <w:r>
+        <w:rPr>
+          <w:rStyle w:val="VerbatimChar"/>
+        </w:rPr>
+        <w:t xml:space="preserve">  pinMode(pinoSensor_6, INPUT); //Definindo o pino como entrada para o sensor 6</w:t>
+      </w:r>
+      <w:r>
+        <w:br/>
+      </w:r>
+      <w:r>
+        <w:br/>
+      </w:r>
+      <w:r>
+        <w:rPr>
+          <w:rStyle w:val="VerbatimChar"/>
+        </w:rPr>
+        <w:t xml:space="preserve">  // Inicializando os LED</w:t>
+      </w:r>
+      <w:r>
+        <w:br/>
+      </w:r>
+      <w:r>
+        <w:rPr>
+          <w:rStyle w:val="VerbatimChar"/>
+        </w:rPr>
+        <w:t xml:space="preserve">  pinMode(pinoLed_1, OUTPUT); //Definindo o pino como saída para o LED 1 - Verde</w:t>
+      </w:r>
+      <w:r>
+        <w:br/>
+      </w:r>
+      <w:r>
+        <w:rPr>
+          <w:rStyle w:val="VerbatimChar"/>
+        </w:rPr>
+        <w:t xml:space="preserve">  pinMode(pinoLed_2, OUTPUT); //Definindo o pino como saída para o LED 2 - Azul</w:t>
+      </w:r>
+      <w:r>
+        <w:br/>
+      </w:r>
+      <w:r>
+        <w:rPr>
+          <w:rStyle w:val="VerbatimChar"/>
+        </w:rPr>
+        <w:t xml:space="preserve">  pinMode(pinoLed_3, OUTPUT); //Definindo o pino como saída para o LED 3 - Amarelo</w:t>
+      </w:r>
+      <w:r>
+        <w:br/>
+      </w:r>
+      <w:r>
+        <w:rPr>
+          <w:rStyle w:val="VerbatimChar"/>
+        </w:rPr>
+        <w:t xml:space="preserve">  pinMode(pinoLed_4, OUTPUT); //Definindo o pino como saída para o LED 4 - Vermelho</w:t>
+      </w:r>
+      <w:r>
+        <w:br/>
+      </w:r>
+      <w:r>
+        <w:rPr>
+          <w:rStyle w:val="VerbatimChar"/>
+        </w:rPr>
+        <w:t xml:space="preserve">  pinMode(pinoLed_5, OUTPUT); //Definindo o pino como saída para o LED 5 - Verde</w:t>
+      </w:r>
+      <w:r>
+        <w:br/>
+      </w:r>
+      <w:r>
+        <w:rPr>
+          <w:rStyle w:val="VerbatimChar"/>
+        </w:rPr>
+        <w:t xml:space="preserve">  pinMode(pinoLed_6, OUTPUT); //Definindo o pino como saída para o LED 6 - Azul</w:t>
+      </w:r>
+      <w:r>
+        <w:br/>
+      </w:r>
+      <w:r>
+        <w:rPr>
+          <w:rStyle w:val="VerbatimChar"/>
+        </w:rPr>
         <w:t xml:space="preserve">  </w:t>
       </w:r>
       <w:r>
@@ -1141,43 +1412,208 @@
         <w:rPr>
           <w:rStyle w:val="VerbatimChar"/>
         </w:rPr>
-        <w:t xml:space="preserve">  // Inicializando os LED</w:t>
-      </w:r>
-      <w:r>
-        <w:br/>
-      </w:r>
-      <w:r>
-        <w:rPr>
-          <w:rStyle w:val="VerbatimChar"/>
-        </w:rPr>
-        <w:t xml:space="preserve">  pinMode(pinoLed_1, OUTPUT); //Definindo o pino como saída para o LED 1</w:t>
-      </w:r>
-      <w:r>
-        <w:br/>
-      </w:r>
-      <w:r>
-        <w:rPr>
-          <w:rStyle w:val="VerbatimChar"/>
-        </w:rPr>
-        <w:t xml:space="preserve">  pinMode(pinoLed_2, OUTPUT); //Definindo o pino como saída para o LED 2  </w:t>
-      </w:r>
-      <w:r>
-        <w:br/>
-      </w:r>
-      <w:r>
-        <w:rPr>
-          <w:rStyle w:val="VerbatimChar"/>
-        </w:rPr>
-        <w:t xml:space="preserve">  pinMode(pinoLed_3, OUTPUT); //Definindo o pino como saída para o LED 3</w:t>
-      </w:r>
-      <w:r>
-        <w:br/>
-      </w:r>
-      <w:r>
-        <w:rPr>
-          <w:rStyle w:val="VerbatimChar"/>
-        </w:rPr>
-        <w:t xml:space="preserve">  pinMode(pinoLed_4, OUTPUT); //Definindo o pino como saída para o LED 4</w:t>
+        <w:t xml:space="preserve">  // Desligando os LED</w:t>
+      </w:r>
+      <w:r>
+        <w:br/>
+      </w:r>
+      <w:r>
+        <w:rPr>
+          <w:rStyle w:val="VerbatimChar"/>
+        </w:rPr>
+        <w:t xml:space="preserve">  digitalWrite(pinoLed_1, LOW); //LED 1 inicia desligado</w:t>
+      </w:r>
+      <w:r>
+        <w:br/>
+      </w:r>
+      <w:r>
+        <w:rPr>
+          <w:rStyle w:val="VerbatimChar"/>
+        </w:rPr>
+        <w:t xml:space="preserve">  digitalWrite(pinoLed_2, LOW); //LED 2 inicia desligado</w:t>
+      </w:r>
+      <w:r>
+        <w:br/>
+      </w:r>
+      <w:r>
+        <w:rPr>
+          <w:rStyle w:val="VerbatimChar"/>
+        </w:rPr>
+        <w:t xml:space="preserve">  digitalWrite(pinoLed_3, LOW); //LED 3 inicia desligado</w:t>
+      </w:r>
+      <w:r>
+        <w:br/>
+      </w:r>
+      <w:r>
+        <w:rPr>
+          <w:rStyle w:val="VerbatimChar"/>
+        </w:rPr>
+        <w:t xml:space="preserve">  digitalWrite(pinoLed_4, LOW); //LED 4 inicia desligado</w:t>
+      </w:r>
+      <w:r>
+        <w:br/>
+      </w:r>
+      <w:r>
+        <w:rPr>
+          <w:rStyle w:val="VerbatimChar"/>
+        </w:rPr>
+        <w:t xml:space="preserve">  digitalWrite(pinoLed_5, LOW); //LED 5 inicia desligado</w:t>
+      </w:r>
+      <w:r>
+        <w:br/>
+      </w:r>
+      <w:r>
+        <w:rPr>
+          <w:rStyle w:val="VerbatimChar"/>
+        </w:rPr>
+        <w:t xml:space="preserve">  digitalWrite(pinoLed_6, LOW); //LED 6 inicia desligado</w:t>
+      </w:r>
+      <w:r>
+        <w:br/>
+      </w:r>
+      <w:r>
+        <w:rPr>
+          <w:rStyle w:val="VerbatimChar"/>
+        </w:rPr>
+        <w:t xml:space="preserve">}</w:t>
+      </w:r>
+      <w:r>
+        <w:br/>
+      </w:r>
+      <w:r>
+        <w:br/>
+      </w:r>
+      <w:r>
+        <w:rPr>
+          <w:rStyle w:val="VerbatimChar"/>
+        </w:rPr>
+        <w:t xml:space="preserve">void loop() {</w:t>
+      </w:r>
+      <w:r>
+        <w:br/>
+      </w:r>
+      <w:r>
+        <w:rPr>
+          <w:rStyle w:val="VerbatimChar"/>
+        </w:rPr>
+        <w:t xml:space="preserve">  //Sensor</w:t>
+      </w:r>
+      <w:r>
+        <w:br/>
+      </w:r>
+      <w:r>
+        <w:rPr>
+          <w:rStyle w:val="VerbatimChar"/>
+        </w:rPr>
+        <w:t xml:space="preserve">  if ((digitalRead(pinoSensor_1) == LOW) || (digitalRead(pinoSensor_5) == LOW)){ //Se a leitura do sensor 1 ou 5 (Verde) for igual a LOW, faz</w:t>
+      </w:r>
+      <w:r>
+        <w:br/>
+      </w:r>
+      <w:r>
+        <w:rPr>
+          <w:rStyle w:val="VerbatimChar"/>
+        </w:rPr>
+        <w:t xml:space="preserve">    digitalWrite(pinoLed_1, HIGH); //Acende o LED 1 - Verde</w:t>
+      </w:r>
+      <w:r>
+        <w:br/>
+      </w:r>
+      <w:r>
+        <w:rPr>
+          <w:rStyle w:val="VerbatimChar"/>
+        </w:rPr>
+        <w:t xml:space="preserve">    point=point+1; //Adiciona 1 ponto</w:t>
+      </w:r>
+      <w:r>
+        <w:br/>
+      </w:r>
+      <w:r>
+        <w:rPr>
+          <w:rStyle w:val="VerbatimChar"/>
+        </w:rPr>
+        <w:t xml:space="preserve">  }else if((digitalRead(pinoSensor_2) == LOW) || (digitalRead(pinoSensor_6) == LOW)){ //Se a leitura do sensor 2 ou 6 (Azul) for igual a LOW, faz</w:t>
+      </w:r>
+      <w:r>
+        <w:br/>
+      </w:r>
+      <w:r>
+        <w:rPr>
+          <w:rStyle w:val="VerbatimChar"/>
+        </w:rPr>
+        <w:t xml:space="preserve">        digitalWrite(pinoLed_2, HIGH); //Acende o LED 2 - Azul</w:t>
+      </w:r>
+      <w:r>
+        <w:br/>
+      </w:r>
+      <w:r>
+        <w:rPr>
+          <w:rStyle w:val="VerbatimChar"/>
+        </w:rPr>
+        <w:t xml:space="preserve">    point=point+2; //Adiciona 2 ponto</w:t>
+      </w:r>
+      <w:r>
+        <w:br/>
+      </w:r>
+      <w:r>
+        <w:rPr>
+          <w:rStyle w:val="VerbatimChar"/>
+        </w:rPr>
+        <w:t xml:space="preserve">  }else if(digitalRead(pinoSensor_3) == LOW){ //Se a leitura do sensor 3 (Amarelo) for igual a LOW, faz</w:t>
+      </w:r>
+      <w:r>
+        <w:br/>
+      </w:r>
+      <w:r>
+        <w:rPr>
+          <w:rStyle w:val="VerbatimChar"/>
+        </w:rPr>
+        <w:t xml:space="preserve">        digitalWrite(pinoLed_3, HIGH); //Acende o LED 3 - Amarelo</w:t>
+      </w:r>
+      <w:r>
+        <w:br/>
+      </w:r>
+      <w:r>
+        <w:rPr>
+          <w:rStyle w:val="VerbatimChar"/>
+        </w:rPr>
+        <w:t xml:space="preserve">    point=point+3; //Adiciona 3 ponto</w:t>
+      </w:r>
+      <w:r>
+        <w:br/>
+      </w:r>
+      <w:r>
+        <w:rPr>
+          <w:rStyle w:val="VerbatimChar"/>
+        </w:rPr>
+        <w:t xml:space="preserve">  }else if(digitalRead(pinoSensor_4) == LOW){ //Se a leitura do sensor 4 (Vermelho) for igual a LOW, faz</w:t>
+      </w:r>
+      <w:r>
+        <w:br/>
+      </w:r>
+      <w:r>
+        <w:rPr>
+          <w:rStyle w:val="VerbatimChar"/>
+        </w:rPr>
+        <w:t xml:space="preserve">        digitalWrite(pinoLed_4, HIGH); //Acende o LED 4 - Vermelho</w:t>
+      </w:r>
+      <w:r>
+        <w:br/>
+      </w:r>
+      <w:r>
+        <w:rPr>
+          <w:rStyle w:val="VerbatimChar"/>
+        </w:rPr>
+        <w:t xml:space="preserve">    point=0; //Reinicia a contagem</w:t>
+      </w:r>
+      <w:r>
+        <w:br/>
+      </w:r>
+      <w:r>
+        <w:rPr>
+          <w:rStyle w:val="VerbatimChar"/>
+        </w:rPr>
+        <w:t xml:space="preserve">  }</w:t>
       </w:r>
       <w:r>
         <w:br/>
@@ -1195,43 +1631,178 @@
         <w:rPr>
           <w:rStyle w:val="VerbatimChar"/>
         </w:rPr>
-        <w:t xml:space="preserve">  // Desligando os LED</w:t>
-      </w:r>
-      <w:r>
-        <w:br/>
-      </w:r>
-      <w:r>
-        <w:rPr>
-          <w:rStyle w:val="VerbatimChar"/>
-        </w:rPr>
-        <w:t xml:space="preserve">  digitalWrite(pinoLed_1, LOW); //LED 1 inicia desligado</w:t>
-      </w:r>
-      <w:r>
-        <w:br/>
-      </w:r>
-      <w:r>
-        <w:rPr>
-          <w:rStyle w:val="VerbatimChar"/>
-        </w:rPr>
-        <w:t xml:space="preserve">  digitalWrite(pinoLed_2, LOW); //LED 2 inicia desligado</w:t>
-      </w:r>
-      <w:r>
-        <w:br/>
-      </w:r>
-      <w:r>
-        <w:rPr>
-          <w:rStyle w:val="VerbatimChar"/>
-        </w:rPr>
-        <w:t xml:space="preserve">  digitalWrite(pinoLed_3, LOW); //LED 3 inicia desligado</w:t>
-      </w:r>
-      <w:r>
-        <w:br/>
-      </w:r>
-      <w:r>
-        <w:rPr>
-          <w:rStyle w:val="VerbatimChar"/>
-        </w:rPr>
-        <w:t xml:space="preserve">  digitalWrite(pinoLed_4, LOW); //LED 4 inicia desligado</w:t>
+        <w:t xml:space="preserve">  //LCD</w:t>
+      </w:r>
+      <w:r>
+        <w:br/>
+      </w:r>
+      <w:r>
+        <w:rPr>
+          <w:rStyle w:val="VerbatimChar"/>
+        </w:rPr>
+        <w:t xml:space="preserve">  //Limpa a tela</w:t>
+      </w:r>
+      <w:r>
+        <w:br/>
+      </w:r>
+      <w:r>
+        <w:rPr>
+          <w:rStyle w:val="VerbatimChar"/>
+        </w:rPr>
+        <w:t xml:space="preserve">  lcd.clear();</w:t>
+      </w:r>
+      <w:r>
+        <w:br/>
+      </w:r>
+      <w:r>
+        <w:rPr>
+          <w:rStyle w:val="VerbatimChar"/>
+        </w:rPr>
+        <w:t xml:space="preserve">  //Posiciona o cursor na coluna 1, linha 0;</w:t>
+      </w:r>
+      <w:r>
+        <w:br/>
+      </w:r>
+      <w:r>
+        <w:rPr>
+          <w:rStyle w:val="VerbatimChar"/>
+        </w:rPr>
+        <w:t xml:space="preserve">  lcd.setCursor(1, 0);</w:t>
+      </w:r>
+      <w:r>
+        <w:br/>
+      </w:r>
+      <w:r>
+        <w:rPr>
+          <w:rStyle w:val="VerbatimChar"/>
+        </w:rPr>
+        <w:t xml:space="preserve">  //Envia o texto entre aspas para o LCD</w:t>
+      </w:r>
+      <w:r>
+        <w:br/>
+      </w:r>
+      <w:r>
+        <w:rPr>
+          <w:rStyle w:val="VerbatimChar"/>
+        </w:rPr>
+        <w:t xml:space="preserve">  lcd.print("Jogo Placar");</w:t>
+      </w:r>
+      <w:r>
+        <w:br/>
+      </w:r>
+      <w:r>
+        <w:rPr>
+          <w:rStyle w:val="VerbatimChar"/>
+        </w:rPr>
+        <w:t xml:space="preserve">  //Posiciona o cursor na coluna 1, linha 1;</w:t>
+      </w:r>
+      <w:r>
+        <w:br/>
+      </w:r>
+      <w:r>
+        <w:rPr>
+          <w:rStyle w:val="VerbatimChar"/>
+        </w:rPr>
+        <w:t xml:space="preserve">  lcd.setCursor(1, 1);</w:t>
+      </w:r>
+      <w:r>
+        <w:br/>
+      </w:r>
+      <w:r>
+        <w:rPr>
+          <w:rStyle w:val="VerbatimChar"/>
+        </w:rPr>
+        <w:t xml:space="preserve">  //Imprime Contador de pontuação</w:t>
+      </w:r>
+      <w:r>
+        <w:br/>
+      </w:r>
+      <w:r>
+        <w:rPr>
+          <w:rStyle w:val="VerbatimChar"/>
+        </w:rPr>
+        <w:t xml:space="preserve">  lcd.print(point);</w:t>
+      </w:r>
+      <w:r>
+        <w:br/>
+      </w:r>
+      <w:r>
+        <w:rPr>
+          <w:rStyle w:val="VerbatimChar"/>
+        </w:rPr>
+        <w:t xml:space="preserve">  delay(stop);</w:t>
+      </w:r>
+      <w:r>
+        <w:br/>
+      </w:r>
+      <w:r>
+        <w:rPr>
+          <w:rStyle w:val="VerbatimChar"/>
+        </w:rPr>
+        <w:t xml:space="preserve">  </w:t>
+      </w:r>
+      <w:r>
+        <w:br/>
+      </w:r>
+      <w:r>
+        <w:rPr>
+          <w:rStyle w:val="VerbatimChar"/>
+        </w:rPr>
+        <w:t xml:space="preserve">  // Apagar LED</w:t>
+      </w:r>
+      <w:r>
+        <w:br/>
+      </w:r>
+      <w:r>
+        <w:rPr>
+          <w:rStyle w:val="VerbatimChar"/>
+        </w:rPr>
+        <w:t xml:space="preserve">  digitalWrite(pinoLed_1, LOW); //Apaga o LED 1</w:t>
+      </w:r>
+      <w:r>
+        <w:br/>
+      </w:r>
+      <w:r>
+        <w:rPr>
+          <w:rStyle w:val="VerbatimChar"/>
+        </w:rPr>
+        <w:t xml:space="preserve">  digitalWrite(pinoLed_2, LOW); //Apaga o LED 2</w:t>
+      </w:r>
+      <w:r>
+        <w:br/>
+      </w:r>
+      <w:r>
+        <w:rPr>
+          <w:rStyle w:val="VerbatimChar"/>
+        </w:rPr>
+        <w:t xml:space="preserve">  digitalWrite(pinoLed_3, LOW); //Apaga o LED 3</w:t>
+      </w:r>
+      <w:r>
+        <w:br/>
+      </w:r>
+      <w:r>
+        <w:rPr>
+          <w:rStyle w:val="VerbatimChar"/>
+        </w:rPr>
+        <w:t xml:space="preserve">  digitalWrite(pinoLed_4, LOW); //Apaga o LED 4</w:t>
+      </w:r>
+      <w:r>
+        <w:br/>
+      </w:r>
+      <w:r>
+        <w:rPr>
+          <w:rStyle w:val="VerbatimChar"/>
+        </w:rPr>
+        <w:t xml:space="preserve">  digitalWrite(pinoLed_5, LOW); //Apaga o LED 5</w:t>
+      </w:r>
+      <w:r>
+        <w:br/>
+      </w:r>
+      <w:r>
+        <w:rPr>
+          <w:rStyle w:val="VerbatimChar"/>
+        </w:rPr>
+        <w:t xml:space="preserve">  digitalWrite(pinoLed_6, LOW); //Apaga o LED 6</w:t>
       </w:r>
       <w:r>
         <w:br/>
@@ -1242,332 +1813,14 @@
         </w:rPr>
         <w:t xml:space="preserve">}</w:t>
       </w:r>
-      <w:r>
-        <w:br/>
-      </w:r>
-      <w:r>
-        <w:br/>
-      </w:r>
-      <w:r>
-        <w:rPr>
-          <w:rStyle w:val="VerbatimChar"/>
-        </w:rPr>
-        <w:t xml:space="preserve">void loop() {</w:t>
-      </w:r>
-      <w:r>
-        <w:br/>
-      </w:r>
-      <w:r>
-        <w:rPr>
-          <w:rStyle w:val="VerbatimChar"/>
-        </w:rPr>
-        <w:t xml:space="preserve">  //Sensor</w:t>
-      </w:r>
-      <w:r>
-        <w:br/>
-      </w:r>
-      <w:r>
-        <w:rPr>
-          <w:rStyle w:val="VerbatimChar"/>
-        </w:rPr>
-        <w:t xml:space="preserve">  if (digitalRead(pinoSensor_1) == LOW){ //Se a leitura do sensor 1 for igual a LOW, faz</w:t>
-      </w:r>
-      <w:r>
-        <w:br/>
-      </w:r>
-      <w:r>
-        <w:rPr>
-          <w:rStyle w:val="VerbatimChar"/>
-        </w:rPr>
-        <w:t xml:space="preserve">    digitalWrite(pinoLed_1, HIGH); //Acende o LED 1</w:t>
-      </w:r>
-      <w:r>
-        <w:br/>
-      </w:r>
-      <w:r>
-        <w:rPr>
-          <w:rStyle w:val="VerbatimChar"/>
-        </w:rPr>
-        <w:t xml:space="preserve">    point=point+1; //Adiciona ponto</w:t>
-      </w:r>
-      <w:r>
-        <w:br/>
-      </w:r>
-      <w:r>
-        <w:rPr>
-          <w:rStyle w:val="VerbatimChar"/>
-        </w:rPr>
-        <w:t xml:space="preserve">  }else if(digitalRead(pinoSensor_2) == LOW){ //Se a leitura do sensor 2 for igual a LOW, faz</w:t>
-      </w:r>
-      <w:r>
-        <w:br/>
-      </w:r>
-      <w:r>
-        <w:rPr>
-          <w:rStyle w:val="VerbatimChar"/>
-        </w:rPr>
-        <w:t xml:space="preserve">        digitalWrite(pinoLed_2, HIGH); //Acende o LED 2</w:t>
-      </w:r>
-      <w:r>
-        <w:br/>
-      </w:r>
-      <w:r>
-        <w:rPr>
-          <w:rStyle w:val="VerbatimChar"/>
-        </w:rPr>
-        <w:t xml:space="preserve">    point=point+1; //Adiciona ponto</w:t>
-      </w:r>
-      <w:r>
-        <w:br/>
-      </w:r>
-      <w:r>
-        <w:rPr>
-          <w:rStyle w:val="VerbatimChar"/>
-        </w:rPr>
-        <w:t xml:space="preserve">  }else if(digitalRead(pinoSensor_3) == LOW){ //Se a leitura do sensor 3 for igual a LOW, faz</w:t>
-      </w:r>
-      <w:r>
-        <w:br/>
-      </w:r>
-      <w:r>
-        <w:rPr>
-          <w:rStyle w:val="VerbatimChar"/>
-        </w:rPr>
-        <w:t xml:space="preserve">        digitalWrite(pinoLed_3, HIGH); //Acende o LED 3</w:t>
-      </w:r>
-      <w:r>
-        <w:br/>
-      </w:r>
-      <w:r>
-        <w:rPr>
-          <w:rStyle w:val="VerbatimChar"/>
-        </w:rPr>
-        <w:t xml:space="preserve">    point=point+1; //Adiciona ponto</w:t>
-      </w:r>
-      <w:r>
-        <w:br/>
-      </w:r>
-      <w:r>
-        <w:rPr>
-          <w:rStyle w:val="VerbatimChar"/>
-        </w:rPr>
-        <w:t xml:space="preserve">  }else if(digitalRead(pinoSensor_4) == LOW){ //Se a leitura do sensor 4 for igual a LOW, faz</w:t>
-      </w:r>
-      <w:r>
-        <w:br/>
-      </w:r>
-      <w:r>
-        <w:rPr>
-          <w:rStyle w:val="VerbatimChar"/>
-        </w:rPr>
-        <w:t xml:space="preserve">        digitalWrite(pinoLed_4, HIGH); //Acende o LED 4</w:t>
-      </w:r>
-      <w:r>
-        <w:br/>
-      </w:r>
-      <w:r>
-        <w:rPr>
-          <w:rStyle w:val="VerbatimChar"/>
-        </w:rPr>
-        <w:t xml:space="preserve">    point=0; //Reinicia a contagem</w:t>
-      </w:r>
-      <w:r>
-        <w:br/>
-      </w:r>
-      <w:r>
-        <w:rPr>
-          <w:rStyle w:val="VerbatimChar"/>
-        </w:rPr>
-        <w:t xml:space="preserve">  }</w:t>
-      </w:r>
-      <w:r>
-        <w:br/>
-      </w:r>
-      <w:r>
-        <w:rPr>
-          <w:rStyle w:val="VerbatimChar"/>
-        </w:rPr>
-        <w:t xml:space="preserve">  </w:t>
-      </w:r>
-      <w:r>
-        <w:br/>
-      </w:r>
-      <w:r>
-        <w:rPr>
-          <w:rStyle w:val="VerbatimChar"/>
-        </w:rPr>
-        <w:t xml:space="preserve">  //LCD</w:t>
-      </w:r>
-      <w:r>
-        <w:br/>
-      </w:r>
-      <w:r>
-        <w:rPr>
-          <w:rStyle w:val="VerbatimChar"/>
-        </w:rPr>
-        <w:t xml:space="preserve">  //Limpa a tela</w:t>
-      </w:r>
-      <w:r>
-        <w:br/>
-      </w:r>
-      <w:r>
-        <w:rPr>
-          <w:rStyle w:val="VerbatimChar"/>
-        </w:rPr>
-        <w:t xml:space="preserve">  lcd.clear();</w:t>
-      </w:r>
-      <w:r>
-        <w:br/>
-      </w:r>
-      <w:r>
-        <w:rPr>
-          <w:rStyle w:val="VerbatimChar"/>
-        </w:rPr>
-        <w:t xml:space="preserve">  //Posiciona o cursor na coluna 1, linha 0;</w:t>
-      </w:r>
-      <w:r>
-        <w:br/>
-      </w:r>
-      <w:r>
-        <w:rPr>
-          <w:rStyle w:val="VerbatimChar"/>
-        </w:rPr>
-        <w:t xml:space="preserve">  lcd.setCursor(1, 0);</w:t>
-      </w:r>
-      <w:r>
-        <w:br/>
-      </w:r>
-      <w:r>
-        <w:rPr>
-          <w:rStyle w:val="VerbatimChar"/>
-        </w:rPr>
-        <w:t xml:space="preserve">  //Envia o texto entre aspas para o LCD</w:t>
-      </w:r>
-      <w:r>
-        <w:br/>
-      </w:r>
-      <w:r>
-        <w:rPr>
-          <w:rStyle w:val="VerbatimChar"/>
-        </w:rPr>
-        <w:t xml:space="preserve">  lcd.print("Jogo ON");</w:t>
-      </w:r>
-      <w:r>
-        <w:br/>
-      </w:r>
-      <w:r>
-        <w:rPr>
-          <w:rStyle w:val="VerbatimChar"/>
-        </w:rPr>
-        <w:t xml:space="preserve">  //Posiciona o cursor na coluna 1, linha 1;</w:t>
-      </w:r>
-      <w:r>
-        <w:br/>
-      </w:r>
-      <w:r>
-        <w:rPr>
-          <w:rStyle w:val="VerbatimChar"/>
-        </w:rPr>
-        <w:t xml:space="preserve">  lcd.setCursor(1, 1);</w:t>
-      </w:r>
-      <w:r>
-        <w:br/>
-      </w:r>
-      <w:r>
-        <w:rPr>
-          <w:rStyle w:val="VerbatimChar"/>
-        </w:rPr>
-        <w:t xml:space="preserve">  //Imprime Contador de pontuação</w:t>
-      </w:r>
-      <w:r>
-        <w:br/>
-      </w:r>
-      <w:r>
-        <w:rPr>
-          <w:rStyle w:val="VerbatimChar"/>
-        </w:rPr>
-        <w:t xml:space="preserve">  lcd.print(point);</w:t>
-      </w:r>
-      <w:r>
-        <w:br/>
-      </w:r>
-      <w:r>
-        <w:rPr>
-          <w:rStyle w:val="VerbatimChar"/>
-        </w:rPr>
-        <w:t xml:space="preserve">  delay(stop);</w:t>
-      </w:r>
-      <w:r>
-        <w:br/>
-      </w:r>
-      <w:r>
-        <w:rPr>
-          <w:rStyle w:val="VerbatimChar"/>
-        </w:rPr>
-        <w:t xml:space="preserve">  </w:t>
-      </w:r>
-      <w:r>
-        <w:br/>
-      </w:r>
-      <w:r>
-        <w:rPr>
-          <w:rStyle w:val="VerbatimChar"/>
-        </w:rPr>
-        <w:t xml:space="preserve">  // Apagar LED</w:t>
-      </w:r>
-      <w:r>
-        <w:br/>
-      </w:r>
-      <w:r>
-        <w:rPr>
-          <w:rStyle w:val="VerbatimChar"/>
-        </w:rPr>
-        <w:t xml:space="preserve">  digitalWrite(pinoLed_1, LOW); //Apaga o LED 1</w:t>
-      </w:r>
-      <w:r>
-        <w:br/>
-      </w:r>
-      <w:r>
-        <w:rPr>
-          <w:rStyle w:val="VerbatimChar"/>
-        </w:rPr>
-        <w:t xml:space="preserve">  digitalWrite(pinoLed_2, LOW); //Apaga o LED 2</w:t>
-      </w:r>
-      <w:r>
-        <w:br/>
-      </w:r>
-      <w:r>
-        <w:rPr>
-          <w:rStyle w:val="VerbatimChar"/>
-        </w:rPr>
-        <w:t xml:space="preserve">  digitalWrite(pinoLed_3, LOW); //Apaga o LED 3</w:t>
-      </w:r>
-      <w:r>
-        <w:br/>
-      </w:r>
-      <w:r>
-        <w:rPr>
-          <w:rStyle w:val="VerbatimChar"/>
-        </w:rPr>
-        <w:t xml:space="preserve">  digitalWrite(pinoLed_4, LOW); //Apaga o LED 4</w:t>
-      </w:r>
-      <w:r>
-        <w:br/>
-      </w:r>
-      <w:r>
-        <w:rPr>
-          <w:rStyle w:val="VerbatimChar"/>
-        </w:rPr>
-        <w:t xml:space="preserve">}</w:t>
-      </w:r>
     </w:p>
     <w:p>
       <w:r>
         <w:br w:type="page"/>
       </w:r>
     </w:p>
-    <w:bookmarkEnd w:id="32"/>
-    <w:bookmarkStart w:id="36" w:name="bibliografia"/>
+    <w:bookmarkEnd w:id="33"/>
+    <w:bookmarkStart w:id="37" w:name="bibliografia"/>
     <w:p>
       <w:pPr>
         <w:pStyle w:val="Heading1"/>
@@ -1576,8 +1829,8 @@
         <w:t xml:space="preserve">BIBLIOGRAFIA</w:t>
       </w:r>
     </w:p>
-    <w:bookmarkStart w:id="35" w:name="refs"/>
-    <w:bookmarkStart w:id="33" w:name="ref-monk2013programaccao"/>
+    <w:bookmarkStart w:id="36" w:name="refs"/>
+    <w:bookmarkStart w:id="34" w:name="ref-monk2013programaccao"/>
     <w:p>
       <w:pPr>
         <w:pStyle w:val="Bibliography"/>
@@ -1634,8 +1887,8 @@
         <w:t xml:space="preserve">. [s.l.] Bookman Editora, 2013.</w:t>
       </w:r>
     </w:p>
-    <w:bookmarkEnd w:id="33"/>
-    <w:bookmarkStart w:id="34" w:name="ref-monk2015programaccao"/>
+    <w:bookmarkEnd w:id="34"/>
+    <w:bookmarkStart w:id="35" w:name="ref-monk2015programaccao"/>
     <w:p>
       <w:pPr>
         <w:pStyle w:val="Bibliography"/>
@@ -1692,9 +1945,9 @@
         <w:t xml:space="preserve">. [s.l.] Bookman Editora, 2015.</w:t>
       </w:r>
     </w:p>
-    <w:bookmarkEnd w:id="34"/>
     <w:bookmarkEnd w:id="35"/>
     <w:bookmarkEnd w:id="36"/>
+    <w:bookmarkEnd w:id="37"/>
     <w:sectPr/>
   </w:body>
 </w:document>

--- a/Readme.docx
+++ b/Readme.docx
@@ -89,7 +89,7 @@
         <w:pStyle w:val="Date"/>
       </w:pPr>
       <w:r>
-        <w:t xml:space="preserve">01</w:t>
+        <w:t xml:space="preserve">02</w:t>
       </w:r>
       <w:r>
         <w:t xml:space="preserve"> </w:t>
@@ -303,11 +303,6 @@
       </w:r>
       <w:r>
         <w:br/>
-      </w:r>
-    </w:p>
-    <w:p>
-      <w:r>
-        <w:br w:type="page"/>
       </w:r>
     </w:p>
     <w:bookmarkEnd w:id="24"/>

--- a/Readme.docx
+++ b/Readme.docx
@@ -89,7 +89,7 @@
         <w:pStyle w:val="Date"/>
       </w:pPr>
       <w:r>
-        <w:t xml:space="preserve">02</w:t>
+        <w:t xml:space="preserve">03</w:t>
       </w:r>
       <w:r>
         <w:t xml:space="preserve"> </w:t>
@@ -446,7 +446,7 @@
               <w:jc w:val="center"/>
             </w:pPr>
             <w:r>
-              <w:t xml:space="preserve">4</w:t>
+              <w:t xml:space="preserve">1</w:t>
             </w:r>
           </w:p>
         </w:tc>
@@ -460,7 +460,7 @@
               <w:jc w:val="left"/>
             </w:pPr>
             <w:r>
-              <w:t xml:space="preserve">Resistor de 220 Ohm</w:t>
+              <w:t xml:space="preserve">LED Difuso 5mm Amarelo</w:t>
             </w:r>
           </w:p>
         </w:tc>
@@ -472,7 +472,7 @@
               <w:jc w:val="center"/>
             </w:pPr>
             <w:r>
-              <w:t xml:space="preserve">4</w:t>
+              <w:t xml:space="preserve">1</w:t>
             </w:r>
           </w:p>
         </w:tc>
@@ -486,7 +486,7 @@
               <w:jc w:val="left"/>
             </w:pPr>
             <w:r>
-              <w:t xml:space="preserve">Resistor de 100 Ohm</w:t>
+              <w:t xml:space="preserve">LED Difuso 5mm Azul</w:t>
             </w:r>
           </w:p>
         </w:tc>
@@ -498,7 +498,7 @@
               <w:jc w:val="center"/>
             </w:pPr>
             <w:r>
-              <w:t xml:space="preserve">4</w:t>
+              <w:t xml:space="preserve">2</w:t>
             </w:r>
           </w:p>
         </w:tc>
@@ -512,7 +512,7 @@
               <w:jc w:val="left"/>
             </w:pPr>
             <w:r>
-              <w:t xml:space="preserve">Resistor de 150 Ohm</w:t>
+              <w:t xml:space="preserve">LED Difuso 5mm Verde</w:t>
             </w:r>
           </w:p>
         </w:tc>
@@ -524,7 +524,7 @@
               <w:jc w:val="center"/>
             </w:pPr>
             <w:r>
-              <w:t xml:space="preserve">4</w:t>
+              <w:t xml:space="preserve">2</w:t>
             </w:r>
           </w:p>
         </w:tc>
@@ -538,7 +538,7 @@
               <w:jc w:val="left"/>
             </w:pPr>
             <w:r>
-              <w:t xml:space="preserve">Resistor de 10k Ohm</w:t>
+              <w:t xml:space="preserve">Resistor de 220 Ohm</w:t>
             </w:r>
           </w:p>
         </w:tc>
@@ -550,7 +550,7 @@
               <w:jc w:val="center"/>
             </w:pPr>
             <w:r>
-              <w:t xml:space="preserve">4</w:t>
+              <w:t xml:space="preserve">6</w:t>
             </w:r>
           </w:p>
         </w:tc>
@@ -564,7 +564,7 @@
               <w:jc w:val="left"/>
             </w:pPr>
             <w:r>
-              <w:t xml:space="preserve">Potenciometro 10k</w:t>
+              <w:t xml:space="preserve">Resistor de 100 Ohm</w:t>
             </w:r>
           </w:p>
         </w:tc>
@@ -576,7 +576,7 @@
               <w:jc w:val="center"/>
             </w:pPr>
             <w:r>
-              <w:t xml:space="preserve">1</w:t>
+              <w:t xml:space="preserve">6</w:t>
             </w:r>
           </w:p>
         </w:tc>
@@ -590,7 +590,7 @@
               <w:jc w:val="left"/>
             </w:pPr>
             <w:r>
-              <w:t xml:space="preserve">Display LCD 16×2 Backlight Verde</w:t>
+              <w:t xml:space="preserve">Resistor de 150 Ohm</w:t>
             </w:r>
           </w:p>
         </w:tc>
@@ -602,7 +602,7 @@
               <w:jc w:val="center"/>
             </w:pPr>
             <w:r>
-              <w:t xml:space="preserve">1</w:t>
+              <w:t xml:space="preserve">6</w:t>
             </w:r>
           </w:p>
         </w:tc>
@@ -616,6 +616,84 @@
               <w:jc w:val="left"/>
             </w:pPr>
             <w:r>
+              <w:t xml:space="preserve">Resistor de 10k Ohm</w:t>
+            </w:r>
+          </w:p>
+        </w:tc>
+        <w:tc>
+          <w:tcPr/>
+          <w:p>
+            <w:pPr>
+              <w:pStyle w:val="Compact"/>
+              <w:jc w:val="center"/>
+            </w:pPr>
+            <w:r>
+              <w:t xml:space="preserve">6</w:t>
+            </w:r>
+          </w:p>
+        </w:tc>
+      </w:tr>
+      <w:tr>
+        <w:tc>
+          <w:tcPr/>
+          <w:p>
+            <w:pPr>
+              <w:pStyle w:val="Compact"/>
+              <w:jc w:val="left"/>
+            </w:pPr>
+            <w:r>
+              <w:t xml:space="preserve">Potenciometro 10k</w:t>
+            </w:r>
+          </w:p>
+        </w:tc>
+        <w:tc>
+          <w:tcPr/>
+          <w:p>
+            <w:pPr>
+              <w:pStyle w:val="Compact"/>
+              <w:jc w:val="center"/>
+            </w:pPr>
+            <w:r>
+              <w:t xml:space="preserve">1</w:t>
+            </w:r>
+          </w:p>
+        </w:tc>
+      </w:tr>
+      <w:tr>
+        <w:tc>
+          <w:tcPr/>
+          <w:p>
+            <w:pPr>
+              <w:pStyle w:val="Compact"/>
+              <w:jc w:val="left"/>
+            </w:pPr>
+            <w:r>
+              <w:t xml:space="preserve">Display LCD 16×2 Backlight Verde</w:t>
+            </w:r>
+          </w:p>
+        </w:tc>
+        <w:tc>
+          <w:tcPr/>
+          <w:p>
+            <w:pPr>
+              <w:pStyle w:val="Compact"/>
+              <w:jc w:val="center"/>
+            </w:pPr>
+            <w:r>
+              <w:t xml:space="preserve">1</w:t>
+            </w:r>
+          </w:p>
+        </w:tc>
+      </w:tr>
+      <w:tr>
+        <w:tc>
+          <w:tcPr/>
+          <w:p>
+            <w:pPr>
+              <w:pStyle w:val="Compact"/>
+              <w:jc w:val="left"/>
+            </w:pPr>
+            <w:r>
               <w:t xml:space="preserve">Sensor Óptico Reflexivo TCRT5000</w:t>
             </w:r>
           </w:p>
@@ -628,7 +706,7 @@
               <w:jc w:val="center"/>
             </w:pPr>
             <w:r>
-              <w:t xml:space="preserve">4</w:t>
+              <w:t xml:space="preserve">6</w:t>
             </w:r>
           </w:p>
         </w:tc>

--- a/Readme.docx
+++ b/Readme.docx
@@ -89,7 +89,7 @@
         <w:pStyle w:val="Date"/>
       </w:pPr>
       <w:r>
-        <w:t xml:space="preserve">03</w:t>
+        <w:t xml:space="preserve">04</w:t>
       </w:r>
       <w:r>
         <w:t xml:space="preserve"> </w:t>
@@ -299,7 +299,7 @@
         <w:t xml:space="preserve">O Arduino é uma pequena placa de microcontrolador. Contém diversos terminais que permitem a conexão com dispositivos externos. Os Arduinos podem ser energizados por um computador através de um plugue USB, por uma bateria 9V ou por uma fonte de alimentação. Eles podem ser programados pelo computador e, em seguida, desconectados, permitindo assim que trabalhem independentemente do computador.</w:t>
       </w:r>
       <w:r>
-        <w:t xml:space="preserve">Monk (2015)</w:t>
+        <w:t xml:space="preserve">Evans, Noble e Hochenbaum (2013)</w:t>
       </w:r>
       <w:r>
         <w:br/>
@@ -842,8 +842,13 @@
         </w:tc>
       </w:tr>
     </w:tbl>
+    <w:p>
+      <w:r>
+        <w:br w:type="page"/>
+      </w:r>
+    </w:p>
     <w:bookmarkEnd w:id="26"/>
-    <w:bookmarkStart w:id="31" w:name="desenvolvimento"/>
+    <w:bookmarkStart w:id="32" w:name="desenvolvimento"/>
     <w:p>
       <w:pPr>
         <w:pStyle w:val="Heading1"/>
@@ -861,7 +866,7 @@
         <w:t xml:space="preserve">DESENVOLVIMENTO</w:t>
       </w:r>
     </w:p>
-    <w:bookmarkStart w:id="27" w:name="desenho-do-pinball"/>
+    <w:bookmarkStart w:id="27" w:name="testes"/>
     <w:p>
       <w:pPr>
         <w:pStyle w:val="Heading2"/>
@@ -876,11 +881,375 @@
         <w:tab/>
       </w:r>
       <w:r>
+        <w:t xml:space="preserve">Testes</w:t>
+      </w:r>
+    </w:p>
+    <w:p>
+      <w:pPr>
+        <w:pStyle w:val="FirstParagraph"/>
+      </w:pPr>
+      <w:r>
+        <w:t xml:space="preserve">Antes do projeto finalizado, foram feitos dois testes do prototipo do circuito eletrônico.</w:t>
+      </w:r>
+      <w:r>
+        <w:br/>
+      </w:r>
+    </w:p>
+    <w:p>
+      <w:pPr>
+        <w:numPr>
+          <w:ilvl w:val="0"/>
+          <w:numId w:val="1001"/>
+        </w:numPr>
+        <w:pStyle w:val="Compact"/>
+      </w:pPr>
+      <w:r>
+        <w:t xml:space="preserve">O primeiro para averiguar como seria o circuito na sua forma mais simples, apenas um sensor óptico, um</w:t>
+      </w:r>
+      <w:r>
+        <w:t xml:space="preserve"> </w:t>
+      </w:r>
+      <w:r>
+        <w:rPr>
+          <w:iCs/>
+          <w:i/>
+        </w:rPr>
+        <w:t xml:space="preserve">LED</w:t>
+      </w:r>
+      <w:r>
+        <w:t xml:space="preserve"> </w:t>
+      </w:r>
+      <w:r>
+        <w:t xml:space="preserve">e uma placa de</w:t>
+      </w:r>
+      <w:r>
+        <w:t xml:space="preserve"> </w:t>
+      </w:r>
+      <w:r>
+        <w:rPr>
+          <w:iCs/>
+          <w:i/>
+        </w:rPr>
+        <w:t xml:space="preserve">LCD</w:t>
+      </w:r>
+      <w:r>
+        <w:t xml:space="preserve">, e a programação básica do Arduino para essa situação.</w:t>
+      </w:r>
+      <w:r>
+        <w:br/>
+      </w:r>
+      <w:r>
+        <w:t xml:space="preserve">Os principais fatores considerados foram:</w:t>
+      </w:r>
+      <w:r>
+        <w:br/>
+      </w:r>
+    </w:p>
+    <w:p>
+      <w:pPr>
+        <w:numPr>
+          <w:ilvl w:val="0"/>
+          <w:numId w:val="1002"/>
+        </w:numPr>
+        <w:pStyle w:val="Compact"/>
+      </w:pPr>
+      <w:r>
+        <w:t xml:space="preserve">A estrutura básica do circuito.</w:t>
+      </w:r>
+      <w:r>
+        <w:br/>
+      </w:r>
+    </w:p>
+    <w:p>
+      <w:pPr>
+        <w:numPr>
+          <w:ilvl w:val="0"/>
+          <w:numId w:val="1002"/>
+        </w:numPr>
+        <w:pStyle w:val="Compact"/>
+      </w:pPr>
+      <w:r>
+        <w:t xml:space="preserve">O funcionamento do</w:t>
+      </w:r>
+      <w:r>
+        <w:t xml:space="preserve"> </w:t>
+      </w:r>
+      <w:r>
+        <w:rPr>
+          <w:iCs/>
+          <w:i/>
+        </w:rPr>
+        <w:t xml:space="preserve">LCD</w:t>
+      </w:r>
+      <w:r>
+        <w:t xml:space="preserve">.</w:t>
+      </w:r>
+      <w:r>
+        <w:br/>
+      </w:r>
+    </w:p>
+    <w:p>
+      <w:pPr>
+        <w:numPr>
+          <w:ilvl w:val="0"/>
+          <w:numId w:val="1002"/>
+        </w:numPr>
+        <w:pStyle w:val="Compact"/>
+      </w:pPr>
+      <w:r>
+        <w:t xml:space="preserve">A programação base emplementada para unir esses componentes (sensor óptico,</w:t>
+      </w:r>
+      <w:r>
+        <w:t xml:space="preserve"> </w:t>
+      </w:r>
+      <w:r>
+        <w:rPr>
+          <w:iCs/>
+          <w:i/>
+        </w:rPr>
+        <w:t xml:space="preserve">LED</w:t>
+      </w:r>
+      <w:r>
+        <w:t xml:space="preserve"> </w:t>
+      </w:r>
+      <w:r>
+        <w:t xml:space="preserve">e placa de</w:t>
+      </w:r>
+      <w:r>
+        <w:t xml:space="preserve"> </w:t>
+      </w:r>
+      <w:r>
+        <w:rPr>
+          <w:iCs/>
+          <w:i/>
+        </w:rPr>
+        <w:t xml:space="preserve">LCD</w:t>
+      </w:r>
+      <w:r>
+        <w:t xml:space="preserve">).</w:t>
+      </w:r>
+      <w:r>
+        <w:br/>
+      </w:r>
+    </w:p>
+    <w:p>
+      <w:pPr>
+        <w:numPr>
+          <w:ilvl w:val="0"/>
+          <w:numId w:val="1003"/>
+        </w:numPr>
+        <w:pStyle w:val="Compact"/>
+      </w:pPr>
+      <w:r>
+        <w:t xml:space="preserve">O segundo experimento foi para ampliar o circuito, tornando mais proximo do real, seis sensores e seis</w:t>
+      </w:r>
+      <w:r>
+        <w:t xml:space="preserve"> </w:t>
+      </w:r>
+      <w:r>
+        <w:rPr>
+          <w:iCs/>
+          <w:i/>
+        </w:rPr>
+        <w:t xml:space="preserve">LEDs</w:t>
+      </w:r>
+      <w:r>
+        <w:t xml:space="preserve">, averiguar a programação como observada no Apêndice A com suas peculiaridades de:</w:t>
+      </w:r>
+      <w:r>
+        <w:br/>
+      </w:r>
+    </w:p>
+    <w:p>
+      <w:pPr>
+        <w:numPr>
+          <w:ilvl w:val="0"/>
+          <w:numId w:val="1004"/>
+        </w:numPr>
+        <w:pStyle w:val="Compact"/>
+      </w:pPr>
+      <w:r>
+        <w:t xml:space="preserve">Definir os pinos de cada componente eletrônico.</w:t>
+      </w:r>
+      <w:r>
+        <w:br/>
+      </w:r>
+    </w:p>
+    <w:p>
+      <w:pPr>
+        <w:numPr>
+          <w:ilvl w:val="0"/>
+          <w:numId w:val="1004"/>
+        </w:numPr>
+        <w:pStyle w:val="Compact"/>
+      </w:pPr>
+      <w:r>
+        <w:t xml:space="preserve">A disposição e o sistema de cores definido para os</w:t>
+      </w:r>
+      <w:r>
+        <w:t xml:space="preserve"> </w:t>
+      </w:r>
+      <w:r>
+        <w:rPr>
+          <w:iCs/>
+          <w:i/>
+        </w:rPr>
+        <w:t xml:space="preserve">LEDs</w:t>
+      </w:r>
+      <w:r>
+        <w:t xml:space="preserve">, relacionando os sensores e</w:t>
+      </w:r>
+      <w:r>
+        <w:t xml:space="preserve"> </w:t>
+      </w:r>
+      <w:r>
+        <w:rPr>
+          <w:iCs/>
+          <w:i/>
+        </w:rPr>
+        <w:t xml:space="preserve">LEDs</w:t>
+      </w:r>
+      <w:r>
+        <w:t xml:space="preserve">.</w:t>
+      </w:r>
+      <w:r>
+        <w:br/>
+      </w:r>
+    </w:p>
+    <w:p>
+      <w:pPr>
+        <w:numPr>
+          <w:ilvl w:val="0"/>
+          <w:numId w:val="1004"/>
+        </w:numPr>
+        <w:pStyle w:val="Compact"/>
+      </w:pPr>
+      <w:r>
+        <w:t xml:space="preserve">Transformação de pinos analógicos para digitais no</w:t>
+      </w:r>
+      <w:r>
+        <w:t xml:space="preserve"> </w:t>
+      </w:r>
+      <w:r>
+        <w:rPr>
+          <w:iCs/>
+          <w:i/>
+        </w:rPr>
+        <w:t xml:space="preserve">Arduino</w:t>
+      </w:r>
+      <w:r>
+        <w:t xml:space="preserve"> </w:t>
+      </w:r>
+      <w:r>
+        <w:t xml:space="preserve">através de programação, para comportar todos os componentes.</w:t>
+      </w:r>
+      <w:r>
+        <w:br/>
+      </w:r>
+    </w:p>
+    <w:p>
+      <w:pPr>
+        <w:numPr>
+          <w:ilvl w:val="0"/>
+          <w:numId w:val="1004"/>
+        </w:numPr>
+        <w:pStyle w:val="Compact"/>
+      </w:pPr>
+      <w:r>
+        <w:t xml:space="preserve">Testar da estrutura condicional (</w:t>
+      </w:r>
+      <w:r>
+        <w:rPr>
+          <w:iCs/>
+          <w:i/>
+        </w:rPr>
+        <w:t xml:space="preserve">if-else</w:t>
+      </w:r>
+      <w:r>
+        <w:t xml:space="preserve">) da programação.</w:t>
+      </w:r>
+      <w:r>
+        <w:br/>
+      </w:r>
+    </w:p>
+    <w:p>
+      <w:pPr>
+        <w:numPr>
+          <w:ilvl w:val="0"/>
+          <w:numId w:val="1004"/>
+        </w:numPr>
+        <w:pStyle w:val="Compact"/>
+      </w:pPr>
+      <w:r>
+        <w:t xml:space="preserve">O tempo ideal de</w:t>
+      </w:r>
+      <w:r>
+        <w:t xml:space="preserve"> </w:t>
+      </w:r>
+      <w:r>
+        <w:rPr>
+          <w:iCs/>
+          <w:i/>
+        </w:rPr>
+        <w:t xml:space="preserve">delay</w:t>
+      </w:r>
+      <w:r>
+        <w:t xml:space="preserve"> </w:t>
+      </w:r>
+      <w:r>
+        <w:t xml:space="preserve">para reconhecimento dos sensores do objeto.</w:t>
+      </w:r>
+      <w:r>
+        <w:br/>
+      </w:r>
+    </w:p>
+    <w:p>
+      <w:pPr>
+        <w:numPr>
+          <w:ilvl w:val="0"/>
+          <w:numId w:val="1004"/>
+        </w:numPr>
+        <w:pStyle w:val="Compact"/>
+      </w:pPr>
+      <w:r>
+        <w:t xml:space="preserve">Definir e testar o sistema de pontuação do jogo.</w:t>
+      </w:r>
+      <w:r>
+        <w:br/>
+      </w:r>
+    </w:p>
+    <w:bookmarkEnd w:id="27"/>
+    <w:bookmarkStart w:id="28" w:name="desenho-do-pinball"/>
+    <w:p>
+      <w:pPr>
+        <w:pStyle w:val="Heading2"/>
+      </w:pPr>
+      <w:r>
+        <w:rPr>
+          <w:rStyle w:val="SectionNumber"/>
+        </w:rPr>
+        <w:t xml:space="preserve">3.2</w:t>
+      </w:r>
+      <w:r>
+        <w:tab/>
+      </w:r>
+      <w:r>
         <w:t xml:space="preserve">Desenho do pinball</w:t>
       </w:r>
     </w:p>
-    <w:bookmarkEnd w:id="27"/>
-    <w:bookmarkStart w:id="28" w:name="bateria"/>
+    <w:p>
+      <w:pPr>
+        <w:pStyle w:val="FirstParagraph"/>
+      </w:pPr>
+      <w:r>
+        <w:t xml:space="preserve">Foi projetado a estrutura do pinball e com base nas medidas foi possível mensurar as distâncias de fios e a disposição dos dispositivos eletrônicos no Pinball.</w:t>
+      </w:r>
+      <w:r>
+        <w:br/>
+      </w:r>
+    </w:p>
+    <w:bookmarkEnd w:id="28"/>
+    <w:bookmarkStart w:id="29" w:name="bateria"/>
     <w:p>
       <w:pPr>
         <w:pStyle w:val="Heading2"/>
@@ -889,7 +1258,7 @@
         <w:rPr>
           <w:rStyle w:val="SectionNumber"/>
         </w:rPr>
-        <w:t xml:space="preserve">3.2</w:t>
+        <w:t xml:space="preserve">3.3</w:t>
       </w:r>
       <w:r>
         <w:tab/>
@@ -898,8 +1267,8 @@
         <w:t xml:space="preserve">Bateria</w:t>
       </w:r>
     </w:p>
-    <w:bookmarkEnd w:id="28"/>
-    <w:bookmarkStart w:id="29" w:name="esquemático"/>
+    <w:bookmarkEnd w:id="29"/>
+    <w:bookmarkStart w:id="30" w:name="esquemático"/>
     <w:p>
       <w:pPr>
         <w:pStyle w:val="Heading2"/>
@@ -908,7 +1277,7 @@
         <w:rPr>
           <w:rStyle w:val="SectionNumber"/>
         </w:rPr>
-        <w:t xml:space="preserve">3.3</w:t>
+        <w:t xml:space="preserve">3.4</w:t>
       </w:r>
       <w:r>
         <w:tab/>
@@ -917,8 +1286,8 @@
         <w:t xml:space="preserve">Esquemático</w:t>
       </w:r>
     </w:p>
-    <w:bookmarkEnd w:id="29"/>
-    <w:bookmarkStart w:id="30" w:name="montagem-do-projeto"/>
+    <w:bookmarkEnd w:id="30"/>
+    <w:bookmarkStart w:id="31" w:name="montagem-do-projeto"/>
     <w:p>
       <w:pPr>
         <w:pStyle w:val="Heading2"/>
@@ -927,7 +1296,7 @@
         <w:rPr>
           <w:rStyle w:val="SectionNumber"/>
         </w:rPr>
-        <w:t xml:space="preserve">3.4</w:t>
+        <w:t xml:space="preserve">3.5</w:t>
       </w:r>
       <w:r>
         <w:tab/>
@@ -941,9 +1310,9 @@
         <w:br w:type="page"/>
       </w:r>
     </w:p>
-    <w:bookmarkEnd w:id="30"/>
     <w:bookmarkEnd w:id="31"/>
-    <w:bookmarkStart w:id="32" w:name="conclusão"/>
+    <w:bookmarkEnd w:id="32"/>
+    <w:bookmarkStart w:id="33" w:name="conclusão"/>
     <w:p>
       <w:pPr>
         <w:pStyle w:val="Heading1"/>
@@ -966,8 +1335,8 @@
         <w:br w:type="page"/>
       </w:r>
     </w:p>
-    <w:bookmarkEnd w:id="32"/>
-    <w:bookmarkStart w:id="33" w:name="apêndice-a---programação"/>
+    <w:bookmarkEnd w:id="33"/>
+    <w:bookmarkStart w:id="34" w:name="apêndice-a---programação"/>
     <w:p>
       <w:pPr>
         <w:pStyle w:val="Heading1"/>
@@ -1892,8 +2261,8 @@
         <w:br w:type="page"/>
       </w:r>
     </w:p>
-    <w:bookmarkEnd w:id="33"/>
-    <w:bookmarkStart w:id="37" w:name="bibliografia"/>
+    <w:bookmarkEnd w:id="34"/>
+    <w:bookmarkStart w:id="40" w:name="bibliografia"/>
     <w:p>
       <w:pPr>
         <w:pStyle w:val="Heading1"/>
@@ -1902,8 +2271,58 @@
         <w:t xml:space="preserve">BIBLIOGRAFIA</w:t>
       </w:r>
     </w:p>
-    <w:bookmarkStart w:id="36" w:name="refs"/>
-    <w:bookmarkStart w:id="34" w:name="ref-monk2013programaccao"/>
+    <w:bookmarkStart w:id="39" w:name="refs"/>
+    <w:bookmarkStart w:id="36" w:name="ref-evans2013arduino"/>
+    <w:p>
+      <w:pPr>
+        <w:pStyle w:val="Bibliography"/>
+      </w:pPr>
+      <w:r>
+        <w:t xml:space="preserve">EVANS, M.; NOBLE, J.; HOCHENBAUM, J.</w:t>
+      </w:r>
+      <w:r>
+        <w:t xml:space="preserve"> </w:t>
+      </w:r>
+      <w:hyperlink r:id="rId35">
+        <w:r>
+          <w:rPr>
+            <w:rStyle w:val="Hyperlink"/>
+            <w:bCs/>
+            <w:b/>
+          </w:rPr>
+          <w:t xml:space="preserve">Arduino em A</w:t>
+        </w:r>
+        <w:r>
+          <w:rPr>
+            <w:rStyle w:val="Hyperlink"/>
+            <w:bCs/>
+            <w:b/>
+          </w:rPr>
+          <w:t xml:space="preserve">ç</w:t>
+        </w:r>
+        <w:r>
+          <w:rPr>
+            <w:rStyle w:val="Hyperlink"/>
+            <w:bCs/>
+            <w:b/>
+          </w:rPr>
+          <w:t xml:space="preserve">ã</w:t>
+        </w:r>
+        <w:r>
+          <w:rPr>
+            <w:rStyle w:val="Hyperlink"/>
+            <w:bCs/>
+            <w:b/>
+          </w:rPr>
+          <w:t xml:space="preserve">o</w:t>
+        </w:r>
+      </w:hyperlink>
+      <w:r>
+        <w:t xml:space="preserve">. [s.l.] Novatec Editora, 2013.</w:t>
+      </w:r>
+    </w:p>
+    <w:bookmarkEnd w:id="36"/>
+    <w:bookmarkStart w:id="37" w:name="ref-monk2013programaccao"/>
     <w:p>
       <w:pPr>
         <w:pStyle w:val="Bibliography"/>
@@ -1960,8 +2379,8 @@
         <w:t xml:space="preserve">. [s.l.] Bookman Editora, 2013.</w:t>
       </w:r>
     </w:p>
-    <w:bookmarkEnd w:id="34"/>
-    <w:bookmarkStart w:id="35" w:name="ref-monk2015programaccao"/>
+    <w:bookmarkEnd w:id="37"/>
+    <w:bookmarkStart w:id="38" w:name="ref-monk2015programaccao"/>
     <w:p>
       <w:pPr>
         <w:pStyle w:val="Bibliography"/>
@@ -2018,9 +2437,9 @@
         <w:t xml:space="preserve">. [s.l.] Bookman Editora, 2015.</w:t>
       </w:r>
     </w:p>
-    <w:bookmarkEnd w:id="35"/>
-    <w:bookmarkEnd w:id="36"/>
-    <w:bookmarkEnd w:id="37"/>
+    <w:bookmarkEnd w:id="38"/>
+    <w:bookmarkEnd w:id="39"/>
+    <w:bookmarkEnd w:id="40"/>
     <w:sectPr/>
   </w:body>
 </w:document>
@@ -2127,8 +2546,320 @@
       </w:pPr>
     </w:lvl>
   </w:abstractNum>
+  <w:abstractNum w:abstractNumId="99411">
+    <w:nsid w:val="A99411"/>
+    <w:multiLevelType w:val="multilevel"/>
+    <w:lvl w:ilvl="0">
+      <w:start w:val="1"/>
+      <w:numFmt w:val="decimal"/>
+      <w:lvlText w:val="%1."/>
+      <w:lvlJc w:val="left"/>
+      <w:pPr>
+        <w:ind w:left="720" w:hanging="480"/>
+      </w:pPr>
+    </w:lvl>
+    <w:lvl w:ilvl="1">
+      <w:start w:val="1"/>
+      <w:numFmt w:val="decimal"/>
+      <w:lvlText w:val="%2."/>
+      <w:lvlJc w:val="left"/>
+      <w:pPr>
+        <w:ind w:left="1440" w:hanging="480"/>
+      </w:pPr>
+    </w:lvl>
+    <w:lvl w:ilvl="2">
+      <w:start w:val="1"/>
+      <w:numFmt w:val="decimal"/>
+      <w:lvlText w:val="%3."/>
+      <w:lvlJc w:val="left"/>
+      <w:pPr>
+        <w:ind w:left="2160" w:hanging="480"/>
+      </w:pPr>
+    </w:lvl>
+    <w:lvl w:ilvl="3">
+      <w:start w:val="1"/>
+      <w:numFmt w:val="decimal"/>
+      <w:lvlText w:val="%4."/>
+      <w:lvlJc w:val="left"/>
+      <w:pPr>
+        <w:ind w:left="2880" w:hanging="480"/>
+      </w:pPr>
+    </w:lvl>
+    <w:lvl w:ilvl="4">
+      <w:start w:val="1"/>
+      <w:numFmt w:val="decimal"/>
+      <w:lvlText w:val="%5."/>
+      <w:lvlJc w:val="left"/>
+      <w:pPr>
+        <w:ind w:left="3600" w:hanging="480"/>
+      </w:pPr>
+    </w:lvl>
+    <w:lvl w:ilvl="5">
+      <w:start w:val="1"/>
+      <w:numFmt w:val="decimal"/>
+      <w:lvlText w:val="%6."/>
+      <w:lvlJc w:val="left"/>
+      <w:pPr>
+        <w:ind w:left="4320" w:hanging="480"/>
+      </w:pPr>
+    </w:lvl>
+    <w:lvl w:ilvl="6">
+      <w:start w:val="1"/>
+      <w:numFmt w:val="decimal"/>
+      <w:lvlText w:val="%7."/>
+      <w:lvlJc w:val="left"/>
+      <w:pPr>
+        <w:ind w:left="5040" w:hanging="480"/>
+      </w:pPr>
+    </w:lvl>
+    <w:lvl w:ilvl="7">
+      <w:start w:val="1"/>
+      <w:numFmt w:val="decimal"/>
+      <w:lvlText w:val="%8."/>
+      <w:lvlJc w:val="left"/>
+      <w:pPr>
+        <w:ind w:left="5760" w:hanging="480"/>
+      </w:pPr>
+    </w:lvl>
+    <w:lvl w:ilvl="8">
+      <w:start w:val="1"/>
+      <w:numFmt w:val="decimal"/>
+      <w:lvlText w:val="%9."/>
+      <w:lvlJc w:val="left"/>
+      <w:pPr>
+        <w:ind w:left="6480" w:hanging="480"/>
+      </w:pPr>
+    </w:lvl>
+  </w:abstractNum>
+  <w:abstractNum w:abstractNumId="991">
+    <w:nsid w:val="A991"/>
+    <w:multiLevelType w:val="multilevel"/>
+    <w:lvl w:ilvl="0">
+      <w:numFmt w:val="bullet"/>
+      <w:lvlText w:val="•"/>
+      <w:lvlJc w:val="left"/>
+      <w:pPr>
+        <w:ind w:left="720" w:hanging="480"/>
+      </w:pPr>
+    </w:lvl>
+    <w:lvl w:ilvl="1">
+      <w:numFmt w:val="bullet"/>
+      <w:lvlText w:val="–"/>
+      <w:lvlJc w:val="left"/>
+      <w:pPr>
+        <w:ind w:left="1440" w:hanging="480"/>
+      </w:pPr>
+    </w:lvl>
+    <w:lvl w:ilvl="2">
+      <w:numFmt w:val="bullet"/>
+      <w:lvlText w:val="•"/>
+      <w:lvlJc w:val="left"/>
+      <w:pPr>
+        <w:ind w:left="2160" w:hanging="480"/>
+      </w:pPr>
+    </w:lvl>
+    <w:lvl w:ilvl="3">
+      <w:numFmt w:val="bullet"/>
+      <w:lvlText w:val="–"/>
+      <w:lvlJc w:val="left"/>
+      <w:pPr>
+        <w:ind w:left="2880" w:hanging="480"/>
+      </w:pPr>
+    </w:lvl>
+    <w:lvl w:ilvl="4">
+      <w:numFmt w:val="bullet"/>
+      <w:lvlText w:val="•"/>
+      <w:lvlJc w:val="left"/>
+      <w:pPr>
+        <w:ind w:left="3600" w:hanging="480"/>
+      </w:pPr>
+    </w:lvl>
+    <w:lvl w:ilvl="5">
+      <w:numFmt w:val="bullet"/>
+      <w:lvlText w:val="–"/>
+      <w:lvlJc w:val="left"/>
+      <w:pPr>
+        <w:ind w:left="4320" w:hanging="480"/>
+      </w:pPr>
+    </w:lvl>
+    <w:lvl w:ilvl="6">
+      <w:numFmt w:val="bullet"/>
+      <w:lvlText w:val="•"/>
+      <w:lvlJc w:val="left"/>
+      <w:pPr>
+        <w:ind w:left="5040" w:hanging="480"/>
+      </w:pPr>
+    </w:lvl>
+    <w:lvl w:ilvl="7">
+      <w:numFmt w:val="bullet"/>
+      <w:lvlText w:val="–"/>
+      <w:lvlJc w:val="left"/>
+      <w:pPr>
+        <w:ind w:left="5760" w:hanging="480"/>
+      </w:pPr>
+    </w:lvl>
+    <w:lvl w:ilvl="8">
+      <w:numFmt w:val="bullet"/>
+      <w:lvlText w:val="•"/>
+      <w:lvlJc w:val="left"/>
+      <w:pPr>
+        <w:ind w:left="6480" w:hanging="480"/>
+      </w:pPr>
+    </w:lvl>
+  </w:abstractNum>
+  <w:abstractNum w:abstractNumId="99412">
+    <w:nsid w:val="A99412"/>
+    <w:multiLevelType w:val="multilevel"/>
+    <w:lvl w:ilvl="0">
+      <w:start w:val="2"/>
+      <w:numFmt w:val="decimal"/>
+      <w:lvlText w:val="%1."/>
+      <w:lvlJc w:val="left"/>
+      <w:pPr>
+        <w:ind w:left="720" w:hanging="480"/>
+      </w:pPr>
+    </w:lvl>
+    <w:lvl w:ilvl="1">
+      <w:start w:val="2"/>
+      <w:numFmt w:val="decimal"/>
+      <w:lvlText w:val="%2."/>
+      <w:lvlJc w:val="left"/>
+      <w:pPr>
+        <w:ind w:left="1440" w:hanging="480"/>
+      </w:pPr>
+    </w:lvl>
+    <w:lvl w:ilvl="2">
+      <w:start w:val="2"/>
+      <w:numFmt w:val="decimal"/>
+      <w:lvlText w:val="%3."/>
+      <w:lvlJc w:val="left"/>
+      <w:pPr>
+        <w:ind w:left="2160" w:hanging="480"/>
+      </w:pPr>
+    </w:lvl>
+    <w:lvl w:ilvl="3">
+      <w:start w:val="2"/>
+      <w:numFmt w:val="decimal"/>
+      <w:lvlText w:val="%4."/>
+      <w:lvlJc w:val="left"/>
+      <w:pPr>
+        <w:ind w:left="2880" w:hanging="480"/>
+      </w:pPr>
+    </w:lvl>
+    <w:lvl w:ilvl="4">
+      <w:start w:val="2"/>
+      <w:numFmt w:val="decimal"/>
+      <w:lvlText w:val="%5."/>
+      <w:lvlJc w:val="left"/>
+      <w:pPr>
+        <w:ind w:left="3600" w:hanging="480"/>
+      </w:pPr>
+    </w:lvl>
+    <w:lvl w:ilvl="5">
+      <w:start w:val="2"/>
+      <w:numFmt w:val="decimal"/>
+      <w:lvlText w:val="%6."/>
+      <w:lvlJc w:val="left"/>
+      <w:pPr>
+        <w:ind w:left="4320" w:hanging="480"/>
+      </w:pPr>
+    </w:lvl>
+    <w:lvl w:ilvl="6">
+      <w:start w:val="2"/>
+      <w:numFmt w:val="decimal"/>
+      <w:lvlText w:val="%7."/>
+      <w:lvlJc w:val="left"/>
+      <w:pPr>
+        <w:ind w:left="5040" w:hanging="480"/>
+      </w:pPr>
+    </w:lvl>
+    <w:lvl w:ilvl="7">
+      <w:start w:val="2"/>
+      <w:numFmt w:val="decimal"/>
+      <w:lvlText w:val="%8."/>
+      <w:lvlJc w:val="left"/>
+      <w:pPr>
+        <w:ind w:left="5760" w:hanging="480"/>
+      </w:pPr>
+    </w:lvl>
+    <w:lvl w:ilvl="8">
+      <w:start w:val="2"/>
+      <w:numFmt w:val="decimal"/>
+      <w:lvlText w:val="%9."/>
+      <w:lvlJc w:val="left"/>
+      <w:pPr>
+        <w:ind w:left="6480" w:hanging="480"/>
+      </w:pPr>
+    </w:lvl>
+  </w:abstractNum>
   <w:num w:numId="1000">
     <w:abstractNumId w:val="990"/>
+  </w:num>
+  <w:num w:numId="1001">
+    <w:abstractNumId w:val="99411"/>
+    <w:lvlOverride w:ilvl="0">
+      <w:startOverride w:val="1"/>
+    </w:lvlOverride>
+    <w:lvlOverride w:ilvl="1">
+      <w:startOverride w:val="1"/>
+    </w:lvlOverride>
+    <w:lvlOverride w:ilvl="2">
+      <w:startOverride w:val="1"/>
+    </w:lvlOverride>
+    <w:lvlOverride w:ilvl="3">
+      <w:startOverride w:val="1"/>
+    </w:lvlOverride>
+    <w:lvlOverride w:ilvl="4">
+      <w:startOverride w:val="1"/>
+    </w:lvlOverride>
+    <w:lvlOverride w:ilvl="5">
+      <w:startOverride w:val="1"/>
+    </w:lvlOverride>
+    <w:lvlOverride w:ilvl="6">
+      <w:startOverride w:val="1"/>
+    </w:lvlOverride>
+    <w:lvlOverride w:ilvl="7">
+      <w:startOverride w:val="1"/>
+    </w:lvlOverride>
+    <w:lvlOverride w:ilvl="8">
+      <w:startOverride w:val="1"/>
+    </w:lvlOverride>
+  </w:num>
+  <w:num w:numId="1002">
+    <w:abstractNumId w:val="991"/>
+  </w:num>
+  <w:num w:numId="1003">
+    <w:abstractNumId w:val="99412"/>
+    <w:lvlOverride w:ilvl="0">
+      <w:startOverride w:val="2"/>
+    </w:lvlOverride>
+    <w:lvlOverride w:ilvl="1">
+      <w:startOverride w:val="2"/>
+    </w:lvlOverride>
+    <w:lvlOverride w:ilvl="2">
+      <w:startOverride w:val="2"/>
+    </w:lvlOverride>
+    <w:lvlOverride w:ilvl="3">
+      <w:startOverride w:val="2"/>
+    </w:lvlOverride>
+    <w:lvlOverride w:ilvl="4">
+      <w:startOverride w:val="2"/>
+    </w:lvlOverride>
+    <w:lvlOverride w:ilvl="5">
+      <w:startOverride w:val="2"/>
+    </w:lvlOverride>
+    <w:lvlOverride w:ilvl="6">
+      <w:startOverride w:val="2"/>
+    </w:lvlOverride>
+    <w:lvlOverride w:ilvl="7">
+      <w:startOverride w:val="2"/>
+    </w:lvlOverride>
+    <w:lvlOverride w:ilvl="8">
+      <w:startOverride w:val="2"/>
+    </w:lvlOverride>
+  </w:num>
+  <w:num w:numId="1004">
+    <w:abstractNumId w:val="991"/>
   </w:num>
 </w:numbering>
 </file>

--- a/Readme.docx
+++ b/Readme.docx
@@ -89,7 +89,7 @@
         <w:pStyle w:val="Date"/>
       </w:pPr>
       <w:r>
-        <w:t xml:space="preserve">04</w:t>
+        <w:t xml:space="preserve">05</w:t>
       </w:r>
       <w:r>
         <w:t xml:space="preserve"> </w:t>
@@ -538,33 +538,7 @@
               <w:jc w:val="left"/>
             </w:pPr>
             <w:r>
-              <w:t xml:space="preserve">Resistor de 220 Ohm</w:t>
-            </w:r>
-          </w:p>
-        </w:tc>
-        <w:tc>
-          <w:tcPr/>
-          <w:p>
-            <w:pPr>
-              <w:pStyle w:val="Compact"/>
-              <w:jc w:val="center"/>
-            </w:pPr>
-            <w:r>
-              <w:t xml:space="preserve">6</w:t>
-            </w:r>
-          </w:p>
-        </w:tc>
-      </w:tr>
-      <w:tr>
-        <w:tc>
-          <w:tcPr/>
-          <w:p>
-            <w:pPr>
-              <w:pStyle w:val="Compact"/>
-              <w:jc w:val="left"/>
-            </w:pPr>
-            <w:r>
-              <w:t xml:space="preserve">Resistor de 100 Ohm</w:t>
+              <w:t xml:space="preserve">Resistor de 330 Ohm</w:t>
             </w:r>
           </w:p>
         </w:tc>
@@ -746,6 +720,32 @@
               <w:jc w:val="left"/>
             </w:pPr>
             <w:r>
+              <w:t xml:space="preserve">Tubo Termo Retrátil</w:t>
+            </w:r>
+          </w:p>
+        </w:tc>
+        <w:tc>
+          <w:tcPr/>
+          <w:p>
+            <w:pPr>
+              <w:pStyle w:val="Compact"/>
+              <w:jc w:val="center"/>
+            </w:pPr>
+            <w:r>
+              <w:t xml:space="preserve">1</w:t>
+            </w:r>
+          </w:p>
+        </w:tc>
+      </w:tr>
+      <w:tr>
+        <w:tc>
+          <w:tcPr/>
+          <w:p>
+            <w:pPr>
+              <w:pStyle w:val="Compact"/>
+              <w:jc w:val="left"/>
+            </w:pPr>
+            <w:r>
               <w:t xml:space="preserve">Protoboard</w:t>
             </w:r>
           </w:p>
@@ -848,7 +848,7 @@
       </w:r>
     </w:p>
     <w:bookmarkEnd w:id="26"/>
-    <w:bookmarkStart w:id="32" w:name="desenvolvimento"/>
+    <w:bookmarkStart w:id="35" w:name="desenvolvimento"/>
     <w:p>
       <w:pPr>
         <w:pStyle w:val="Heading1"/>
@@ -1267,8 +1267,13 @@
         <w:t xml:space="preserve">Bateria</w:t>
       </w:r>
     </w:p>
+    <w:p>
+      <w:r>
+        <w:br w:type="page"/>
+      </w:r>
+    </w:p>
     <w:bookmarkEnd w:id="29"/>
-    <w:bookmarkStart w:id="30" w:name="esquemático"/>
+    <w:bookmarkStart w:id="33" w:name="circuito-do-arduino"/>
     <w:p>
       <w:pPr>
         <w:pStyle w:val="Heading2"/>
@@ -1283,11 +1288,97 @@
         <w:tab/>
       </w:r>
       <w:r>
-        <w:t xml:space="preserve">Esquemático</w:t>
-      </w:r>
-    </w:p>
-    <w:bookmarkEnd w:id="30"/>
-    <w:bookmarkStart w:id="31" w:name="montagem-do-projeto"/>
+        <w:t xml:space="preserve">Circuito do Arduino</w:t>
+      </w:r>
+    </w:p>
+    <w:p>
+      <w:pPr>
+        <w:pStyle w:val="CaptionedFigure"/>
+      </w:pPr>
+      <w:r>
+        <w:drawing>
+          <wp:inline>
+            <wp:extent cx="5334000" cy="3179966"/>
+            <wp:effectExtent b="0" l="0" r="0" t="0"/>
+            <wp:docPr descr="Circuito do Arduino com seis sensores ópticos, seis LEDs e um LCD" title="" id="31" name="Picture"/>
+            <a:graphic>
+              <a:graphicData uri="http://schemas.openxmlformats.org/drawingml/2006/picture">
+                <pic:pic>
+                  <pic:nvPicPr>
+                    <pic:cNvPr descr="./RMarkdown/Imagens/Pinball_Circuit.png" id="32" name="Picture"/>
+                    <pic:cNvPicPr>
+                      <a:picLocks noChangeArrowheads="1" noChangeAspect="1"/>
+                    </pic:cNvPicPr>
+                  </pic:nvPicPr>
+                  <pic:blipFill>
+                    <a:blip r:embed="rId30"/>
+                    <a:stretch>
+                      <a:fillRect/>
+                    </a:stretch>
+                  </pic:blipFill>
+                  <pic:spPr bwMode="auto">
+                    <a:xfrm>
+                      <a:off x="0" y="0"/>
+                      <a:ext cx="5334000" cy="3179966"/>
+                    </a:xfrm>
+                    <a:prstGeom prst="rect">
+                      <a:avLst/>
+                    </a:prstGeom>
+                    <a:noFill/>
+                    <a:ln w="9525">
+                      <a:noFill/>
+                      <a:headEnd/>
+                      <a:tailEnd/>
+                    </a:ln>
+                  </pic:spPr>
+                </pic:pic>
+              </a:graphicData>
+            </a:graphic>
+          </wp:inline>
+        </w:drawing>
+      </w:r>
+    </w:p>
+    <w:p>
+      <w:pPr>
+        <w:pStyle w:val="ImageCaption"/>
+      </w:pPr>
+      <w:r>
+        <w:t xml:space="preserve">Circuito do Arduino com seis sensores ópticos, seis</w:t>
+      </w:r>
+      <w:r>
+        <w:t xml:space="preserve"> </w:t>
+      </w:r>
+      <w:r>
+        <w:rPr>
+          <w:iCs/>
+          <w:i/>
+        </w:rPr>
+        <w:t xml:space="preserve">LEDs</w:t>
+      </w:r>
+      <w:r>
+        <w:t xml:space="preserve"> </w:t>
+      </w:r>
+      <w:r>
+        <w:t xml:space="preserve">e um</w:t>
+      </w:r>
+      <w:r>
+        <w:t xml:space="preserve"> </w:t>
+      </w:r>
+      <w:r>
+        <w:rPr>
+          <w:iCs/>
+          <w:i/>
+        </w:rPr>
+        <w:t xml:space="preserve">LCD</w:t>
+      </w:r>
+    </w:p>
+    <w:p>
+      <w:r>
+        <w:br w:type="page"/>
+      </w:r>
+    </w:p>
+    <w:bookmarkEnd w:id="33"/>
+    <w:bookmarkStart w:id="34" w:name="montagem-do-projeto"/>
     <w:p>
       <w:pPr>
         <w:pStyle w:val="Heading2"/>
@@ -1310,9 +1401,9 @@
         <w:br w:type="page"/>
       </w:r>
     </w:p>
-    <w:bookmarkEnd w:id="31"/>
-    <w:bookmarkEnd w:id="32"/>
-    <w:bookmarkStart w:id="33" w:name="conclusão"/>
+    <w:bookmarkEnd w:id="34"/>
+    <w:bookmarkEnd w:id="35"/>
+    <w:bookmarkStart w:id="36" w:name="conclusão"/>
     <w:p>
       <w:pPr>
         <w:pStyle w:val="Heading1"/>
@@ -1335,8 +1426,8 @@
         <w:br w:type="page"/>
       </w:r>
     </w:p>
-    <w:bookmarkEnd w:id="33"/>
-    <w:bookmarkStart w:id="34" w:name="apêndice-a---programação"/>
+    <w:bookmarkEnd w:id="36"/>
+    <w:bookmarkStart w:id="37" w:name="apêndice-a---programação"/>
     <w:p>
       <w:pPr>
         <w:pStyle w:val="Heading1"/>
@@ -1392,7 +1483,7 @@
         <w:rPr>
           <w:rStyle w:val="VerbatimChar"/>
         </w:rPr>
-        <w:t xml:space="preserve">LiquidCrystal lcd(12, 11, 5, 4, 3, 2);</w:t>
+        <w:t xml:space="preserve">LiquidCrystal lcd(6, 7, 5, 4, 3, 2);</w:t>
       </w:r>
       <w:r>
         <w:br/>
@@ -1413,52 +1504,52 @@
         <w:rPr>
           <w:rStyle w:val="VerbatimChar"/>
         </w:rPr>
-        <w:t xml:space="preserve">int pinoLed_1 = 8; //Pino digital utilizado pelo LED 1 - Verde</w:t>
-      </w:r>
-      <w:r>
-        <w:br/>
-      </w:r>
-      <w:r>
-        <w:rPr>
-          <w:rStyle w:val="VerbatimChar"/>
-        </w:rPr>
-        <w:t xml:space="preserve">int pinoLed_2 = 9; //Pino digital utilizado pelo LED 2 - Azul</w:t>
-      </w:r>
-      <w:r>
-        <w:br/>
-      </w:r>
-      <w:r>
-        <w:rPr>
-          <w:rStyle w:val="VerbatimChar"/>
-        </w:rPr>
-        <w:t xml:space="preserve">int pinoLed_3 = 10; //Pino digital utilizado pelo LED 3 - Amarelo</w:t>
-      </w:r>
-      <w:r>
-        <w:br/>
-      </w:r>
-      <w:r>
-        <w:rPr>
-          <w:rStyle w:val="VerbatimChar"/>
-        </w:rPr>
-        <w:t xml:space="preserve">int pinoLed_4 = 13; //Pino digital utilizado pelo LED 4 - Vermelho</w:t>
-      </w:r>
-      <w:r>
-        <w:br/>
-      </w:r>
-      <w:r>
-        <w:rPr>
-          <w:rStyle w:val="VerbatimChar"/>
-        </w:rPr>
-        <w:t xml:space="preserve">int pinoLed_5 = 16; //Pino analogico A2 transformado em pino digital utilizado pelo LED 5 - Verde</w:t>
-      </w:r>
-      <w:r>
-        <w:br/>
-      </w:r>
-      <w:r>
-        <w:rPr>
-          <w:rStyle w:val="VerbatimChar"/>
-        </w:rPr>
-        <w:t xml:space="preserve">int pinoLed_6 = 17; //Pino analogico A3 transformado em pino digital utilizado pelo LED 6 - Azul</w:t>
+        <w:t xml:space="preserve">int pinoLed_1 = 13; //Pino digital utilizado pelo LED 1 - Azul</w:t>
+      </w:r>
+      <w:r>
+        <w:br/>
+      </w:r>
+      <w:r>
+        <w:rPr>
+          <w:rStyle w:val="VerbatimChar"/>
+        </w:rPr>
+        <w:t xml:space="preserve">int pinoLed_2 = 12; //Pino digital utilizado pelo LED 2 - Verde</w:t>
+      </w:r>
+      <w:r>
+        <w:br/>
+      </w:r>
+      <w:r>
+        <w:rPr>
+          <w:rStyle w:val="VerbatimChar"/>
+        </w:rPr>
+        <w:t xml:space="preserve">int pinoLed_3 = 11; //Pino digital utilizado pelo LED 3 - Amarelo</w:t>
+      </w:r>
+      <w:r>
+        <w:br/>
+      </w:r>
+      <w:r>
+        <w:rPr>
+          <w:rStyle w:val="VerbatimChar"/>
+        </w:rPr>
+        <w:t xml:space="preserve">int pinoLed_4 = 10; //Pino digital utilizado pelo LED 4 - Vermelho</w:t>
+      </w:r>
+      <w:r>
+        <w:br/>
+      </w:r>
+      <w:r>
+        <w:rPr>
+          <w:rStyle w:val="VerbatimChar"/>
+        </w:rPr>
+        <w:t xml:space="preserve">int pinoLed_5 = 9; //Pino digital utilizado pelo LED 5 - Verde</w:t>
+      </w:r>
+      <w:r>
+        <w:br/>
+      </w:r>
+      <w:r>
+        <w:rPr>
+          <w:rStyle w:val="VerbatimChar"/>
+        </w:rPr>
+        <w:t xml:space="preserve">int pinoLed_6 = 8; //Pino digital utilizado pelo LED 6 - Azul</w:t>
       </w:r>
       <w:r>
         <w:br/>
@@ -1479,16 +1570,16 @@
         <w:rPr>
           <w:rStyle w:val="VerbatimChar"/>
         </w:rPr>
-        <w:t xml:space="preserve">// Verde = LED 1 e 5 = 1 ponto</w:t>
-      </w:r>
-      <w:r>
-        <w:br/>
-      </w:r>
-      <w:r>
-        <w:rPr>
-          <w:rStyle w:val="VerbatimChar"/>
-        </w:rPr>
-        <w:t xml:space="preserve">// Azul = LED 2 e 6 = 2 ponto</w:t>
+        <w:t xml:space="preserve">// Azul = LED 1 e 6 = 1 ponto</w:t>
+      </w:r>
+      <w:r>
+        <w:br/>
+      </w:r>
+      <w:r>
+        <w:rPr>
+          <w:rStyle w:val="VerbatimChar"/>
+        </w:rPr>
+        <w:t xml:space="preserve">// Verde = LED 2 e 5 = 2 ponto</w:t>
       </w:r>
       <w:r>
         <w:br/>
@@ -1527,34 +1618,34 @@
         <w:rPr>
           <w:rStyle w:val="VerbatimChar"/>
         </w:rPr>
-        <w:t xml:space="preserve">int pinoSensor_1 = 7; //Pino digital utilizado pelo sensor 1</w:t>
-      </w:r>
-      <w:r>
-        <w:br/>
-      </w:r>
-      <w:r>
-        <w:rPr>
-          <w:rStyle w:val="VerbatimChar"/>
-        </w:rPr>
-        <w:t xml:space="preserve">int pinoSensor_2 = 6; //Pino digital utilizado pelo sensor 2</w:t>
-      </w:r>
-      <w:r>
-        <w:br/>
-      </w:r>
-      <w:r>
-        <w:rPr>
-          <w:rStyle w:val="VerbatimChar"/>
-        </w:rPr>
-        <w:t xml:space="preserve">int pinoSensor_3 = 14; //Pino analogico A0 transformado em pino digital utilizado pelo sensor 3</w:t>
-      </w:r>
-      <w:r>
-        <w:br/>
-      </w:r>
-      <w:r>
-        <w:rPr>
-          <w:rStyle w:val="VerbatimChar"/>
-        </w:rPr>
-        <w:t xml:space="preserve">int pinoSensor_4 = 15; //Pino analogico A1 transformado em pino digital utilizado pelo sensor 4</w:t>
+        <w:t xml:space="preserve">int pinoSensor_1 = 14; //Pino analogico A0 transformado em pino digital utilizado pelo sensor 1</w:t>
+      </w:r>
+      <w:r>
+        <w:br/>
+      </w:r>
+      <w:r>
+        <w:rPr>
+          <w:rStyle w:val="VerbatimChar"/>
+        </w:rPr>
+        <w:t xml:space="preserve">int pinoSensor_2 = 15; //Pino analogico A1 transformado em pino digital utilizado pelo sensor 2</w:t>
+      </w:r>
+      <w:r>
+        <w:br/>
+      </w:r>
+      <w:r>
+        <w:rPr>
+          <w:rStyle w:val="VerbatimChar"/>
+        </w:rPr>
+        <w:t xml:space="preserve">int pinoSensor_3 = 16; //Pino analogico A2 transformado em pino digital utilizado pelo sensor 3</w:t>
+      </w:r>
+      <w:r>
+        <w:br/>
+      </w:r>
+      <w:r>
+        <w:rPr>
+          <w:rStyle w:val="VerbatimChar"/>
+        </w:rPr>
+        <w:t xml:space="preserve">int pinoSensor_4 = 17; //Pino analogico A3 transformado em pino digital utilizado pelo sensor 4</w:t>
       </w:r>
       <w:r>
         <w:br/>
@@ -1593,52 +1684,52 @@
         <w:rPr>
           <w:rStyle w:val="VerbatimChar"/>
         </w:rPr>
-        <w:t xml:space="preserve">// pinoSensor_1 -&gt; pinoLed_1 - Pinos 7 e 8</w:t>
-      </w:r>
-      <w:r>
-        <w:br/>
-      </w:r>
-      <w:r>
-        <w:rPr>
-          <w:rStyle w:val="VerbatimChar"/>
-        </w:rPr>
-        <w:t xml:space="preserve">// pinoSensor_2 -&gt; pinoLed_2 - Pinos 6 e 9</w:t>
-      </w:r>
-      <w:r>
-        <w:br/>
-      </w:r>
-      <w:r>
-        <w:rPr>
-          <w:rStyle w:val="VerbatimChar"/>
-        </w:rPr>
-        <w:t xml:space="preserve">// pinoSensor_3 -&gt; pinoLed_3 - Pinos A0 e 10</w:t>
-      </w:r>
-      <w:r>
-        <w:br/>
-      </w:r>
-      <w:r>
-        <w:rPr>
-          <w:rStyle w:val="VerbatimChar"/>
-        </w:rPr>
-        <w:t xml:space="preserve">// pinoSensor_4 -&gt; pinoLed_4 - Pinos A1 e 13</w:t>
-      </w:r>
-      <w:r>
-        <w:br/>
-      </w:r>
-      <w:r>
-        <w:rPr>
-          <w:rStyle w:val="VerbatimChar"/>
-        </w:rPr>
-        <w:t xml:space="preserve">// pinoSensor_5 -&gt; pinoLed_5 - Pinos A4 e A2</w:t>
-      </w:r>
-      <w:r>
-        <w:br/>
-      </w:r>
-      <w:r>
-        <w:rPr>
-          <w:rStyle w:val="VerbatimChar"/>
-        </w:rPr>
-        <w:t xml:space="preserve">// pinoSensor_6 -&gt; pinoLed_6 - Pinos A5 e A3</w:t>
+        <w:t xml:space="preserve">// pinoSensor_1 -&gt; pinoLed_1 - Pinos A0 e 13</w:t>
+      </w:r>
+      <w:r>
+        <w:br/>
+      </w:r>
+      <w:r>
+        <w:rPr>
+          <w:rStyle w:val="VerbatimChar"/>
+        </w:rPr>
+        <w:t xml:space="preserve">// pinoSensor_2 -&gt; pinoLed_2 - Pinos A1 e 12</w:t>
+      </w:r>
+      <w:r>
+        <w:br/>
+      </w:r>
+      <w:r>
+        <w:rPr>
+          <w:rStyle w:val="VerbatimChar"/>
+        </w:rPr>
+        <w:t xml:space="preserve">// pinoSensor_3 -&gt; pinoLed_3 - Pinos A2 e 11</w:t>
+      </w:r>
+      <w:r>
+        <w:br/>
+      </w:r>
+      <w:r>
+        <w:rPr>
+          <w:rStyle w:val="VerbatimChar"/>
+        </w:rPr>
+        <w:t xml:space="preserve">// pinoSensor_4 -&gt; pinoLed_4 - Pinos A3 e 10</w:t>
+      </w:r>
+      <w:r>
+        <w:br/>
+      </w:r>
+      <w:r>
+        <w:rPr>
+          <w:rStyle w:val="VerbatimChar"/>
+        </w:rPr>
+        <w:t xml:space="preserve">// pinoSensor_5 -&gt; pinoLed_5 - Pinos A4 e 9</w:t>
+      </w:r>
+      <w:r>
+        <w:br/>
+      </w:r>
+      <w:r>
+        <w:rPr>
+          <w:rStyle w:val="VerbatimChar"/>
+        </w:rPr>
+        <w:t xml:space="preserve">// pinoSensor_6 -&gt; pinoLed_6 - Pinos A5 e 8</w:t>
       </w:r>
       <w:r>
         <w:br/>
@@ -1947,16 +2038,16 @@
         <w:rPr>
           <w:rStyle w:val="VerbatimChar"/>
         </w:rPr>
-        <w:t xml:space="preserve">  if ((digitalRead(pinoSensor_1) == LOW) || (digitalRead(pinoSensor_5) == LOW)){ //Se a leitura do sensor 1 ou 5 (Verde) for igual a LOW, faz</w:t>
-      </w:r>
-      <w:r>
-        <w:br/>
-      </w:r>
-      <w:r>
-        <w:rPr>
-          <w:rStyle w:val="VerbatimChar"/>
-        </w:rPr>
-        <w:t xml:space="preserve">    digitalWrite(pinoLed_1, HIGH); //Acende o LED 1 - Verde</w:t>
+        <w:t xml:space="preserve">  if (digitalRead(pinoSensor_1) == LOW){ //Se a leitura do sensor 1 (Azul) for igual a LOW, faz</w:t>
+      </w:r>
+      <w:r>
+        <w:br/>
+      </w:r>
+      <w:r>
+        <w:rPr>
+          <w:rStyle w:val="VerbatimChar"/>
+        </w:rPr>
+        <w:t xml:space="preserve">    digitalWrite(pinoLed_1, HIGH); //Acende o LED 1 - Azul</w:t>
       </w:r>
       <w:r>
         <w:br/>
@@ -1974,16 +2065,16 @@
         <w:rPr>
           <w:rStyle w:val="VerbatimChar"/>
         </w:rPr>
-        <w:t xml:space="preserve">  }else if((digitalRead(pinoSensor_2) == LOW) || (digitalRead(pinoSensor_6) == LOW)){ //Se a leitura do sensor 2 ou 6 (Azul) for igual a LOW, faz</w:t>
-      </w:r>
-      <w:r>
-        <w:br/>
-      </w:r>
-      <w:r>
-        <w:rPr>
-          <w:rStyle w:val="VerbatimChar"/>
-        </w:rPr>
-        <w:t xml:space="preserve">        digitalWrite(pinoLed_2, HIGH); //Acende o LED 2 - Azul</w:t>
+        <w:t xml:space="preserve">  }else if(digitalRead(pinoSensor_2) == LOW){ //Se a leitura do sensor 2 (Verde)) for igual a LOW, faz</w:t>
+      </w:r>
+      <w:r>
+        <w:br/>
+      </w:r>
+      <w:r>
+        <w:rPr>
+          <w:rStyle w:val="VerbatimChar"/>
+        </w:rPr>
+        <w:t xml:space="preserve">    digitalWrite(pinoLed_2, HIGH); //Acende o LED 2 - Verde</w:t>
       </w:r>
       <w:r>
         <w:br/>
@@ -2010,7 +2101,7 @@
         <w:rPr>
           <w:rStyle w:val="VerbatimChar"/>
         </w:rPr>
-        <w:t xml:space="preserve">        digitalWrite(pinoLed_3, HIGH); //Acende o LED 3 - Amarelo</w:t>
+        <w:t xml:space="preserve">    digitalWrite(pinoLed_3, HIGH); //Acende o LED 3 - Amarelo</w:t>
       </w:r>
       <w:r>
         <w:br/>
@@ -2028,6 +2119,60 @@
         <w:rPr>
           <w:rStyle w:val="VerbatimChar"/>
         </w:rPr>
+        <w:t xml:space="preserve">  }else if(digitalRead(pinoSensor_5) == LOW){ //Se a leitura do sensor 5 (Verde) for igual a LOW, faz</w:t>
+      </w:r>
+      <w:r>
+        <w:br/>
+      </w:r>
+      <w:r>
+        <w:rPr>
+          <w:rStyle w:val="VerbatimChar"/>
+        </w:rPr>
+        <w:t xml:space="preserve">    digitalWrite(pinoLed_5, HIGH); //Acende o LED 5 - Verde</w:t>
+      </w:r>
+      <w:r>
+        <w:br/>
+      </w:r>
+      <w:r>
+        <w:rPr>
+          <w:rStyle w:val="VerbatimChar"/>
+        </w:rPr>
+        <w:t xml:space="preserve">    point=point+2; //Adiciona 2 ponto</w:t>
+      </w:r>
+      <w:r>
+        <w:br/>
+      </w:r>
+      <w:r>
+        <w:rPr>
+          <w:rStyle w:val="VerbatimChar"/>
+        </w:rPr>
+        <w:t xml:space="preserve">  }else if(digitalRead(pinoSensor_6) == LOW){ //Se a leitura do sensor 6 (Azul) for igual a LOW, faz</w:t>
+      </w:r>
+      <w:r>
+        <w:br/>
+      </w:r>
+      <w:r>
+        <w:rPr>
+          <w:rStyle w:val="VerbatimChar"/>
+        </w:rPr>
+        <w:t xml:space="preserve">    digitalWrite(pinoLed_6, HIGH); //Acende o LED 6 - Azul</w:t>
+      </w:r>
+      <w:r>
+        <w:br/>
+      </w:r>
+      <w:r>
+        <w:rPr>
+          <w:rStyle w:val="VerbatimChar"/>
+        </w:rPr>
+        <w:t xml:space="preserve">    point=point+1; //Adiciona 1 ponto</w:t>
+      </w:r>
+      <w:r>
+        <w:br/>
+      </w:r>
+      <w:r>
+        <w:rPr>
+          <w:rStyle w:val="VerbatimChar"/>
+        </w:rPr>
         <w:t xml:space="preserve">  }else if(digitalRead(pinoSensor_4) == LOW){ //Se a leitura do sensor 4 (Vermelho) for igual a LOW, faz</w:t>
       </w:r>
       <w:r>
@@ -2037,7 +2182,7 @@
         <w:rPr>
           <w:rStyle w:val="VerbatimChar"/>
         </w:rPr>
-        <w:t xml:space="preserve">        digitalWrite(pinoLed_4, HIGH); //Acende o LED 4 - Vermelho</w:t>
+        <w:t xml:space="preserve">    digitalWrite(pinoLed_4, HIGH); //Acende o LED 4 - Vermelho</w:t>
       </w:r>
       <w:r>
         <w:br/>
@@ -2261,8 +2406,8 @@
         <w:br w:type="page"/>
       </w:r>
     </w:p>
-    <w:bookmarkEnd w:id="34"/>
-    <w:bookmarkStart w:id="40" w:name="bibliografia"/>
+    <w:bookmarkEnd w:id="37"/>
+    <w:bookmarkStart w:id="43" w:name="bibliografia"/>
     <w:p>
       <w:pPr>
         <w:pStyle w:val="Heading1"/>
@@ -2271,8 +2416,8 @@
         <w:t xml:space="preserve">BIBLIOGRAFIA</w:t>
       </w:r>
     </w:p>
-    <w:bookmarkStart w:id="39" w:name="refs"/>
-    <w:bookmarkStart w:id="36" w:name="ref-evans2013arduino"/>
+    <w:bookmarkStart w:id="42" w:name="refs"/>
+    <w:bookmarkStart w:id="39" w:name="ref-evans2013arduino"/>
     <w:p>
       <w:pPr>
         <w:pStyle w:val="Bibliography"/>
@@ -2283,7 +2428,7 @@
       <w:r>
         <w:t xml:space="preserve"> </w:t>
       </w:r>
-      <w:hyperlink r:id="rId35">
+      <w:hyperlink r:id="rId38">
         <w:r>
           <w:rPr>
             <w:rStyle w:val="Hyperlink"/>
@@ -2321,8 +2466,8 @@
         <w:t xml:space="preserve">. [s.l.] Novatec Editora, 2013.</w:t>
       </w:r>
     </w:p>
-    <w:bookmarkEnd w:id="36"/>
-    <w:bookmarkStart w:id="37" w:name="ref-monk2013programaccao"/>
+    <w:bookmarkEnd w:id="39"/>
+    <w:bookmarkStart w:id="40" w:name="ref-monk2013programaccao"/>
     <w:p>
       <w:pPr>
         <w:pStyle w:val="Bibliography"/>
@@ -2379,8 +2524,8 @@
         <w:t xml:space="preserve">. [s.l.] Bookman Editora, 2013.</w:t>
       </w:r>
     </w:p>
-    <w:bookmarkEnd w:id="37"/>
-    <w:bookmarkStart w:id="38" w:name="ref-monk2015programaccao"/>
+    <w:bookmarkEnd w:id="40"/>
+    <w:bookmarkStart w:id="41" w:name="ref-monk2015programaccao"/>
     <w:p>
       <w:pPr>
         <w:pStyle w:val="Bibliography"/>
@@ -2437,9 +2582,9 @@
         <w:t xml:space="preserve">. [s.l.] Bookman Editora, 2015.</w:t>
       </w:r>
     </w:p>
-    <w:bookmarkEnd w:id="38"/>
-    <w:bookmarkEnd w:id="39"/>
-    <w:bookmarkEnd w:id="40"/>
+    <w:bookmarkEnd w:id="41"/>
+    <w:bookmarkEnd w:id="42"/>
+    <w:bookmarkEnd w:id="43"/>
     <w:sectPr/>
   </w:body>
 </w:document>

--- a/Readme.docx
+++ b/Readme.docx
@@ -89,7 +89,7 @@
         <w:pStyle w:val="Date"/>
       </w:pPr>
       <w:r>
-        <w:t xml:space="preserve">05</w:t>
+        <w:t xml:space="preserve">06</w:t>
       </w:r>
       <w:r>
         <w:t xml:space="preserve"> </w:t>
@@ -189,8 +189,8 @@
       </w:r>
       <w:r>
         <w:rPr>
-          <w:bCs/>
-          <w:b/>
+          <w:iCs/>
+          <w:i/>
         </w:rPr>
         <w:t xml:space="preserve">Arduino UNO R3</w:t>
       </w:r>
@@ -202,10 +202,10 @@
       </w:r>
       <w:r>
         <w:rPr>
-          <w:bCs/>
-          <w:b/>
-        </w:rPr>
-        <w:t xml:space="preserve">LED</w:t>
+          <w:iCs/>
+          <w:i/>
+        </w:rPr>
+        <w:t xml:space="preserve">LEDs</w:t>
       </w:r>
       <w:r>
         <w:t xml:space="preserve"> </w:t>
@@ -848,7 +848,7 @@
       </w:r>
     </w:p>
     <w:bookmarkEnd w:id="26"/>
-    <w:bookmarkStart w:id="35" w:name="desenvolvimento"/>
+    <w:bookmarkStart w:id="36" w:name="desenvolvimento"/>
     <w:p>
       <w:pPr>
         <w:pStyle w:val="Heading1"/>
@@ -1372,13 +1372,32 @@
         <w:t xml:space="preserve">LCD</w:t>
       </w:r>
     </w:p>
+    <w:bookmarkEnd w:id="33"/>
+    <w:bookmarkStart w:id="34" w:name="esquemático"/>
+    <w:p>
+      <w:pPr>
+        <w:pStyle w:val="Heading2"/>
+      </w:pPr>
+      <w:r>
+        <w:rPr>
+          <w:rStyle w:val="SectionNumber"/>
+        </w:rPr>
+        <w:t xml:space="preserve">3.5</w:t>
+      </w:r>
+      <w:r>
+        <w:tab/>
+      </w:r>
+      <w:r>
+        <w:t xml:space="preserve">Esquemático</w:t>
+      </w:r>
+    </w:p>
     <w:p>
       <w:r>
         <w:br w:type="page"/>
       </w:r>
     </w:p>
-    <w:bookmarkEnd w:id="33"/>
-    <w:bookmarkStart w:id="34" w:name="montagem-do-projeto"/>
+    <w:bookmarkEnd w:id="34"/>
+    <w:bookmarkStart w:id="35" w:name="montagem-do-projeto"/>
     <w:p>
       <w:pPr>
         <w:pStyle w:val="Heading2"/>
@@ -1387,7 +1406,7 @@
         <w:rPr>
           <w:rStyle w:val="SectionNumber"/>
         </w:rPr>
-        <w:t xml:space="preserve">3.5</w:t>
+        <w:t xml:space="preserve">3.6</w:t>
       </w:r>
       <w:r>
         <w:tab/>
@@ -1401,9 +1420,9 @@
         <w:br w:type="page"/>
       </w:r>
     </w:p>
-    <w:bookmarkEnd w:id="34"/>
     <w:bookmarkEnd w:id="35"/>
-    <w:bookmarkStart w:id="36" w:name="conclusão"/>
+    <w:bookmarkEnd w:id="36"/>
+    <w:bookmarkStart w:id="37" w:name="conclusão"/>
     <w:p>
       <w:pPr>
         <w:pStyle w:val="Heading1"/>
@@ -1426,8 +1445,8 @@
         <w:br w:type="page"/>
       </w:r>
     </w:p>
-    <w:bookmarkEnd w:id="36"/>
-    <w:bookmarkStart w:id="37" w:name="apêndice-a---programação"/>
+    <w:bookmarkEnd w:id="37"/>
+    <w:bookmarkStart w:id="38" w:name="apêndice-a---programação"/>
     <w:p>
       <w:pPr>
         <w:pStyle w:val="Heading1"/>
@@ -2406,8 +2425,8 @@
         <w:br w:type="page"/>
       </w:r>
     </w:p>
-    <w:bookmarkEnd w:id="37"/>
-    <w:bookmarkStart w:id="43" w:name="bibliografia"/>
+    <w:bookmarkEnd w:id="38"/>
+    <w:bookmarkStart w:id="44" w:name="bibliografia"/>
     <w:p>
       <w:pPr>
         <w:pStyle w:val="Heading1"/>
@@ -2416,8 +2435,8 @@
         <w:t xml:space="preserve">BIBLIOGRAFIA</w:t>
       </w:r>
     </w:p>
-    <w:bookmarkStart w:id="42" w:name="refs"/>
-    <w:bookmarkStart w:id="39" w:name="ref-evans2013arduino"/>
+    <w:bookmarkStart w:id="43" w:name="refs"/>
+    <w:bookmarkStart w:id="40" w:name="ref-evans2013arduino"/>
     <w:p>
       <w:pPr>
         <w:pStyle w:val="Bibliography"/>
@@ -2428,7 +2447,7 @@
       <w:r>
         <w:t xml:space="preserve"> </w:t>
       </w:r>
-      <w:hyperlink r:id="rId38">
+      <w:hyperlink r:id="rId39">
         <w:r>
           <w:rPr>
             <w:rStyle w:val="Hyperlink"/>
@@ -2466,8 +2485,8 @@
         <w:t xml:space="preserve">. [s.l.] Novatec Editora, 2013.</w:t>
       </w:r>
     </w:p>
-    <w:bookmarkEnd w:id="39"/>
-    <w:bookmarkStart w:id="40" w:name="ref-monk2013programaccao"/>
+    <w:bookmarkEnd w:id="40"/>
+    <w:bookmarkStart w:id="41" w:name="ref-monk2013programaccao"/>
     <w:p>
       <w:pPr>
         <w:pStyle w:val="Bibliography"/>
@@ -2524,8 +2543,8 @@
         <w:t xml:space="preserve">. [s.l.] Bookman Editora, 2013.</w:t>
       </w:r>
     </w:p>
-    <w:bookmarkEnd w:id="40"/>
-    <w:bookmarkStart w:id="41" w:name="ref-monk2015programaccao"/>
+    <w:bookmarkEnd w:id="41"/>
+    <w:bookmarkStart w:id="42" w:name="ref-monk2015programaccao"/>
     <w:p>
       <w:pPr>
         <w:pStyle w:val="Bibliography"/>
@@ -2582,9 +2601,9 @@
         <w:t xml:space="preserve">. [s.l.] Bookman Editora, 2015.</w:t>
       </w:r>
     </w:p>
-    <w:bookmarkEnd w:id="41"/>
     <w:bookmarkEnd w:id="42"/>
     <w:bookmarkEnd w:id="43"/>
+    <w:bookmarkEnd w:id="44"/>
     <w:sectPr/>
   </w:body>
 </w:document>

--- a/Readme.docx
+++ b/Readme.docx
@@ -89,7 +89,7 @@
         <w:pStyle w:val="Date"/>
       </w:pPr>
       <w:r>
-        <w:t xml:space="preserve">06</w:t>
+        <w:t xml:space="preserve">07</w:t>
       </w:r>
       <w:r>
         <w:t xml:space="preserve"> </w:t>
@@ -758,7 +758,7 @@
               <w:jc w:val="center"/>
             </w:pPr>
             <w:r>
-              <w:t xml:space="preserve">1</w:t>
+              <w:t xml:space="preserve">2</w:t>
             </w:r>
           </w:p>
         </w:tc>
@@ -848,7 +848,7 @@
       </w:r>
     </w:p>
     <w:bookmarkEnd w:id="26"/>
-    <w:bookmarkStart w:id="36" w:name="desenvolvimento"/>
+    <w:bookmarkStart w:id="37" w:name="desenvolvimento"/>
     <w:p>
       <w:pPr>
         <w:pStyle w:val="Heading1"/>
@@ -1249,7 +1249,7 @@
       </w:r>
     </w:p>
     <w:bookmarkEnd w:id="28"/>
-    <w:bookmarkStart w:id="29" w:name="bateria"/>
+    <w:bookmarkStart w:id="30" w:name="bateria"/>
     <w:p>
       <w:pPr>
         <w:pStyle w:val="Heading2"/>
@@ -1268,12 +1268,66 @@
       </w:r>
     </w:p>
     <w:p>
+      <w:pPr>
+        <w:pStyle w:val="FirstParagraph"/>
+      </w:pPr>
+      <w:r>
+        <w:t xml:space="preserve">Sobre a escolha da bateria, o tipo de bateria que ofereceria um melhor desempenho para o projeto funcionar por varias horas e ainda sendo recarregavel é o modelo</w:t>
+      </w:r>
+      <w:r>
+        <w:t xml:space="preserve"> </w:t>
+      </w:r>
+      <w:r>
+        <w:rPr>
+          <w:iCs/>
+          <w:i/>
+        </w:rPr>
+        <w:t xml:space="preserve">Bateria Recarregável 9v De Litio 680mah Rontek</w:t>
+      </w:r>
+      <w:r>
+        <w:t xml:space="preserve"> </w:t>
+      </w:r>
+      <w:r>
+        <w:t xml:space="preserve">pelo preço de aproximadamente R$</w:t>
+      </w:r>
+      <w:r>
+        <w:t xml:space="preserve"> </w:t>
+      </w:r>
+      <w:hyperlink r:id="rId29">
+        <w:r>
+          <w:rPr>
+            <w:rStyle w:val="Hyperlink"/>
+          </w:rPr>
+          <w:t xml:space="preserve">135.00</w:t>
+        </w:r>
+      </w:hyperlink>
+      <w:r>
+        <w:t xml:space="preserve">, apresentando assim um alto custo. Foi escolhido para baratear o projeto a</w:t>
+      </w:r>
+      <w:r>
+        <w:t xml:space="preserve"> </w:t>
+      </w:r>
+      <w:r>
+        <w:rPr>
+          <w:iCs/>
+          <w:i/>
+        </w:rPr>
+        <w:t xml:space="preserve">bateria duracell alcalina 9v</w:t>
+      </w:r>
+      <w:r>
+        <w:t xml:space="preserve">, sendo esta mais usual, com bom desempenho, apesar de não ser recarregavele e ter por volta de 3 a 4 horas de vida utíl com o Pinball em funcionamento, pelo preço de aproximadamente R$ 25,00. Esta última serve aos propositos do projeto para demonstração.</w:t>
+      </w:r>
+      <w:r>
+        <w:br/>
+      </w:r>
+    </w:p>
+    <w:p>
       <w:r>
         <w:br w:type="page"/>
       </w:r>
     </w:p>
-    <w:bookmarkEnd w:id="29"/>
-    <w:bookmarkStart w:id="33" w:name="circuito-do-arduino"/>
+    <w:bookmarkEnd w:id="30"/>
+    <w:bookmarkStart w:id="34" w:name="circuito-do-arduino"/>
     <w:p>
       <w:pPr>
         <w:pStyle w:val="Heading2"/>
@@ -1300,18 +1354,18 @@
           <wp:inline>
             <wp:extent cx="5334000" cy="3179966"/>
             <wp:effectExtent b="0" l="0" r="0" t="0"/>
-            <wp:docPr descr="Circuito do Arduino com seis sensores ópticos, seis LEDs e um LCD" title="" id="31" name="Picture"/>
+            <wp:docPr descr="Circuito do Arduino com seis sensores ópticos, seis LEDs e um LCD" title="" id="32" name="Picture"/>
             <a:graphic>
               <a:graphicData uri="http://schemas.openxmlformats.org/drawingml/2006/picture">
                 <pic:pic>
                   <pic:nvPicPr>
-                    <pic:cNvPr descr="./RMarkdown/Imagens/Pinball_Circuit.png" id="32" name="Picture"/>
+                    <pic:cNvPr descr="./RMarkdown/Imagens/Pinball_Circuit.png" id="33" name="Picture"/>
                     <pic:cNvPicPr>
                       <a:picLocks noChangeArrowheads="1" noChangeAspect="1"/>
                     </pic:cNvPicPr>
                   </pic:nvPicPr>
                   <pic:blipFill>
-                    <a:blip r:embed="rId30"/>
+                    <a:blip r:embed="rId31"/>
                     <a:stretch>
                       <a:fillRect/>
                     </a:stretch>
@@ -1372,8 +1426,8 @@
         <w:t xml:space="preserve">LCD</w:t>
       </w:r>
     </w:p>
-    <w:bookmarkEnd w:id="33"/>
-    <w:bookmarkStart w:id="34" w:name="esquemático"/>
+    <w:bookmarkEnd w:id="34"/>
+    <w:bookmarkStart w:id="35" w:name="esquemático"/>
     <w:p>
       <w:pPr>
         <w:pStyle w:val="Heading2"/>
@@ -1396,8 +1450,8 @@
         <w:br w:type="page"/>
       </w:r>
     </w:p>
-    <w:bookmarkEnd w:id="34"/>
-    <w:bookmarkStart w:id="35" w:name="montagem-do-projeto"/>
+    <w:bookmarkEnd w:id="35"/>
+    <w:bookmarkStart w:id="36" w:name="montagem-do-projeto"/>
     <w:p>
       <w:pPr>
         <w:pStyle w:val="Heading2"/>
@@ -1420,9 +1474,9 @@
         <w:br w:type="page"/>
       </w:r>
     </w:p>
-    <w:bookmarkEnd w:id="35"/>
     <w:bookmarkEnd w:id="36"/>
-    <w:bookmarkStart w:id="37" w:name="conclusão"/>
+    <w:bookmarkEnd w:id="37"/>
+    <w:bookmarkStart w:id="38" w:name="conclusão"/>
     <w:p>
       <w:pPr>
         <w:pStyle w:val="Heading1"/>
@@ -1445,8 +1499,8 @@
         <w:br w:type="page"/>
       </w:r>
     </w:p>
-    <w:bookmarkEnd w:id="37"/>
-    <w:bookmarkStart w:id="38" w:name="apêndice-a---programação"/>
+    <w:bookmarkEnd w:id="38"/>
+    <w:bookmarkStart w:id="39" w:name="apêndice-a---programação"/>
     <w:p>
       <w:pPr>
         <w:pStyle w:val="Heading1"/>
@@ -2425,8 +2479,8 @@
         <w:br w:type="page"/>
       </w:r>
     </w:p>
-    <w:bookmarkEnd w:id="38"/>
-    <w:bookmarkStart w:id="44" w:name="bibliografia"/>
+    <w:bookmarkEnd w:id="39"/>
+    <w:bookmarkStart w:id="45" w:name="bibliografia"/>
     <w:p>
       <w:pPr>
         <w:pStyle w:val="Heading1"/>
@@ -2435,8 +2489,8 @@
         <w:t xml:space="preserve">BIBLIOGRAFIA</w:t>
       </w:r>
     </w:p>
-    <w:bookmarkStart w:id="43" w:name="refs"/>
-    <w:bookmarkStart w:id="40" w:name="ref-evans2013arduino"/>
+    <w:bookmarkStart w:id="44" w:name="refs"/>
+    <w:bookmarkStart w:id="41" w:name="ref-evans2013arduino"/>
     <w:p>
       <w:pPr>
         <w:pStyle w:val="Bibliography"/>
@@ -2447,7 +2501,7 @@
       <w:r>
         <w:t xml:space="preserve"> </w:t>
       </w:r>
-      <w:hyperlink r:id="rId39">
+      <w:hyperlink r:id="rId40">
         <w:r>
           <w:rPr>
             <w:rStyle w:val="Hyperlink"/>
@@ -2485,8 +2539,8 @@
         <w:t xml:space="preserve">. [s.l.] Novatec Editora, 2013.</w:t>
       </w:r>
     </w:p>
-    <w:bookmarkEnd w:id="40"/>
-    <w:bookmarkStart w:id="41" w:name="ref-monk2013programaccao"/>
+    <w:bookmarkEnd w:id="41"/>
+    <w:bookmarkStart w:id="42" w:name="ref-monk2013programaccao"/>
     <w:p>
       <w:pPr>
         <w:pStyle w:val="Bibliography"/>
@@ -2543,8 +2597,8 @@
         <w:t xml:space="preserve">. [s.l.] Bookman Editora, 2013.</w:t>
       </w:r>
     </w:p>
-    <w:bookmarkEnd w:id="41"/>
-    <w:bookmarkStart w:id="42" w:name="ref-monk2015programaccao"/>
+    <w:bookmarkEnd w:id="42"/>
+    <w:bookmarkStart w:id="43" w:name="ref-monk2015programaccao"/>
     <w:p>
       <w:pPr>
         <w:pStyle w:val="Bibliography"/>
@@ -2601,9 +2655,9 @@
         <w:t xml:space="preserve">. [s.l.] Bookman Editora, 2015.</w:t>
       </w:r>
     </w:p>
-    <w:bookmarkEnd w:id="42"/>
     <w:bookmarkEnd w:id="43"/>
     <w:bookmarkEnd w:id="44"/>
+    <w:bookmarkEnd w:id="45"/>
     <w:sectPr/>
   </w:body>
 </w:document>

--- a/Readme.docx
+++ b/Readme.docx
@@ -848,7 +848,7 @@
       </w:r>
     </w:p>
     <w:bookmarkEnd w:id="26"/>
-    <w:bookmarkStart w:id="37" w:name="desenvolvimento"/>
+    <w:bookmarkStart w:id="40" w:name="desenvolvimento"/>
     <w:p>
       <w:pPr>
         <w:pStyle w:val="Heading1"/>
@@ -1249,7 +1249,7 @@
       </w:r>
     </w:p>
     <w:bookmarkEnd w:id="28"/>
-    <w:bookmarkStart w:id="30" w:name="bateria"/>
+    <w:bookmarkStart w:id="31" w:name="bateria"/>
     <w:p>
       <w:pPr>
         <w:pStyle w:val="Heading2"/>
@@ -1315,7 +1315,21 @@
         <w:t xml:space="preserve">bateria duracell alcalina 9v</w:t>
       </w:r>
       <w:r>
-        <w:t xml:space="preserve">, sendo esta mais usual, com bom desempenho, apesar de não ser recarregavele e ter por volta de 3 a 4 horas de vida utíl com o Pinball em funcionamento, pelo preço de aproximadamente R$ 25,00. Esta última serve aos propositos do projeto para demonstração.</w:t>
+        <w:t xml:space="preserve">, sendo esta mais usual, com bom desempenho, apesar de não ser recarregavele e ter por volta de 3 a 4 horas de vida utíl com o Pinball em funcionamento, pelo preço de aproximadamente R$</w:t>
+      </w:r>
+      <w:r>
+        <w:t xml:space="preserve"> </w:t>
+      </w:r>
+      <w:hyperlink r:id="rId30">
+        <w:r>
+          <w:rPr>
+            <w:rStyle w:val="Hyperlink"/>
+          </w:rPr>
+          <w:t xml:space="preserve">25,00</w:t>
+        </w:r>
+      </w:hyperlink>
+      <w:r>
+        <w:t xml:space="preserve">. Esta última serve aos propositos do projeto para demonstração.</w:t>
       </w:r>
       <w:r>
         <w:br/>
@@ -1326,8 +1340,8 @@
         <w:br w:type="page"/>
       </w:r>
     </w:p>
-    <w:bookmarkEnd w:id="30"/>
-    <w:bookmarkStart w:id="34" w:name="circuito-do-arduino"/>
+    <w:bookmarkEnd w:id="31"/>
+    <w:bookmarkStart w:id="38" w:name="circuito"/>
     <w:p>
       <w:pPr>
         <w:pStyle w:val="Heading2"/>
@@ -1342,7 +1356,76 @@
         <w:tab/>
       </w:r>
       <w:r>
-        <w:t xml:space="preserve">Circuito do Arduino</w:t>
+        <w:t xml:space="preserve">Circuito</w:t>
+      </w:r>
+    </w:p>
+    <w:p>
+      <w:pPr>
+        <w:pStyle w:val="FirstParagraph"/>
+      </w:pPr>
+      <w:r>
+        <w:t xml:space="preserve">Para os desenhos do circuito foi utilizado o software tipo</w:t>
+      </w:r>
+      <w:r>
+        <w:t xml:space="preserve"> </w:t>
+      </w:r>
+      <w:r>
+        <w:rPr>
+          <w:iCs/>
+          <w:i/>
+        </w:rPr>
+        <w:t xml:space="preserve">CAD</w:t>
+      </w:r>
+      <w:r>
+        <w:t xml:space="preserve"> </w:t>
+      </w:r>
+      <w:hyperlink r:id="rId32">
+        <w:r>
+          <w:rPr>
+            <w:rStyle w:val="Hyperlink"/>
+          </w:rPr>
+          <w:t xml:space="preserve">Fritzing</w:t>
+        </w:r>
+      </w:hyperlink>
+      <w:r>
+        <w:t xml:space="preserve">, de codigo aberto, na versão beta. O software oferece a possibilidade de desenhar tanto o modelo</w:t>
+      </w:r>
+      <w:r>
+        <w:t xml:space="preserve"> </w:t>
+      </w:r>
+      <w:r>
+        <w:rPr>
+          <w:iCs/>
+          <w:i/>
+        </w:rPr>
+        <w:t xml:space="preserve">breadboard</w:t>
+      </w:r>
+      <w:r>
+        <w:t xml:space="preserve"> </w:t>
+      </w:r>
+      <w:r>
+        <w:t xml:space="preserve">quando o esquemático do circuito com arduino, sendo suas vantagens uma biblioteca de dispositivos eletrônicos vasta, uma comunidade ativa para tirar dúvidas e a criação de novos dispositivos eletrônicos.</w:t>
+      </w:r>
+      <w:r>
+        <w:br/>
+      </w:r>
+    </w:p>
+    <w:bookmarkStart w:id="36" w:name="breadboard"/>
+    <w:p>
+      <w:pPr>
+        <w:pStyle w:val="Heading3"/>
+      </w:pPr>
+      <w:r>
+        <w:rPr>
+          <w:rStyle w:val="SectionNumber"/>
+        </w:rPr>
+        <w:t xml:space="preserve">3.4.1</w:t>
+      </w:r>
+      <w:r>
+        <w:tab/>
+      </w:r>
+      <w:r>
+        <w:t xml:space="preserve">Breadboard</w:t>
       </w:r>
     </w:p>
     <w:p>
@@ -1354,18 +1437,18 @@
           <wp:inline>
             <wp:extent cx="5334000" cy="3179966"/>
             <wp:effectExtent b="0" l="0" r="0" t="0"/>
-            <wp:docPr descr="Circuito do Arduino com seis sensores ópticos, seis LEDs e um LCD" title="" id="32" name="Picture"/>
+            <wp:docPr descr="Circuito do Arduino com seis sensores ópticos, seis LEDs e um LCD" title="" id="34" name="Picture"/>
             <a:graphic>
               <a:graphicData uri="http://schemas.openxmlformats.org/drawingml/2006/picture">
                 <pic:pic>
                   <pic:nvPicPr>
-                    <pic:cNvPr descr="./RMarkdown/Imagens/Pinball_Circuit.png" id="33" name="Picture"/>
+                    <pic:cNvPr descr="./RMarkdown/Imagens/Pinball_Circuit.png" id="35" name="Picture"/>
                     <pic:cNvPicPr>
                       <a:picLocks noChangeArrowheads="1" noChangeAspect="1"/>
                     </pic:cNvPicPr>
                   </pic:nvPicPr>
                   <pic:blipFill>
-                    <a:blip r:embed="rId31"/>
+                    <a:blip r:embed="rId33"/>
                     <a:stretch>
                       <a:fillRect/>
                     </a:stretch>
@@ -1426,8 +1509,33 @@
         <w:t xml:space="preserve">LCD</w:t>
       </w:r>
     </w:p>
-    <w:bookmarkEnd w:id="34"/>
-    <w:bookmarkStart w:id="35" w:name="esquemático"/>
+    <w:bookmarkEnd w:id="36"/>
+    <w:bookmarkStart w:id="37" w:name="esquemático"/>
+    <w:p>
+      <w:pPr>
+        <w:pStyle w:val="Heading3"/>
+      </w:pPr>
+      <w:r>
+        <w:rPr>
+          <w:rStyle w:val="SectionNumber"/>
+        </w:rPr>
+        <w:t xml:space="preserve">3.4.2</w:t>
+      </w:r>
+      <w:r>
+        <w:tab/>
+      </w:r>
+      <w:r>
+        <w:t xml:space="preserve">Esquemático</w:t>
+      </w:r>
+    </w:p>
+    <w:p>
+      <w:r>
+        <w:br w:type="page"/>
+      </w:r>
+    </w:p>
+    <w:bookmarkEnd w:id="37"/>
+    <w:bookmarkEnd w:id="38"/>
+    <w:bookmarkStart w:id="39" w:name="montagem-do-projeto"/>
     <w:p>
       <w:pPr>
         <w:pStyle w:val="Heading2"/>
@@ -1442,7 +1550,7 @@
         <w:tab/>
       </w:r>
       <w:r>
-        <w:t xml:space="preserve">Esquemático</w:t>
+        <w:t xml:space="preserve">Montagem do projeto</w:t>
       </w:r>
     </w:p>
     <w:p>
@@ -1450,23 +1558,24 @@
         <w:br w:type="page"/>
       </w:r>
     </w:p>
-    <w:bookmarkEnd w:id="35"/>
-    <w:bookmarkStart w:id="36" w:name="montagem-do-projeto"/>
-    <w:p>
-      <w:pPr>
-        <w:pStyle w:val="Heading2"/>
+    <w:bookmarkEnd w:id="39"/>
+    <w:bookmarkEnd w:id="40"/>
+    <w:bookmarkStart w:id="41" w:name="conclusão"/>
+    <w:p>
+      <w:pPr>
+        <w:pStyle w:val="Heading1"/>
       </w:pPr>
       <w:r>
         <w:rPr>
           <w:rStyle w:val="SectionNumber"/>
         </w:rPr>
-        <w:t xml:space="preserve">3.6</w:t>
+        <w:t xml:space="preserve">4</w:t>
       </w:r>
       <w:r>
         <w:tab/>
       </w:r>
       <w:r>
-        <w:t xml:space="preserve">Montagem do projeto</w:t>
+        <w:t xml:space="preserve">CONCLUSÃO</w:t>
       </w:r>
     </w:p>
     <w:p>
@@ -1474,9 +1583,8 @@
         <w:br w:type="page"/>
       </w:r>
     </w:p>
-    <w:bookmarkEnd w:id="36"/>
-    <w:bookmarkEnd w:id="37"/>
-    <w:bookmarkStart w:id="38" w:name="conclusão"/>
+    <w:bookmarkEnd w:id="41"/>
+    <w:bookmarkStart w:id="42" w:name="apêndice-a---programação"/>
     <w:p>
       <w:pPr>
         <w:pStyle w:val="Heading1"/>
@@ -1485,13 +1593,969 @@
         <w:rPr>
           <w:rStyle w:val="SectionNumber"/>
         </w:rPr>
-        <w:t xml:space="preserve">4</w:t>
+        <w:t xml:space="preserve">5</w:t>
       </w:r>
       <w:r>
         <w:tab/>
       </w:r>
       <w:r>
-        <w:t xml:space="preserve">CONCLUSÃO</w:t>
+        <w:t xml:space="preserve">APÊNDICE A - PROGRAMAÇÃO</w:t>
+      </w:r>
+    </w:p>
+    <w:p>
+      <w:pPr>
+        <w:pStyle w:val="SourceCode"/>
+      </w:pPr>
+      <w:r>
+        <w:rPr>
+          <w:rStyle w:val="VerbatimChar"/>
+        </w:rPr>
+        <w:t xml:space="preserve">//Bibliotecas</w:t>
+      </w:r>
+      <w:r>
+        <w:br/>
+      </w:r>
+      <w:r>
+        <w:rPr>
+          <w:rStyle w:val="VerbatimChar"/>
+        </w:rPr>
+        <w:t xml:space="preserve">#include &lt;LiquidCrystal.h&gt;</w:t>
+      </w:r>
+      <w:r>
+        <w:br/>
+      </w:r>
+      <w:r>
+        <w:br/>
+      </w:r>
+      <w:r>
+        <w:rPr>
+          <w:rStyle w:val="VerbatimChar"/>
+        </w:rPr>
+        <w:t xml:space="preserve">//Definindo os pinos que serão utilizados para ligação ao display LCD</w:t>
+      </w:r>
+      <w:r>
+        <w:br/>
+      </w:r>
+      <w:r>
+        <w:rPr>
+          <w:rStyle w:val="VerbatimChar"/>
+        </w:rPr>
+        <w:t xml:space="preserve">LiquidCrystal lcd(6, 7, 5, 4, 3, 2);</w:t>
+      </w:r>
+      <w:r>
+        <w:br/>
+      </w:r>
+      <w:r>
+        <w:br/>
+      </w:r>
+      <w:r>
+        <w:rPr>
+          <w:rStyle w:val="VerbatimChar"/>
+        </w:rPr>
+        <w:t xml:space="preserve">//Definindo pinos dos LED</w:t>
+      </w:r>
+      <w:r>
+        <w:br/>
+      </w:r>
+      <w:r>
+        <w:rPr>
+          <w:rStyle w:val="VerbatimChar"/>
+        </w:rPr>
+        <w:t xml:space="preserve">int pinoLed_1 = 13; //Pino digital utilizado pelo LED 1 - Azul</w:t>
+      </w:r>
+      <w:r>
+        <w:br/>
+      </w:r>
+      <w:r>
+        <w:rPr>
+          <w:rStyle w:val="VerbatimChar"/>
+        </w:rPr>
+        <w:t xml:space="preserve">int pinoLed_2 = 12; //Pino digital utilizado pelo LED 2 - Verde</w:t>
+      </w:r>
+      <w:r>
+        <w:br/>
+      </w:r>
+      <w:r>
+        <w:rPr>
+          <w:rStyle w:val="VerbatimChar"/>
+        </w:rPr>
+        <w:t xml:space="preserve">int pinoLed_3 = 11; //Pino digital utilizado pelo LED 3 - Amarelo</w:t>
+      </w:r>
+      <w:r>
+        <w:br/>
+      </w:r>
+      <w:r>
+        <w:rPr>
+          <w:rStyle w:val="VerbatimChar"/>
+        </w:rPr>
+        <w:t xml:space="preserve">int pinoLed_4 = 10; //Pino digital utilizado pelo LED 4 - Vermelho</w:t>
+      </w:r>
+      <w:r>
+        <w:br/>
+      </w:r>
+      <w:r>
+        <w:rPr>
+          <w:rStyle w:val="VerbatimChar"/>
+        </w:rPr>
+        <w:t xml:space="preserve">int pinoLed_5 = 9; //Pino digital utilizado pelo LED 5 - Verde</w:t>
+      </w:r>
+      <w:r>
+        <w:br/>
+      </w:r>
+      <w:r>
+        <w:rPr>
+          <w:rStyle w:val="VerbatimChar"/>
+        </w:rPr>
+        <w:t xml:space="preserve">int pinoLed_6 = 8; //Pino digital utilizado pelo LED 6 - Azul</w:t>
+      </w:r>
+      <w:r>
+        <w:br/>
+      </w:r>
+      <w:r>
+        <w:br/>
+      </w:r>
+      <w:r>
+        <w:rPr>
+          <w:rStyle w:val="VerbatimChar"/>
+        </w:rPr>
+        <w:t xml:space="preserve">// Cores LED e Pontos</w:t>
+      </w:r>
+      <w:r>
+        <w:br/>
+      </w:r>
+      <w:r>
+        <w:rPr>
+          <w:rStyle w:val="VerbatimChar"/>
+        </w:rPr>
+        <w:t xml:space="preserve">// Azul = LED 1 e 6 = 1 ponto</w:t>
+      </w:r>
+      <w:r>
+        <w:br/>
+      </w:r>
+      <w:r>
+        <w:rPr>
+          <w:rStyle w:val="VerbatimChar"/>
+        </w:rPr>
+        <w:t xml:space="preserve">// Verde = LED 2 e 5 = 2 ponto</w:t>
+      </w:r>
+      <w:r>
+        <w:br/>
+      </w:r>
+      <w:r>
+        <w:rPr>
+          <w:rStyle w:val="VerbatimChar"/>
+        </w:rPr>
+        <w:t xml:space="preserve">// Amarelo = LED 3 = 3 ponto</w:t>
+      </w:r>
+      <w:r>
+        <w:br/>
+      </w:r>
+      <w:r>
+        <w:rPr>
+          <w:rStyle w:val="VerbatimChar"/>
+        </w:rPr>
+        <w:t xml:space="preserve">// Vermelho = LED 4 = 0 ponto</w:t>
+      </w:r>
+      <w:r>
+        <w:br/>
+      </w:r>
+      <w:r>
+        <w:br/>
+      </w:r>
+      <w:r>
+        <w:rPr>
+          <w:rStyle w:val="VerbatimChar"/>
+        </w:rPr>
+        <w:t xml:space="preserve">//Definindo pinos dos sensores óptico tcrt5000</w:t>
+      </w:r>
+      <w:r>
+        <w:br/>
+      </w:r>
+      <w:r>
+        <w:rPr>
+          <w:rStyle w:val="VerbatimChar"/>
+        </w:rPr>
+        <w:t xml:space="preserve">int pinoSensor_1 = 14; //Pino analogico A0 transformado em pino digital utilizado pelo sensor 1</w:t>
+      </w:r>
+      <w:r>
+        <w:br/>
+      </w:r>
+      <w:r>
+        <w:rPr>
+          <w:rStyle w:val="VerbatimChar"/>
+        </w:rPr>
+        <w:t xml:space="preserve">int pinoSensor_2 = 15; //Pino analogico A1 transformado em pino digital utilizado pelo sensor 2</w:t>
+      </w:r>
+      <w:r>
+        <w:br/>
+      </w:r>
+      <w:r>
+        <w:rPr>
+          <w:rStyle w:val="VerbatimChar"/>
+        </w:rPr>
+        <w:t xml:space="preserve">int pinoSensor_3 = 16; //Pino analogico A2 transformado em pino digital utilizado pelo sensor 3</w:t>
+      </w:r>
+      <w:r>
+        <w:br/>
+      </w:r>
+      <w:r>
+        <w:rPr>
+          <w:rStyle w:val="VerbatimChar"/>
+        </w:rPr>
+        <w:t xml:space="preserve">int pinoSensor_4 = 17; //Pino analogico A3 transformado em pino digital utilizado pelo sensor 4</w:t>
+      </w:r>
+      <w:r>
+        <w:br/>
+      </w:r>
+      <w:r>
+        <w:rPr>
+          <w:rStyle w:val="VerbatimChar"/>
+        </w:rPr>
+        <w:t xml:space="preserve">int pinoSensor_5 = 18; //Pino analogico A4 transformado em pino digital utilizado pelo sensor 5</w:t>
+      </w:r>
+      <w:r>
+        <w:br/>
+      </w:r>
+      <w:r>
+        <w:rPr>
+          <w:rStyle w:val="VerbatimChar"/>
+        </w:rPr>
+        <w:t xml:space="preserve">int pinoSensor_6 = 19; //Pino analogico A5 transformado em pino digital utilizado pelo sensor 6</w:t>
+      </w:r>
+      <w:r>
+        <w:br/>
+      </w:r>
+      <w:r>
+        <w:br/>
+      </w:r>
+      <w:r>
+        <w:rPr>
+          <w:rStyle w:val="VerbatimChar"/>
+        </w:rPr>
+        <w:t xml:space="preserve">// Relação entre LED e sensores - Pinos</w:t>
+      </w:r>
+      <w:r>
+        <w:br/>
+      </w:r>
+      <w:r>
+        <w:rPr>
+          <w:rStyle w:val="VerbatimChar"/>
+        </w:rPr>
+        <w:t xml:space="preserve">// pinoSensor_1 -&gt; pinoLed_1 - Pinos A0 e 13</w:t>
+      </w:r>
+      <w:r>
+        <w:br/>
+      </w:r>
+      <w:r>
+        <w:rPr>
+          <w:rStyle w:val="VerbatimChar"/>
+        </w:rPr>
+        <w:t xml:space="preserve">// pinoSensor_2 -&gt; pinoLed_2 - Pinos A1 e 12</w:t>
+      </w:r>
+      <w:r>
+        <w:br/>
+      </w:r>
+      <w:r>
+        <w:rPr>
+          <w:rStyle w:val="VerbatimChar"/>
+        </w:rPr>
+        <w:t xml:space="preserve">// pinoSensor_3 -&gt; pinoLed_3 - Pinos A2 e 11</w:t>
+      </w:r>
+      <w:r>
+        <w:br/>
+      </w:r>
+      <w:r>
+        <w:rPr>
+          <w:rStyle w:val="VerbatimChar"/>
+        </w:rPr>
+        <w:t xml:space="preserve">// pinoSensor_4 -&gt; pinoLed_4 - Pinos A3 e 10</w:t>
+      </w:r>
+      <w:r>
+        <w:br/>
+      </w:r>
+      <w:r>
+        <w:rPr>
+          <w:rStyle w:val="VerbatimChar"/>
+        </w:rPr>
+        <w:t xml:space="preserve">// pinoSensor_5 -&gt; pinoLed_5 - Pinos A4 e 9</w:t>
+      </w:r>
+      <w:r>
+        <w:br/>
+      </w:r>
+      <w:r>
+        <w:rPr>
+          <w:rStyle w:val="VerbatimChar"/>
+        </w:rPr>
+        <w:t xml:space="preserve">// pinoSensor_6 -&gt; pinoLed_6 - Pinos A5 e 8</w:t>
+      </w:r>
+      <w:r>
+        <w:br/>
+      </w:r>
+      <w:r>
+        <w:br/>
+      </w:r>
+      <w:r>
+        <w:rPr>
+          <w:rStyle w:val="VerbatimChar"/>
+        </w:rPr>
+        <w:t xml:space="preserve">// Variáveis</w:t>
+      </w:r>
+      <w:r>
+        <w:br/>
+      </w:r>
+      <w:r>
+        <w:rPr>
+          <w:rStyle w:val="VerbatimChar"/>
+        </w:rPr>
+        <w:t xml:space="preserve">int point = 0; //Contador de pontos</w:t>
+      </w:r>
+      <w:r>
+        <w:br/>
+      </w:r>
+      <w:r>
+        <w:rPr>
+          <w:rStyle w:val="VerbatimChar"/>
+        </w:rPr>
+        <w:t xml:space="preserve">int stop = 500; //Tempo de parada para o delay</w:t>
+      </w:r>
+      <w:r>
+        <w:br/>
+      </w:r>
+      <w:r>
+        <w:br/>
+      </w:r>
+      <w:r>
+        <w:rPr>
+          <w:rStyle w:val="VerbatimChar"/>
+        </w:rPr>
+        <w:t xml:space="preserve">void setup() {</w:t>
+      </w:r>
+      <w:r>
+        <w:br/>
+      </w:r>
+      <w:r>
+        <w:rPr>
+          <w:rStyle w:val="VerbatimChar"/>
+        </w:rPr>
+        <w:t xml:space="preserve">  //Define o número de colunas e linhas do LCD</w:t>
+      </w:r>
+      <w:r>
+        <w:br/>
+      </w:r>
+      <w:r>
+        <w:rPr>
+          <w:rStyle w:val="VerbatimChar"/>
+        </w:rPr>
+        <w:t xml:space="preserve">  lcd.begin(16, 2);</w:t>
+      </w:r>
+      <w:r>
+        <w:br/>
+      </w:r>
+      <w:r>
+        <w:rPr>
+          <w:rStyle w:val="VerbatimChar"/>
+        </w:rPr>
+        <w:t xml:space="preserve">  </w:t>
+      </w:r>
+      <w:r>
+        <w:br/>
+      </w:r>
+      <w:r>
+        <w:rPr>
+          <w:rStyle w:val="VerbatimChar"/>
+        </w:rPr>
+        <w:t xml:space="preserve">  // Inicializando os Sensores</w:t>
+      </w:r>
+      <w:r>
+        <w:br/>
+      </w:r>
+      <w:r>
+        <w:rPr>
+          <w:rStyle w:val="VerbatimChar"/>
+        </w:rPr>
+        <w:t xml:space="preserve">  pinMode(pinoSensor_1, INPUT); //Definindo o pino como entrada para o sensor 1</w:t>
+      </w:r>
+      <w:r>
+        <w:br/>
+      </w:r>
+      <w:r>
+        <w:rPr>
+          <w:rStyle w:val="VerbatimChar"/>
+        </w:rPr>
+        <w:t xml:space="preserve">  pinMode(pinoSensor_2, INPUT); //Definindo o pino como entrada para o sensor 2</w:t>
+      </w:r>
+      <w:r>
+        <w:br/>
+      </w:r>
+      <w:r>
+        <w:rPr>
+          <w:rStyle w:val="VerbatimChar"/>
+        </w:rPr>
+        <w:t xml:space="preserve">  pinMode(pinoSensor_3, INPUT); //Definindo o pino como entrada para o sensor 3</w:t>
+      </w:r>
+      <w:r>
+        <w:br/>
+      </w:r>
+      <w:r>
+        <w:rPr>
+          <w:rStyle w:val="VerbatimChar"/>
+        </w:rPr>
+        <w:t xml:space="preserve">  pinMode(pinoSensor_4, INPUT); //Definindo o pino como entrada para o sensor 4</w:t>
+      </w:r>
+      <w:r>
+        <w:br/>
+      </w:r>
+      <w:r>
+        <w:rPr>
+          <w:rStyle w:val="VerbatimChar"/>
+        </w:rPr>
+        <w:t xml:space="preserve">  pinMode(pinoSensor_5, INPUT); //Definindo o pino como entrada para o sensor 5</w:t>
+      </w:r>
+      <w:r>
+        <w:br/>
+      </w:r>
+      <w:r>
+        <w:rPr>
+          <w:rStyle w:val="VerbatimChar"/>
+        </w:rPr>
+        <w:t xml:space="preserve">  pinMode(pinoSensor_6, INPUT); //Definindo o pino como entrada para o sensor 6</w:t>
+      </w:r>
+      <w:r>
+        <w:br/>
+      </w:r>
+      <w:r>
+        <w:br/>
+      </w:r>
+      <w:r>
+        <w:rPr>
+          <w:rStyle w:val="VerbatimChar"/>
+        </w:rPr>
+        <w:t xml:space="preserve">  // Inicializando os LED</w:t>
+      </w:r>
+      <w:r>
+        <w:br/>
+      </w:r>
+      <w:r>
+        <w:rPr>
+          <w:rStyle w:val="VerbatimChar"/>
+        </w:rPr>
+        <w:t xml:space="preserve">  pinMode(pinoLed_1, OUTPUT); //Definindo o pino como saída para o LED 1 - Verde</w:t>
+      </w:r>
+      <w:r>
+        <w:br/>
+      </w:r>
+      <w:r>
+        <w:rPr>
+          <w:rStyle w:val="VerbatimChar"/>
+        </w:rPr>
+        <w:t xml:space="preserve">  pinMode(pinoLed_2, OUTPUT); //Definindo o pino como saída para o LED 2 - Azul</w:t>
+      </w:r>
+      <w:r>
+        <w:br/>
+      </w:r>
+      <w:r>
+        <w:rPr>
+          <w:rStyle w:val="VerbatimChar"/>
+        </w:rPr>
+        <w:t xml:space="preserve">  pinMode(pinoLed_3, OUTPUT); //Definindo o pino como saída para o LED 3 - Amarelo</w:t>
+      </w:r>
+      <w:r>
+        <w:br/>
+      </w:r>
+      <w:r>
+        <w:rPr>
+          <w:rStyle w:val="VerbatimChar"/>
+        </w:rPr>
+        <w:t xml:space="preserve">  pinMode(pinoLed_4, OUTPUT); //Definindo o pino como saída para o LED 4 - Vermelho</w:t>
+      </w:r>
+      <w:r>
+        <w:br/>
+      </w:r>
+      <w:r>
+        <w:rPr>
+          <w:rStyle w:val="VerbatimChar"/>
+        </w:rPr>
+        <w:t xml:space="preserve">  pinMode(pinoLed_5, OUTPUT); //Definindo o pino como saída para o LED 5 - Verde</w:t>
+      </w:r>
+      <w:r>
+        <w:br/>
+      </w:r>
+      <w:r>
+        <w:rPr>
+          <w:rStyle w:val="VerbatimChar"/>
+        </w:rPr>
+        <w:t xml:space="preserve">  pinMode(pinoLed_6, OUTPUT); //Definindo o pino como saída para o LED 6 - Azul</w:t>
+      </w:r>
+      <w:r>
+        <w:br/>
+      </w:r>
+      <w:r>
+        <w:rPr>
+          <w:rStyle w:val="VerbatimChar"/>
+        </w:rPr>
+        <w:t xml:space="preserve">  </w:t>
+      </w:r>
+      <w:r>
+        <w:br/>
+      </w:r>
+      <w:r>
+        <w:rPr>
+          <w:rStyle w:val="VerbatimChar"/>
+        </w:rPr>
+        <w:t xml:space="preserve">  // Desligando os LED</w:t>
+      </w:r>
+      <w:r>
+        <w:br/>
+      </w:r>
+      <w:r>
+        <w:rPr>
+          <w:rStyle w:val="VerbatimChar"/>
+        </w:rPr>
+        <w:t xml:space="preserve">  digitalWrite(pinoLed_1, LOW); //LED 1 inicia desligado</w:t>
+      </w:r>
+      <w:r>
+        <w:br/>
+      </w:r>
+      <w:r>
+        <w:rPr>
+          <w:rStyle w:val="VerbatimChar"/>
+        </w:rPr>
+        <w:t xml:space="preserve">  digitalWrite(pinoLed_2, LOW); //LED 2 inicia desligado</w:t>
+      </w:r>
+      <w:r>
+        <w:br/>
+      </w:r>
+      <w:r>
+        <w:rPr>
+          <w:rStyle w:val="VerbatimChar"/>
+        </w:rPr>
+        <w:t xml:space="preserve">  digitalWrite(pinoLed_3, LOW); //LED 3 inicia desligado</w:t>
+      </w:r>
+      <w:r>
+        <w:br/>
+      </w:r>
+      <w:r>
+        <w:rPr>
+          <w:rStyle w:val="VerbatimChar"/>
+        </w:rPr>
+        <w:t xml:space="preserve">  digitalWrite(pinoLed_4, LOW); //LED 4 inicia desligado</w:t>
+      </w:r>
+      <w:r>
+        <w:br/>
+      </w:r>
+      <w:r>
+        <w:rPr>
+          <w:rStyle w:val="VerbatimChar"/>
+        </w:rPr>
+        <w:t xml:space="preserve">  digitalWrite(pinoLed_5, LOW); //LED 5 inicia desligado</w:t>
+      </w:r>
+      <w:r>
+        <w:br/>
+      </w:r>
+      <w:r>
+        <w:rPr>
+          <w:rStyle w:val="VerbatimChar"/>
+        </w:rPr>
+        <w:t xml:space="preserve">  digitalWrite(pinoLed_6, LOW); //LED 6 inicia desligado</w:t>
+      </w:r>
+      <w:r>
+        <w:br/>
+      </w:r>
+      <w:r>
+        <w:rPr>
+          <w:rStyle w:val="VerbatimChar"/>
+        </w:rPr>
+        <w:t xml:space="preserve">}</w:t>
+      </w:r>
+      <w:r>
+        <w:br/>
+      </w:r>
+      <w:r>
+        <w:br/>
+      </w:r>
+      <w:r>
+        <w:rPr>
+          <w:rStyle w:val="VerbatimChar"/>
+        </w:rPr>
+        <w:t xml:space="preserve">void loop() {</w:t>
+      </w:r>
+      <w:r>
+        <w:br/>
+      </w:r>
+      <w:r>
+        <w:rPr>
+          <w:rStyle w:val="VerbatimChar"/>
+        </w:rPr>
+        <w:t xml:space="preserve">  //Sensor</w:t>
+      </w:r>
+      <w:r>
+        <w:br/>
+      </w:r>
+      <w:r>
+        <w:rPr>
+          <w:rStyle w:val="VerbatimChar"/>
+        </w:rPr>
+        <w:t xml:space="preserve">  if (digitalRead(pinoSensor_1) == LOW){ //Se a leitura do sensor 1 (Azul) for igual a LOW, faz</w:t>
+      </w:r>
+      <w:r>
+        <w:br/>
+      </w:r>
+      <w:r>
+        <w:rPr>
+          <w:rStyle w:val="VerbatimChar"/>
+        </w:rPr>
+        <w:t xml:space="preserve">    digitalWrite(pinoLed_1, HIGH); //Acende o LED 1 - Azul</w:t>
+      </w:r>
+      <w:r>
+        <w:br/>
+      </w:r>
+      <w:r>
+        <w:rPr>
+          <w:rStyle w:val="VerbatimChar"/>
+        </w:rPr>
+        <w:t xml:space="preserve">    point=point+1; //Adiciona 1 ponto</w:t>
+      </w:r>
+      <w:r>
+        <w:br/>
+      </w:r>
+      <w:r>
+        <w:rPr>
+          <w:rStyle w:val="VerbatimChar"/>
+        </w:rPr>
+        <w:t xml:space="preserve">  }else if(digitalRead(pinoSensor_2) == LOW){ //Se a leitura do sensor 2 (Verde)) for igual a LOW, faz</w:t>
+      </w:r>
+      <w:r>
+        <w:br/>
+      </w:r>
+      <w:r>
+        <w:rPr>
+          <w:rStyle w:val="VerbatimChar"/>
+        </w:rPr>
+        <w:t xml:space="preserve">    digitalWrite(pinoLed_2, HIGH); //Acende o LED 2 - Verde</w:t>
+      </w:r>
+      <w:r>
+        <w:br/>
+      </w:r>
+      <w:r>
+        <w:rPr>
+          <w:rStyle w:val="VerbatimChar"/>
+        </w:rPr>
+        <w:t xml:space="preserve">    point=point+2; //Adiciona 2 ponto</w:t>
+      </w:r>
+      <w:r>
+        <w:br/>
+      </w:r>
+      <w:r>
+        <w:rPr>
+          <w:rStyle w:val="VerbatimChar"/>
+        </w:rPr>
+        <w:t xml:space="preserve">  }else if(digitalRead(pinoSensor_3) == LOW){ //Se a leitura do sensor 3 (Amarelo) for igual a LOW, faz</w:t>
+      </w:r>
+      <w:r>
+        <w:br/>
+      </w:r>
+      <w:r>
+        <w:rPr>
+          <w:rStyle w:val="VerbatimChar"/>
+        </w:rPr>
+        <w:t xml:space="preserve">    digitalWrite(pinoLed_3, HIGH); //Acende o LED 3 - Amarelo</w:t>
+      </w:r>
+      <w:r>
+        <w:br/>
+      </w:r>
+      <w:r>
+        <w:rPr>
+          <w:rStyle w:val="VerbatimChar"/>
+        </w:rPr>
+        <w:t xml:space="preserve">    point=point+3; //Adiciona 3 ponto</w:t>
+      </w:r>
+      <w:r>
+        <w:br/>
+      </w:r>
+      <w:r>
+        <w:rPr>
+          <w:rStyle w:val="VerbatimChar"/>
+        </w:rPr>
+        <w:t xml:space="preserve">  }else if(digitalRead(pinoSensor_5) == LOW){ //Se a leitura do sensor 5 (Verde) for igual a LOW, faz</w:t>
+      </w:r>
+      <w:r>
+        <w:br/>
+      </w:r>
+      <w:r>
+        <w:rPr>
+          <w:rStyle w:val="VerbatimChar"/>
+        </w:rPr>
+        <w:t xml:space="preserve">    digitalWrite(pinoLed_5, HIGH); //Acende o LED 5 - Verde</w:t>
+      </w:r>
+      <w:r>
+        <w:br/>
+      </w:r>
+      <w:r>
+        <w:rPr>
+          <w:rStyle w:val="VerbatimChar"/>
+        </w:rPr>
+        <w:t xml:space="preserve">    point=point+2; //Adiciona 2 ponto</w:t>
+      </w:r>
+      <w:r>
+        <w:br/>
+      </w:r>
+      <w:r>
+        <w:rPr>
+          <w:rStyle w:val="VerbatimChar"/>
+        </w:rPr>
+        <w:t xml:space="preserve">  }else if(digitalRead(pinoSensor_6) == LOW){ //Se a leitura do sensor 6 (Azul) for igual a LOW, faz</w:t>
+      </w:r>
+      <w:r>
+        <w:br/>
+      </w:r>
+      <w:r>
+        <w:rPr>
+          <w:rStyle w:val="VerbatimChar"/>
+        </w:rPr>
+        <w:t xml:space="preserve">    digitalWrite(pinoLed_6, HIGH); //Acende o LED 6 - Azul</w:t>
+      </w:r>
+      <w:r>
+        <w:br/>
+      </w:r>
+      <w:r>
+        <w:rPr>
+          <w:rStyle w:val="VerbatimChar"/>
+        </w:rPr>
+        <w:t xml:space="preserve">    point=point+1; //Adiciona 1 ponto</w:t>
+      </w:r>
+      <w:r>
+        <w:br/>
+      </w:r>
+      <w:r>
+        <w:rPr>
+          <w:rStyle w:val="VerbatimChar"/>
+        </w:rPr>
+        <w:t xml:space="preserve">  }else if(digitalRead(pinoSensor_4) == LOW){ //Se a leitura do sensor 4 (Vermelho) for igual a LOW, faz</w:t>
+      </w:r>
+      <w:r>
+        <w:br/>
+      </w:r>
+      <w:r>
+        <w:rPr>
+          <w:rStyle w:val="VerbatimChar"/>
+        </w:rPr>
+        <w:t xml:space="preserve">    digitalWrite(pinoLed_4, HIGH); //Acende o LED 4 - Vermelho</w:t>
+      </w:r>
+      <w:r>
+        <w:br/>
+      </w:r>
+      <w:r>
+        <w:rPr>
+          <w:rStyle w:val="VerbatimChar"/>
+        </w:rPr>
+        <w:t xml:space="preserve">    point=0; //Reinicia a contagem</w:t>
+      </w:r>
+      <w:r>
+        <w:br/>
+      </w:r>
+      <w:r>
+        <w:rPr>
+          <w:rStyle w:val="VerbatimChar"/>
+        </w:rPr>
+        <w:t xml:space="preserve">  }</w:t>
+      </w:r>
+      <w:r>
+        <w:br/>
+      </w:r>
+      <w:r>
+        <w:rPr>
+          <w:rStyle w:val="VerbatimChar"/>
+        </w:rPr>
+        <w:t xml:space="preserve">  </w:t>
+      </w:r>
+      <w:r>
+        <w:br/>
+      </w:r>
+      <w:r>
+        <w:rPr>
+          <w:rStyle w:val="VerbatimChar"/>
+        </w:rPr>
+        <w:t xml:space="preserve">  //LCD</w:t>
+      </w:r>
+      <w:r>
+        <w:br/>
+      </w:r>
+      <w:r>
+        <w:rPr>
+          <w:rStyle w:val="VerbatimChar"/>
+        </w:rPr>
+        <w:t xml:space="preserve">  //Limpa a tela</w:t>
+      </w:r>
+      <w:r>
+        <w:br/>
+      </w:r>
+      <w:r>
+        <w:rPr>
+          <w:rStyle w:val="VerbatimChar"/>
+        </w:rPr>
+        <w:t xml:space="preserve">  lcd.clear();</w:t>
+      </w:r>
+      <w:r>
+        <w:br/>
+      </w:r>
+      <w:r>
+        <w:rPr>
+          <w:rStyle w:val="VerbatimChar"/>
+        </w:rPr>
+        <w:t xml:space="preserve">  //Posiciona o cursor na coluna 1, linha 0;</w:t>
+      </w:r>
+      <w:r>
+        <w:br/>
+      </w:r>
+      <w:r>
+        <w:rPr>
+          <w:rStyle w:val="VerbatimChar"/>
+        </w:rPr>
+        <w:t xml:space="preserve">  lcd.setCursor(1, 0);</w:t>
+      </w:r>
+      <w:r>
+        <w:br/>
+      </w:r>
+      <w:r>
+        <w:rPr>
+          <w:rStyle w:val="VerbatimChar"/>
+        </w:rPr>
+        <w:t xml:space="preserve">  //Envia o texto entre aspas para o LCD</w:t>
+      </w:r>
+      <w:r>
+        <w:br/>
+      </w:r>
+      <w:r>
+        <w:rPr>
+          <w:rStyle w:val="VerbatimChar"/>
+        </w:rPr>
+        <w:t xml:space="preserve">  lcd.print("Jogo Placar");</w:t>
+      </w:r>
+      <w:r>
+        <w:br/>
+      </w:r>
+      <w:r>
+        <w:rPr>
+          <w:rStyle w:val="VerbatimChar"/>
+        </w:rPr>
+        <w:t xml:space="preserve">  //Posiciona o cursor na coluna 1, linha 1;</w:t>
+      </w:r>
+      <w:r>
+        <w:br/>
+      </w:r>
+      <w:r>
+        <w:rPr>
+          <w:rStyle w:val="VerbatimChar"/>
+        </w:rPr>
+        <w:t xml:space="preserve">  lcd.setCursor(1, 1);</w:t>
+      </w:r>
+      <w:r>
+        <w:br/>
+      </w:r>
+      <w:r>
+        <w:rPr>
+          <w:rStyle w:val="VerbatimChar"/>
+        </w:rPr>
+        <w:t xml:space="preserve">  //Imprime Contador de pontuação</w:t>
+      </w:r>
+      <w:r>
+        <w:br/>
+      </w:r>
+      <w:r>
+        <w:rPr>
+          <w:rStyle w:val="VerbatimChar"/>
+        </w:rPr>
+        <w:t xml:space="preserve">  lcd.print(point);</w:t>
+      </w:r>
+      <w:r>
+        <w:br/>
+      </w:r>
+      <w:r>
+        <w:rPr>
+          <w:rStyle w:val="VerbatimChar"/>
+        </w:rPr>
+        <w:t xml:space="preserve">  delay(stop);</w:t>
+      </w:r>
+      <w:r>
+        <w:br/>
+      </w:r>
+      <w:r>
+        <w:rPr>
+          <w:rStyle w:val="VerbatimChar"/>
+        </w:rPr>
+        <w:t xml:space="preserve">  </w:t>
+      </w:r>
+      <w:r>
+        <w:br/>
+      </w:r>
+      <w:r>
+        <w:rPr>
+          <w:rStyle w:val="VerbatimChar"/>
+        </w:rPr>
+        <w:t xml:space="preserve">  // Apagar LED</w:t>
+      </w:r>
+      <w:r>
+        <w:br/>
+      </w:r>
+      <w:r>
+        <w:rPr>
+          <w:rStyle w:val="VerbatimChar"/>
+        </w:rPr>
+        <w:t xml:space="preserve">  digitalWrite(pinoLed_1, LOW); //Apaga o LED 1</w:t>
+      </w:r>
+      <w:r>
+        <w:br/>
+      </w:r>
+      <w:r>
+        <w:rPr>
+          <w:rStyle w:val="VerbatimChar"/>
+        </w:rPr>
+        <w:t xml:space="preserve">  digitalWrite(pinoLed_2, LOW); //Apaga o LED 2</w:t>
+      </w:r>
+      <w:r>
+        <w:br/>
+      </w:r>
+      <w:r>
+        <w:rPr>
+          <w:rStyle w:val="VerbatimChar"/>
+        </w:rPr>
+        <w:t xml:space="preserve">  digitalWrite(pinoLed_3, LOW); //Apaga o LED 3</w:t>
+      </w:r>
+      <w:r>
+        <w:br/>
+      </w:r>
+      <w:r>
+        <w:rPr>
+          <w:rStyle w:val="VerbatimChar"/>
+        </w:rPr>
+        <w:t xml:space="preserve">  digitalWrite(pinoLed_4, LOW); //Apaga o LED 4</w:t>
+      </w:r>
+      <w:r>
+        <w:br/>
+      </w:r>
+      <w:r>
+        <w:rPr>
+          <w:rStyle w:val="VerbatimChar"/>
+        </w:rPr>
+        <w:t xml:space="preserve">  digitalWrite(pinoLed_5, LOW); //Apaga o LED 5</w:t>
+      </w:r>
+      <w:r>
+        <w:br/>
+      </w:r>
+      <w:r>
+        <w:rPr>
+          <w:rStyle w:val="VerbatimChar"/>
+        </w:rPr>
+        <w:t xml:space="preserve">  digitalWrite(pinoLed_6, LOW); //Apaga o LED 6</w:t>
+      </w:r>
+      <w:r>
+        <w:br/>
+      </w:r>
+      <w:r>
+        <w:rPr>
+          <w:rStyle w:val="VerbatimChar"/>
+        </w:rPr>
+        <w:t xml:space="preserve">}</w:t>
       </w:r>
     </w:p>
     <w:p>
@@ -1499,998 +2563,18 @@
         <w:br w:type="page"/>
       </w:r>
     </w:p>
-    <w:bookmarkEnd w:id="38"/>
-    <w:bookmarkStart w:id="39" w:name="apêndice-a---programação"/>
+    <w:bookmarkEnd w:id="42"/>
+    <w:bookmarkStart w:id="48" w:name="bibliografia"/>
     <w:p>
       <w:pPr>
         <w:pStyle w:val="Heading1"/>
       </w:pPr>
       <w:r>
-        <w:rPr>
-          <w:rStyle w:val="SectionNumber"/>
-        </w:rPr>
-        <w:t xml:space="preserve">5</w:t>
-      </w:r>
-      <w:r>
-        <w:tab/>
-      </w:r>
-      <w:r>
-        <w:t xml:space="preserve">APÊNDICE A - PROGRAMAÇÃO</w:t>
-      </w:r>
-    </w:p>
-    <w:p>
-      <w:pPr>
-        <w:pStyle w:val="SourceCode"/>
-      </w:pPr>
-      <w:r>
-        <w:rPr>
-          <w:rStyle w:val="VerbatimChar"/>
-        </w:rPr>
-        <w:t xml:space="preserve">//Bibliotecas</w:t>
-      </w:r>
-      <w:r>
-        <w:br/>
-      </w:r>
-      <w:r>
-        <w:rPr>
-          <w:rStyle w:val="VerbatimChar"/>
-        </w:rPr>
-        <w:t xml:space="preserve">#include &lt;LiquidCrystal.h&gt;</w:t>
-      </w:r>
-      <w:r>
-        <w:br/>
-      </w:r>
-      <w:r>
-        <w:br/>
-      </w:r>
-      <w:r>
-        <w:rPr>
-          <w:rStyle w:val="VerbatimChar"/>
-        </w:rPr>
-        <w:t xml:space="preserve">//Definindo os pinos que serão utilizados para ligação ao display LCD</w:t>
-      </w:r>
-      <w:r>
-        <w:br/>
-      </w:r>
-      <w:r>
-        <w:rPr>
-          <w:rStyle w:val="VerbatimChar"/>
-        </w:rPr>
-        <w:t xml:space="preserve">LiquidCrystal lcd(6, 7, 5, 4, 3, 2);</w:t>
-      </w:r>
-      <w:r>
-        <w:br/>
-      </w:r>
-      <w:r>
-        <w:br/>
-      </w:r>
-      <w:r>
-        <w:rPr>
-          <w:rStyle w:val="VerbatimChar"/>
-        </w:rPr>
-        <w:t xml:space="preserve">//Definindo pinos dos LED</w:t>
-      </w:r>
-      <w:r>
-        <w:br/>
-      </w:r>
-      <w:r>
-        <w:rPr>
-          <w:rStyle w:val="VerbatimChar"/>
-        </w:rPr>
-        <w:t xml:space="preserve">int pinoLed_1 = 13; //Pino digital utilizado pelo LED 1 - Azul</w:t>
-      </w:r>
-      <w:r>
-        <w:br/>
-      </w:r>
-      <w:r>
-        <w:rPr>
-          <w:rStyle w:val="VerbatimChar"/>
-        </w:rPr>
-        <w:t xml:space="preserve">int pinoLed_2 = 12; //Pino digital utilizado pelo LED 2 - Verde</w:t>
-      </w:r>
-      <w:r>
-        <w:br/>
-      </w:r>
-      <w:r>
-        <w:rPr>
-          <w:rStyle w:val="VerbatimChar"/>
-        </w:rPr>
-        <w:t xml:space="preserve">int pinoLed_3 = 11; //Pino digital utilizado pelo LED 3 - Amarelo</w:t>
-      </w:r>
-      <w:r>
-        <w:br/>
-      </w:r>
-      <w:r>
-        <w:rPr>
-          <w:rStyle w:val="VerbatimChar"/>
-        </w:rPr>
-        <w:t xml:space="preserve">int pinoLed_4 = 10; //Pino digital utilizado pelo LED 4 - Vermelho</w:t>
-      </w:r>
-      <w:r>
-        <w:br/>
-      </w:r>
-      <w:r>
-        <w:rPr>
-          <w:rStyle w:val="VerbatimChar"/>
-        </w:rPr>
-        <w:t xml:space="preserve">int pinoLed_5 = 9; //Pino digital utilizado pelo LED 5 - Verde</w:t>
-      </w:r>
-      <w:r>
-        <w:br/>
-      </w:r>
-      <w:r>
-        <w:rPr>
-          <w:rStyle w:val="VerbatimChar"/>
-        </w:rPr>
-        <w:t xml:space="preserve">int pinoLed_6 = 8; //Pino digital utilizado pelo LED 6 - Azul</w:t>
-      </w:r>
-      <w:r>
-        <w:br/>
-      </w:r>
-      <w:r>
-        <w:br/>
-      </w:r>
-      <w:r>
-        <w:rPr>
-          <w:rStyle w:val="VerbatimChar"/>
-        </w:rPr>
-        <w:t xml:space="preserve">// Cores LED e Pontos</w:t>
-      </w:r>
-      <w:r>
-        <w:br/>
-      </w:r>
-      <w:r>
-        <w:rPr>
-          <w:rStyle w:val="VerbatimChar"/>
-        </w:rPr>
-        <w:t xml:space="preserve">// Azul = LED 1 e 6 = 1 ponto</w:t>
-      </w:r>
-      <w:r>
-        <w:br/>
-      </w:r>
-      <w:r>
-        <w:rPr>
-          <w:rStyle w:val="VerbatimChar"/>
-        </w:rPr>
-        <w:t xml:space="preserve">// Verde = LED 2 e 5 = 2 ponto</w:t>
-      </w:r>
-      <w:r>
-        <w:br/>
-      </w:r>
-      <w:r>
-        <w:rPr>
-          <w:rStyle w:val="VerbatimChar"/>
-        </w:rPr>
-        <w:t xml:space="preserve">// Amarelo = LED 3 = 3 ponto</w:t>
-      </w:r>
-      <w:r>
-        <w:br/>
-      </w:r>
-      <w:r>
-        <w:rPr>
-          <w:rStyle w:val="VerbatimChar"/>
-        </w:rPr>
-        <w:t xml:space="preserve">// Vermelho = LED 4 = 0 ponto</w:t>
-      </w:r>
-      <w:r>
-        <w:br/>
-      </w:r>
-      <w:r>
-        <w:br/>
-      </w:r>
-      <w:r>
-        <w:rPr>
-          <w:rStyle w:val="VerbatimChar"/>
-        </w:rPr>
-        <w:t xml:space="preserve">//Definindo pinos dos sensores óptico tcrt5000</w:t>
-      </w:r>
-      <w:r>
-        <w:br/>
-      </w:r>
-      <w:r>
-        <w:rPr>
-          <w:rStyle w:val="VerbatimChar"/>
-        </w:rPr>
-        <w:t xml:space="preserve">int pinoSensor_1 = 14; //Pino analogico A0 transformado em pino digital utilizado pelo sensor 1</w:t>
-      </w:r>
-      <w:r>
-        <w:br/>
-      </w:r>
-      <w:r>
-        <w:rPr>
-          <w:rStyle w:val="VerbatimChar"/>
-        </w:rPr>
-        <w:t xml:space="preserve">int pinoSensor_2 = 15; //Pino analogico A1 transformado em pino digital utilizado pelo sensor 2</w:t>
-      </w:r>
-      <w:r>
-        <w:br/>
-      </w:r>
-      <w:r>
-        <w:rPr>
-          <w:rStyle w:val="VerbatimChar"/>
-        </w:rPr>
-        <w:t xml:space="preserve">int pinoSensor_3 = 16; //Pino analogico A2 transformado em pino digital utilizado pelo sensor 3</w:t>
-      </w:r>
-      <w:r>
-        <w:br/>
-      </w:r>
-      <w:r>
-        <w:rPr>
-          <w:rStyle w:val="VerbatimChar"/>
-        </w:rPr>
-        <w:t xml:space="preserve">int pinoSensor_4 = 17; //Pino analogico A3 transformado em pino digital utilizado pelo sensor 4</w:t>
-      </w:r>
-      <w:r>
-        <w:br/>
-      </w:r>
-      <w:r>
-        <w:rPr>
-          <w:rStyle w:val="VerbatimChar"/>
-        </w:rPr>
-        <w:t xml:space="preserve">int pinoSensor_5 = 18; //Pino analogico A4 transformado em pino digital utilizado pelo sensor 5</w:t>
-      </w:r>
-      <w:r>
-        <w:br/>
-      </w:r>
-      <w:r>
-        <w:rPr>
-          <w:rStyle w:val="VerbatimChar"/>
-        </w:rPr>
-        <w:t xml:space="preserve">int pinoSensor_6 = 19; //Pino analogico A5 transformado em pino digital utilizado pelo sensor 6</w:t>
-      </w:r>
-      <w:r>
-        <w:br/>
-      </w:r>
-      <w:r>
-        <w:br/>
-      </w:r>
-      <w:r>
-        <w:rPr>
-          <w:rStyle w:val="VerbatimChar"/>
-        </w:rPr>
-        <w:t xml:space="preserve">// Relação entre LED e sensores - Pinos</w:t>
-      </w:r>
-      <w:r>
-        <w:br/>
-      </w:r>
-      <w:r>
-        <w:rPr>
-          <w:rStyle w:val="VerbatimChar"/>
-        </w:rPr>
-        <w:t xml:space="preserve">// pinoSensor_1 -&gt; pinoLed_1 - Pinos A0 e 13</w:t>
-      </w:r>
-      <w:r>
-        <w:br/>
-      </w:r>
-      <w:r>
-        <w:rPr>
-          <w:rStyle w:val="VerbatimChar"/>
-        </w:rPr>
-        <w:t xml:space="preserve">// pinoSensor_2 -&gt; pinoLed_2 - Pinos A1 e 12</w:t>
-      </w:r>
-      <w:r>
-        <w:br/>
-      </w:r>
-      <w:r>
-        <w:rPr>
-          <w:rStyle w:val="VerbatimChar"/>
-        </w:rPr>
-        <w:t xml:space="preserve">// pinoSensor_3 -&gt; pinoLed_3 - Pinos A2 e 11</w:t>
-      </w:r>
-      <w:r>
-        <w:br/>
-      </w:r>
-      <w:r>
-        <w:rPr>
-          <w:rStyle w:val="VerbatimChar"/>
-        </w:rPr>
-        <w:t xml:space="preserve">// pinoSensor_4 -&gt; pinoLed_4 - Pinos A3 e 10</w:t>
-      </w:r>
-      <w:r>
-        <w:br/>
-      </w:r>
-      <w:r>
-        <w:rPr>
-          <w:rStyle w:val="VerbatimChar"/>
-        </w:rPr>
-        <w:t xml:space="preserve">// pinoSensor_5 -&gt; pinoLed_5 - Pinos A4 e 9</w:t>
-      </w:r>
-      <w:r>
-        <w:br/>
-      </w:r>
-      <w:r>
-        <w:rPr>
-          <w:rStyle w:val="VerbatimChar"/>
-        </w:rPr>
-        <w:t xml:space="preserve">// pinoSensor_6 -&gt; pinoLed_6 - Pinos A5 e 8</w:t>
-      </w:r>
-      <w:r>
-        <w:br/>
-      </w:r>
-      <w:r>
-        <w:br/>
-      </w:r>
-      <w:r>
-        <w:rPr>
-          <w:rStyle w:val="VerbatimChar"/>
-        </w:rPr>
-        <w:t xml:space="preserve">// Variáveis</w:t>
-      </w:r>
-      <w:r>
-        <w:br/>
-      </w:r>
-      <w:r>
-        <w:rPr>
-          <w:rStyle w:val="VerbatimChar"/>
-        </w:rPr>
-        <w:t xml:space="preserve">int point = 0; //Contador de pontos</w:t>
-      </w:r>
-      <w:r>
-        <w:br/>
-      </w:r>
-      <w:r>
-        <w:rPr>
-          <w:rStyle w:val="VerbatimChar"/>
-        </w:rPr>
-        <w:t xml:space="preserve">int stop = 500; //Tempo de parada para o delay</w:t>
-      </w:r>
-      <w:r>
-        <w:br/>
-      </w:r>
-      <w:r>
-        <w:br/>
-      </w:r>
-      <w:r>
-        <w:rPr>
-          <w:rStyle w:val="VerbatimChar"/>
-        </w:rPr>
-        <w:t xml:space="preserve">void setup() {</w:t>
-      </w:r>
-      <w:r>
-        <w:br/>
-      </w:r>
-      <w:r>
-        <w:rPr>
-          <w:rStyle w:val="VerbatimChar"/>
-        </w:rPr>
-        <w:t xml:space="preserve">  //Define o número de colunas e linhas do LCD</w:t>
-      </w:r>
-      <w:r>
-        <w:br/>
-      </w:r>
-      <w:r>
-        <w:rPr>
-          <w:rStyle w:val="VerbatimChar"/>
-        </w:rPr>
-        <w:t xml:space="preserve">  lcd.begin(16, 2);</w:t>
-      </w:r>
-      <w:r>
-        <w:br/>
-      </w:r>
-      <w:r>
-        <w:rPr>
-          <w:rStyle w:val="VerbatimChar"/>
-        </w:rPr>
-        <w:t xml:space="preserve">  </w:t>
-      </w:r>
-      <w:r>
-        <w:br/>
-      </w:r>
-      <w:r>
-        <w:rPr>
-          <w:rStyle w:val="VerbatimChar"/>
-        </w:rPr>
-        <w:t xml:space="preserve">  // Inicializando os Sensores</w:t>
-      </w:r>
-      <w:r>
-        <w:br/>
-      </w:r>
-      <w:r>
-        <w:rPr>
-          <w:rStyle w:val="VerbatimChar"/>
-        </w:rPr>
-        <w:t xml:space="preserve">  pinMode(pinoSensor_1, INPUT); //Definindo o pino como entrada para o sensor 1</w:t>
-      </w:r>
-      <w:r>
-        <w:br/>
-      </w:r>
-      <w:r>
-        <w:rPr>
-          <w:rStyle w:val="VerbatimChar"/>
-        </w:rPr>
-        <w:t xml:space="preserve">  pinMode(pinoSensor_2, INPUT); //Definindo o pino como entrada para o sensor 2</w:t>
-      </w:r>
-      <w:r>
-        <w:br/>
-      </w:r>
-      <w:r>
-        <w:rPr>
-          <w:rStyle w:val="VerbatimChar"/>
-        </w:rPr>
-        <w:t xml:space="preserve">  pinMode(pinoSensor_3, INPUT); //Definindo o pino como entrada para o sensor 3</w:t>
-      </w:r>
-      <w:r>
-        <w:br/>
-      </w:r>
-      <w:r>
-        <w:rPr>
-          <w:rStyle w:val="VerbatimChar"/>
-        </w:rPr>
-        <w:t xml:space="preserve">  pinMode(pinoSensor_4, INPUT); //Definindo o pino como entrada para o sensor 4</w:t>
-      </w:r>
-      <w:r>
-        <w:br/>
-      </w:r>
-      <w:r>
-        <w:rPr>
-          <w:rStyle w:val="VerbatimChar"/>
-        </w:rPr>
-        <w:t xml:space="preserve">  pinMode(pinoSensor_5, INPUT); //Definindo o pino como entrada para o sensor 5</w:t>
-      </w:r>
-      <w:r>
-        <w:br/>
-      </w:r>
-      <w:r>
-        <w:rPr>
-          <w:rStyle w:val="VerbatimChar"/>
-        </w:rPr>
-        <w:t xml:space="preserve">  pinMode(pinoSensor_6, INPUT); //Definindo o pino como entrada para o sensor 6</w:t>
-      </w:r>
-      <w:r>
-        <w:br/>
-      </w:r>
-      <w:r>
-        <w:br/>
-      </w:r>
-      <w:r>
-        <w:rPr>
-          <w:rStyle w:val="VerbatimChar"/>
-        </w:rPr>
-        <w:t xml:space="preserve">  // Inicializando os LED</w:t>
-      </w:r>
-      <w:r>
-        <w:br/>
-      </w:r>
-      <w:r>
-        <w:rPr>
-          <w:rStyle w:val="VerbatimChar"/>
-        </w:rPr>
-        <w:t xml:space="preserve">  pinMode(pinoLed_1, OUTPUT); //Definindo o pino como saída para o LED 1 - Verde</w:t>
-      </w:r>
-      <w:r>
-        <w:br/>
-      </w:r>
-      <w:r>
-        <w:rPr>
-          <w:rStyle w:val="VerbatimChar"/>
-        </w:rPr>
-        <w:t xml:space="preserve">  pinMode(pinoLed_2, OUTPUT); //Definindo o pino como saída para o LED 2 - Azul</w:t>
-      </w:r>
-      <w:r>
-        <w:br/>
-      </w:r>
-      <w:r>
-        <w:rPr>
-          <w:rStyle w:val="VerbatimChar"/>
-        </w:rPr>
-        <w:t xml:space="preserve">  pinMode(pinoLed_3, OUTPUT); //Definindo o pino como saída para o LED 3 - Amarelo</w:t>
-      </w:r>
-      <w:r>
-        <w:br/>
-      </w:r>
-      <w:r>
-        <w:rPr>
-          <w:rStyle w:val="VerbatimChar"/>
-        </w:rPr>
-        <w:t xml:space="preserve">  pinMode(pinoLed_4, OUTPUT); //Definindo o pino como saída para o LED 4 - Vermelho</w:t>
-      </w:r>
-      <w:r>
-        <w:br/>
-      </w:r>
-      <w:r>
-        <w:rPr>
-          <w:rStyle w:val="VerbatimChar"/>
-        </w:rPr>
-        <w:t xml:space="preserve">  pinMode(pinoLed_5, OUTPUT); //Definindo o pino como saída para o LED 5 - Verde</w:t>
-      </w:r>
-      <w:r>
-        <w:br/>
-      </w:r>
-      <w:r>
-        <w:rPr>
-          <w:rStyle w:val="VerbatimChar"/>
-        </w:rPr>
-        <w:t xml:space="preserve">  pinMode(pinoLed_6, OUTPUT); //Definindo o pino como saída para o LED 6 - Azul</w:t>
-      </w:r>
-      <w:r>
-        <w:br/>
-      </w:r>
-      <w:r>
-        <w:rPr>
-          <w:rStyle w:val="VerbatimChar"/>
-        </w:rPr>
-        <w:t xml:space="preserve">  </w:t>
-      </w:r>
-      <w:r>
-        <w:br/>
-      </w:r>
-      <w:r>
-        <w:rPr>
-          <w:rStyle w:val="VerbatimChar"/>
-        </w:rPr>
-        <w:t xml:space="preserve">  // Desligando os LED</w:t>
-      </w:r>
-      <w:r>
-        <w:br/>
-      </w:r>
-      <w:r>
-        <w:rPr>
-          <w:rStyle w:val="VerbatimChar"/>
-        </w:rPr>
-        <w:t xml:space="preserve">  digitalWrite(pinoLed_1, LOW); //LED 1 inicia desligado</w:t>
-      </w:r>
-      <w:r>
-        <w:br/>
-      </w:r>
-      <w:r>
-        <w:rPr>
-          <w:rStyle w:val="VerbatimChar"/>
-        </w:rPr>
-        <w:t xml:space="preserve">  digitalWrite(pinoLed_2, LOW); //LED 2 inicia desligado</w:t>
-      </w:r>
-      <w:r>
-        <w:br/>
-      </w:r>
-      <w:r>
-        <w:rPr>
-          <w:rStyle w:val="VerbatimChar"/>
-        </w:rPr>
-        <w:t xml:space="preserve">  digitalWrite(pinoLed_3, LOW); //LED 3 inicia desligado</w:t>
-      </w:r>
-      <w:r>
-        <w:br/>
-      </w:r>
-      <w:r>
-        <w:rPr>
-          <w:rStyle w:val="VerbatimChar"/>
-        </w:rPr>
-        <w:t xml:space="preserve">  digitalWrite(pinoLed_4, LOW); //LED 4 inicia desligado</w:t>
-      </w:r>
-      <w:r>
-        <w:br/>
-      </w:r>
-      <w:r>
-        <w:rPr>
-          <w:rStyle w:val="VerbatimChar"/>
-        </w:rPr>
-        <w:t xml:space="preserve">  digitalWrite(pinoLed_5, LOW); //LED 5 inicia desligado</w:t>
-      </w:r>
-      <w:r>
-        <w:br/>
-      </w:r>
-      <w:r>
-        <w:rPr>
-          <w:rStyle w:val="VerbatimChar"/>
-        </w:rPr>
-        <w:t xml:space="preserve">  digitalWrite(pinoLed_6, LOW); //LED 6 inicia desligado</w:t>
-      </w:r>
-      <w:r>
-        <w:br/>
-      </w:r>
-      <w:r>
-        <w:rPr>
-          <w:rStyle w:val="VerbatimChar"/>
-        </w:rPr>
-        <w:t xml:space="preserve">}</w:t>
-      </w:r>
-      <w:r>
-        <w:br/>
-      </w:r>
-      <w:r>
-        <w:br/>
-      </w:r>
-      <w:r>
-        <w:rPr>
-          <w:rStyle w:val="VerbatimChar"/>
-        </w:rPr>
-        <w:t xml:space="preserve">void loop() {</w:t>
-      </w:r>
-      <w:r>
-        <w:br/>
-      </w:r>
-      <w:r>
-        <w:rPr>
-          <w:rStyle w:val="VerbatimChar"/>
-        </w:rPr>
-        <w:t xml:space="preserve">  //Sensor</w:t>
-      </w:r>
-      <w:r>
-        <w:br/>
-      </w:r>
-      <w:r>
-        <w:rPr>
-          <w:rStyle w:val="VerbatimChar"/>
-        </w:rPr>
-        <w:t xml:space="preserve">  if (digitalRead(pinoSensor_1) == LOW){ //Se a leitura do sensor 1 (Azul) for igual a LOW, faz</w:t>
-      </w:r>
-      <w:r>
-        <w:br/>
-      </w:r>
-      <w:r>
-        <w:rPr>
-          <w:rStyle w:val="VerbatimChar"/>
-        </w:rPr>
-        <w:t xml:space="preserve">    digitalWrite(pinoLed_1, HIGH); //Acende o LED 1 - Azul</w:t>
-      </w:r>
-      <w:r>
-        <w:br/>
-      </w:r>
-      <w:r>
-        <w:rPr>
-          <w:rStyle w:val="VerbatimChar"/>
-        </w:rPr>
-        <w:t xml:space="preserve">    point=point+1; //Adiciona 1 ponto</w:t>
-      </w:r>
-      <w:r>
-        <w:br/>
-      </w:r>
-      <w:r>
-        <w:rPr>
-          <w:rStyle w:val="VerbatimChar"/>
-        </w:rPr>
-        <w:t xml:space="preserve">  }else if(digitalRead(pinoSensor_2) == LOW){ //Se a leitura do sensor 2 (Verde)) for igual a LOW, faz</w:t>
-      </w:r>
-      <w:r>
-        <w:br/>
-      </w:r>
-      <w:r>
-        <w:rPr>
-          <w:rStyle w:val="VerbatimChar"/>
-        </w:rPr>
-        <w:t xml:space="preserve">    digitalWrite(pinoLed_2, HIGH); //Acende o LED 2 - Verde</w:t>
-      </w:r>
-      <w:r>
-        <w:br/>
-      </w:r>
-      <w:r>
-        <w:rPr>
-          <w:rStyle w:val="VerbatimChar"/>
-        </w:rPr>
-        <w:t xml:space="preserve">    point=point+2; //Adiciona 2 ponto</w:t>
-      </w:r>
-      <w:r>
-        <w:br/>
-      </w:r>
-      <w:r>
-        <w:rPr>
-          <w:rStyle w:val="VerbatimChar"/>
-        </w:rPr>
-        <w:t xml:space="preserve">  }else if(digitalRead(pinoSensor_3) == LOW){ //Se a leitura do sensor 3 (Amarelo) for igual a LOW, faz</w:t>
-      </w:r>
-      <w:r>
-        <w:br/>
-      </w:r>
-      <w:r>
-        <w:rPr>
-          <w:rStyle w:val="VerbatimChar"/>
-        </w:rPr>
-        <w:t xml:space="preserve">    digitalWrite(pinoLed_3, HIGH); //Acende o LED 3 - Amarelo</w:t>
-      </w:r>
-      <w:r>
-        <w:br/>
-      </w:r>
-      <w:r>
-        <w:rPr>
-          <w:rStyle w:val="VerbatimChar"/>
-        </w:rPr>
-        <w:t xml:space="preserve">    point=point+3; //Adiciona 3 ponto</w:t>
-      </w:r>
-      <w:r>
-        <w:br/>
-      </w:r>
-      <w:r>
-        <w:rPr>
-          <w:rStyle w:val="VerbatimChar"/>
-        </w:rPr>
-        <w:t xml:space="preserve">  }else if(digitalRead(pinoSensor_5) == LOW){ //Se a leitura do sensor 5 (Verde) for igual a LOW, faz</w:t>
-      </w:r>
-      <w:r>
-        <w:br/>
-      </w:r>
-      <w:r>
-        <w:rPr>
-          <w:rStyle w:val="VerbatimChar"/>
-        </w:rPr>
-        <w:t xml:space="preserve">    digitalWrite(pinoLed_5, HIGH); //Acende o LED 5 - Verde</w:t>
-      </w:r>
-      <w:r>
-        <w:br/>
-      </w:r>
-      <w:r>
-        <w:rPr>
-          <w:rStyle w:val="VerbatimChar"/>
-        </w:rPr>
-        <w:t xml:space="preserve">    point=point+2; //Adiciona 2 ponto</w:t>
-      </w:r>
-      <w:r>
-        <w:br/>
-      </w:r>
-      <w:r>
-        <w:rPr>
-          <w:rStyle w:val="VerbatimChar"/>
-        </w:rPr>
-        <w:t xml:space="preserve">  }else if(digitalRead(pinoSensor_6) == LOW){ //Se a leitura do sensor 6 (Azul) for igual a LOW, faz</w:t>
-      </w:r>
-      <w:r>
-        <w:br/>
-      </w:r>
-      <w:r>
-        <w:rPr>
-          <w:rStyle w:val="VerbatimChar"/>
-        </w:rPr>
-        <w:t xml:space="preserve">    digitalWrite(pinoLed_6, HIGH); //Acende o LED 6 - Azul</w:t>
-      </w:r>
-      <w:r>
-        <w:br/>
-      </w:r>
-      <w:r>
-        <w:rPr>
-          <w:rStyle w:val="VerbatimChar"/>
-        </w:rPr>
-        <w:t xml:space="preserve">    point=point+1; //Adiciona 1 ponto</w:t>
-      </w:r>
-      <w:r>
-        <w:br/>
-      </w:r>
-      <w:r>
-        <w:rPr>
-          <w:rStyle w:val="VerbatimChar"/>
-        </w:rPr>
-        <w:t xml:space="preserve">  }else if(digitalRead(pinoSensor_4) == LOW){ //Se a leitura do sensor 4 (Vermelho) for igual a LOW, faz</w:t>
-      </w:r>
-      <w:r>
-        <w:br/>
-      </w:r>
-      <w:r>
-        <w:rPr>
-          <w:rStyle w:val="VerbatimChar"/>
-        </w:rPr>
-        <w:t xml:space="preserve">    digitalWrite(pinoLed_4, HIGH); //Acende o LED 4 - Vermelho</w:t>
-      </w:r>
-      <w:r>
-        <w:br/>
-      </w:r>
-      <w:r>
-        <w:rPr>
-          <w:rStyle w:val="VerbatimChar"/>
-        </w:rPr>
-        <w:t xml:space="preserve">    point=0; //Reinicia a contagem</w:t>
-      </w:r>
-      <w:r>
-        <w:br/>
-      </w:r>
-      <w:r>
-        <w:rPr>
-          <w:rStyle w:val="VerbatimChar"/>
-        </w:rPr>
-        <w:t xml:space="preserve">  }</w:t>
-      </w:r>
-      <w:r>
-        <w:br/>
-      </w:r>
-      <w:r>
-        <w:rPr>
-          <w:rStyle w:val="VerbatimChar"/>
-        </w:rPr>
-        <w:t xml:space="preserve">  </w:t>
-      </w:r>
-      <w:r>
-        <w:br/>
-      </w:r>
-      <w:r>
-        <w:rPr>
-          <w:rStyle w:val="VerbatimChar"/>
-        </w:rPr>
-        <w:t xml:space="preserve">  //LCD</w:t>
-      </w:r>
-      <w:r>
-        <w:br/>
-      </w:r>
-      <w:r>
-        <w:rPr>
-          <w:rStyle w:val="VerbatimChar"/>
-        </w:rPr>
-        <w:t xml:space="preserve">  //Limpa a tela</w:t>
-      </w:r>
-      <w:r>
-        <w:br/>
-      </w:r>
-      <w:r>
-        <w:rPr>
-          <w:rStyle w:val="VerbatimChar"/>
-        </w:rPr>
-        <w:t xml:space="preserve">  lcd.clear();</w:t>
-      </w:r>
-      <w:r>
-        <w:br/>
-      </w:r>
-      <w:r>
-        <w:rPr>
-          <w:rStyle w:val="VerbatimChar"/>
-        </w:rPr>
-        <w:t xml:space="preserve">  //Posiciona o cursor na coluna 1, linha 0;</w:t>
-      </w:r>
-      <w:r>
-        <w:br/>
-      </w:r>
-      <w:r>
-        <w:rPr>
-          <w:rStyle w:val="VerbatimChar"/>
-        </w:rPr>
-        <w:t xml:space="preserve">  lcd.setCursor(1, 0);</w:t>
-      </w:r>
-      <w:r>
-        <w:br/>
-      </w:r>
-      <w:r>
-        <w:rPr>
-          <w:rStyle w:val="VerbatimChar"/>
-        </w:rPr>
-        <w:t xml:space="preserve">  //Envia o texto entre aspas para o LCD</w:t>
-      </w:r>
-      <w:r>
-        <w:br/>
-      </w:r>
-      <w:r>
-        <w:rPr>
-          <w:rStyle w:val="VerbatimChar"/>
-        </w:rPr>
-        <w:t xml:space="preserve">  lcd.print("Jogo Placar");</w:t>
-      </w:r>
-      <w:r>
-        <w:br/>
-      </w:r>
-      <w:r>
-        <w:rPr>
-          <w:rStyle w:val="VerbatimChar"/>
-        </w:rPr>
-        <w:t xml:space="preserve">  //Posiciona o cursor na coluna 1, linha 1;</w:t>
-      </w:r>
-      <w:r>
-        <w:br/>
-      </w:r>
-      <w:r>
-        <w:rPr>
-          <w:rStyle w:val="VerbatimChar"/>
-        </w:rPr>
-        <w:t xml:space="preserve">  lcd.setCursor(1, 1);</w:t>
-      </w:r>
-      <w:r>
-        <w:br/>
-      </w:r>
-      <w:r>
-        <w:rPr>
-          <w:rStyle w:val="VerbatimChar"/>
-        </w:rPr>
-        <w:t xml:space="preserve">  //Imprime Contador de pontuação</w:t>
-      </w:r>
-      <w:r>
-        <w:br/>
-      </w:r>
-      <w:r>
-        <w:rPr>
-          <w:rStyle w:val="VerbatimChar"/>
-        </w:rPr>
-        <w:t xml:space="preserve">  lcd.print(point);</w:t>
-      </w:r>
-      <w:r>
-        <w:br/>
-      </w:r>
-      <w:r>
-        <w:rPr>
-          <w:rStyle w:val="VerbatimChar"/>
-        </w:rPr>
-        <w:t xml:space="preserve">  delay(stop);</w:t>
-      </w:r>
-      <w:r>
-        <w:br/>
-      </w:r>
-      <w:r>
-        <w:rPr>
-          <w:rStyle w:val="VerbatimChar"/>
-        </w:rPr>
-        <w:t xml:space="preserve">  </w:t>
-      </w:r>
-      <w:r>
-        <w:br/>
-      </w:r>
-      <w:r>
-        <w:rPr>
-          <w:rStyle w:val="VerbatimChar"/>
-        </w:rPr>
-        <w:t xml:space="preserve">  // Apagar LED</w:t>
-      </w:r>
-      <w:r>
-        <w:br/>
-      </w:r>
-      <w:r>
-        <w:rPr>
-          <w:rStyle w:val="VerbatimChar"/>
-        </w:rPr>
-        <w:t xml:space="preserve">  digitalWrite(pinoLed_1, LOW); //Apaga o LED 1</w:t>
-      </w:r>
-      <w:r>
-        <w:br/>
-      </w:r>
-      <w:r>
-        <w:rPr>
-          <w:rStyle w:val="VerbatimChar"/>
-        </w:rPr>
-        <w:t xml:space="preserve">  digitalWrite(pinoLed_2, LOW); //Apaga o LED 2</w:t>
-      </w:r>
-      <w:r>
-        <w:br/>
-      </w:r>
-      <w:r>
-        <w:rPr>
-          <w:rStyle w:val="VerbatimChar"/>
-        </w:rPr>
-        <w:t xml:space="preserve">  digitalWrite(pinoLed_3, LOW); //Apaga o LED 3</w:t>
-      </w:r>
-      <w:r>
-        <w:br/>
-      </w:r>
-      <w:r>
-        <w:rPr>
-          <w:rStyle w:val="VerbatimChar"/>
-        </w:rPr>
-        <w:t xml:space="preserve">  digitalWrite(pinoLed_4, LOW); //Apaga o LED 4</w:t>
-      </w:r>
-      <w:r>
-        <w:br/>
-      </w:r>
-      <w:r>
-        <w:rPr>
-          <w:rStyle w:val="VerbatimChar"/>
-        </w:rPr>
-        <w:t xml:space="preserve">  digitalWrite(pinoLed_5, LOW); //Apaga o LED 5</w:t>
-      </w:r>
-      <w:r>
-        <w:br/>
-      </w:r>
-      <w:r>
-        <w:rPr>
-          <w:rStyle w:val="VerbatimChar"/>
-        </w:rPr>
-        <w:t xml:space="preserve">  digitalWrite(pinoLed_6, LOW); //Apaga o LED 6</w:t>
-      </w:r>
-      <w:r>
-        <w:br/>
-      </w:r>
-      <w:r>
-        <w:rPr>
-          <w:rStyle w:val="VerbatimChar"/>
-        </w:rPr>
-        <w:t xml:space="preserve">}</w:t>
-      </w:r>
-    </w:p>
-    <w:p>
-      <w:r>
-        <w:br w:type="page"/>
-      </w:r>
-    </w:p>
-    <w:bookmarkEnd w:id="39"/>
-    <w:bookmarkStart w:id="45" w:name="bibliografia"/>
-    <w:p>
-      <w:pPr>
-        <w:pStyle w:val="Heading1"/>
-      </w:pPr>
-      <w:r>
         <w:t xml:space="preserve">BIBLIOGRAFIA</w:t>
       </w:r>
     </w:p>
-    <w:bookmarkStart w:id="44" w:name="refs"/>
-    <w:bookmarkStart w:id="41" w:name="ref-evans2013arduino"/>
+    <w:bookmarkStart w:id="47" w:name="refs"/>
+    <w:bookmarkStart w:id="44" w:name="ref-evans2013arduino"/>
     <w:p>
       <w:pPr>
         <w:pStyle w:val="Bibliography"/>
@@ -2501,7 +2585,7 @@
       <w:r>
         <w:t xml:space="preserve"> </w:t>
       </w:r>
-      <w:hyperlink r:id="rId40">
+      <w:hyperlink r:id="rId43">
         <w:r>
           <w:rPr>
             <w:rStyle w:val="Hyperlink"/>
@@ -2539,8 +2623,8 @@
         <w:t xml:space="preserve">. [s.l.] Novatec Editora, 2013.</w:t>
       </w:r>
     </w:p>
-    <w:bookmarkEnd w:id="41"/>
-    <w:bookmarkStart w:id="42" w:name="ref-monk2013programaccao"/>
+    <w:bookmarkEnd w:id="44"/>
+    <w:bookmarkStart w:id="45" w:name="ref-monk2013programaccao"/>
     <w:p>
       <w:pPr>
         <w:pStyle w:val="Bibliography"/>
@@ -2597,8 +2681,8 @@
         <w:t xml:space="preserve">. [s.l.] Bookman Editora, 2013.</w:t>
       </w:r>
     </w:p>
-    <w:bookmarkEnd w:id="42"/>
-    <w:bookmarkStart w:id="43" w:name="ref-monk2015programaccao"/>
+    <w:bookmarkEnd w:id="45"/>
+    <w:bookmarkStart w:id="46" w:name="ref-monk2015programaccao"/>
     <w:p>
       <w:pPr>
         <w:pStyle w:val="Bibliography"/>
@@ -2655,9 +2739,9 @@
         <w:t xml:space="preserve">. [s.l.] Bookman Editora, 2015.</w:t>
       </w:r>
     </w:p>
-    <w:bookmarkEnd w:id="43"/>
-    <w:bookmarkEnd w:id="44"/>
-    <w:bookmarkEnd w:id="45"/>
+    <w:bookmarkEnd w:id="46"/>
+    <w:bookmarkEnd w:id="47"/>
+    <w:bookmarkEnd w:id="48"/>
     <w:sectPr/>
   </w:body>
 </w:document>

--- a/Readme.docx
+++ b/Readme.docx
@@ -848,7 +848,7 @@
       </w:r>
     </w:p>
     <w:bookmarkEnd w:id="26"/>
-    <w:bookmarkStart w:id="40" w:name="desenvolvimento"/>
+    <w:bookmarkStart w:id="39" w:name="desenvolvimento"/>
     <w:p>
       <w:pPr>
         <w:pStyle w:val="Heading1"/>
@@ -1219,7 +1219,7 @@
       </w:r>
     </w:p>
     <w:bookmarkEnd w:id="27"/>
-    <w:bookmarkStart w:id="28" w:name="desenho-do-pinball"/>
+    <w:bookmarkStart w:id="30" w:name="bateria"/>
     <w:p>
       <w:pPr>
         <w:pStyle w:val="Heading2"/>
@@ -1229,36 +1229,6 @@
           <w:rStyle w:val="SectionNumber"/>
         </w:rPr>
         <w:t xml:space="preserve">3.2</w:t>
-      </w:r>
-      <w:r>
-        <w:tab/>
-      </w:r>
-      <w:r>
-        <w:t xml:space="preserve">Desenho do pinball</w:t>
-      </w:r>
-    </w:p>
-    <w:p>
-      <w:pPr>
-        <w:pStyle w:val="FirstParagraph"/>
-      </w:pPr>
-      <w:r>
-        <w:t xml:space="preserve">Foi projetado a estrutura do pinball e com base nas medidas foi possível mensurar as distâncias de fios e a disposição dos dispositivos eletrônicos no Pinball.</w:t>
-      </w:r>
-      <w:r>
-        <w:br/>
-      </w:r>
-    </w:p>
-    <w:bookmarkEnd w:id="28"/>
-    <w:bookmarkStart w:id="31" w:name="bateria"/>
-    <w:p>
-      <w:pPr>
-        <w:pStyle w:val="Heading2"/>
-      </w:pPr>
-      <w:r>
-        <w:rPr>
-          <w:rStyle w:val="SectionNumber"/>
-        </w:rPr>
-        <w:t xml:space="preserve">3.3</w:t>
       </w:r>
       <w:r>
         <w:tab/>
@@ -1293,7 +1263,7 @@
       <w:r>
         <w:t xml:space="preserve"> </w:t>
       </w:r>
-      <w:hyperlink r:id="rId29">
+      <w:hyperlink r:id="rId28">
         <w:r>
           <w:rPr>
             <w:rStyle w:val="Hyperlink"/>
@@ -1320,7 +1290,7 @@
       <w:r>
         <w:t xml:space="preserve"> </w:t>
       </w:r>
-      <w:hyperlink r:id="rId30">
+      <w:hyperlink r:id="rId29">
         <w:r>
           <w:rPr>
             <w:rStyle w:val="Hyperlink"/>
@@ -1340,7 +1310,7 @@
         <w:br w:type="page"/>
       </w:r>
     </w:p>
-    <w:bookmarkEnd w:id="31"/>
+    <w:bookmarkEnd w:id="30"/>
     <w:bookmarkStart w:id="38" w:name="circuito"/>
     <w:p>
       <w:pPr>
@@ -1350,7 +1320,7 @@
         <w:rPr>
           <w:rStyle w:val="SectionNumber"/>
         </w:rPr>
-        <w:t xml:space="preserve">3.4</w:t>
+        <w:t xml:space="preserve">3.3</w:t>
       </w:r>
       <w:r>
         <w:tab/>
@@ -1359,27 +1329,55 @@
         <w:t xml:space="preserve">Circuito</w:t>
       </w:r>
     </w:p>
-    <w:p>
-      <w:pPr>
-        <w:pStyle w:val="FirstParagraph"/>
-      </w:pPr>
-      <w:r>
-        <w:t xml:space="preserve">Para os desenhos do circuito foi utilizado o software tipo</w:t>
-      </w:r>
-      <w:r>
-        <w:t xml:space="preserve"> </w:t>
+    <w:bookmarkStart w:id="32" w:name="software-de-desenho-do-circuito"/>
+    <w:p>
+      <w:pPr>
+        <w:pStyle w:val="Heading3"/>
+      </w:pPr>
+      <w:r>
+        <w:rPr>
+          <w:rStyle w:val="SectionNumber"/>
+        </w:rPr>
+        <w:t xml:space="preserve">3.3.1</w:t>
+      </w:r>
+      <w:r>
+        <w:tab/>
       </w:r>
       <w:r>
         <w:rPr>
           <w:iCs/>
           <w:i/>
         </w:rPr>
+        <w:t xml:space="preserve">Software</w:t>
+      </w:r>
+      <w:r>
+        <w:t xml:space="preserve"> </w:t>
+      </w:r>
+      <w:r>
+        <w:t xml:space="preserve">de desenho do circuito</w:t>
+      </w:r>
+    </w:p>
+    <w:p>
+      <w:pPr>
+        <w:pStyle w:val="FirstParagraph"/>
+      </w:pPr>
+      <w:r>
+        <w:t xml:space="preserve">Para os desenhos do circuito foi utilizado o software tipo</w:t>
+      </w:r>
+      <w:r>
+        <w:t xml:space="preserve"> </w:t>
+      </w:r>
+      <w:r>
+        <w:rPr>
+          <w:iCs/>
+          <w:i/>
+        </w:rPr>
         <w:t xml:space="preserve">CAD</w:t>
       </w:r>
       <w:r>
         <w:t xml:space="preserve"> </w:t>
       </w:r>
-      <w:hyperlink r:id="rId32">
+      <w:hyperlink r:id="rId31">
         <w:r>
           <w:rPr>
             <w:rStyle w:val="Hyperlink"/>
@@ -1410,6 +1408,7 @@
         <w:br/>
       </w:r>
     </w:p>
+    <w:bookmarkEnd w:id="32"/>
     <w:bookmarkStart w:id="36" w:name="breadboard"/>
     <w:p>
       <w:pPr>
@@ -1419,7 +1418,7 @@
         <w:rPr>
           <w:rStyle w:val="SectionNumber"/>
         </w:rPr>
-        <w:t xml:space="preserve">3.4.1</w:t>
+        <w:t xml:space="preserve">3.3.2</w:t>
       </w:r>
       <w:r>
         <w:tab/>
@@ -1519,7 +1518,7 @@
         <w:rPr>
           <w:rStyle w:val="SectionNumber"/>
         </w:rPr>
-        <w:t xml:space="preserve">3.4.2</w:t>
+        <w:t xml:space="preserve">3.3.3</w:t>
       </w:r>
       <w:r>
         <w:tab/>
@@ -1535,22 +1534,34 @@
     </w:p>
     <w:bookmarkEnd w:id="37"/>
     <w:bookmarkEnd w:id="38"/>
-    <w:bookmarkStart w:id="39" w:name="montagem-do-projeto"/>
-    <w:p>
-      <w:pPr>
-        <w:pStyle w:val="Heading2"/>
+    <w:bookmarkEnd w:id="39"/>
+    <w:bookmarkStart w:id="40" w:name="montagem-do-pinball"/>
+    <w:p>
+      <w:pPr>
+        <w:pStyle w:val="Heading1"/>
       </w:pPr>
       <w:r>
         <w:rPr>
           <w:rStyle w:val="SectionNumber"/>
         </w:rPr>
-        <w:t xml:space="preserve">3.5</w:t>
+        <w:t xml:space="preserve">4</w:t>
       </w:r>
       <w:r>
         <w:tab/>
       </w:r>
       <w:r>
-        <w:t xml:space="preserve">Montagem do projeto</w:t>
+        <w:t xml:space="preserve">MONTAGEM DO PINBALL</w:t>
+      </w:r>
+    </w:p>
+    <w:p>
+      <w:pPr>
+        <w:pStyle w:val="FirstParagraph"/>
+      </w:pPr>
+      <w:r>
+        <w:t xml:space="preserve">Foi projetado a estrutura do pinball e com base nas medidas foi possível mensurar as distâncias de fios e a disposição dos dispositivos eletrônicos no Pinball.</w:t>
+      </w:r>
+      <w:r>
+        <w:br/>
       </w:r>
     </w:p>
     <w:p>
@@ -1558,7 +1569,6 @@
         <w:br w:type="page"/>
       </w:r>
     </w:p>
-    <w:bookmarkEnd w:id="39"/>
     <w:bookmarkEnd w:id="40"/>
     <w:bookmarkStart w:id="41" w:name="conclusão"/>
     <w:p>
@@ -1569,7 +1579,7 @@
         <w:rPr>
           <w:rStyle w:val="SectionNumber"/>
         </w:rPr>
-        <w:t xml:space="preserve">4</w:t>
+        <w:t xml:space="preserve">5</w:t>
       </w:r>
       <w:r>
         <w:tab/>
@@ -1593,7 +1603,7 @@
         <w:rPr>
           <w:rStyle w:val="SectionNumber"/>
         </w:rPr>
-        <w:t xml:space="preserve">5</w:t>
+        <w:t xml:space="preserve">6</w:t>
       </w:r>
       <w:r>
         <w:tab/>

--- a/Readme.docx
+++ b/Readme.docx
@@ -866,7 +866,7 @@
         <w:t xml:space="preserve">DESENVOLVIMENTO</w:t>
       </w:r>
     </w:p>
-    <w:bookmarkStart w:id="27" w:name="testes"/>
+    <w:bookmarkStart w:id="34" w:name="circuito"/>
     <w:p>
       <w:pPr>
         <w:pStyle w:val="Heading2"/>
@@ -881,46 +881,43 @@
         <w:tab/>
       </w:r>
       <w:r>
-        <w:t xml:space="preserve">Testes</w:t>
-      </w:r>
-    </w:p>
-    <w:p>
-      <w:pPr>
-        <w:pStyle w:val="FirstParagraph"/>
-      </w:pPr>
-      <w:r>
-        <w:t xml:space="preserve">Antes do projeto finalizado, foram feitos dois testes do prototipo do circuito eletrônico.</w:t>
-      </w:r>
-      <w:r>
-        <w:br/>
-      </w:r>
-    </w:p>
-    <w:p>
-      <w:pPr>
-        <w:numPr>
-          <w:ilvl w:val="0"/>
-          <w:numId w:val="1001"/>
-        </w:numPr>
-        <w:pStyle w:val="Compact"/>
-      </w:pPr>
-      <w:r>
-        <w:t xml:space="preserve">O primeiro para averiguar como seria o circuito na sua forma mais simples, apenas um sensor óptico, um</w:t>
-      </w:r>
-      <w:r>
-        <w:t xml:space="preserve"> </w:t>
+        <w:t xml:space="preserve">Circuito</w:t>
+      </w:r>
+    </w:p>
+    <w:bookmarkStart w:id="28" w:name="software-de-desenho-do-circuito"/>
+    <w:p>
+      <w:pPr>
+        <w:pStyle w:val="Heading3"/>
+      </w:pPr>
+      <w:r>
+        <w:rPr>
+          <w:rStyle w:val="SectionNumber"/>
+        </w:rPr>
+        <w:t xml:space="preserve">3.1.1</w:t>
+      </w:r>
+      <w:r>
+        <w:tab/>
       </w:r>
       <w:r>
         <w:rPr>
           <w:iCs/>
           <w:i/>
         </w:rPr>
-        <w:t xml:space="preserve">LED</w:t>
+        <w:t xml:space="preserve">Software</w:t>
       </w:r>
       <w:r>
         <w:t xml:space="preserve"> </w:t>
       </w:r>
       <w:r>
-        <w:t xml:space="preserve">e uma placa de</w:t>
+        <w:t xml:space="preserve">de desenho do circuito</w:t>
+      </w:r>
+    </w:p>
+    <w:p>
+      <w:pPr>
+        <w:pStyle w:val="FirstParagraph"/>
+      </w:pPr>
+      <w:r>
+        <w:t xml:space="preserve">Para os desenhos do circuito foi utilizado o software tipo</w:t>
       </w:r>
       <w:r>
         <w:t xml:space="preserve"> </w:t>
@@ -930,454 +927,12 @@
           <w:iCs/>
           <w:i/>
         </w:rPr>
-        <w:t xml:space="preserve">LCD</w:t>
-      </w:r>
-      <w:r>
-        <w:t xml:space="preserve">, e a programação básica do Arduino para essa situação.</w:t>
-      </w:r>
-      <w:r>
-        <w:br/>
-      </w:r>
-      <w:r>
-        <w:t xml:space="preserve">Os principais fatores considerados foram:</w:t>
-      </w:r>
-      <w:r>
-        <w:br/>
-      </w:r>
-    </w:p>
-    <w:p>
-      <w:pPr>
-        <w:numPr>
-          <w:ilvl w:val="0"/>
-          <w:numId w:val="1002"/>
-        </w:numPr>
-        <w:pStyle w:val="Compact"/>
-      </w:pPr>
-      <w:r>
-        <w:t xml:space="preserve">A estrutura básica do circuito.</w:t>
-      </w:r>
-      <w:r>
-        <w:br/>
-      </w:r>
-    </w:p>
-    <w:p>
-      <w:pPr>
-        <w:numPr>
-          <w:ilvl w:val="0"/>
-          <w:numId w:val="1002"/>
-        </w:numPr>
-        <w:pStyle w:val="Compact"/>
-      </w:pPr>
-      <w:r>
-        <w:t xml:space="preserve">O funcionamento do</w:t>
+        <w:t xml:space="preserve">CAD</w:t>
       </w:r>
       <w:r>
         <w:t xml:space="preserve"> </w:t>
       </w:r>
-      <w:r>
-        <w:rPr>
-          <w:iCs/>
-          <w:i/>
-        </w:rPr>
-        <w:t xml:space="preserve">LCD</w:t>
-      </w:r>
-      <w:r>
-        <w:t xml:space="preserve">.</w:t>
-      </w:r>
-      <w:r>
-        <w:br/>
-      </w:r>
-    </w:p>
-    <w:p>
-      <w:pPr>
-        <w:numPr>
-          <w:ilvl w:val="0"/>
-          <w:numId w:val="1002"/>
-        </w:numPr>
-        <w:pStyle w:val="Compact"/>
-      </w:pPr>
-      <w:r>
-        <w:t xml:space="preserve">A programação base emplementada para unir esses componentes (sensor óptico,</w:t>
-      </w:r>
-      <w:r>
-        <w:t xml:space="preserve"> </w:t>
-      </w:r>
-      <w:r>
-        <w:rPr>
-          <w:iCs/>
-          <w:i/>
-        </w:rPr>
-        <w:t xml:space="preserve">LED</w:t>
-      </w:r>
-      <w:r>
-        <w:t xml:space="preserve"> </w:t>
-      </w:r>
-      <w:r>
-        <w:t xml:space="preserve">e placa de</w:t>
-      </w:r>
-      <w:r>
-        <w:t xml:space="preserve"> </w:t>
-      </w:r>
-      <w:r>
-        <w:rPr>
-          <w:iCs/>
-          <w:i/>
-        </w:rPr>
-        <w:t xml:space="preserve">LCD</w:t>
-      </w:r>
-      <w:r>
-        <w:t xml:space="preserve">).</w:t>
-      </w:r>
-      <w:r>
-        <w:br/>
-      </w:r>
-    </w:p>
-    <w:p>
-      <w:pPr>
-        <w:numPr>
-          <w:ilvl w:val="0"/>
-          <w:numId w:val="1003"/>
-        </w:numPr>
-        <w:pStyle w:val="Compact"/>
-      </w:pPr>
-      <w:r>
-        <w:t xml:space="preserve">O segundo experimento foi para ampliar o circuito, tornando mais proximo do real, seis sensores e seis</w:t>
-      </w:r>
-      <w:r>
-        <w:t xml:space="preserve"> </w:t>
-      </w:r>
-      <w:r>
-        <w:rPr>
-          <w:iCs/>
-          <w:i/>
-        </w:rPr>
-        <w:t xml:space="preserve">LEDs</w:t>
-      </w:r>
-      <w:r>
-        <w:t xml:space="preserve">, averiguar a programação como observada no Apêndice A com suas peculiaridades de:</w:t>
-      </w:r>
-      <w:r>
-        <w:br/>
-      </w:r>
-    </w:p>
-    <w:p>
-      <w:pPr>
-        <w:numPr>
-          <w:ilvl w:val="0"/>
-          <w:numId w:val="1004"/>
-        </w:numPr>
-        <w:pStyle w:val="Compact"/>
-      </w:pPr>
-      <w:r>
-        <w:t xml:space="preserve">Definir os pinos de cada componente eletrônico.</w:t>
-      </w:r>
-      <w:r>
-        <w:br/>
-      </w:r>
-    </w:p>
-    <w:p>
-      <w:pPr>
-        <w:numPr>
-          <w:ilvl w:val="0"/>
-          <w:numId w:val="1004"/>
-        </w:numPr>
-        <w:pStyle w:val="Compact"/>
-      </w:pPr>
-      <w:r>
-        <w:t xml:space="preserve">A disposição e o sistema de cores definido para os</w:t>
-      </w:r>
-      <w:r>
-        <w:t xml:space="preserve"> </w:t>
-      </w:r>
-      <w:r>
-        <w:rPr>
-          <w:iCs/>
-          <w:i/>
-        </w:rPr>
-        <w:t xml:space="preserve">LEDs</w:t>
-      </w:r>
-      <w:r>
-        <w:t xml:space="preserve">, relacionando os sensores e</w:t>
-      </w:r>
-      <w:r>
-        <w:t xml:space="preserve"> </w:t>
-      </w:r>
-      <w:r>
-        <w:rPr>
-          <w:iCs/>
-          <w:i/>
-        </w:rPr>
-        <w:t xml:space="preserve">LEDs</w:t>
-      </w:r>
-      <w:r>
-        <w:t xml:space="preserve">.</w:t>
-      </w:r>
-      <w:r>
-        <w:br/>
-      </w:r>
-    </w:p>
-    <w:p>
-      <w:pPr>
-        <w:numPr>
-          <w:ilvl w:val="0"/>
-          <w:numId w:val="1004"/>
-        </w:numPr>
-        <w:pStyle w:val="Compact"/>
-      </w:pPr>
-      <w:r>
-        <w:t xml:space="preserve">Transformação de pinos analógicos para digitais no</w:t>
-      </w:r>
-      <w:r>
-        <w:t xml:space="preserve"> </w:t>
-      </w:r>
-      <w:r>
-        <w:rPr>
-          <w:iCs/>
-          <w:i/>
-        </w:rPr>
-        <w:t xml:space="preserve">Arduino</w:t>
-      </w:r>
-      <w:r>
-        <w:t xml:space="preserve"> </w:t>
-      </w:r>
-      <w:r>
-        <w:t xml:space="preserve">através de programação, para comportar todos os componentes.</w:t>
-      </w:r>
-      <w:r>
-        <w:br/>
-      </w:r>
-    </w:p>
-    <w:p>
-      <w:pPr>
-        <w:numPr>
-          <w:ilvl w:val="0"/>
-          <w:numId w:val="1004"/>
-        </w:numPr>
-        <w:pStyle w:val="Compact"/>
-      </w:pPr>
-      <w:r>
-        <w:t xml:space="preserve">Testar da estrutura condicional (</w:t>
-      </w:r>
-      <w:r>
-        <w:rPr>
-          <w:iCs/>
-          <w:i/>
-        </w:rPr>
-        <w:t xml:space="preserve">if-else</w:t>
-      </w:r>
-      <w:r>
-        <w:t xml:space="preserve">) da programação.</w:t>
-      </w:r>
-      <w:r>
-        <w:br/>
-      </w:r>
-    </w:p>
-    <w:p>
-      <w:pPr>
-        <w:numPr>
-          <w:ilvl w:val="0"/>
-          <w:numId w:val="1004"/>
-        </w:numPr>
-        <w:pStyle w:val="Compact"/>
-      </w:pPr>
-      <w:r>
-        <w:t xml:space="preserve">O tempo ideal de</w:t>
-      </w:r>
-      <w:r>
-        <w:t xml:space="preserve"> </w:t>
-      </w:r>
-      <w:r>
-        <w:rPr>
-          <w:iCs/>
-          <w:i/>
-        </w:rPr>
-        <w:t xml:space="preserve">delay</w:t>
-      </w:r>
-      <w:r>
-        <w:t xml:space="preserve"> </w:t>
-      </w:r>
-      <w:r>
-        <w:t xml:space="preserve">para reconhecimento dos sensores do objeto.</w:t>
-      </w:r>
-      <w:r>
-        <w:br/>
-      </w:r>
-    </w:p>
-    <w:p>
-      <w:pPr>
-        <w:numPr>
-          <w:ilvl w:val="0"/>
-          <w:numId w:val="1004"/>
-        </w:numPr>
-        <w:pStyle w:val="Compact"/>
-      </w:pPr>
-      <w:r>
-        <w:t xml:space="preserve">Definir e testar o sistema de pontuação do jogo.</w:t>
-      </w:r>
-      <w:r>
-        <w:br/>
-      </w:r>
-    </w:p>
-    <w:bookmarkEnd w:id="27"/>
-    <w:bookmarkStart w:id="30" w:name="bateria"/>
-    <w:p>
-      <w:pPr>
-        <w:pStyle w:val="Heading2"/>
-      </w:pPr>
-      <w:r>
-        <w:rPr>
-          <w:rStyle w:val="SectionNumber"/>
-        </w:rPr>
-        <w:t xml:space="preserve">3.2</w:t>
-      </w:r>
-      <w:r>
-        <w:tab/>
-      </w:r>
-      <w:r>
-        <w:t xml:space="preserve">Bateria</w:t>
-      </w:r>
-    </w:p>
-    <w:p>
-      <w:pPr>
-        <w:pStyle w:val="FirstParagraph"/>
-      </w:pPr>
-      <w:r>
-        <w:t xml:space="preserve">Sobre a escolha da bateria, o tipo de bateria que ofereceria um melhor desempenho para o projeto funcionar por varias horas e ainda sendo recarregavel é o modelo</w:t>
-      </w:r>
-      <w:r>
-        <w:t xml:space="preserve"> </w:t>
-      </w:r>
-      <w:r>
-        <w:rPr>
-          <w:iCs/>
-          <w:i/>
-        </w:rPr>
-        <w:t xml:space="preserve">Bateria Recarregável 9v De Litio 680mah Rontek</w:t>
-      </w:r>
-      <w:r>
-        <w:t xml:space="preserve"> </w:t>
-      </w:r>
-      <w:r>
-        <w:t xml:space="preserve">pelo preço de aproximadamente R$</w:t>
-      </w:r>
-      <w:r>
-        <w:t xml:space="preserve"> </w:t>
-      </w:r>
-      <w:hyperlink r:id="rId28">
-        <w:r>
-          <w:rPr>
-            <w:rStyle w:val="Hyperlink"/>
-          </w:rPr>
-          <w:t xml:space="preserve">135.00</w:t>
-        </w:r>
-      </w:hyperlink>
-      <w:r>
-        <w:t xml:space="preserve">, apresentando assim um alto custo. Foi escolhido para baratear o projeto a</w:t>
-      </w:r>
-      <w:r>
-        <w:t xml:space="preserve"> </w:t>
-      </w:r>
-      <w:r>
-        <w:rPr>
-          <w:iCs/>
-          <w:i/>
-        </w:rPr>
-        <w:t xml:space="preserve">bateria duracell alcalina 9v</w:t>
-      </w:r>
-      <w:r>
-        <w:t xml:space="preserve">, sendo esta mais usual, com bom desempenho, apesar de não ser recarregavele e ter por volta de 3 a 4 horas de vida utíl com o Pinball em funcionamento, pelo preço de aproximadamente R$</w:t>
-      </w:r>
-      <w:r>
-        <w:t xml:space="preserve"> </w:t>
-      </w:r>
-      <w:hyperlink r:id="rId29">
-        <w:r>
-          <w:rPr>
-            <w:rStyle w:val="Hyperlink"/>
-          </w:rPr>
-          <w:t xml:space="preserve">25,00</w:t>
-        </w:r>
-      </w:hyperlink>
-      <w:r>
-        <w:t xml:space="preserve">. Esta última serve aos propositos do projeto para demonstração.</w:t>
-      </w:r>
-      <w:r>
-        <w:br/>
-      </w:r>
-    </w:p>
-    <w:p>
-      <w:r>
-        <w:br w:type="page"/>
-      </w:r>
-    </w:p>
-    <w:bookmarkEnd w:id="30"/>
-    <w:bookmarkStart w:id="38" w:name="circuito"/>
-    <w:p>
-      <w:pPr>
-        <w:pStyle w:val="Heading2"/>
-      </w:pPr>
-      <w:r>
-        <w:rPr>
-          <w:rStyle w:val="SectionNumber"/>
-        </w:rPr>
-        <w:t xml:space="preserve">3.3</w:t>
-      </w:r>
-      <w:r>
-        <w:tab/>
-      </w:r>
-      <w:r>
-        <w:t xml:space="preserve">Circuito</w:t>
-      </w:r>
-    </w:p>
-    <w:bookmarkStart w:id="32" w:name="software-de-desenho-do-circuito"/>
-    <w:p>
-      <w:pPr>
-        <w:pStyle w:val="Heading3"/>
-      </w:pPr>
-      <w:r>
-        <w:rPr>
-          <w:rStyle w:val="SectionNumber"/>
-        </w:rPr>
-        <w:t xml:space="preserve">3.3.1</w:t>
-      </w:r>
-      <w:r>
-        <w:tab/>
-      </w:r>
-      <w:r>
-        <w:rPr>
-          <w:iCs/>
-          <w:i/>
-        </w:rPr>
-        <w:t xml:space="preserve">Software</w:t>
-      </w:r>
-      <w:r>
-        <w:t xml:space="preserve"> </w:t>
-      </w:r>
-      <w:r>
-        <w:t xml:space="preserve">de desenho do circuito</w:t>
-      </w:r>
-    </w:p>
-    <w:p>
-      <w:pPr>
-        <w:pStyle w:val="FirstParagraph"/>
-      </w:pPr>
-      <w:r>
-        <w:t xml:space="preserve">Para os desenhos do circuito foi utilizado o software tipo</w:t>
-      </w:r>
-      <w:r>
-        <w:t xml:space="preserve"> </w:t>
-      </w:r>
-      <w:r>
-        <w:rPr>
-          <w:iCs/>
-          <w:i/>
-        </w:rPr>
-        <w:t xml:space="preserve">CAD</w:t>
-      </w:r>
-      <w:r>
-        <w:t xml:space="preserve"> </w:t>
-      </w:r>
-      <w:hyperlink r:id="rId31">
+      <w:hyperlink r:id="rId27">
         <w:r>
           <w:rPr>
             <w:rStyle w:val="Hyperlink"/>
@@ -1408,8 +963,8 @@
         <w:br/>
       </w:r>
     </w:p>
-    <w:bookmarkEnd w:id="32"/>
-    <w:bookmarkStart w:id="36" w:name="breadboard"/>
+    <w:bookmarkEnd w:id="28"/>
+    <w:bookmarkStart w:id="32" w:name="breadboard"/>
     <w:p>
       <w:pPr>
         <w:pStyle w:val="Heading3"/>
@@ -1418,7 +973,7 @@
         <w:rPr>
           <w:rStyle w:val="SectionNumber"/>
         </w:rPr>
-        <w:t xml:space="preserve">3.3.2</w:t>
+        <w:t xml:space="preserve">3.1.2</w:t>
       </w:r>
       <w:r>
         <w:tab/>
@@ -1436,18 +991,18 @@
           <wp:inline>
             <wp:extent cx="5334000" cy="3179966"/>
             <wp:effectExtent b="0" l="0" r="0" t="0"/>
-            <wp:docPr descr="Circuito do Arduino com seis sensores ópticos, seis LEDs e um LCD" title="" id="34" name="Picture"/>
+            <wp:docPr descr="Circuito do Arduino com seis sensores ópticos, seis LEDs e um LCD" title="" id="30" name="Picture"/>
             <a:graphic>
               <a:graphicData uri="http://schemas.openxmlformats.org/drawingml/2006/picture">
                 <pic:pic>
                   <pic:nvPicPr>
-                    <pic:cNvPr descr="./RMarkdown/Imagens/Pinball_Circuit.png" id="35" name="Picture"/>
+                    <pic:cNvPr descr="./RMarkdown/Imagens/Pinball_Circuit.png" id="31" name="Picture"/>
                     <pic:cNvPicPr>
                       <a:picLocks noChangeArrowheads="1" noChangeAspect="1"/>
                     </pic:cNvPicPr>
                   </pic:nvPicPr>
                   <pic:blipFill>
-                    <a:blip r:embed="rId33"/>
+                    <a:blip r:embed="rId29"/>
                     <a:stretch>
                       <a:fillRect/>
                     </a:stretch>
@@ -1508,8 +1063,8 @@
         <w:t xml:space="preserve">LCD</w:t>
       </w:r>
     </w:p>
-    <w:bookmarkEnd w:id="36"/>
-    <w:bookmarkStart w:id="37" w:name="esquemático"/>
+    <w:bookmarkEnd w:id="32"/>
+    <w:bookmarkStart w:id="33" w:name="esquemático"/>
     <w:p>
       <w:pPr>
         <w:pStyle w:val="Heading3"/>
@@ -1518,7 +1073,7 @@
         <w:rPr>
           <w:rStyle w:val="SectionNumber"/>
         </w:rPr>
-        <w:t xml:space="preserve">3.3.3</w:t>
+        <w:t xml:space="preserve">3.1.3</w:t>
       </w:r>
       <w:r>
         <w:tab/>
@@ -1532,7 +1087,452 @@
         <w:br w:type="page"/>
       </w:r>
     </w:p>
-    <w:bookmarkEnd w:id="37"/>
+    <w:bookmarkEnd w:id="33"/>
+    <w:bookmarkEnd w:id="34"/>
+    <w:bookmarkStart w:id="35" w:name="testes"/>
+    <w:p>
+      <w:pPr>
+        <w:pStyle w:val="Heading2"/>
+      </w:pPr>
+      <w:r>
+        <w:rPr>
+          <w:rStyle w:val="SectionNumber"/>
+        </w:rPr>
+        <w:t xml:space="preserve">3.2</w:t>
+      </w:r>
+      <w:r>
+        <w:tab/>
+      </w:r>
+      <w:r>
+        <w:t xml:space="preserve">Testes</w:t>
+      </w:r>
+    </w:p>
+    <w:p>
+      <w:pPr>
+        <w:pStyle w:val="FirstParagraph"/>
+      </w:pPr>
+      <w:r>
+        <w:t xml:space="preserve">Antes do projeto finalizado, foram feitos dois testes do prototipo do circuito eletrônico.</w:t>
+      </w:r>
+      <w:r>
+        <w:br/>
+      </w:r>
+    </w:p>
+    <w:p>
+      <w:pPr>
+        <w:numPr>
+          <w:ilvl w:val="0"/>
+          <w:numId w:val="1001"/>
+        </w:numPr>
+        <w:pStyle w:val="Compact"/>
+      </w:pPr>
+      <w:r>
+        <w:t xml:space="preserve">O primeiro para averiguar como seria o circuito na sua forma mais simples, apenas um sensor óptico, um</w:t>
+      </w:r>
+      <w:r>
+        <w:t xml:space="preserve"> </w:t>
+      </w:r>
+      <w:r>
+        <w:rPr>
+          <w:iCs/>
+          <w:i/>
+        </w:rPr>
+        <w:t xml:space="preserve">LED</w:t>
+      </w:r>
+      <w:r>
+        <w:t xml:space="preserve"> </w:t>
+      </w:r>
+      <w:r>
+        <w:t xml:space="preserve">e uma placa de</w:t>
+      </w:r>
+      <w:r>
+        <w:t xml:space="preserve"> </w:t>
+      </w:r>
+      <w:r>
+        <w:rPr>
+          <w:iCs/>
+          <w:i/>
+        </w:rPr>
+        <w:t xml:space="preserve">LCD</w:t>
+      </w:r>
+      <w:r>
+        <w:t xml:space="preserve">, e a programação básica do Arduino para essa situação.</w:t>
+      </w:r>
+      <w:r>
+        <w:br/>
+      </w:r>
+      <w:r>
+        <w:t xml:space="preserve">Os principais fatores considerados foram:</w:t>
+      </w:r>
+      <w:r>
+        <w:br/>
+      </w:r>
+    </w:p>
+    <w:p>
+      <w:pPr>
+        <w:numPr>
+          <w:ilvl w:val="0"/>
+          <w:numId w:val="1002"/>
+        </w:numPr>
+        <w:pStyle w:val="Compact"/>
+      </w:pPr>
+      <w:r>
+        <w:t xml:space="preserve">A estrutura básica do circuito.</w:t>
+      </w:r>
+      <w:r>
+        <w:br/>
+      </w:r>
+    </w:p>
+    <w:p>
+      <w:pPr>
+        <w:numPr>
+          <w:ilvl w:val="0"/>
+          <w:numId w:val="1002"/>
+        </w:numPr>
+        <w:pStyle w:val="Compact"/>
+      </w:pPr>
+      <w:r>
+        <w:t xml:space="preserve">O funcionamento do</w:t>
+      </w:r>
+      <w:r>
+        <w:t xml:space="preserve"> </w:t>
+      </w:r>
+      <w:r>
+        <w:rPr>
+          <w:iCs/>
+          <w:i/>
+        </w:rPr>
+        <w:t xml:space="preserve">LCD</w:t>
+      </w:r>
+      <w:r>
+        <w:t xml:space="preserve">.</w:t>
+      </w:r>
+      <w:r>
+        <w:br/>
+      </w:r>
+    </w:p>
+    <w:p>
+      <w:pPr>
+        <w:numPr>
+          <w:ilvl w:val="0"/>
+          <w:numId w:val="1002"/>
+        </w:numPr>
+        <w:pStyle w:val="Compact"/>
+      </w:pPr>
+      <w:r>
+        <w:t xml:space="preserve">A programação base emplementada para unir esses componentes (sensor óptico,</w:t>
+      </w:r>
+      <w:r>
+        <w:t xml:space="preserve"> </w:t>
+      </w:r>
+      <w:r>
+        <w:rPr>
+          <w:iCs/>
+          <w:i/>
+        </w:rPr>
+        <w:t xml:space="preserve">LED</w:t>
+      </w:r>
+      <w:r>
+        <w:t xml:space="preserve"> </w:t>
+      </w:r>
+      <w:r>
+        <w:t xml:space="preserve">e placa de</w:t>
+      </w:r>
+      <w:r>
+        <w:t xml:space="preserve"> </w:t>
+      </w:r>
+      <w:r>
+        <w:rPr>
+          <w:iCs/>
+          <w:i/>
+        </w:rPr>
+        <w:t xml:space="preserve">LCD</w:t>
+      </w:r>
+      <w:r>
+        <w:t xml:space="preserve">).</w:t>
+      </w:r>
+      <w:r>
+        <w:br/>
+      </w:r>
+    </w:p>
+    <w:p>
+      <w:pPr>
+        <w:numPr>
+          <w:ilvl w:val="0"/>
+          <w:numId w:val="1003"/>
+        </w:numPr>
+        <w:pStyle w:val="Compact"/>
+      </w:pPr>
+      <w:r>
+        <w:t xml:space="preserve">O segundo experimento foi para ampliar o circuito, tornando mais proximo do real, seis sensores e seis</w:t>
+      </w:r>
+      <w:r>
+        <w:t xml:space="preserve"> </w:t>
+      </w:r>
+      <w:r>
+        <w:rPr>
+          <w:iCs/>
+          <w:i/>
+        </w:rPr>
+        <w:t xml:space="preserve">LEDs</w:t>
+      </w:r>
+      <w:r>
+        <w:t xml:space="preserve">, averiguar a programação como observada no Apêndice A com suas peculiaridades de:</w:t>
+      </w:r>
+      <w:r>
+        <w:br/>
+      </w:r>
+    </w:p>
+    <w:p>
+      <w:pPr>
+        <w:numPr>
+          <w:ilvl w:val="0"/>
+          <w:numId w:val="1004"/>
+        </w:numPr>
+        <w:pStyle w:val="Compact"/>
+      </w:pPr>
+      <w:r>
+        <w:t xml:space="preserve">Definir os pinos de cada componente eletrônico.</w:t>
+      </w:r>
+      <w:r>
+        <w:br/>
+      </w:r>
+    </w:p>
+    <w:p>
+      <w:pPr>
+        <w:numPr>
+          <w:ilvl w:val="0"/>
+          <w:numId w:val="1004"/>
+        </w:numPr>
+        <w:pStyle w:val="Compact"/>
+      </w:pPr>
+      <w:r>
+        <w:t xml:space="preserve">A disposição e o sistema de cores definido para os</w:t>
+      </w:r>
+      <w:r>
+        <w:t xml:space="preserve"> </w:t>
+      </w:r>
+      <w:r>
+        <w:rPr>
+          <w:iCs/>
+          <w:i/>
+        </w:rPr>
+        <w:t xml:space="preserve">LEDs</w:t>
+      </w:r>
+      <w:r>
+        <w:t xml:space="preserve">, relacionando os sensores e</w:t>
+      </w:r>
+      <w:r>
+        <w:t xml:space="preserve"> </w:t>
+      </w:r>
+      <w:r>
+        <w:rPr>
+          <w:iCs/>
+          <w:i/>
+        </w:rPr>
+        <w:t xml:space="preserve">LEDs</w:t>
+      </w:r>
+      <w:r>
+        <w:t xml:space="preserve">.</w:t>
+      </w:r>
+      <w:r>
+        <w:br/>
+      </w:r>
+    </w:p>
+    <w:p>
+      <w:pPr>
+        <w:numPr>
+          <w:ilvl w:val="0"/>
+          <w:numId w:val="1004"/>
+        </w:numPr>
+        <w:pStyle w:val="Compact"/>
+      </w:pPr>
+      <w:r>
+        <w:t xml:space="preserve">Transformação de pinos analógicos para digitais no</w:t>
+      </w:r>
+      <w:r>
+        <w:t xml:space="preserve"> </w:t>
+      </w:r>
+      <w:r>
+        <w:rPr>
+          <w:iCs/>
+          <w:i/>
+        </w:rPr>
+        <w:t xml:space="preserve">Arduino</w:t>
+      </w:r>
+      <w:r>
+        <w:t xml:space="preserve"> </w:t>
+      </w:r>
+      <w:r>
+        <w:t xml:space="preserve">através de programação, para comportar todos os componentes.</w:t>
+      </w:r>
+      <w:r>
+        <w:br/>
+      </w:r>
+    </w:p>
+    <w:p>
+      <w:pPr>
+        <w:numPr>
+          <w:ilvl w:val="0"/>
+          <w:numId w:val="1004"/>
+        </w:numPr>
+        <w:pStyle w:val="Compact"/>
+      </w:pPr>
+      <w:r>
+        <w:t xml:space="preserve">Testar da estrutura condicional (</w:t>
+      </w:r>
+      <w:r>
+        <w:rPr>
+          <w:iCs/>
+          <w:i/>
+        </w:rPr>
+        <w:t xml:space="preserve">if-else</w:t>
+      </w:r>
+      <w:r>
+        <w:t xml:space="preserve">) da programação.</w:t>
+      </w:r>
+      <w:r>
+        <w:br/>
+      </w:r>
+    </w:p>
+    <w:p>
+      <w:pPr>
+        <w:numPr>
+          <w:ilvl w:val="0"/>
+          <w:numId w:val="1004"/>
+        </w:numPr>
+        <w:pStyle w:val="Compact"/>
+      </w:pPr>
+      <w:r>
+        <w:t xml:space="preserve">O tempo ideal de</w:t>
+      </w:r>
+      <w:r>
+        <w:t xml:space="preserve"> </w:t>
+      </w:r>
+      <w:r>
+        <w:rPr>
+          <w:iCs/>
+          <w:i/>
+        </w:rPr>
+        <w:t xml:space="preserve">delay</w:t>
+      </w:r>
+      <w:r>
+        <w:t xml:space="preserve"> </w:t>
+      </w:r>
+      <w:r>
+        <w:t xml:space="preserve">para reconhecimento dos sensores do objeto.</w:t>
+      </w:r>
+      <w:r>
+        <w:br/>
+      </w:r>
+    </w:p>
+    <w:p>
+      <w:pPr>
+        <w:numPr>
+          <w:ilvl w:val="0"/>
+          <w:numId w:val="1004"/>
+        </w:numPr>
+        <w:pStyle w:val="Compact"/>
+      </w:pPr>
+      <w:r>
+        <w:t xml:space="preserve">Definir e testar o sistema de pontuação do jogo.</w:t>
+      </w:r>
+      <w:r>
+        <w:br/>
+      </w:r>
+    </w:p>
+    <w:bookmarkEnd w:id="35"/>
+    <w:bookmarkStart w:id="38" w:name="bateria"/>
+    <w:p>
+      <w:pPr>
+        <w:pStyle w:val="Heading2"/>
+      </w:pPr>
+      <w:r>
+        <w:rPr>
+          <w:rStyle w:val="SectionNumber"/>
+        </w:rPr>
+        <w:t xml:space="preserve">3.3</w:t>
+      </w:r>
+      <w:r>
+        <w:tab/>
+      </w:r>
+      <w:r>
+        <w:t xml:space="preserve">Bateria</w:t>
+      </w:r>
+    </w:p>
+    <w:p>
+      <w:pPr>
+        <w:pStyle w:val="FirstParagraph"/>
+      </w:pPr>
+      <w:r>
+        <w:t xml:space="preserve">Sobre a escolha da bateria, o tipo de bateria que ofereceria um melhor desempenho para o projeto funcionar por varias horas e ainda sendo recarregavel é o modelo</w:t>
+      </w:r>
+      <w:r>
+        <w:t xml:space="preserve"> </w:t>
+      </w:r>
+      <w:r>
+        <w:rPr>
+          <w:iCs/>
+          <w:i/>
+        </w:rPr>
+        <w:t xml:space="preserve">Bateria Recarregável 9v De Litio 680mah Rontek</w:t>
+      </w:r>
+      <w:r>
+        <w:t xml:space="preserve"> </w:t>
+      </w:r>
+      <w:r>
+        <w:t xml:space="preserve">pelo preço de aproximadamente R$</w:t>
+      </w:r>
+      <w:r>
+        <w:t xml:space="preserve"> </w:t>
+      </w:r>
+      <w:hyperlink r:id="rId36">
+        <w:r>
+          <w:rPr>
+            <w:rStyle w:val="Hyperlink"/>
+          </w:rPr>
+          <w:t xml:space="preserve">135.00</w:t>
+        </w:r>
+      </w:hyperlink>
+      <w:r>
+        <w:t xml:space="preserve">, apresentando assim um alto custo. Foi escolhido para baratear o projeto a</w:t>
+      </w:r>
+      <w:r>
+        <w:t xml:space="preserve"> </w:t>
+      </w:r>
+      <w:r>
+        <w:rPr>
+          <w:iCs/>
+          <w:i/>
+        </w:rPr>
+        <w:t xml:space="preserve">bateria duracell alcalina 9v</w:t>
+      </w:r>
+      <w:r>
+        <w:t xml:space="preserve">, sendo esta mais usual, com bom desempenho, apesar de não ser recarregavele e ter por volta de 3 a 4 horas de vida utíl com o Pinball em funcionamento, pelo preço de aproximadamente R$</w:t>
+      </w:r>
+      <w:r>
+        <w:t xml:space="preserve"> </w:t>
+      </w:r>
+      <w:hyperlink r:id="rId37">
+        <w:r>
+          <w:rPr>
+            <w:rStyle w:val="Hyperlink"/>
+          </w:rPr>
+          <w:t xml:space="preserve">25,00</w:t>
+        </w:r>
+      </w:hyperlink>
+      <w:r>
+        <w:t xml:space="preserve">. Esta última serve aos propositos do projeto para demonstração.</w:t>
+      </w:r>
+      <w:r>
+        <w:br/>
+      </w:r>
+    </w:p>
+    <w:p>
+      <w:r>
+        <w:br w:type="page"/>
+      </w:r>
+    </w:p>
     <w:bookmarkEnd w:id="38"/>
     <w:bookmarkEnd w:id="39"/>
     <w:bookmarkStart w:id="40" w:name="montagem-do-pinball"/>

--- a/Readme.docx
+++ b/Readme.docx
@@ -89,7 +89,7 @@
         <w:pStyle w:val="Date"/>
       </w:pPr>
       <w:r>
-        <w:t xml:space="preserve">07</w:t>
+        <w:t xml:space="preserve">08</w:t>
       </w:r>
       <w:r>
         <w:t xml:space="preserve"> </w:t>
@@ -848,7 +848,7 @@
       </w:r>
     </w:p>
     <w:bookmarkEnd w:id="26"/>
-    <w:bookmarkStart w:id="39" w:name="desenvolvimento"/>
+    <w:bookmarkStart w:id="42" w:name="desenvolvimento"/>
     <w:p>
       <w:pPr>
         <w:pStyle w:val="Heading1"/>
@@ -866,7 +866,7 @@
         <w:t xml:space="preserve">DESENVOLVIMENTO</w:t>
       </w:r>
     </w:p>
-    <w:bookmarkStart w:id="34" w:name="circuito"/>
+    <w:bookmarkStart w:id="37" w:name="circuito"/>
     <w:p>
       <w:pPr>
         <w:pStyle w:val="Heading2"/>
@@ -996,7 +996,7 @@
               <a:graphicData uri="http://schemas.openxmlformats.org/drawingml/2006/picture">
                 <pic:pic>
                   <pic:nvPicPr>
-                    <pic:cNvPr descr="./RMarkdown/Imagens/Pinball_Circuit.png" id="31" name="Picture"/>
+                    <pic:cNvPr descr="./RMarkdown/Imagens/pinball_bb.png" id="31" name="Picture"/>
                     <pic:cNvPicPr>
                       <a:picLocks noChangeArrowheads="1" noChangeAspect="1"/>
                     </pic:cNvPicPr>
@@ -1063,8 +1063,13 @@
         <w:t xml:space="preserve">LCD</w:t>
       </w:r>
     </w:p>
+    <w:p>
+      <w:r>
+        <w:br w:type="page"/>
+      </w:r>
+    </w:p>
     <w:bookmarkEnd w:id="32"/>
-    <w:bookmarkStart w:id="33" w:name="esquemático"/>
+    <w:bookmarkStart w:id="36" w:name="diagrama-esquemático"/>
     <w:p>
       <w:pPr>
         <w:pStyle w:val="Heading3"/>
@@ -1079,7 +1084,88 @@
         <w:tab/>
       </w:r>
       <w:r>
-        <w:t xml:space="preserve">Esquemático</w:t>
+        <w:t xml:space="preserve">Diagrama esquemático</w:t>
+      </w:r>
+    </w:p>
+    <w:p>
+      <w:pPr>
+        <w:pStyle w:val="CaptionedFigure"/>
+      </w:pPr>
+      <w:r>
+        <w:drawing>
+          <wp:inline>
+            <wp:extent cx="5334000" cy="3660713"/>
+            <wp:effectExtent b="0" l="0" r="0" t="0"/>
+            <wp:docPr descr="Diagrama Esquemático do circuito do Arduino com seis sensores ópticos, seis LEDs e um LCD" title="" id="34" name="Picture"/>
+            <a:graphic>
+              <a:graphicData uri="http://schemas.openxmlformats.org/drawingml/2006/picture">
+                <pic:pic>
+                  <pic:nvPicPr>
+                    <pic:cNvPr descr="./RMarkdown/Imagens/pinball_Esquematico_colorido.png" id="35" name="Picture"/>
+                    <pic:cNvPicPr>
+                      <a:picLocks noChangeArrowheads="1" noChangeAspect="1"/>
+                    </pic:cNvPicPr>
+                  </pic:nvPicPr>
+                  <pic:blipFill>
+                    <a:blip r:embed="rId33"/>
+                    <a:stretch>
+                      <a:fillRect/>
+                    </a:stretch>
+                  </pic:blipFill>
+                  <pic:spPr bwMode="auto">
+                    <a:xfrm>
+                      <a:off x="0" y="0"/>
+                      <a:ext cx="5334000" cy="3660713"/>
+                    </a:xfrm>
+                    <a:prstGeom prst="rect">
+                      <a:avLst/>
+                    </a:prstGeom>
+                    <a:noFill/>
+                    <a:ln w="9525">
+                      <a:noFill/>
+                      <a:headEnd/>
+                      <a:tailEnd/>
+                    </a:ln>
+                  </pic:spPr>
+                </pic:pic>
+              </a:graphicData>
+            </a:graphic>
+          </wp:inline>
+        </w:drawing>
+      </w:r>
+    </w:p>
+    <w:p>
+      <w:pPr>
+        <w:pStyle w:val="ImageCaption"/>
+      </w:pPr>
+      <w:r>
+        <w:t xml:space="preserve">Diagrama Esquemático do circuito do Arduino com seis sensores ópticos, seis</w:t>
+      </w:r>
+      <w:r>
+        <w:t xml:space="preserve"> </w:t>
+      </w:r>
+      <w:r>
+        <w:rPr>
+          <w:iCs/>
+          <w:i/>
+        </w:rPr>
+        <w:t xml:space="preserve">LEDs</w:t>
+      </w:r>
+      <w:r>
+        <w:t xml:space="preserve"> </w:t>
+      </w:r>
+      <w:r>
+        <w:t xml:space="preserve">e um</w:t>
+      </w:r>
+      <w:r>
+        <w:t xml:space="preserve"> </w:t>
+      </w:r>
+      <w:r>
+        <w:rPr>
+          <w:iCs/>
+          <w:i/>
+        </w:rPr>
+        <w:t xml:space="preserve">LCD</w:t>
       </w:r>
     </w:p>
     <w:p>
@@ -1087,9 +1173,9 @@
         <w:br w:type="page"/>
       </w:r>
     </w:p>
-    <w:bookmarkEnd w:id="33"/>
-    <w:bookmarkEnd w:id="34"/>
-    <w:bookmarkStart w:id="35" w:name="testes"/>
+    <w:bookmarkEnd w:id="36"/>
+    <w:bookmarkEnd w:id="37"/>
+    <w:bookmarkStart w:id="38" w:name="testes"/>
     <w:p>
       <w:pPr>
         <w:pStyle w:val="Heading2"/>
@@ -1441,8 +1527,8 @@
         <w:br/>
       </w:r>
     </w:p>
-    <w:bookmarkEnd w:id="35"/>
-    <w:bookmarkStart w:id="38" w:name="bateria"/>
+    <w:bookmarkEnd w:id="38"/>
+    <w:bookmarkStart w:id="41" w:name="bateria"/>
     <w:p>
       <w:pPr>
         <w:pStyle w:val="Heading2"/>
@@ -1486,7 +1572,7 @@
       <w:r>
         <w:t xml:space="preserve"> </w:t>
       </w:r>
-      <w:hyperlink r:id="rId36">
+      <w:hyperlink r:id="rId39">
         <w:r>
           <w:rPr>
             <w:rStyle w:val="Hyperlink"/>
@@ -1513,7 +1599,7 @@
       <w:r>
         <w:t xml:space="preserve"> </w:t>
       </w:r>
-      <w:hyperlink r:id="rId37">
+      <w:hyperlink r:id="rId40">
         <w:r>
           <w:rPr>
             <w:rStyle w:val="Hyperlink"/>
@@ -1533,9 +1619,9 @@
         <w:br w:type="page"/>
       </w:r>
     </w:p>
-    <w:bookmarkEnd w:id="38"/>
-    <w:bookmarkEnd w:id="39"/>
-    <w:bookmarkStart w:id="40" w:name="montagem-do-pinball"/>
+    <w:bookmarkEnd w:id="41"/>
+    <w:bookmarkEnd w:id="42"/>
+    <w:bookmarkStart w:id="43" w:name="montagem-do-pinball"/>
     <w:p>
       <w:pPr>
         <w:pStyle w:val="Heading1"/>
@@ -1569,8 +1655,8 @@
         <w:br w:type="page"/>
       </w:r>
     </w:p>
-    <w:bookmarkEnd w:id="40"/>
-    <w:bookmarkStart w:id="41" w:name="conclusão"/>
+    <w:bookmarkEnd w:id="43"/>
+    <w:bookmarkStart w:id="44" w:name="conclusão"/>
     <w:p>
       <w:pPr>
         <w:pStyle w:val="Heading1"/>
@@ -1593,8 +1679,8 @@
         <w:br w:type="page"/>
       </w:r>
     </w:p>
-    <w:bookmarkEnd w:id="41"/>
-    <w:bookmarkStart w:id="42" w:name="apêndice-a---programação"/>
+    <w:bookmarkEnd w:id="44"/>
+    <w:bookmarkStart w:id="45" w:name="apêndice-a---programação"/>
     <w:p>
       <w:pPr>
         <w:pStyle w:val="Heading1"/>
@@ -2573,8 +2659,8 @@
         <w:br w:type="page"/>
       </w:r>
     </w:p>
-    <w:bookmarkEnd w:id="42"/>
-    <w:bookmarkStart w:id="48" w:name="bibliografia"/>
+    <w:bookmarkEnd w:id="45"/>
+    <w:bookmarkStart w:id="51" w:name="bibliografia"/>
     <w:p>
       <w:pPr>
         <w:pStyle w:val="Heading1"/>
@@ -2583,8 +2669,8 @@
         <w:t xml:space="preserve">BIBLIOGRAFIA</w:t>
       </w:r>
     </w:p>
-    <w:bookmarkStart w:id="47" w:name="refs"/>
-    <w:bookmarkStart w:id="44" w:name="ref-evans2013arduino"/>
+    <w:bookmarkStart w:id="50" w:name="refs"/>
+    <w:bookmarkStart w:id="47" w:name="ref-evans2013arduino"/>
     <w:p>
       <w:pPr>
         <w:pStyle w:val="Bibliography"/>
@@ -2595,7 +2681,7 @@
       <w:r>
         <w:t xml:space="preserve"> </w:t>
       </w:r>
-      <w:hyperlink r:id="rId43">
+      <w:hyperlink r:id="rId46">
         <w:r>
           <w:rPr>
             <w:rStyle w:val="Hyperlink"/>
@@ -2633,8 +2719,8 @@
         <w:t xml:space="preserve">. [s.l.] Novatec Editora, 2013.</w:t>
       </w:r>
     </w:p>
-    <w:bookmarkEnd w:id="44"/>
-    <w:bookmarkStart w:id="45" w:name="ref-monk2013programaccao"/>
+    <w:bookmarkEnd w:id="47"/>
+    <w:bookmarkStart w:id="48" w:name="ref-monk2013programaccao"/>
     <w:p>
       <w:pPr>
         <w:pStyle w:val="Bibliography"/>
@@ -2691,8 +2777,8 @@
         <w:t xml:space="preserve">. [s.l.] Bookman Editora, 2013.</w:t>
       </w:r>
     </w:p>
-    <w:bookmarkEnd w:id="45"/>
-    <w:bookmarkStart w:id="46" w:name="ref-monk2015programaccao"/>
+    <w:bookmarkEnd w:id="48"/>
+    <w:bookmarkStart w:id="49" w:name="ref-monk2015programaccao"/>
     <w:p>
       <w:pPr>
         <w:pStyle w:val="Bibliography"/>
@@ -2749,9 +2835,9 @@
         <w:t xml:space="preserve">. [s.l.] Bookman Editora, 2015.</w:t>
       </w:r>
     </w:p>
-    <w:bookmarkEnd w:id="46"/>
-    <w:bookmarkEnd w:id="47"/>
-    <w:bookmarkEnd w:id="48"/>
+    <w:bookmarkEnd w:id="49"/>
+    <w:bookmarkEnd w:id="50"/>
+    <w:bookmarkEnd w:id="51"/>
     <w:sectPr/>
   </w:body>
 </w:document>

--- a/Readme.docx
+++ b/Readme.docx
@@ -89,7 +89,7 @@
         <w:pStyle w:val="Date"/>
       </w:pPr>
       <w:r>
-        <w:t xml:space="preserve">08</w:t>
+        <w:t xml:space="preserve">09</w:t>
       </w:r>
       <w:r>
         <w:t xml:space="preserve"> </w:t>
@@ -224,7 +224,7 @@
       <w:r>
         <w:drawing>
           <wp:inline>
-            <wp:extent cx="3683000" cy="5549900"/>
+            <wp:extent cx="1600200" cy="2411335"/>
             <wp:effectExtent b="0" l="0" r="0" t="0"/>
             <wp:docPr descr="Exemplo pinball construido a partir de Arduino" title="" id="21" name="Picture"/>
             <a:graphic>
@@ -245,7 +245,7 @@
                   <pic:spPr bwMode="auto">
                     <a:xfrm>
                       <a:off x="0" y="0"/>
-                      <a:ext cx="3683000" cy="5549900"/>
+                      <a:ext cx="1600200" cy="2411335"/>
                     </a:xfrm>
                     <a:prstGeom prst="rect">
                       <a:avLst/>
@@ -338,6 +338,7 @@
         <w:tblStyle w:val="Table"/>
         <w:tblW w:type="auto" w:w="0"/>
         <w:tblLook w:firstRow="1" w:lastRow="0" w:firstColumn="0" w:lastColumn="0" w:noHBand="0" w:noVBand="0" w:val="0020"/>
+        <w:jc w:val="start"/>
         <w:tblCaption w:val="Lista de materiais"/>
       </w:tblPr>
       <w:tblGrid>
@@ -936,6 +937,8 @@
         <w:r>
           <w:rPr>
             <w:rStyle w:val="Hyperlink"/>
+            <w:iCs/>
+            <w:i/>
           </w:rPr>
           <w:t xml:space="preserve">Fritzing</w:t>
         </w:r>
@@ -1577,7 +1580,7 @@
           <w:rPr>
             <w:rStyle w:val="Hyperlink"/>
           </w:rPr>
-          <w:t xml:space="preserve">135.00</w:t>
+          <w:t xml:space="preserve">135,00</w:t>
         </w:r>
       </w:hyperlink>
       <w:r>
@@ -3783,7 +3786,7 @@
     <w:name w:val="ConstantTok"/>
     <w:basedOn w:val="VerbatimChar"/>
     <w:rPr>
-      <w:color w:val="000000"/>
+      <w:color w:val="8f5902"/>
       <w:shd w:val="clear" w:fill="f8f8f8"/>
     </w:rPr>
   </w:style>
@@ -3799,8 +3802,9 @@
     <w:name w:val="SpecialCharTok"/>
     <w:basedOn w:val="VerbatimChar"/>
     <w:rPr>
-      <w:color w:val="000000"/>
+      <w:color w:val="ce5c00"/>
       <w:shd w:val="clear" w:fill="f8f8f8"/>
+      <w:b/>
     </w:rPr>
   </w:style>
   <w:style w:type="character" w:customStyle="1" w:styleId="StringTok">
@@ -3885,8 +3889,9 @@
     <w:name w:val="FunctionTok"/>
     <w:basedOn w:val="VerbatimChar"/>
     <w:rPr>
-      <w:color w:val="000000"/>
+      <w:color w:val="204a87"/>
       <w:shd w:val="clear" w:fill="f8f8f8"/>
+      <w:b/>
     </w:rPr>
   </w:style>
   <w:style w:type="character" w:customStyle="1" w:styleId="VariableTok">
@@ -3942,7 +3947,7 @@
     <w:name w:val="AttributeTok"/>
     <w:basedOn w:val="VerbatimChar"/>
     <w:rPr>
-      <w:color w:val="c4a000"/>
+      <w:color w:val="204a87"/>
       <w:shd w:val="clear" w:fill="f8f8f8"/>
     </w:rPr>
   </w:style>

--- a/Readme.docx
+++ b/Readme.docx
@@ -89,7 +89,7 @@
         <w:pStyle w:val="Date"/>
       </w:pPr>
       <w:r>
-        <w:t xml:space="preserve">09</w:t>
+        <w:t xml:space="preserve">10</w:t>
       </w:r>
       <w:r>
         <w:t xml:space="preserve"> </w:t>
@@ -117,7 +117,7 @@
             <w:pStyle w:val="TOCHeading"/>
           </w:pPr>
           <w:r>
-            <w:t xml:space="preserve">SUMÁRIO</w:t>
+            <w:t xml:space="preserve">Table of Contents</w:t>
           </w:r>
         </w:p>
         <w:p>
@@ -135,6 +135,21 @@
         <w:br w:type="page"/>
       </w:r>
     </w:p>
+    <w:p>
+      <w:r>
+        <w:br w:type="page"/>
+      </w:r>
+    </w:p>
+    <w:p>
+      <w:r>
+        <w:br w:type="page"/>
+      </w:r>
+    </w:p>
+    <w:p>
+      <w:r>
+        <w:br w:type="page"/>
+      </w:r>
+    </w:p>
     <w:bookmarkStart w:id="25" w:name="objetivo"/>
     <w:p>
       <w:pPr>
@@ -211,7 +226,7 @@
         <w:t xml:space="preserve"> </w:t>
       </w:r>
       <w:r>
-        <w:t xml:space="preserve">e seis sensores que mapeiam a movimentação da bola. Com base no mapeamento da movimentação da bola os pontos do jogo são marcados ou a partida é reiniciada.</w:t>
+        <w:t xml:space="preserve">e seis sensores que mapeiam a movimentação da bola. Com base no mapeamento da movimentação da bola de gude, em pontos predeterminados, os pontos do jogo são marcados e contados, ou a partida é reiniciada e os pontos são zerados.</w:t>
       </w:r>
       <w:r>
         <w:br/>
@@ -296,7 +311,20 @@
         <w:pStyle w:val="FirstParagraph"/>
       </w:pPr>
       <w:r>
-        <w:t xml:space="preserve">O Arduino é uma pequena placa de microcontrolador. Contém diversos terminais que permitem a conexão com dispositivos externos. Os Arduinos podem ser energizados por um computador através de um plugue USB, por uma bateria 9V ou por uma fonte de alimentação. Eles podem ser programados pelo computador e, em seguida, desconectados, permitindo assim que trabalhem independentemente do computador.</w:t>
+        <w:t xml:space="preserve">O Arduino é uma pequena placa de microcontrolador. Contém diversos terminais que permitem a conexão com dispositivos externos. Os Arduinos podem ser energizados por um computador através de um plugue</w:t>
+      </w:r>
+      <w:r>
+        <w:t xml:space="preserve"> </w:t>
+      </w:r>
+      <w:r>
+        <w:rPr>
+          <w:iCs/>
+          <w:i/>
+        </w:rPr>
+        <w:t xml:space="preserve">USB</w:t>
+      </w:r>
+      <w:r>
+        <w:t xml:space="preserve">, por uma bateria 9V ou por uma fonte de alimentação. Eles podem ser programados pelo computador e, em seguida, desconectados, permitindo assim que trabalhem independentemente do computador.</w:t>
       </w:r>
       <w:r>
         <w:t xml:space="preserve">Evans, Noble e Hochenbaum (2013)</w:t>
@@ -1647,7 +1675,83 @@
         <w:pStyle w:val="FirstParagraph"/>
       </w:pPr>
       <w:r>
-        <w:t xml:space="preserve">Foi projetado a estrutura do pinball e com base nas medidas foi possível mensurar as distâncias de fios e a disposição dos dispositivos eletrônicos no Pinball.</w:t>
+        <w:t xml:space="preserve">Processo de montagem:</w:t>
+      </w:r>
+      <w:r>
+        <w:br/>
+      </w:r>
+    </w:p>
+    <w:p>
+      <w:pPr>
+        <w:numPr>
+          <w:ilvl w:val="0"/>
+          <w:numId w:val="1005"/>
+        </w:numPr>
+        <w:pStyle w:val="Compact"/>
+      </w:pPr>
+      <w:r>
+        <w:t xml:space="preserve">Com base nas medidas da estrutura do pinball foi possivel determinar a metragem de fios.</w:t>
+      </w:r>
+      <w:r>
+        <w:br/>
+      </w:r>
+    </w:p>
+    <w:p>
+      <w:pPr>
+        <w:numPr>
+          <w:ilvl w:val="0"/>
+          <w:numId w:val="1005"/>
+        </w:numPr>
+        <w:pStyle w:val="Compact"/>
+      </w:pPr>
+      <w:r>
+        <w:t xml:space="preserve">Na estrutura do pinball foram feitas aberturas para o encaixe dos dispostivos eletrônicos.</w:t>
+      </w:r>
+      <w:r>
+        <w:br/>
+      </w:r>
+    </w:p>
+    <w:p>
+      <w:pPr>
+        <w:numPr>
+          <w:ilvl w:val="0"/>
+          <w:numId w:val="1005"/>
+        </w:numPr>
+        <w:pStyle w:val="Compact"/>
+      </w:pPr>
+      <w:r>
+        <w:t xml:space="preserve">Os sensores, Arduino e placa de</w:t>
+      </w:r>
+      <w:r>
+        <w:t xml:space="preserve"> </w:t>
+      </w:r>
+      <w:r>
+        <w:rPr>
+          <w:iCs/>
+          <w:i/>
+        </w:rPr>
+        <w:t xml:space="preserve">LCD</w:t>
+      </w:r>
+      <w:r>
+        <w:t xml:space="preserve"> </w:t>
+      </w:r>
+      <w:r>
+        <w:t xml:space="preserve">foram presos a estrutura do pinball por cola quente.</w:t>
+      </w:r>
+      <w:r>
+        <w:br/>
+      </w:r>
+    </w:p>
+    <w:p>
+      <w:pPr>
+        <w:numPr>
+          <w:ilvl w:val="0"/>
+          <w:numId w:val="1005"/>
+        </w:numPr>
+        <w:pStyle w:val="Compact"/>
+      </w:pPr>
+      <w:r>
+        <w:t xml:space="preserve">Os fios e dispositivos eletrônicos foram soldados uns aos outros.</w:t>
       </w:r>
       <w:r>
         <w:br/>
@@ -3260,6 +3364,9 @@
     </w:lvlOverride>
   </w:num>
   <w:num w:numId="1004">
+    <w:abstractNumId w:val="991"/>
+  </w:num>
+  <w:num w:numId="1005">
     <w:abstractNumId w:val="991"/>
   </w:num>
 </w:numbering>

--- a/Readme.docx
+++ b/Readme.docx
@@ -89,7 +89,7 @@
         <w:pStyle w:val="Date"/>
       </w:pPr>
       <w:r>
-        <w:t xml:space="preserve">10</w:t>
+        <w:t xml:space="preserve">13</w:t>
       </w:r>
       <w:r>
         <w:t xml:space="preserve"> </w:t>

--- a/Readme.docx
+++ b/Readme.docx
@@ -89,7 +89,7 @@
         <w:pStyle w:val="Date"/>
       </w:pPr>
       <w:r>
-        <w:t xml:space="preserve">13</w:t>
+        <w:t xml:space="preserve">14</w:t>
       </w:r>
       <w:r>
         <w:t xml:space="preserve"> </w:t>
@@ -150,7 +150,7 @@
         <w:br w:type="page"/>
       </w:r>
     </w:p>
-    <w:bookmarkStart w:id="25" w:name="objetivo"/>
+    <w:bookmarkStart w:id="28" w:name="objetivo"/>
     <w:p>
       <w:pPr>
         <w:pStyle w:val="Heading1"/>
@@ -226,7 +226,13 @@
         <w:t xml:space="preserve"> </w:t>
       </w:r>
       <w:r>
-        <w:t xml:space="preserve">e seis sensores que mapeiam a movimentação da bola. Com base no mapeamento da movimentação da bola de gude, em pontos predeterminados, os pontos do jogo são marcados e contados, ou a partida é reiniciada e os pontos são zerados.</w:t>
+        <w:t xml:space="preserve">e seis sensores que mapeiam a movimentação da bola. Com base no mapeamento da movimentação da bola de gude, em pontos predeterminados, os pontos do jogo são marcados e contados, ou a partida é reiniciada e os pontos são zerados. Como pode ser observado um exemplo desse modelo de pinball na figura</w:t>
+      </w:r>
+      <w:r>
+        <w:t xml:space="preserve"> </w:t>
+      </w:r>
+      <w:r>
+        <w:t xml:space="preserve">.</w:t>
       </w:r>
       <w:r>
         <w:br/>
@@ -241,7 +247,7 @@
           <wp:inline>
             <wp:extent cx="1600200" cy="2411335"/>
             <wp:effectExtent b="0" l="0" r="0" t="0"/>
-            <wp:docPr descr="Exemplo pinball construido a partir de Arduino" title="" id="21" name="Picture"/>
+            <wp:docPr descr="Exemplo pinball construido a partir de Arduino " title="" id="21" name="Picture"/>
             <a:graphic>
               <a:graphicData uri="http://schemas.openxmlformats.org/drawingml/2006/picture">
                 <pic:pic>
@@ -286,9 +292,12 @@
       <w:r>
         <w:t xml:space="preserve">Exemplo pinball construido a partir de Arduino</w:t>
       </w:r>
+      <w:r>
+        <w:t xml:space="preserve"> </w:t>
+      </w:r>
     </w:p>
     <w:bookmarkEnd w:id="23"/>
-    <w:bookmarkStart w:id="24" w:name="o-que-é-o-arduino"/>
+    <w:bookmarkStart w:id="27" w:name="o-que-é-o-arduino"/>
     <w:p>
       <w:pPr>
         <w:pStyle w:val="Heading2"/>
@@ -303,15 +312,7 @@
         <w:tab/>
       </w:r>
       <w:r>
-        <w:t xml:space="preserve">O que é o Arduino</w:t>
-      </w:r>
-    </w:p>
-    <w:p>
-      <w:pPr>
-        <w:pStyle w:val="FirstParagraph"/>
-      </w:pPr>
-      <w:r>
-        <w:t xml:space="preserve">O Arduino é uma pequena placa de microcontrolador. Contém diversos terminais que permitem a conexão com dispositivos externos. Os Arduinos podem ser energizados por um computador através de um plugue</w:t>
+        <w:t xml:space="preserve">O que é o</w:t>
       </w:r>
       <w:r>
         <w:t xml:space="preserve"> </w:t>
@@ -321,21 +322,220 @@
           <w:iCs/>
           <w:i/>
         </w:rPr>
+        <w:t xml:space="preserve">Arduino</w:t>
+      </w:r>
+    </w:p>
+    <w:p>
+      <w:pPr>
+        <w:pStyle w:val="FirstParagraph"/>
+      </w:pPr>
+      <w:r>
+        <w:t xml:space="preserve">O</w:t>
+      </w:r>
+      <w:r>
+        <w:t xml:space="preserve"> </w:t>
+      </w:r>
+      <w:r>
+        <w:rPr>
+          <w:iCs/>
+          <w:i/>
+        </w:rPr>
+        <w:t xml:space="preserve">Arduino</w:t>
+      </w:r>
+      <w:r>
+        <w:t xml:space="preserve"> </w:t>
+      </w:r>
+      <w:r>
+        <w:t xml:space="preserve">é uma pequena placa de microcontrolador. Contém diversos terminais que permitem a conexão com dispositivos externos. Os Arduinos podem ser energizados por um computador através de um plugue</w:t>
+      </w:r>
+      <w:r>
+        <w:t xml:space="preserve"> </w:t>
+      </w:r>
+      <w:r>
+        <w:rPr>
+          <w:iCs/>
+          <w:i/>
+        </w:rPr>
         <w:t xml:space="preserve">USB</w:t>
       </w:r>
       <w:r>
         <w:t xml:space="preserve">, por uma bateria 9V ou por uma fonte de alimentação. Eles podem ser programados pelo computador e, em seguida, desconectados, permitindo assim que trabalhem independentemente do computador.</w:t>
       </w:r>
       <w:r>
-        <w:t xml:space="preserve">Evans, Noble e Hochenbaum (2013)</w:t>
-      </w:r>
-      <w:r>
-        <w:br/>
-      </w:r>
-    </w:p>
-    <w:bookmarkEnd w:id="24"/>
-    <w:bookmarkEnd w:id="25"/>
-    <w:bookmarkStart w:id="26" w:name="lista-de-materiais"/>
+        <w:t xml:space="preserve">(Monk, 2013)</w:t>
+      </w:r>
+      <w:r>
+        <w:br/>
+      </w:r>
+    </w:p>
+    <w:p>
+      <w:pPr>
+        <w:pStyle w:val="BodyText"/>
+      </w:pPr>
+      <w:r>
+        <w:t xml:space="preserve">A principal razão da necessidade de um computador é poder baixar programas para a placa de</w:t>
+      </w:r>
+      <w:r>
+        <w:t xml:space="preserve"> </w:t>
+      </w:r>
+      <w:r>
+        <w:rPr>
+          <w:iCs/>
+          <w:i/>
+        </w:rPr>
+        <w:t xml:space="preserve">Arduino</w:t>
+      </w:r>
+      <w:r>
+        <w:t xml:space="preserve">. Uma vez instalados nela, esses programas podem ser executados de forma independente.</w:t>
+      </w:r>
+      <w:r>
+        <w:t xml:space="preserve">(Monk, 2015)</w:t>
+      </w:r>
+      <w:r>
+        <w:br/>
+      </w:r>
+    </w:p>
+    <w:p>
+      <w:pPr>
+        <w:pStyle w:val="BodyText"/>
+      </w:pPr>
+      <w:r>
+        <w:t xml:space="preserve">A escolha da placa do</w:t>
+      </w:r>
+      <w:r>
+        <w:t xml:space="preserve"> </w:t>
+      </w:r>
+      <w:r>
+        <w:rPr>
+          <w:iCs/>
+          <w:i/>
+        </w:rPr>
+        <w:t xml:space="preserve">Arduino UNO R3</w:t>
+      </w:r>
+      <w:r>
+        <w:t xml:space="preserve">, entre as outras placas de Arduino, se dá por possuir um</w:t>
+      </w:r>
+      <w:r>
+        <w:t xml:space="preserve"> </w:t>
+      </w:r>
+      <w:r>
+        <w:rPr>
+          <w:iCs/>
+          <w:i/>
+        </w:rPr>
+        <w:t xml:space="preserve">layout</w:t>
+      </w:r>
+      <w:r>
+        <w:t xml:space="preserve"> </w:t>
+      </w:r>
+      <w:r>
+        <w:t xml:space="preserve">que fornece todas as entradas e saidas necessarias para o projeto, seu baixo custo e facilidade obtenção, como pode ser observado pela figura</w:t>
+      </w:r>
+      <w:r>
+        <w:t xml:space="preserve"> </w:t>
+      </w:r>
+      <w:r>
+        <w:t xml:space="preserve">.</w:t>
+      </w:r>
+      <w:r>
+        <w:t xml:space="preserve"> </w:t>
+      </w:r>
+      <w:r>
+        <w:t xml:space="preserve">(Evans, Noble e Hochenbaum, 2013)</w:t>
+      </w:r>
+      <w:r>
+        <w:br/>
+      </w:r>
+    </w:p>
+    <w:p>
+      <w:pPr>
+        <w:pStyle w:val="CaptionedFigure"/>
+      </w:pPr>
+      <w:r>
+        <w:drawing>
+          <wp:inline>
+            <wp:extent cx="2667000" cy="1938095"/>
+            <wp:effectExtent b="0" l="0" r="0" t="0"/>
+            <wp:docPr descr="Layout da Placa do Arduino UNO. " title="" id="25" name="Picture"/>
+            <a:graphic>
+              <a:graphicData uri="http://schemas.openxmlformats.org/drawingml/2006/picture">
+                <pic:pic>
+                  <pic:nvPicPr>
+                    <pic:cNvPr descr="./RMarkdown/Imagens/Layout_Arduino_Uno.png" id="26" name="Picture"/>
+                    <pic:cNvPicPr>
+                      <a:picLocks noChangeArrowheads="1" noChangeAspect="1"/>
+                    </pic:cNvPicPr>
+                  </pic:nvPicPr>
+                  <pic:blipFill>
+                    <a:blip r:embed="rId24"/>
+                    <a:stretch>
+                      <a:fillRect/>
+                    </a:stretch>
+                  </pic:blipFill>
+                  <pic:spPr bwMode="auto">
+                    <a:xfrm>
+                      <a:off x="0" y="0"/>
+                      <a:ext cx="2667000" cy="1938095"/>
+                    </a:xfrm>
+                    <a:prstGeom prst="rect">
+                      <a:avLst/>
+                    </a:prstGeom>
+                    <a:noFill/>
+                    <a:ln w="9525">
+                      <a:noFill/>
+                      <a:headEnd/>
+                      <a:tailEnd/>
+                    </a:ln>
+                  </pic:spPr>
+                </pic:pic>
+              </a:graphicData>
+            </a:graphic>
+          </wp:inline>
+        </w:drawing>
+      </w:r>
+    </w:p>
+    <w:p>
+      <w:pPr>
+        <w:pStyle w:val="ImageCaption"/>
+      </w:pPr>
+      <w:r>
+        <w:rPr>
+          <w:iCs/>
+          <w:i/>
+        </w:rPr>
+        <w:t xml:space="preserve">Layout</w:t>
+      </w:r>
+      <w:r>
+        <w:t xml:space="preserve"> </w:t>
+      </w:r>
+      <w:r>
+        <w:t xml:space="preserve">da Placa do</w:t>
+      </w:r>
+      <w:r>
+        <w:t xml:space="preserve"> </w:t>
+      </w:r>
+      <w:r>
+        <w:rPr>
+          <w:iCs/>
+          <w:i/>
+        </w:rPr>
+        <w:t xml:space="preserve">Arduino UNO</w:t>
+      </w:r>
+      <w:r>
+        <w:t xml:space="preserve">.</w:t>
+      </w:r>
+      <w:r>
+        <w:t xml:space="preserve"> </w:t>
+      </w:r>
+    </w:p>
+    <w:p>
+      <w:r>
+        <w:br w:type="page"/>
+      </w:r>
+    </w:p>
+    <w:bookmarkEnd w:id="27"/>
+    <w:bookmarkEnd w:id="28"/>
+    <w:bookmarkStart w:id="29" w:name="lista-de-materiais"/>
     <w:p>
       <w:pPr>
         <w:pStyle w:val="Heading1"/>
@@ -876,8 +1076,8 @@
         <w:br w:type="page"/>
       </w:r>
     </w:p>
-    <w:bookmarkEnd w:id="26"/>
-    <w:bookmarkStart w:id="42" w:name="desenvolvimento"/>
+    <w:bookmarkEnd w:id="29"/>
+    <w:bookmarkStart w:id="45" w:name="desenvolvimento"/>
     <w:p>
       <w:pPr>
         <w:pStyle w:val="Heading1"/>
@@ -895,7 +1095,7 @@
         <w:t xml:space="preserve">DESENVOLVIMENTO</w:t>
       </w:r>
     </w:p>
-    <w:bookmarkStart w:id="37" w:name="circuito"/>
+    <w:bookmarkStart w:id="40" w:name="circuito"/>
     <w:p>
       <w:pPr>
         <w:pStyle w:val="Heading2"/>
@@ -913,7 +1113,7 @@
         <w:t xml:space="preserve">Circuito</w:t>
       </w:r>
     </w:p>
-    <w:bookmarkStart w:id="28" w:name="software-de-desenho-do-circuito"/>
+    <w:bookmarkStart w:id="31" w:name="software-de-desenho-do-circuito"/>
     <w:p>
       <w:pPr>
         <w:pStyle w:val="Heading3"/>
@@ -961,7 +1161,7 @@
       <w:r>
         <w:t xml:space="preserve"> </w:t>
       </w:r>
-      <w:hyperlink r:id="rId27">
+      <w:hyperlink r:id="rId30">
         <w:r>
           <w:rPr>
             <w:rStyle w:val="Hyperlink"/>
@@ -994,8 +1194,8 @@
         <w:br/>
       </w:r>
     </w:p>
-    <w:bookmarkEnd w:id="28"/>
-    <w:bookmarkStart w:id="32" w:name="breadboard"/>
+    <w:bookmarkEnd w:id="31"/>
+    <w:bookmarkStart w:id="35" w:name="breadboard"/>
     <w:p>
       <w:pPr>
         <w:pStyle w:val="Heading3"/>
@@ -1022,18 +1222,18 @@
           <wp:inline>
             <wp:extent cx="5334000" cy="3179966"/>
             <wp:effectExtent b="0" l="0" r="0" t="0"/>
-            <wp:docPr descr="Circuito do Arduino com seis sensores ópticos, seis LEDs e um LCD" title="" id="30" name="Picture"/>
+            <wp:docPr descr="Circuito do Arduino com seis sensores ópticos, seis LEDs e um LCD" title="" id="33" name="Picture"/>
             <a:graphic>
               <a:graphicData uri="http://schemas.openxmlformats.org/drawingml/2006/picture">
                 <pic:pic>
                   <pic:nvPicPr>
-                    <pic:cNvPr descr="./RMarkdown/Imagens/pinball_bb.png" id="31" name="Picture"/>
+                    <pic:cNvPr descr="./RMarkdown/Imagens/pinball_bb.png" id="34" name="Picture"/>
                     <pic:cNvPicPr>
                       <a:picLocks noChangeArrowheads="1" noChangeAspect="1"/>
                     </pic:cNvPicPr>
                   </pic:nvPicPr>
                   <pic:blipFill>
-                    <a:blip r:embed="rId29"/>
+                    <a:blip r:embed="rId32"/>
                     <a:stretch>
                       <a:fillRect/>
                     </a:stretch>
@@ -1099,8 +1299,8 @@
         <w:br w:type="page"/>
       </w:r>
     </w:p>
-    <w:bookmarkEnd w:id="32"/>
-    <w:bookmarkStart w:id="36" w:name="diagrama-esquemático"/>
+    <w:bookmarkEnd w:id="35"/>
+    <w:bookmarkStart w:id="39" w:name="diagrama-esquemático"/>
     <w:p>
       <w:pPr>
         <w:pStyle w:val="Heading3"/>
@@ -1127,18 +1327,18 @@
           <wp:inline>
             <wp:extent cx="5334000" cy="3660713"/>
             <wp:effectExtent b="0" l="0" r="0" t="0"/>
-            <wp:docPr descr="Diagrama Esquemático do circuito do Arduino com seis sensores ópticos, seis LEDs e um LCD" title="" id="34" name="Picture"/>
+            <wp:docPr descr="Diagrama Esquemático do circuito do Arduino com seis sensores ópticos, seis LEDs e um LCD" title="" id="37" name="Picture"/>
             <a:graphic>
               <a:graphicData uri="http://schemas.openxmlformats.org/drawingml/2006/picture">
                 <pic:pic>
                   <pic:nvPicPr>
-                    <pic:cNvPr descr="./RMarkdown/Imagens/pinball_Esquematico_colorido.png" id="35" name="Picture"/>
+                    <pic:cNvPr descr="./RMarkdown/Imagens/pinball_Esquematico_colorido.png" id="38" name="Picture"/>
                     <pic:cNvPicPr>
                       <a:picLocks noChangeArrowheads="1" noChangeAspect="1"/>
                     </pic:cNvPicPr>
                   </pic:nvPicPr>
                   <pic:blipFill>
-                    <a:blip r:embed="rId33"/>
+                    <a:blip r:embed="rId36"/>
                     <a:stretch>
                       <a:fillRect/>
                     </a:stretch>
@@ -1204,9 +1404,9 @@
         <w:br w:type="page"/>
       </w:r>
     </w:p>
-    <w:bookmarkEnd w:id="36"/>
-    <w:bookmarkEnd w:id="37"/>
-    <w:bookmarkStart w:id="38" w:name="testes"/>
+    <w:bookmarkEnd w:id="39"/>
+    <w:bookmarkEnd w:id="40"/>
+    <w:bookmarkStart w:id="41" w:name="testes"/>
     <w:p>
       <w:pPr>
         <w:pStyle w:val="Heading2"/>
@@ -1558,8 +1758,8 @@
         <w:br/>
       </w:r>
     </w:p>
-    <w:bookmarkEnd w:id="38"/>
-    <w:bookmarkStart w:id="41" w:name="bateria"/>
+    <w:bookmarkEnd w:id="41"/>
+    <w:bookmarkStart w:id="44" w:name="bateria"/>
     <w:p>
       <w:pPr>
         <w:pStyle w:val="Heading2"/>
@@ -1603,7 +1803,7 @@
       <w:r>
         <w:t xml:space="preserve"> </w:t>
       </w:r>
-      <w:hyperlink r:id="rId39">
+      <w:hyperlink r:id="rId42">
         <w:r>
           <w:rPr>
             <w:rStyle w:val="Hyperlink"/>
@@ -1630,7 +1830,7 @@
       <w:r>
         <w:t xml:space="preserve"> </w:t>
       </w:r>
-      <w:hyperlink r:id="rId40">
+      <w:hyperlink r:id="rId43">
         <w:r>
           <w:rPr>
             <w:rStyle w:val="Hyperlink"/>
@@ -1650,9 +1850,9 @@
         <w:br w:type="page"/>
       </w:r>
     </w:p>
-    <w:bookmarkEnd w:id="41"/>
-    <w:bookmarkEnd w:id="42"/>
-    <w:bookmarkStart w:id="43" w:name="montagem-do-pinball"/>
+    <w:bookmarkEnd w:id="44"/>
+    <w:bookmarkEnd w:id="45"/>
+    <w:bookmarkStart w:id="46" w:name="montagem-do-pinball"/>
     <w:p>
       <w:pPr>
         <w:pStyle w:val="Heading1"/>
@@ -1762,8 +1962,8 @@
         <w:br w:type="page"/>
       </w:r>
     </w:p>
-    <w:bookmarkEnd w:id="43"/>
-    <w:bookmarkStart w:id="44" w:name="conclusão"/>
+    <w:bookmarkEnd w:id="46"/>
+    <w:bookmarkStart w:id="47" w:name="conclusão"/>
     <w:p>
       <w:pPr>
         <w:pStyle w:val="Heading1"/>
@@ -1786,8 +1986,8 @@
         <w:br w:type="page"/>
       </w:r>
     </w:p>
-    <w:bookmarkEnd w:id="44"/>
-    <w:bookmarkStart w:id="45" w:name="apêndice-a---programação"/>
+    <w:bookmarkEnd w:id="47"/>
+    <w:bookmarkStart w:id="48" w:name="apêndice-a---programação"/>
     <w:p>
       <w:pPr>
         <w:pStyle w:val="Heading1"/>
@@ -2766,8 +2966,8 @@
         <w:br w:type="page"/>
       </w:r>
     </w:p>
-    <w:bookmarkEnd w:id="45"/>
-    <w:bookmarkStart w:id="51" w:name="bibliografia"/>
+    <w:bookmarkEnd w:id="48"/>
+    <w:bookmarkStart w:id="54" w:name="bibliografia"/>
     <w:p>
       <w:pPr>
         <w:pStyle w:val="Heading1"/>
@@ -2776,8 +2976,8 @@
         <w:t xml:space="preserve">BIBLIOGRAFIA</w:t>
       </w:r>
     </w:p>
-    <w:bookmarkStart w:id="50" w:name="refs"/>
-    <w:bookmarkStart w:id="47" w:name="ref-evans2013arduino"/>
+    <w:bookmarkStart w:id="53" w:name="refs"/>
+    <w:bookmarkStart w:id="50" w:name="ref-evans2013arduino"/>
     <w:p>
       <w:pPr>
         <w:pStyle w:val="Bibliography"/>
@@ -2788,7 +2988,7 @@
       <w:r>
         <w:t xml:space="preserve"> </w:t>
       </w:r>
-      <w:hyperlink r:id="rId46">
+      <w:hyperlink r:id="rId49">
         <w:r>
           <w:rPr>
             <w:rStyle w:val="Hyperlink"/>
@@ -2826,8 +3026,8 @@
         <w:t xml:space="preserve">. [s.l.] Novatec Editora, 2013.</w:t>
       </w:r>
     </w:p>
-    <w:bookmarkEnd w:id="47"/>
-    <w:bookmarkStart w:id="48" w:name="ref-monk2013programaccao"/>
+    <w:bookmarkEnd w:id="50"/>
+    <w:bookmarkStart w:id="51" w:name="ref-monk2013programaccao"/>
     <w:p>
       <w:pPr>
         <w:pStyle w:val="Bibliography"/>
@@ -2884,8 +3084,8 @@
         <w:t xml:space="preserve">. [s.l.] Bookman Editora, 2013.</w:t>
       </w:r>
     </w:p>
-    <w:bookmarkEnd w:id="48"/>
-    <w:bookmarkStart w:id="49" w:name="ref-monk2015programaccao"/>
+    <w:bookmarkEnd w:id="51"/>
+    <w:bookmarkStart w:id="52" w:name="ref-monk2015programaccao"/>
     <w:p>
       <w:pPr>
         <w:pStyle w:val="Bibliography"/>
@@ -2942,9 +3142,9 @@
         <w:t xml:space="preserve">. [s.l.] Bookman Editora, 2015.</w:t>
       </w:r>
     </w:p>
-    <w:bookmarkEnd w:id="49"/>
-    <w:bookmarkEnd w:id="50"/>
-    <w:bookmarkEnd w:id="51"/>
+    <w:bookmarkEnd w:id="52"/>
+    <w:bookmarkEnd w:id="53"/>
+    <w:bookmarkEnd w:id="54"/>
     <w:sectPr/>
   </w:body>
 </w:document>

--- a/Readme.docx
+++ b/Readme.docx
@@ -89,7 +89,7 @@
         <w:pStyle w:val="Date"/>
       </w:pPr>
       <w:r>
-        <w:t xml:space="preserve">14</w:t>
+        <w:t xml:space="preserve">15</w:t>
       </w:r>
       <w:r>
         <w:t xml:space="preserve"> </w:t>
@@ -429,7 +429,23 @@
         <w:t xml:space="preserve"> </w:t>
       </w:r>
       <w:r>
-        <w:t xml:space="preserve">que fornece todas as entradas e saidas necessarias para o projeto, seu baixo custo e facilidade obtenção, como pode ser observado pela figura</w:t>
+        <w:t xml:space="preserve">que fornece todas as entradas e saídas necessárias para o projeto, baixo custo e facilidade de obtenção (disponibilidade no mercado). O</w:t>
+      </w:r>
+      <w:r>
+        <w:t xml:space="preserve"> </w:t>
+      </w:r>
+      <w:r>
+        <w:rPr>
+          <w:iCs/>
+          <w:i/>
+        </w:rPr>
+        <w:t xml:space="preserve">layout</w:t>
+      </w:r>
+      <w:r>
+        <w:t xml:space="preserve"> </w:t>
+      </w:r>
+      <w:r>
+        <w:t xml:space="preserve">pode ser observado pela figura</w:t>
       </w:r>
       <w:r>
         <w:t xml:space="preserve"> </w:t>
@@ -1222,7 +1238,7 @@
           <wp:inline>
             <wp:extent cx="5334000" cy="3179966"/>
             <wp:effectExtent b="0" l="0" r="0" t="0"/>
-            <wp:docPr descr="Circuito do Arduino com seis sensores ópticos, seis LEDs e um LCD" title="" id="33" name="Picture"/>
+            <wp:docPr descr="Circuito do Arduino com seis sensores ópticos, seis LEDs e um LCD. " title="" id="33" name="Picture"/>
             <a:graphic>
               <a:graphicData uri="http://schemas.openxmlformats.org/drawingml/2006/picture">
                 <pic:pic>
@@ -1293,6 +1309,12 @@
         </w:rPr>
         <w:t xml:space="preserve">LCD</w:t>
       </w:r>
+      <w:r>
+        <w:t xml:space="preserve">.</w:t>
+      </w:r>
+      <w:r>
+        <w:t xml:space="preserve"> </w:t>
+      </w:r>
     </w:p>
     <w:p>
       <w:r>
@@ -1327,7 +1349,7 @@
           <wp:inline>
             <wp:extent cx="5334000" cy="3660713"/>
             <wp:effectExtent b="0" l="0" r="0" t="0"/>
-            <wp:docPr descr="Diagrama Esquemático do circuito do Arduino com seis sensores ópticos, seis LEDs e um LCD" title="" id="37" name="Picture"/>
+            <wp:docPr descr="Diagrama Esquemático do circuito do Arduino com seis sensores ópticos, seis LEDs e um LCD." title="" id="37" name="Picture"/>
             <a:graphic>
               <a:graphicData uri="http://schemas.openxmlformats.org/drawingml/2006/picture">
                 <pic:pic>
@@ -1398,6 +1420,9 @@
         </w:rPr>
         <w:t xml:space="preserve">LCD</w:t>
       </w:r>
+      <w:r>
+        <w:t xml:space="preserve">.</w:t>
+      </w:r>
     </w:p>
     <w:p>
       <w:r>
@@ -1429,7 +1454,7 @@
         <w:pStyle w:val="FirstParagraph"/>
       </w:pPr>
       <w:r>
-        <w:t xml:space="preserve">Antes do projeto finalizado, foram feitos dois testes do prototipo do circuito eletrônico.</w:t>
+        <w:t xml:space="preserve">Antes do projeto finalizado, foram feitos dois testes do protótipo do circuito eletrônico.</w:t>
       </w:r>
       <w:r>
         <w:br/>
@@ -1444,7 +1469,20 @@
         <w:pStyle w:val="Compact"/>
       </w:pPr>
       <w:r>
-        <w:t xml:space="preserve">O primeiro para averiguar como seria o circuito na sua forma mais simples, apenas um sensor óptico, um</w:t>
+        <w:t xml:space="preserve">O primeiro para averiguar como seria o circuito na sua forma mais simples, apenas o</w:t>
+      </w:r>
+      <w:r>
+        <w:t xml:space="preserve"> </w:t>
+      </w:r>
+      <w:r>
+        <w:rPr>
+          <w:iCs/>
+          <w:i/>
+        </w:rPr>
+        <w:t xml:space="preserve">Arduino UNO</w:t>
+      </w:r>
+      <w:r>
+        <w:t xml:space="preserve">, um sensor óptico, um</w:t>
       </w:r>
       <w:r>
         <w:t xml:space="preserve"> </w:t>
@@ -1537,7 +1575,7 @@
         <w:pStyle w:val="Compact"/>
       </w:pPr>
       <w:r>
-        <w:t xml:space="preserve">A programação base emplementada para unir esses componentes (sensor óptico,</w:t>
+        <w:t xml:space="preserve">A programação básica implementada para unir esses componentes (sensor óptico,</w:t>
       </w:r>
       <w:r>
         <w:t xml:space="preserve"> </w:t>
@@ -1581,7 +1619,7 @@
         <w:pStyle w:val="Compact"/>
       </w:pPr>
       <w:r>
-        <w:t xml:space="preserve">O segundo experimento foi para ampliar o circuito, tornando mais proximo do real, seis sensores e seis</w:t>
+        <w:t xml:space="preserve">O segundo experimento foi para ampliar o circuito, adicionando mais cinco sensores ópticos e mais cinco</w:t>
       </w:r>
       <w:r>
         <w:t xml:space="preserve"> </w:t>
@@ -1594,7 +1632,16 @@
         <w:t xml:space="preserve">LEDs</w:t>
       </w:r>
       <w:r>
-        <w:t xml:space="preserve">, averiguar a programação como observada no Apêndice A com suas peculiaridades de:</w:t>
+        <w:t xml:space="preserve"> </w:t>
+      </w:r>
+      <w:r>
+        <w:t xml:space="preserve">(Figura</w:t>
+      </w:r>
+      <w:r>
+        <w:t xml:space="preserve"> </w:t>
+      </w:r>
+      <w:r>
+        <w:t xml:space="preserve">):</w:t>
       </w:r>
       <w:r>
         <w:br/>
@@ -1609,7 +1656,7 @@
         <w:pStyle w:val="Compact"/>
       </w:pPr>
       <w:r>
-        <w:t xml:space="preserve">Definir os pinos de cada componente eletrônico.</w:t>
+        <w:t xml:space="preserve">Averiguar a programação (como observada no Apêndice A).</w:t>
       </w:r>
       <w:r>
         <w:br/>
@@ -1624,7 +1671,7 @@
         <w:pStyle w:val="Compact"/>
       </w:pPr>
       <w:r>
-        <w:t xml:space="preserve">A disposição e o sistema de cores definido para os</w:t>
+        <w:t xml:space="preserve">Definir os pinos de cada componente eletrônico em relação ao</w:t>
       </w:r>
       <w:r>
         <w:t xml:space="preserve"> </w:t>
@@ -1634,20 +1681,7 @@
           <w:iCs/>
           <w:i/>
         </w:rPr>
-        <w:t xml:space="preserve">LEDs</w:t>
-      </w:r>
-      <w:r>
-        <w:t xml:space="preserve">, relacionando os sensores e</w:t>
-      </w:r>
-      <w:r>
-        <w:t xml:space="preserve"> </w:t>
-      </w:r>
-      <w:r>
-        <w:rPr>
-          <w:iCs/>
-          <w:i/>
-        </w:rPr>
-        <w:t xml:space="preserve">LEDs</w:t>
+        <w:t xml:space="preserve">Arduino UNO</w:t>
       </w:r>
       <w:r>
         <w:t xml:space="preserve">.</w:t>
@@ -1665,7 +1699,7 @@
         <w:pStyle w:val="Compact"/>
       </w:pPr>
       <w:r>
-        <w:t xml:space="preserve">Transformação de pinos analógicos para digitais no</w:t>
+        <w:t xml:space="preserve">A disposição e o sistema de cores definido para os</w:t>
       </w:r>
       <w:r>
         <w:t xml:space="preserve"> </w:t>
@@ -1675,13 +1709,23 @@
           <w:iCs/>
           <w:i/>
         </w:rPr>
-        <w:t xml:space="preserve">Arduino</w:t>
-      </w:r>
-      <w:r>
-        <w:t xml:space="preserve"> </w:t>
-      </w:r>
-      <w:r>
-        <w:t xml:space="preserve">através de programação, para comportar todos os componentes.</w:t>
+        <w:t xml:space="preserve">LEDs</w:t>
+      </w:r>
+      <w:r>
+        <w:t xml:space="preserve">, relacionando os sensores e</w:t>
+      </w:r>
+      <w:r>
+        <w:t xml:space="preserve"> </w:t>
+      </w:r>
+      <w:r>
+        <w:rPr>
+          <w:iCs/>
+          <w:i/>
+        </w:rPr>
+        <w:t xml:space="preserve">LEDs</w:t>
+      </w:r>
+      <w:r>
+        <w:t xml:space="preserve">.</w:t>
       </w:r>
       <w:r>
         <w:br/>
@@ -1696,17 +1740,20 @@
         <w:pStyle w:val="Compact"/>
       </w:pPr>
       <w:r>
-        <w:t xml:space="preserve">Testar da estrutura condicional (</w:t>
+        <w:t xml:space="preserve">Transformação de pinos analógicos para digitais no</w:t>
+      </w:r>
+      <w:r>
+        <w:t xml:space="preserve"> </w:t>
       </w:r>
       <w:r>
         <w:rPr>
           <w:iCs/>
           <w:i/>
         </w:rPr>
-        <w:t xml:space="preserve">if-else</w:t>
-      </w:r>
-      <w:r>
-        <w:t xml:space="preserve">) da programação.</w:t>
+        <w:t xml:space="preserve">Arduino</w:t>
+      </w:r>
+      <w:r>
+        <w:t xml:space="preserve">, através de programação, para comportar todos os componentes.</w:t>
       </w:r>
       <w:r>
         <w:br/>
@@ -1721,23 +1768,48 @@
         <w:pStyle w:val="Compact"/>
       </w:pPr>
       <w:r>
-        <w:t xml:space="preserve">O tempo ideal de</w:t>
-      </w:r>
-      <w:r>
-        <w:t xml:space="preserve"> </w:t>
+        <w:t xml:space="preserve">Testar da estrutura condicional (</w:t>
       </w:r>
       <w:r>
         <w:rPr>
           <w:iCs/>
           <w:i/>
         </w:rPr>
+        <w:t xml:space="preserve">if-else</w:t>
+      </w:r>
+      <w:r>
+        <w:t xml:space="preserve">) da programação.</w:t>
+      </w:r>
+      <w:r>
+        <w:br/>
+      </w:r>
+    </w:p>
+    <w:p>
+      <w:pPr>
+        <w:numPr>
+          <w:ilvl w:val="0"/>
+          <w:numId w:val="1004"/>
+        </w:numPr>
+        <w:pStyle w:val="Compact"/>
+      </w:pPr>
+      <w:r>
+        <w:t xml:space="preserve">O tempo ideal de</w:t>
+      </w:r>
+      <w:r>
+        <w:t xml:space="preserve"> </w:t>
+      </w:r>
+      <w:r>
+        <w:rPr>
+          <w:iCs/>
+          <w:i/>
+        </w:rPr>
         <w:t xml:space="preserve">delay</w:t>
       </w:r>
       <w:r>
         <w:t xml:space="preserve"> </w:t>
       </w:r>
       <w:r>
-        <w:t xml:space="preserve">para reconhecimento dos sensores do objeto.</w:t>
+        <w:t xml:space="preserve">para reconhecimento do objeto (bola de gude) pelos sensores.</w:t>
       </w:r>
       <w:r>
         <w:br/>
@@ -1852,7 +1924,7 @@
     </w:p>
     <w:bookmarkEnd w:id="44"/>
     <w:bookmarkEnd w:id="45"/>
-    <w:bookmarkStart w:id="46" w:name="montagem-do-pinball"/>
+    <w:bookmarkStart w:id="55" w:name="montagem-do-pinball"/>
     <w:p>
       <w:pPr>
         <w:pStyle w:val="Heading1"/>
@@ -1905,17 +1977,81 @@
         <w:pStyle w:val="Compact"/>
       </w:pPr>
       <w:r>
-        <w:t xml:space="preserve">Na estrutura do pinball foram feitas aberturas para o encaixe dos dispostivos eletrônicos.</w:t>
-      </w:r>
-      <w:r>
-        <w:br/>
+        <w:t xml:space="preserve">Na estrutura do pinball foram feitas aberturas para o encaixe dos dispostivos eletrônicos. (figura</w:t>
+      </w:r>
+      <w:r>
+        <w:t xml:space="preserve"> </w:t>
+      </w:r>
+      <w:r>
+        <w:t xml:space="preserve">)</w:t>
+      </w:r>
+      <w:r>
+        <w:br/>
+      </w:r>
+    </w:p>
+    <w:p>
+      <w:pPr>
+        <w:pStyle w:val="CaptionedFigure"/>
+      </w:pPr>
+      <w:r>
+        <w:drawing>
+          <wp:inline>
+            <wp:extent cx="1600200" cy="2901212"/>
+            <wp:effectExtent b="0" l="0" r="0" t="0"/>
+            <wp:docPr descr="Placa da estrutura com furos para encaixe dos dispositivos. " title="" id="47" name="Picture"/>
+            <a:graphic>
+              <a:graphicData uri="http://schemas.openxmlformats.org/drawingml/2006/picture">
+                <pic:pic>
+                  <pic:nvPicPr>
+                    <pic:cNvPr descr="./RMarkdown/Imagens/estrutura_aberturas.jpeg" id="48" name="Picture"/>
+                    <pic:cNvPicPr>
+                      <a:picLocks noChangeArrowheads="1" noChangeAspect="1"/>
+                    </pic:cNvPicPr>
+                  </pic:nvPicPr>
+                  <pic:blipFill>
+                    <a:blip r:embed="rId46"/>
+                    <a:stretch>
+                      <a:fillRect/>
+                    </a:stretch>
+                  </pic:blipFill>
+                  <pic:spPr bwMode="auto">
+                    <a:xfrm>
+                      <a:off x="0" y="0"/>
+                      <a:ext cx="1600200" cy="2901212"/>
+                    </a:xfrm>
+                    <a:prstGeom prst="rect">
+                      <a:avLst/>
+                    </a:prstGeom>
+                    <a:noFill/>
+                    <a:ln w="9525">
+                      <a:noFill/>
+                      <a:headEnd/>
+                      <a:tailEnd/>
+                    </a:ln>
+                  </pic:spPr>
+                </pic:pic>
+              </a:graphicData>
+            </a:graphic>
+          </wp:inline>
+        </w:drawing>
+      </w:r>
+    </w:p>
+    <w:p>
+      <w:pPr>
+        <w:pStyle w:val="ImageCaption"/>
+      </w:pPr>
+      <w:r>
+        <w:t xml:space="preserve">Placa da estrutura com furos para encaixe dos dispositivos.</w:t>
+      </w:r>
+      <w:r>
+        <w:t xml:space="preserve"> </w:t>
       </w:r>
     </w:p>
     <w:p>
       <w:pPr>
         <w:numPr>
           <w:ilvl w:val="0"/>
-          <w:numId w:val="1005"/>
+          <w:numId w:val="1006"/>
         </w:numPr>
         <w:pStyle w:val="Compact"/>
       </w:pPr>
@@ -1936,25 +2072,153 @@
         <w:t xml:space="preserve"> </w:t>
       </w:r>
       <w:r>
-        <w:t xml:space="preserve">foram presos a estrutura do pinball por cola quente.</w:t>
-      </w:r>
-      <w:r>
-        <w:br/>
+        <w:t xml:space="preserve">foram presos a estrutura do pinball por cola quente. (Figura</w:t>
+      </w:r>
+      <w:r>
+        <w:t xml:space="preserve"> </w:t>
+      </w:r>
+      <w:r>
+        <w:t xml:space="preserve">)</w:t>
+      </w:r>
+      <w:r>
+        <w:br/>
+      </w:r>
+    </w:p>
+    <w:p>
+      <w:pPr>
+        <w:pStyle w:val="CaptionedFigure"/>
+      </w:pPr>
+      <w:r>
+        <w:drawing>
+          <wp:inline>
+            <wp:extent cx="1600200" cy="2846184"/>
+            <wp:effectExtent b="0" l="0" r="0" t="0"/>
+            <wp:docPr descr="Montagem dos dispositivos eletrônicos na estrutura do pinball. " title="" id="50" name="Picture"/>
+            <a:graphic>
+              <a:graphicData uri="http://schemas.openxmlformats.org/drawingml/2006/picture">
+                <pic:pic>
+                  <pic:nvPicPr>
+                    <pic:cNvPr descr="./RMarkdown/Imagens/montagem_bb.jpeg" id="51" name="Picture"/>
+                    <pic:cNvPicPr>
+                      <a:picLocks noChangeArrowheads="1" noChangeAspect="1"/>
+                    </pic:cNvPicPr>
+                  </pic:nvPicPr>
+                  <pic:blipFill>
+                    <a:blip r:embed="rId49"/>
+                    <a:stretch>
+                      <a:fillRect/>
+                    </a:stretch>
+                  </pic:blipFill>
+                  <pic:spPr bwMode="auto">
+                    <a:xfrm>
+                      <a:off x="0" y="0"/>
+                      <a:ext cx="1600200" cy="2846184"/>
+                    </a:xfrm>
+                    <a:prstGeom prst="rect">
+                      <a:avLst/>
+                    </a:prstGeom>
+                    <a:noFill/>
+                    <a:ln w="9525">
+                      <a:noFill/>
+                      <a:headEnd/>
+                      <a:tailEnd/>
+                    </a:ln>
+                  </pic:spPr>
+                </pic:pic>
+              </a:graphicData>
+            </a:graphic>
+          </wp:inline>
+        </w:drawing>
+      </w:r>
+    </w:p>
+    <w:p>
+      <w:pPr>
+        <w:pStyle w:val="ImageCaption"/>
+      </w:pPr>
+      <w:r>
+        <w:t xml:space="preserve">Montagem dos dispositivos eletrônicos na estrutura do pinball.</w:t>
+      </w:r>
+      <w:r>
+        <w:t xml:space="preserve"> </w:t>
       </w:r>
     </w:p>
     <w:p>
       <w:pPr>
         <w:numPr>
           <w:ilvl w:val="0"/>
-          <w:numId w:val="1005"/>
+          <w:numId w:val="1007"/>
         </w:numPr>
         <w:pStyle w:val="Compact"/>
       </w:pPr>
       <w:r>
-        <w:t xml:space="preserve">Os fios e dispositivos eletrônicos foram soldados uns aos outros.</w:t>
-      </w:r>
-      <w:r>
-        <w:br/>
+        <w:t xml:space="preserve">Os fios e dispositivos eletrônicos foram soldados uns aos outros. (Figura</w:t>
+      </w:r>
+      <w:r>
+        <w:t xml:space="preserve"> </w:t>
+      </w:r>
+      <w:r>
+        <w:t xml:space="preserve">)</w:t>
+      </w:r>
+      <w:r>
+        <w:br/>
+      </w:r>
+    </w:p>
+    <w:p>
+      <w:pPr>
+        <w:pStyle w:val="CaptionedFigure"/>
+      </w:pPr>
+      <w:r>
+        <w:drawing>
+          <wp:inline>
+            <wp:extent cx="1600200" cy="1632076"/>
+            <wp:effectExtent b="0" l="0" r="0" t="0"/>
+            <wp:docPr descr="Fios soldados e presos na estrutura do pinball. " title="" id="53" name="Picture"/>
+            <a:graphic>
+              <a:graphicData uri="http://schemas.openxmlformats.org/drawingml/2006/picture">
+                <pic:pic>
+                  <pic:nvPicPr>
+                    <pic:cNvPr descr="./RMarkdown/Imagens/montagem.jpeg" id="54" name="Picture"/>
+                    <pic:cNvPicPr>
+                      <a:picLocks noChangeArrowheads="1" noChangeAspect="1"/>
+                    </pic:cNvPicPr>
+                  </pic:nvPicPr>
+                  <pic:blipFill>
+                    <a:blip r:embed="rId52"/>
+                    <a:stretch>
+                      <a:fillRect/>
+                    </a:stretch>
+                  </pic:blipFill>
+                  <pic:spPr bwMode="auto">
+                    <a:xfrm>
+                      <a:off x="0" y="0"/>
+                      <a:ext cx="1600200" cy="1632076"/>
+                    </a:xfrm>
+                    <a:prstGeom prst="rect">
+                      <a:avLst/>
+                    </a:prstGeom>
+                    <a:noFill/>
+                    <a:ln w="9525">
+                      <a:noFill/>
+                      <a:headEnd/>
+                      <a:tailEnd/>
+                    </a:ln>
+                  </pic:spPr>
+                </pic:pic>
+              </a:graphicData>
+            </a:graphic>
+          </wp:inline>
+        </w:drawing>
+      </w:r>
+    </w:p>
+    <w:p>
+      <w:pPr>
+        <w:pStyle w:val="ImageCaption"/>
+      </w:pPr>
+      <w:r>
+        <w:t xml:space="preserve">Fios soldados e presos na estrutura do pinball.</w:t>
+      </w:r>
+      <w:r>
+        <w:t xml:space="preserve"> </w:t>
       </w:r>
     </w:p>
     <w:p>
@@ -1962,8 +2226,8 @@
         <w:br w:type="page"/>
       </w:r>
     </w:p>
-    <w:bookmarkEnd w:id="46"/>
-    <w:bookmarkStart w:id="47" w:name="conclusão"/>
+    <w:bookmarkEnd w:id="55"/>
+    <w:bookmarkStart w:id="56" w:name="conclusão"/>
     <w:p>
       <w:pPr>
         <w:pStyle w:val="Heading1"/>
@@ -1986,8 +2250,8 @@
         <w:br w:type="page"/>
       </w:r>
     </w:p>
-    <w:bookmarkEnd w:id="47"/>
-    <w:bookmarkStart w:id="48" w:name="apêndice-a---programação"/>
+    <w:bookmarkEnd w:id="56"/>
+    <w:bookmarkStart w:id="57" w:name="apêndice-a---programação"/>
     <w:p>
       <w:pPr>
         <w:pStyle w:val="Heading1"/>
@@ -2966,8 +3230,8 @@
         <w:br w:type="page"/>
       </w:r>
     </w:p>
-    <w:bookmarkEnd w:id="48"/>
-    <w:bookmarkStart w:id="54" w:name="bibliografia"/>
+    <w:bookmarkEnd w:id="57"/>
+    <w:bookmarkStart w:id="63" w:name="bibliografia"/>
     <w:p>
       <w:pPr>
         <w:pStyle w:val="Heading1"/>
@@ -2976,8 +3240,8 @@
         <w:t xml:space="preserve">BIBLIOGRAFIA</w:t>
       </w:r>
     </w:p>
-    <w:bookmarkStart w:id="53" w:name="refs"/>
-    <w:bookmarkStart w:id="50" w:name="ref-evans2013arduino"/>
+    <w:bookmarkStart w:id="62" w:name="refs"/>
+    <w:bookmarkStart w:id="59" w:name="ref-evans2013arduino"/>
     <w:p>
       <w:pPr>
         <w:pStyle w:val="Bibliography"/>
@@ -2988,7 +3252,7 @@
       <w:r>
         <w:t xml:space="preserve"> </w:t>
       </w:r>
-      <w:hyperlink r:id="rId49">
+      <w:hyperlink r:id="rId58">
         <w:r>
           <w:rPr>
             <w:rStyle w:val="Hyperlink"/>
@@ -3026,8 +3290,8 @@
         <w:t xml:space="preserve">. [s.l.] Novatec Editora, 2013.</w:t>
       </w:r>
     </w:p>
-    <w:bookmarkEnd w:id="50"/>
-    <w:bookmarkStart w:id="51" w:name="ref-monk2013programaccao"/>
+    <w:bookmarkEnd w:id="59"/>
+    <w:bookmarkStart w:id="60" w:name="ref-monk2013programaccao"/>
     <w:p>
       <w:pPr>
         <w:pStyle w:val="Bibliography"/>
@@ -3084,8 +3348,8 @@
         <w:t xml:space="preserve">. [s.l.] Bookman Editora, 2013.</w:t>
       </w:r>
     </w:p>
-    <w:bookmarkEnd w:id="51"/>
-    <w:bookmarkStart w:id="52" w:name="ref-monk2015programaccao"/>
+    <w:bookmarkEnd w:id="60"/>
+    <w:bookmarkStart w:id="61" w:name="ref-monk2015programaccao"/>
     <w:p>
       <w:pPr>
         <w:pStyle w:val="Bibliography"/>
@@ -3142,9 +3406,9 @@
         <w:t xml:space="preserve">. [s.l.] Bookman Editora, 2015.</w:t>
       </w:r>
     </w:p>
-    <w:bookmarkEnd w:id="52"/>
-    <w:bookmarkEnd w:id="53"/>
-    <w:bookmarkEnd w:id="54"/>
+    <w:bookmarkEnd w:id="61"/>
+    <w:bookmarkEnd w:id="62"/>
+    <w:bookmarkEnd w:id="63"/>
     <w:sectPr/>
   </w:body>
 </w:document>
@@ -3567,6 +3831,12 @@
     <w:abstractNumId w:val="991"/>
   </w:num>
   <w:num w:numId="1005">
+    <w:abstractNumId w:val="991"/>
+  </w:num>
+  <w:num w:numId="1006">
+    <w:abstractNumId w:val="991"/>
+  </w:num>
+  <w:num w:numId="1007">
     <w:abstractNumId w:val="991"/>
   </w:num>
 </w:numbering>

--- a/Readme.docx
+++ b/Readme.docx
@@ -43,6 +43,24 @@
       <w:r>
         <w:t xml:space="preserve">Franciellen</w:t>
       </w:r>
+      <w:r>
+        <w:t xml:space="preserve"> </w:t>
+      </w:r>
+      <w:r>
+        <w:t xml:space="preserve">Thurle</w:t>
+      </w:r>
+      <w:r>
+        <w:t xml:space="preserve"> </w:t>
+      </w:r>
+      <w:r>
+        <w:t xml:space="preserve">Freire</w:t>
+      </w:r>
+      <w:r>
+        <w:t xml:space="preserve"> </w:t>
+      </w:r>
+      <w:r>
+        <w:t xml:space="preserve">Allemão</w:t>
+      </w:r>
     </w:p>
     <w:p>
       <w:pPr>
@@ -57,6 +75,24 @@
       <w:r>
         <w:t xml:space="preserve">Clara</w:t>
       </w:r>
+      <w:r>
+        <w:t xml:space="preserve"> </w:t>
+      </w:r>
+      <w:r>
+        <w:t xml:space="preserve">Gonçalves</w:t>
+      </w:r>
+      <w:r>
+        <w:t xml:space="preserve"> </w:t>
+      </w:r>
+      <w:r>
+        <w:t xml:space="preserve">de</w:t>
+      </w:r>
+      <w:r>
+        <w:t xml:space="preserve"> </w:t>
+      </w:r>
+      <w:r>
+        <w:t xml:space="preserve">Almeida</w:t>
+      </w:r>
     </w:p>
     <w:p>
       <w:pPr>
@@ -89,7 +125,7 @@
         <w:pStyle w:val="Date"/>
       </w:pPr>
       <w:r>
-        <w:t xml:space="preserve">15</w:t>
+        <w:t xml:space="preserve">16</w:t>
       </w:r>
       <w:r>
         <w:t xml:space="preserve"> </w:t>

--- a/Readme.docx
+++ b/Readme.docx
@@ -125,7 +125,7 @@
         <w:pStyle w:val="Date"/>
       </w:pPr>
       <w:r>
-        <w:t xml:space="preserve">16</w:t>
+        <w:t xml:space="preserve">17</w:t>
       </w:r>
       <w:r>
         <w:t xml:space="preserve"> </w:t>
@@ -1105,7 +1105,7 @@
               <w:jc w:val="left"/>
             </w:pPr>
             <w:r>
-              <w:t xml:space="preserve">Bolinha de Gude</w:t>
+              <w:t xml:space="preserve">Esfera De Aço Cromo 15mm</w:t>
             </w:r>
           </w:p>
         </w:tc>

--- a/Readme.docx
+++ b/Readme.docx
@@ -125,7 +125,7 @@
         <w:pStyle w:val="Date"/>
       </w:pPr>
       <w:r>
-        <w:t xml:space="preserve">17</w:t>
+        <w:t xml:space="preserve">18</w:t>
       </w:r>
       <w:r>
         <w:t xml:space="preserve"> </w:t>

--- a/Readme.docx
+++ b/Readme.docx
@@ -125,7 +125,7 @@
         <w:pStyle w:val="Date"/>
       </w:pPr>
       <w:r>
-        <w:t xml:space="preserve">18</w:t>
+        <w:t xml:space="preserve">19</w:t>
       </w:r>
       <w:r>
         <w:t xml:space="preserve"> </w:t>
@@ -186,7 +186,7 @@
         <w:br w:type="page"/>
       </w:r>
     </w:p>
-    <w:bookmarkStart w:id="28" w:name="objetivo"/>
+    <w:bookmarkStart w:id="24" w:name="objetivo"/>
     <w:p>
       <w:pPr>
         <w:pStyle w:val="Heading1"/>
@@ -333,261 +333,8 @@
       </w:r>
     </w:p>
     <w:bookmarkEnd w:id="23"/>
-    <w:bookmarkStart w:id="27" w:name="o-que-é-o-arduino"/>
-    <w:p>
-      <w:pPr>
-        <w:pStyle w:val="Heading2"/>
-      </w:pPr>
-      <w:r>
-        <w:rPr>
-          <w:rStyle w:val="SectionNumber"/>
-        </w:rPr>
-        <w:t xml:space="preserve">1.2</w:t>
-      </w:r>
-      <w:r>
-        <w:tab/>
-      </w:r>
-      <w:r>
-        <w:t xml:space="preserve">O que é o</w:t>
-      </w:r>
-      <w:r>
-        <w:t xml:space="preserve"> </w:t>
-      </w:r>
-      <w:r>
-        <w:rPr>
-          <w:iCs/>
-          <w:i/>
-        </w:rPr>
-        <w:t xml:space="preserve">Arduino</w:t>
-      </w:r>
-    </w:p>
-    <w:p>
-      <w:pPr>
-        <w:pStyle w:val="FirstParagraph"/>
-      </w:pPr>
-      <w:r>
-        <w:t xml:space="preserve">O</w:t>
-      </w:r>
-      <w:r>
-        <w:t xml:space="preserve"> </w:t>
-      </w:r>
-      <w:r>
-        <w:rPr>
-          <w:iCs/>
-          <w:i/>
-        </w:rPr>
-        <w:t xml:space="preserve">Arduino</w:t>
-      </w:r>
-      <w:r>
-        <w:t xml:space="preserve"> </w:t>
-      </w:r>
-      <w:r>
-        <w:t xml:space="preserve">é uma pequena placa de microcontrolador. Contém diversos terminais que permitem a conexão com dispositivos externos. Os Arduinos podem ser energizados por um computador através de um plugue</w:t>
-      </w:r>
-      <w:r>
-        <w:t xml:space="preserve"> </w:t>
-      </w:r>
-      <w:r>
-        <w:rPr>
-          <w:iCs/>
-          <w:i/>
-        </w:rPr>
-        <w:t xml:space="preserve">USB</w:t>
-      </w:r>
-      <w:r>
-        <w:t xml:space="preserve">, por uma bateria 9V ou por uma fonte de alimentação. Eles podem ser programados pelo computador e, em seguida, desconectados, permitindo assim que trabalhem independentemente do computador.</w:t>
-      </w:r>
-      <w:r>
-        <w:t xml:space="preserve">(Monk, 2013)</w:t>
-      </w:r>
-      <w:r>
-        <w:br/>
-      </w:r>
-    </w:p>
-    <w:p>
-      <w:pPr>
-        <w:pStyle w:val="BodyText"/>
-      </w:pPr>
-      <w:r>
-        <w:t xml:space="preserve">A principal razão da necessidade de um computador é poder baixar programas para a placa de</w:t>
-      </w:r>
-      <w:r>
-        <w:t xml:space="preserve"> </w:t>
-      </w:r>
-      <w:r>
-        <w:rPr>
-          <w:iCs/>
-          <w:i/>
-        </w:rPr>
-        <w:t xml:space="preserve">Arduino</w:t>
-      </w:r>
-      <w:r>
-        <w:t xml:space="preserve">. Uma vez instalados nela, esses programas podem ser executados de forma independente.</w:t>
-      </w:r>
-      <w:r>
-        <w:t xml:space="preserve">(Monk, 2015)</w:t>
-      </w:r>
-      <w:r>
-        <w:br/>
-      </w:r>
-    </w:p>
-    <w:p>
-      <w:pPr>
-        <w:pStyle w:val="BodyText"/>
-      </w:pPr>
-      <w:r>
-        <w:t xml:space="preserve">A escolha da placa do</w:t>
-      </w:r>
-      <w:r>
-        <w:t xml:space="preserve"> </w:t>
-      </w:r>
-      <w:r>
-        <w:rPr>
-          <w:iCs/>
-          <w:i/>
-        </w:rPr>
-        <w:t xml:space="preserve">Arduino UNO R3</w:t>
-      </w:r>
-      <w:r>
-        <w:t xml:space="preserve">, entre as outras placas de Arduino, se dá por possuir um</w:t>
-      </w:r>
-      <w:r>
-        <w:t xml:space="preserve"> </w:t>
-      </w:r>
-      <w:r>
-        <w:rPr>
-          <w:iCs/>
-          <w:i/>
-        </w:rPr>
-        <w:t xml:space="preserve">layout</w:t>
-      </w:r>
-      <w:r>
-        <w:t xml:space="preserve"> </w:t>
-      </w:r>
-      <w:r>
-        <w:t xml:space="preserve">que fornece todas as entradas e saídas necessárias para o projeto, baixo custo e facilidade de obtenção (disponibilidade no mercado). O</w:t>
-      </w:r>
-      <w:r>
-        <w:t xml:space="preserve"> </w:t>
-      </w:r>
-      <w:r>
-        <w:rPr>
-          <w:iCs/>
-          <w:i/>
-        </w:rPr>
-        <w:t xml:space="preserve">layout</w:t>
-      </w:r>
-      <w:r>
-        <w:t xml:space="preserve"> </w:t>
-      </w:r>
-      <w:r>
-        <w:t xml:space="preserve">pode ser observado pela figura</w:t>
-      </w:r>
-      <w:r>
-        <w:t xml:space="preserve"> </w:t>
-      </w:r>
-      <w:r>
-        <w:t xml:space="preserve">.</w:t>
-      </w:r>
-      <w:r>
-        <w:t xml:space="preserve"> </w:t>
-      </w:r>
-      <w:r>
-        <w:t xml:space="preserve">(Evans, Noble e Hochenbaum, 2013)</w:t>
-      </w:r>
-      <w:r>
-        <w:br/>
-      </w:r>
-    </w:p>
-    <w:p>
-      <w:pPr>
-        <w:pStyle w:val="CaptionedFigure"/>
-      </w:pPr>
-      <w:r>
-        <w:drawing>
-          <wp:inline>
-            <wp:extent cx="2667000" cy="1938095"/>
-            <wp:effectExtent b="0" l="0" r="0" t="0"/>
-            <wp:docPr descr="Layout da Placa do Arduino UNO. " title="" id="25" name="Picture"/>
-            <a:graphic>
-              <a:graphicData uri="http://schemas.openxmlformats.org/drawingml/2006/picture">
-                <pic:pic>
-                  <pic:nvPicPr>
-                    <pic:cNvPr descr="./RMarkdown/Imagens/Layout_Arduino_Uno.png" id="26" name="Picture"/>
-                    <pic:cNvPicPr>
-                      <a:picLocks noChangeArrowheads="1" noChangeAspect="1"/>
-                    </pic:cNvPicPr>
-                  </pic:nvPicPr>
-                  <pic:blipFill>
-                    <a:blip r:embed="rId24"/>
-                    <a:stretch>
-                      <a:fillRect/>
-                    </a:stretch>
-                  </pic:blipFill>
-                  <pic:spPr bwMode="auto">
-                    <a:xfrm>
-                      <a:off x="0" y="0"/>
-                      <a:ext cx="2667000" cy="1938095"/>
-                    </a:xfrm>
-                    <a:prstGeom prst="rect">
-                      <a:avLst/>
-                    </a:prstGeom>
-                    <a:noFill/>
-                    <a:ln w="9525">
-                      <a:noFill/>
-                      <a:headEnd/>
-                      <a:tailEnd/>
-                    </a:ln>
-                  </pic:spPr>
-                </pic:pic>
-              </a:graphicData>
-            </a:graphic>
-          </wp:inline>
-        </w:drawing>
-      </w:r>
-    </w:p>
-    <w:p>
-      <w:pPr>
-        <w:pStyle w:val="ImageCaption"/>
-      </w:pPr>
-      <w:r>
-        <w:rPr>
-          <w:iCs/>
-          <w:i/>
-        </w:rPr>
-        <w:t xml:space="preserve">Layout</w:t>
-      </w:r>
-      <w:r>
-        <w:t xml:space="preserve"> </w:t>
-      </w:r>
-      <w:r>
-        <w:t xml:space="preserve">da Placa do</w:t>
-      </w:r>
-      <w:r>
-        <w:t xml:space="preserve"> </w:t>
-      </w:r>
-      <w:r>
-        <w:rPr>
-          <w:iCs/>
-          <w:i/>
-        </w:rPr>
-        <w:t xml:space="preserve">Arduino UNO</w:t>
-      </w:r>
-      <w:r>
-        <w:t xml:space="preserve">.</w:t>
-      </w:r>
-      <w:r>
-        <w:t xml:space="preserve"> </w:t>
-      </w:r>
-    </w:p>
-    <w:p>
-      <w:r>
-        <w:br w:type="page"/>
-      </w:r>
-    </w:p>
-    <w:bookmarkEnd w:id="27"/>
-    <w:bookmarkEnd w:id="28"/>
-    <w:bookmarkStart w:id="29" w:name="lista-de-materiais"/>
+    <w:bookmarkEnd w:id="24"/>
+    <w:bookmarkStart w:id="25" w:name="lista-de-materiais"/>
     <w:p>
       <w:pPr>
         <w:pStyle w:val="Heading1"/>
@@ -1128,53 +875,322 @@
         <w:br w:type="page"/>
       </w:r>
     </w:p>
+    <w:bookmarkEnd w:id="25"/>
+    <w:bookmarkStart w:id="45" w:name="desenvolvimento"/>
+    <w:p>
+      <w:pPr>
+        <w:pStyle w:val="Heading1"/>
+      </w:pPr>
+      <w:r>
+        <w:rPr>
+          <w:rStyle w:val="SectionNumber"/>
+        </w:rPr>
+        <w:t xml:space="preserve">3</w:t>
+      </w:r>
+      <w:r>
+        <w:tab/>
+      </w:r>
+      <w:r>
+        <w:t xml:space="preserve">DESENVOLVIMENTO</w:t>
+      </w:r>
+    </w:p>
+    <w:bookmarkStart w:id="29" w:name="o-que-é-o-arduino"/>
+    <w:p>
+      <w:pPr>
+        <w:pStyle w:val="Heading2"/>
+      </w:pPr>
+      <w:r>
+        <w:rPr>
+          <w:rStyle w:val="SectionNumber"/>
+        </w:rPr>
+        <w:t xml:space="preserve">3.1</w:t>
+      </w:r>
+      <w:r>
+        <w:tab/>
+      </w:r>
+      <w:r>
+        <w:t xml:space="preserve">O que é o</w:t>
+      </w:r>
+      <w:r>
+        <w:t xml:space="preserve"> </w:t>
+      </w:r>
+      <w:r>
+        <w:rPr>
+          <w:iCs/>
+          <w:i/>
+        </w:rPr>
+        <w:t xml:space="preserve">Arduino</w:t>
+      </w:r>
+      <w:r>
+        <w:t xml:space="preserve">?</w:t>
+      </w:r>
+    </w:p>
+    <w:p>
+      <w:pPr>
+        <w:pStyle w:val="FirstParagraph"/>
+      </w:pPr>
+      <w:r>
+        <w:t xml:space="preserve">O</w:t>
+      </w:r>
+      <w:r>
+        <w:t xml:space="preserve"> </w:t>
+      </w:r>
+      <w:r>
+        <w:rPr>
+          <w:iCs/>
+          <w:i/>
+        </w:rPr>
+        <w:t xml:space="preserve">Arduino</w:t>
+      </w:r>
+      <w:r>
+        <w:t xml:space="preserve"> </w:t>
+      </w:r>
+      <w:r>
+        <w:t xml:space="preserve">é uma pequena placa de microcontrolador. Contém diversos terminais que permitem a conexão com dispositivos externos. Os Arduinos podem ser energizados por um computador através de um plugue</w:t>
+      </w:r>
+      <w:r>
+        <w:t xml:space="preserve"> </w:t>
+      </w:r>
+      <w:r>
+        <w:rPr>
+          <w:iCs/>
+          <w:i/>
+        </w:rPr>
+        <w:t xml:space="preserve">USB</w:t>
+      </w:r>
+      <w:r>
+        <w:t xml:space="preserve">, por uma bateria 9V ou por uma fonte de alimentação. Eles podem ser programados pelo computador e, em seguida, desconectados, permitindo assim que trabalhem independentemente do computador.</w:t>
+      </w:r>
+      <w:r>
+        <w:t xml:space="preserve">(Monk, 2013)</w:t>
+      </w:r>
+      <w:r>
+        <w:br/>
+      </w:r>
+    </w:p>
+    <w:p>
+      <w:pPr>
+        <w:pStyle w:val="BodyText"/>
+      </w:pPr>
+      <w:r>
+        <w:t xml:space="preserve">A principal razão da necessidade de um computador é poder baixar programas para a placa de</w:t>
+      </w:r>
+      <w:r>
+        <w:t xml:space="preserve"> </w:t>
+      </w:r>
+      <w:r>
+        <w:rPr>
+          <w:iCs/>
+          <w:i/>
+        </w:rPr>
+        <w:t xml:space="preserve">Arduino</w:t>
+      </w:r>
+      <w:r>
+        <w:t xml:space="preserve">. Uma vez instalados nela, esses programas podem ser executados de forma independente.</w:t>
+      </w:r>
+      <w:r>
+        <w:t xml:space="preserve">(Monk, 2015)</w:t>
+      </w:r>
+      <w:r>
+        <w:br/>
+      </w:r>
+    </w:p>
+    <w:p>
+      <w:pPr>
+        <w:pStyle w:val="BodyText"/>
+      </w:pPr>
+      <w:r>
+        <w:t xml:space="preserve">A escolha da placa do</w:t>
+      </w:r>
+      <w:r>
+        <w:t xml:space="preserve"> </w:t>
+      </w:r>
+      <w:r>
+        <w:rPr>
+          <w:iCs/>
+          <w:i/>
+        </w:rPr>
+        <w:t xml:space="preserve">Arduino UNO R3</w:t>
+      </w:r>
+      <w:r>
+        <w:t xml:space="preserve">, entre as outras placas de</w:t>
+      </w:r>
+      <w:r>
+        <w:t xml:space="preserve"> </w:t>
+      </w:r>
+      <w:r>
+        <w:rPr>
+          <w:iCs/>
+          <w:i/>
+        </w:rPr>
+        <w:t xml:space="preserve">Arduino</w:t>
+      </w:r>
+      <w:r>
+        <w:t xml:space="preserve">, se dá por possuir um</w:t>
+      </w:r>
+      <w:r>
+        <w:t xml:space="preserve"> </w:t>
+      </w:r>
+      <w:r>
+        <w:rPr>
+          <w:iCs/>
+          <w:i/>
+        </w:rPr>
+        <w:t xml:space="preserve">layout</w:t>
+      </w:r>
+      <w:r>
+        <w:t xml:space="preserve"> </w:t>
+      </w:r>
+      <w:r>
+        <w:t xml:space="preserve">que fornece todas as entradas e saídas necessárias para o projeto, baixo custo e facilidade de obtenção (disponibilidade no mercado). O</w:t>
+      </w:r>
+      <w:r>
+        <w:t xml:space="preserve"> </w:t>
+      </w:r>
+      <w:r>
+        <w:rPr>
+          <w:iCs/>
+          <w:i/>
+        </w:rPr>
+        <w:t xml:space="preserve">layout</w:t>
+      </w:r>
+      <w:r>
+        <w:t xml:space="preserve"> </w:t>
+      </w:r>
+      <w:r>
+        <w:t xml:space="preserve">pode ser observado pela figura</w:t>
+      </w:r>
+      <w:r>
+        <w:t xml:space="preserve"> </w:t>
+      </w:r>
+      <w:r>
+        <w:t xml:space="preserve">.</w:t>
+      </w:r>
+      <w:r>
+        <w:t xml:space="preserve"> </w:t>
+      </w:r>
+      <w:r>
+        <w:t xml:space="preserve">(Evans, Noble e Hochenbaum, 2013)</w:t>
+      </w:r>
+      <w:r>
+        <w:br/>
+      </w:r>
+    </w:p>
+    <w:p>
+      <w:pPr>
+        <w:pStyle w:val="CaptionedFigure"/>
+      </w:pPr>
+      <w:r>
+        <w:drawing>
+          <wp:inline>
+            <wp:extent cx="2667000" cy="1938095"/>
+            <wp:effectExtent b="0" l="0" r="0" t="0"/>
+            <wp:docPr descr="Layout da Placa do Arduino UNO. " title="" id="27" name="Picture"/>
+            <a:graphic>
+              <a:graphicData uri="http://schemas.openxmlformats.org/drawingml/2006/picture">
+                <pic:pic>
+                  <pic:nvPicPr>
+                    <pic:cNvPr descr="./RMarkdown/Imagens/Layout_Arduino_Uno.png" id="28" name="Picture"/>
+                    <pic:cNvPicPr>
+                      <a:picLocks noChangeArrowheads="1" noChangeAspect="1"/>
+                    </pic:cNvPicPr>
+                  </pic:nvPicPr>
+                  <pic:blipFill>
+                    <a:blip r:embed="rId26"/>
+                    <a:stretch>
+                      <a:fillRect/>
+                    </a:stretch>
+                  </pic:blipFill>
+                  <pic:spPr bwMode="auto">
+                    <a:xfrm>
+                      <a:off x="0" y="0"/>
+                      <a:ext cx="2667000" cy="1938095"/>
+                    </a:xfrm>
+                    <a:prstGeom prst="rect">
+                      <a:avLst/>
+                    </a:prstGeom>
+                    <a:noFill/>
+                    <a:ln w="9525">
+                      <a:noFill/>
+                      <a:headEnd/>
+                      <a:tailEnd/>
+                    </a:ln>
+                  </pic:spPr>
+                </pic:pic>
+              </a:graphicData>
+            </a:graphic>
+          </wp:inline>
+        </w:drawing>
+      </w:r>
+    </w:p>
+    <w:p>
+      <w:pPr>
+        <w:pStyle w:val="ImageCaption"/>
+      </w:pPr>
+      <w:r>
+        <w:rPr>
+          <w:iCs/>
+          <w:i/>
+        </w:rPr>
+        <w:t xml:space="preserve">Layout</w:t>
+      </w:r>
+      <w:r>
+        <w:t xml:space="preserve"> </w:t>
+      </w:r>
+      <w:r>
+        <w:t xml:space="preserve">da Placa do</w:t>
+      </w:r>
+      <w:r>
+        <w:t xml:space="preserve"> </w:t>
+      </w:r>
+      <w:r>
+        <w:rPr>
+          <w:iCs/>
+          <w:i/>
+        </w:rPr>
+        <w:t xml:space="preserve">Arduino UNO</w:t>
+      </w:r>
+      <w:r>
+        <w:t xml:space="preserve">.</w:t>
+      </w:r>
+      <w:r>
+        <w:t xml:space="preserve"> </w:t>
+      </w:r>
+    </w:p>
+    <w:p>
+      <w:r>
+        <w:br w:type="page"/>
+      </w:r>
+    </w:p>
     <w:bookmarkEnd w:id="29"/>
-    <w:bookmarkStart w:id="45" w:name="desenvolvimento"/>
-    <w:p>
-      <w:pPr>
-        <w:pStyle w:val="Heading1"/>
+    <w:bookmarkStart w:id="40" w:name="circuito"/>
+    <w:p>
+      <w:pPr>
+        <w:pStyle w:val="Heading2"/>
       </w:pPr>
       <w:r>
         <w:rPr>
           <w:rStyle w:val="SectionNumber"/>
         </w:rPr>
-        <w:t xml:space="preserve">3</w:t>
+        <w:t xml:space="preserve">3.2</w:t>
       </w:r>
       <w:r>
         <w:tab/>
       </w:r>
       <w:r>
-        <w:t xml:space="preserve">DESENVOLVIMENTO</w:t>
-      </w:r>
-    </w:p>
-    <w:bookmarkStart w:id="40" w:name="circuito"/>
-    <w:p>
-      <w:pPr>
-        <w:pStyle w:val="Heading2"/>
+        <w:t xml:space="preserve">Circuito</w:t>
+      </w:r>
+    </w:p>
+    <w:bookmarkStart w:id="31" w:name="software-de-desenho-do-circuito"/>
+    <w:p>
+      <w:pPr>
+        <w:pStyle w:val="Heading3"/>
       </w:pPr>
       <w:r>
         <w:rPr>
           <w:rStyle w:val="SectionNumber"/>
         </w:rPr>
-        <w:t xml:space="preserve">3.1</w:t>
-      </w:r>
-      <w:r>
-        <w:tab/>
-      </w:r>
-      <w:r>
-        <w:t xml:space="preserve">Circuito</w:t>
-      </w:r>
-    </w:p>
-    <w:bookmarkStart w:id="31" w:name="software-de-desenho-do-circuito"/>
-    <w:p>
-      <w:pPr>
-        <w:pStyle w:val="Heading3"/>
-      </w:pPr>
-      <w:r>
-        <w:rPr>
-          <w:rStyle w:val="SectionNumber"/>
-        </w:rPr>
-        <w:t xml:space="preserve">3.1.1</w:t>
+        <w:t xml:space="preserve">3.2.1</w:t>
       </w:r>
       <w:r>
         <w:tab/>
@@ -1256,7 +1272,7 @@
         <w:rPr>
           <w:rStyle w:val="SectionNumber"/>
         </w:rPr>
-        <w:t xml:space="preserve">3.1.2</w:t>
+        <w:t xml:space="preserve">3.2.2</w:t>
       </w:r>
       <w:r>
         <w:tab/>
@@ -1367,7 +1383,7 @@
         <w:rPr>
           <w:rStyle w:val="SectionNumber"/>
         </w:rPr>
-        <w:t xml:space="preserve">3.1.3</w:t>
+        <w:t xml:space="preserve">3.2.3</w:t>
       </w:r>
       <w:r>
         <w:tab/>
@@ -1476,7 +1492,7 @@
         <w:rPr>
           <w:rStyle w:val="SectionNumber"/>
         </w:rPr>
-        <w:t xml:space="preserve">3.2</w:t>
+        <w:t xml:space="preserve">3.3</w:t>
       </w:r>
       <w:r>
         <w:tab/>
@@ -1876,7 +1892,7 @@
         <w:rPr>
           <w:rStyle w:val="SectionNumber"/>
         </w:rPr>
-        <w:t xml:space="preserve">3.3</w:t>
+        <w:t xml:space="preserve">3.4</w:t>
       </w:r>
       <w:r>
         <w:tab/>

--- a/Readme.docx
+++ b/Readme.docx
@@ -125,7 +125,7 @@
         <w:pStyle w:val="Date"/>
       </w:pPr>
       <w:r>
-        <w:t xml:space="preserve">19</w:t>
+        <w:t xml:space="preserve">21</w:t>
       </w:r>
       <w:r>
         <w:t xml:space="preserve"> </w:t>
@@ -876,7 +876,7 @@
       </w:r>
     </w:p>
     <w:bookmarkEnd w:id="25"/>
-    <w:bookmarkStart w:id="45" w:name="desenvolvimento"/>
+    <w:bookmarkStart w:id="56" w:name="desenvolvimento"/>
     <w:p>
       <w:pPr>
         <w:pStyle w:val="Heading1"/>
@@ -1975,23 +1975,22 @@
       </w:r>
     </w:p>
     <w:bookmarkEnd w:id="44"/>
-    <w:bookmarkEnd w:id="45"/>
-    <w:bookmarkStart w:id="55" w:name="montagem-do-pinball"/>
-    <w:p>
-      <w:pPr>
-        <w:pStyle w:val="Heading1"/>
+    <w:bookmarkStart w:id="55" w:name="desenho-da-estrutura"/>
+    <w:p>
+      <w:pPr>
+        <w:pStyle w:val="Heading2"/>
       </w:pPr>
       <w:r>
         <w:rPr>
           <w:rStyle w:val="SectionNumber"/>
         </w:rPr>
-        <w:t xml:space="preserve">4</w:t>
+        <w:t xml:space="preserve">3.5</w:t>
       </w:r>
       <w:r>
         <w:tab/>
       </w:r>
       <w:r>
-        <w:t xml:space="preserve">MONTAGEM DO PINBALL</w:t>
+        <w:t xml:space="preserve">Desenho da estrutura</w:t>
       </w:r>
     </w:p>
     <w:p>
@@ -1999,43 +1998,58 @@
         <w:pStyle w:val="FirstParagraph"/>
       </w:pPr>
       <w:r>
-        <w:t xml:space="preserve">Processo de montagem:</w:t>
-      </w:r>
-      <w:r>
-        <w:br/>
-      </w:r>
-    </w:p>
-    <w:p>
-      <w:pPr>
-        <w:numPr>
-          <w:ilvl w:val="0"/>
-          <w:numId w:val="1005"/>
-        </w:numPr>
-        <w:pStyle w:val="Compact"/>
-      </w:pPr>
-      <w:r>
-        <w:t xml:space="preserve">Com base nas medidas da estrutura do pinball foi possivel determinar a metragem de fios.</w:t>
-      </w:r>
-      <w:r>
-        <w:br/>
-      </w:r>
-    </w:p>
-    <w:p>
-      <w:pPr>
-        <w:numPr>
-          <w:ilvl w:val="0"/>
-          <w:numId w:val="1005"/>
-        </w:numPr>
-        <w:pStyle w:val="Compact"/>
-      </w:pPr>
-      <w:r>
-        <w:t xml:space="preserve">Na estrutura do pinball foram feitas aberturas para o encaixe dos dispostivos eletrônicos. (figura</w:t>
-      </w:r>
-      <w:r>
-        <w:t xml:space="preserve"> </w:t>
-      </w:r>
-      <w:r>
-        <w:t xml:space="preserve">)</w:t>
+        <w:t xml:space="preserve">O desenho do Pinball foi desenvolvido com auxilio do</w:t>
+      </w:r>
+      <w:r>
+        <w:t xml:space="preserve"> </w:t>
+      </w:r>
+      <w:r>
+        <w:rPr>
+          <w:iCs/>
+          <w:i/>
+        </w:rPr>
+        <w:t xml:space="preserve">software</w:t>
+      </w:r>
+      <w:r>
+        <w:t xml:space="preserve"> </w:t>
+      </w:r>
+      <w:hyperlink r:id="rId45">
+        <w:r>
+          <w:rPr>
+            <w:rStyle w:val="Hyperlink"/>
+          </w:rPr>
+          <w:t xml:space="preserve">SolidWorks</w:t>
+        </w:r>
+      </w:hyperlink>
+      <w:r>
+        <w:t xml:space="preserve">.</w:t>
+      </w:r>
+      <w:r>
+        <w:br/>
+      </w:r>
+      <w:r>
+        <w:t xml:space="preserve">O prototipo pode ser observado nas figuras</w:t>
+      </w:r>
+      <w:r>
+        <w:t xml:space="preserve"> </w:t>
+      </w:r>
+      <w:r>
+        <w:t xml:space="preserve">,</w:t>
+      </w:r>
+      <w:r>
+        <w:t xml:space="preserve"> </w:t>
+      </w:r>
+      <w:r>
+        <w:t xml:space="preserve"> </w:t>
+      </w:r>
+      <w:r>
+        <w:t xml:space="preserve">e</w:t>
+      </w:r>
+      <w:r>
+        <w:t xml:space="preserve"> </w:t>
+      </w:r>
+      <w:r>
+        <w:t xml:space="preserve">.</w:t>
       </w:r>
       <w:r>
         <w:br/>
@@ -2048,14 +2062,14 @@
       <w:r>
         <w:drawing>
           <wp:inline>
-            <wp:extent cx="1600200" cy="2901212"/>
+            <wp:extent cx="1600200" cy="851170"/>
             <wp:effectExtent b="0" l="0" r="0" t="0"/>
-            <wp:docPr descr="Placa da estrutura com furos para encaixe dos dispositivos. " title="" id="47" name="Picture"/>
+            <wp:docPr descr="Prototipo vista ortogonal." title="" id="47" name="Picture"/>
             <a:graphic>
               <a:graphicData uri="http://schemas.openxmlformats.org/drawingml/2006/picture">
                 <pic:pic>
                   <pic:nvPicPr>
-                    <pic:cNvPr descr="./RMarkdown/Imagens/estrutura_aberturas.jpeg" id="48" name="Picture"/>
+                    <pic:cNvPr descr="./RMarkdown/Imagens/Estrutura_ortogonal.jpeg" id="48" name="Picture"/>
                     <pic:cNvPicPr>
                       <a:picLocks noChangeArrowheads="1" noChangeAspect="1"/>
                     </pic:cNvPicPr>
@@ -2069,7 +2083,7 @@
                   <pic:spPr bwMode="auto">
                     <a:xfrm>
                       <a:off x="0" y="0"/>
-                      <a:ext cx="1600200" cy="2901212"/>
+                      <a:ext cx="1600200" cy="851170"/>
                     </a:xfrm>
                     <a:prstGeom prst="rect">
                       <a:avLst/>
@@ -2093,47 +2107,7 @@
         <w:pStyle w:val="ImageCaption"/>
       </w:pPr>
       <w:r>
-        <w:t xml:space="preserve">Placa da estrutura com furos para encaixe dos dispositivos.</w:t>
-      </w:r>
-      <w:r>
-        <w:t xml:space="preserve"> </w:t>
-      </w:r>
-    </w:p>
-    <w:p>
-      <w:pPr>
-        <w:numPr>
-          <w:ilvl w:val="0"/>
-          <w:numId w:val="1006"/>
-        </w:numPr>
-        <w:pStyle w:val="Compact"/>
-      </w:pPr>
-      <w:r>
-        <w:t xml:space="preserve">Os sensores, Arduino e placa de</w:t>
-      </w:r>
-      <w:r>
-        <w:t xml:space="preserve"> </w:t>
-      </w:r>
-      <w:r>
-        <w:rPr>
-          <w:iCs/>
-          <w:i/>
-        </w:rPr>
-        <w:t xml:space="preserve">LCD</w:t>
-      </w:r>
-      <w:r>
-        <w:t xml:space="preserve"> </w:t>
-      </w:r>
-      <w:r>
-        <w:t xml:space="preserve">foram presos a estrutura do pinball por cola quente. (Figura</w:t>
-      </w:r>
-      <w:r>
-        <w:t xml:space="preserve"> </w:t>
-      </w:r>
-      <w:r>
-        <w:t xml:space="preserve">)</w:t>
-      </w:r>
-      <w:r>
-        <w:br/>
+        <w:t xml:space="preserve">Prototipo vista ortogonal.</w:t>
       </w:r>
     </w:p>
     <w:p>
@@ -2143,14 +2117,14 @@
       <w:r>
         <w:drawing>
           <wp:inline>
-            <wp:extent cx="1600200" cy="2846184"/>
+            <wp:extent cx="1600200" cy="831021"/>
             <wp:effectExtent b="0" l="0" r="0" t="0"/>
-            <wp:docPr descr="Montagem dos dispositivos eletrônicos na estrutura do pinball. " title="" id="50" name="Picture"/>
+            <wp:docPr descr="Prototipo vista da lateral direita." title="" id="50" name="Picture"/>
             <a:graphic>
               <a:graphicData uri="http://schemas.openxmlformats.org/drawingml/2006/picture">
                 <pic:pic>
                   <pic:nvPicPr>
-                    <pic:cNvPr descr="./RMarkdown/Imagens/montagem_bb.jpeg" id="51" name="Picture"/>
+                    <pic:cNvPr descr="./RMarkdown/Imagens/Estrutura_vist_dir.jpeg" id="51" name="Picture"/>
                     <pic:cNvPicPr>
                       <a:picLocks noChangeArrowheads="1" noChangeAspect="1"/>
                     </pic:cNvPicPr>
@@ -2164,7 +2138,7 @@
                   <pic:spPr bwMode="auto">
                     <a:xfrm>
                       <a:off x="0" y="0"/>
-                      <a:ext cx="1600200" cy="2846184"/>
+                      <a:ext cx="1600200" cy="831021"/>
                     </a:xfrm>
                     <a:prstGeom prst="rect">
                       <a:avLst/>
@@ -2188,31 +2162,7 @@
         <w:pStyle w:val="ImageCaption"/>
       </w:pPr>
       <w:r>
-        <w:t xml:space="preserve">Montagem dos dispositivos eletrônicos na estrutura do pinball.</w:t>
-      </w:r>
-      <w:r>
-        <w:t xml:space="preserve"> </w:t>
-      </w:r>
-    </w:p>
-    <w:p>
-      <w:pPr>
-        <w:numPr>
-          <w:ilvl w:val="0"/>
-          <w:numId w:val="1007"/>
-        </w:numPr>
-        <w:pStyle w:val="Compact"/>
-      </w:pPr>
-      <w:r>
-        <w:t xml:space="preserve">Os fios e dispositivos eletrônicos foram soldados uns aos outros. (Figura</w:t>
-      </w:r>
-      <w:r>
-        <w:t xml:space="preserve"> </w:t>
-      </w:r>
-      <w:r>
-        <w:t xml:space="preserve">)</w:t>
-      </w:r>
-      <w:r>
-        <w:br/>
+        <w:t xml:space="preserve">Prototipo vista da lateral direita.</w:t>
       </w:r>
     </w:p>
     <w:p>
@@ -2222,14 +2172,14 @@
       <w:r>
         <w:drawing>
           <wp:inline>
-            <wp:extent cx="1600200" cy="1632076"/>
+            <wp:extent cx="1600200" cy="2013036"/>
             <wp:effectExtent b="0" l="0" r="0" t="0"/>
-            <wp:docPr descr="Fios soldados e presos na estrutura do pinball. " title="" id="53" name="Picture"/>
+            <wp:docPr descr="Prototipo vista superior." title="" id="53" name="Picture"/>
             <a:graphic>
               <a:graphicData uri="http://schemas.openxmlformats.org/drawingml/2006/picture">
                 <pic:pic>
                   <pic:nvPicPr>
-                    <pic:cNvPr descr="./RMarkdown/Imagens/montagem.jpeg" id="54" name="Picture"/>
+                    <pic:cNvPr descr="./RMarkdown/Imagens/Estrutura_vist_top.jpeg" id="54" name="Picture"/>
                     <pic:cNvPicPr>
                       <a:picLocks noChangeArrowheads="1" noChangeAspect="1"/>
                     </pic:cNvPicPr>
@@ -2243,7 +2193,7 @@
                   <pic:spPr bwMode="auto">
                     <a:xfrm>
                       <a:off x="0" y="0"/>
-                      <a:ext cx="1600200" cy="1632076"/>
+                      <a:ext cx="1600200" cy="2013036"/>
                     </a:xfrm>
                     <a:prstGeom prst="rect">
                       <a:avLst/>
@@ -2267,6 +2217,307 @@
         <w:pStyle w:val="ImageCaption"/>
       </w:pPr>
       <w:r>
+        <w:t xml:space="preserve">Prototipo vista superior.</w:t>
+      </w:r>
+    </w:p>
+    <w:p>
+      <w:r>
+        <w:br w:type="page"/>
+      </w:r>
+    </w:p>
+    <w:bookmarkEnd w:id="55"/>
+    <w:bookmarkEnd w:id="56"/>
+    <w:bookmarkStart w:id="66" w:name="montagem"/>
+    <w:p>
+      <w:pPr>
+        <w:pStyle w:val="Heading1"/>
+      </w:pPr>
+      <w:r>
+        <w:rPr>
+          <w:rStyle w:val="SectionNumber"/>
+        </w:rPr>
+        <w:t xml:space="preserve">4</w:t>
+      </w:r>
+      <w:r>
+        <w:tab/>
+      </w:r>
+      <w:r>
+        <w:t xml:space="preserve">MONTAGEM</w:t>
+      </w:r>
+    </w:p>
+    <w:p>
+      <w:pPr>
+        <w:pStyle w:val="FirstParagraph"/>
+      </w:pPr>
+      <w:r>
+        <w:t xml:space="preserve">Processo de montagem:</w:t>
+      </w:r>
+      <w:r>
+        <w:br/>
+      </w:r>
+    </w:p>
+    <w:p>
+      <w:pPr>
+        <w:numPr>
+          <w:ilvl w:val="0"/>
+          <w:numId w:val="1005"/>
+        </w:numPr>
+        <w:pStyle w:val="Compact"/>
+      </w:pPr>
+      <w:r>
+        <w:t xml:space="preserve">Com base nas medidas da estrutura do pinball foi possivel determinar a metragem de fios.</w:t>
+      </w:r>
+      <w:r>
+        <w:br/>
+      </w:r>
+    </w:p>
+    <w:p>
+      <w:pPr>
+        <w:numPr>
+          <w:ilvl w:val="0"/>
+          <w:numId w:val="1005"/>
+        </w:numPr>
+        <w:pStyle w:val="Compact"/>
+      </w:pPr>
+      <w:r>
+        <w:t xml:space="preserve">Na estrutura do pinball foram feitas aberturas para o encaixe dos dispostivos eletrônicos. (figura</w:t>
+      </w:r>
+      <w:r>
+        <w:t xml:space="preserve"> </w:t>
+      </w:r>
+      <w:r>
+        <w:t xml:space="preserve">)</w:t>
+      </w:r>
+      <w:r>
+        <w:br/>
+      </w:r>
+    </w:p>
+    <w:p>
+      <w:pPr>
+        <w:pStyle w:val="CaptionedFigure"/>
+      </w:pPr>
+      <w:r>
+        <w:drawing>
+          <wp:inline>
+            <wp:extent cx="1333500" cy="2417677"/>
+            <wp:effectExtent b="0" l="0" r="0" t="0"/>
+            <wp:docPr descr="Placa da estrutura com furos para encaixe dos dispositivos. " title="" id="58" name="Picture"/>
+            <a:graphic>
+              <a:graphicData uri="http://schemas.openxmlformats.org/drawingml/2006/picture">
+                <pic:pic>
+                  <pic:nvPicPr>
+                    <pic:cNvPr descr="./RMarkdown/Imagens/estrutura_aberturas.jpeg" id="59" name="Picture"/>
+                    <pic:cNvPicPr>
+                      <a:picLocks noChangeArrowheads="1" noChangeAspect="1"/>
+                    </pic:cNvPicPr>
+                  </pic:nvPicPr>
+                  <pic:blipFill>
+                    <a:blip r:embed="rId57"/>
+                    <a:stretch>
+                      <a:fillRect/>
+                    </a:stretch>
+                  </pic:blipFill>
+                  <pic:spPr bwMode="auto">
+                    <a:xfrm>
+                      <a:off x="0" y="0"/>
+                      <a:ext cx="1333500" cy="2417677"/>
+                    </a:xfrm>
+                    <a:prstGeom prst="rect">
+                      <a:avLst/>
+                    </a:prstGeom>
+                    <a:noFill/>
+                    <a:ln w="9525">
+                      <a:noFill/>
+                      <a:headEnd/>
+                      <a:tailEnd/>
+                    </a:ln>
+                  </pic:spPr>
+                </pic:pic>
+              </a:graphicData>
+            </a:graphic>
+          </wp:inline>
+        </w:drawing>
+      </w:r>
+    </w:p>
+    <w:p>
+      <w:pPr>
+        <w:pStyle w:val="ImageCaption"/>
+      </w:pPr>
+      <w:r>
+        <w:t xml:space="preserve">Placa da estrutura com furos para encaixe dos dispositivos.</w:t>
+      </w:r>
+      <w:r>
+        <w:t xml:space="preserve"> </w:t>
+      </w:r>
+    </w:p>
+    <w:p>
+      <w:pPr>
+        <w:numPr>
+          <w:ilvl w:val="0"/>
+          <w:numId w:val="1006"/>
+        </w:numPr>
+        <w:pStyle w:val="Compact"/>
+      </w:pPr>
+      <w:r>
+        <w:t xml:space="preserve">Os sensores, Arduino e placa de</w:t>
+      </w:r>
+      <w:r>
+        <w:t xml:space="preserve"> </w:t>
+      </w:r>
+      <w:r>
+        <w:rPr>
+          <w:iCs/>
+          <w:i/>
+        </w:rPr>
+        <w:t xml:space="preserve">LCD</w:t>
+      </w:r>
+      <w:r>
+        <w:t xml:space="preserve"> </w:t>
+      </w:r>
+      <w:r>
+        <w:t xml:space="preserve">foram presos a estrutura do pinball por cola quente. (Figura</w:t>
+      </w:r>
+      <w:r>
+        <w:t xml:space="preserve"> </w:t>
+      </w:r>
+      <w:r>
+        <w:t xml:space="preserve">)</w:t>
+      </w:r>
+      <w:r>
+        <w:br/>
+      </w:r>
+    </w:p>
+    <w:p>
+      <w:pPr>
+        <w:pStyle w:val="CaptionedFigure"/>
+      </w:pPr>
+      <w:r>
+        <w:drawing>
+          <wp:inline>
+            <wp:extent cx="1333500" cy="2371820"/>
+            <wp:effectExtent b="0" l="0" r="0" t="0"/>
+            <wp:docPr descr="Montagem dos dispositivos eletrônicos na estrutura do pinball. " title="" id="61" name="Picture"/>
+            <a:graphic>
+              <a:graphicData uri="http://schemas.openxmlformats.org/drawingml/2006/picture">
+                <pic:pic>
+                  <pic:nvPicPr>
+                    <pic:cNvPr descr="./RMarkdown/Imagens/montagem_bb.jpeg" id="62" name="Picture"/>
+                    <pic:cNvPicPr>
+                      <a:picLocks noChangeArrowheads="1" noChangeAspect="1"/>
+                    </pic:cNvPicPr>
+                  </pic:nvPicPr>
+                  <pic:blipFill>
+                    <a:blip r:embed="rId60"/>
+                    <a:stretch>
+                      <a:fillRect/>
+                    </a:stretch>
+                  </pic:blipFill>
+                  <pic:spPr bwMode="auto">
+                    <a:xfrm>
+                      <a:off x="0" y="0"/>
+                      <a:ext cx="1333500" cy="2371820"/>
+                    </a:xfrm>
+                    <a:prstGeom prst="rect">
+                      <a:avLst/>
+                    </a:prstGeom>
+                    <a:noFill/>
+                    <a:ln w="9525">
+                      <a:noFill/>
+                      <a:headEnd/>
+                      <a:tailEnd/>
+                    </a:ln>
+                  </pic:spPr>
+                </pic:pic>
+              </a:graphicData>
+            </a:graphic>
+          </wp:inline>
+        </w:drawing>
+      </w:r>
+    </w:p>
+    <w:p>
+      <w:pPr>
+        <w:pStyle w:val="ImageCaption"/>
+      </w:pPr>
+      <w:r>
+        <w:t xml:space="preserve">Montagem dos dispositivos eletrônicos na estrutura do pinball.</w:t>
+      </w:r>
+      <w:r>
+        <w:t xml:space="preserve"> </w:t>
+      </w:r>
+    </w:p>
+    <w:p>
+      <w:pPr>
+        <w:numPr>
+          <w:ilvl w:val="0"/>
+          <w:numId w:val="1007"/>
+        </w:numPr>
+        <w:pStyle w:val="Compact"/>
+      </w:pPr>
+      <w:r>
+        <w:t xml:space="preserve">Os fios e dispositivos eletrônicos foram soldados uns aos outros. (Figura</w:t>
+      </w:r>
+      <w:r>
+        <w:t xml:space="preserve"> </w:t>
+      </w:r>
+      <w:r>
+        <w:t xml:space="preserve">)</w:t>
+      </w:r>
+      <w:r>
+        <w:br/>
+      </w:r>
+    </w:p>
+    <w:p>
+      <w:pPr>
+        <w:pStyle w:val="CaptionedFigure"/>
+      </w:pPr>
+      <w:r>
+        <w:drawing>
+          <wp:inline>
+            <wp:extent cx="1333500" cy="1360063"/>
+            <wp:effectExtent b="0" l="0" r="0" t="0"/>
+            <wp:docPr descr="Fios soldados e presos na estrutura do pinball. " title="" id="64" name="Picture"/>
+            <a:graphic>
+              <a:graphicData uri="http://schemas.openxmlformats.org/drawingml/2006/picture">
+                <pic:pic>
+                  <pic:nvPicPr>
+                    <pic:cNvPr descr="./RMarkdown/Imagens/montagem.jpeg" id="65" name="Picture"/>
+                    <pic:cNvPicPr>
+                      <a:picLocks noChangeArrowheads="1" noChangeAspect="1"/>
+                    </pic:cNvPicPr>
+                  </pic:nvPicPr>
+                  <pic:blipFill>
+                    <a:blip r:embed="rId63"/>
+                    <a:stretch>
+                      <a:fillRect/>
+                    </a:stretch>
+                  </pic:blipFill>
+                  <pic:spPr bwMode="auto">
+                    <a:xfrm>
+                      <a:off x="0" y="0"/>
+                      <a:ext cx="1333500" cy="1360063"/>
+                    </a:xfrm>
+                    <a:prstGeom prst="rect">
+                      <a:avLst/>
+                    </a:prstGeom>
+                    <a:noFill/>
+                    <a:ln w="9525">
+                      <a:noFill/>
+                      <a:headEnd/>
+                      <a:tailEnd/>
+                    </a:ln>
+                  </pic:spPr>
+                </pic:pic>
+              </a:graphicData>
+            </a:graphic>
+          </wp:inline>
+        </w:drawing>
+      </w:r>
+    </w:p>
+    <w:p>
+      <w:pPr>
+        <w:pStyle w:val="ImageCaption"/>
+      </w:pPr>
+      <w:r>
         <w:t xml:space="preserve">Fios soldados e presos na estrutura do pinball.</w:t>
       </w:r>
       <w:r>
@@ -2278,8 +2529,8 @@
         <w:br w:type="page"/>
       </w:r>
     </w:p>
-    <w:bookmarkEnd w:id="55"/>
-    <w:bookmarkStart w:id="56" w:name="conclusão"/>
+    <w:bookmarkEnd w:id="66"/>
+    <w:bookmarkStart w:id="67" w:name="conclusão"/>
     <w:p>
       <w:pPr>
         <w:pStyle w:val="Heading1"/>
@@ -2302,8 +2553,8 @@
         <w:br w:type="page"/>
       </w:r>
     </w:p>
-    <w:bookmarkEnd w:id="56"/>
-    <w:bookmarkStart w:id="57" w:name="apêndice-a---programação"/>
+    <w:bookmarkEnd w:id="67"/>
+    <w:bookmarkStart w:id="68" w:name="apêndice-a---programação"/>
     <w:p>
       <w:pPr>
         <w:pStyle w:val="Heading1"/>
@@ -3282,8 +3533,8 @@
         <w:br w:type="page"/>
       </w:r>
     </w:p>
-    <w:bookmarkEnd w:id="57"/>
-    <w:bookmarkStart w:id="63" w:name="bibliografia"/>
+    <w:bookmarkEnd w:id="68"/>
+    <w:bookmarkStart w:id="74" w:name="bibliografia"/>
     <w:p>
       <w:pPr>
         <w:pStyle w:val="Heading1"/>
@@ -3292,8 +3543,8 @@
         <w:t xml:space="preserve">BIBLIOGRAFIA</w:t>
       </w:r>
     </w:p>
-    <w:bookmarkStart w:id="62" w:name="refs"/>
-    <w:bookmarkStart w:id="59" w:name="ref-evans2013arduino"/>
+    <w:bookmarkStart w:id="73" w:name="refs"/>
+    <w:bookmarkStart w:id="70" w:name="ref-evans2013arduino"/>
     <w:p>
       <w:pPr>
         <w:pStyle w:val="Bibliography"/>
@@ -3304,7 +3555,7 @@
       <w:r>
         <w:t xml:space="preserve"> </w:t>
       </w:r>
-      <w:hyperlink r:id="rId58">
+      <w:hyperlink r:id="rId69">
         <w:r>
           <w:rPr>
             <w:rStyle w:val="Hyperlink"/>
@@ -3342,8 +3593,8 @@
         <w:t xml:space="preserve">. [s.l.] Novatec Editora, 2013.</w:t>
       </w:r>
     </w:p>
-    <w:bookmarkEnd w:id="59"/>
-    <w:bookmarkStart w:id="60" w:name="ref-monk2013programaccao"/>
+    <w:bookmarkEnd w:id="70"/>
+    <w:bookmarkStart w:id="71" w:name="ref-monk2013programaccao"/>
     <w:p>
       <w:pPr>
         <w:pStyle w:val="Bibliography"/>
@@ -3400,8 +3651,8 @@
         <w:t xml:space="preserve">. [s.l.] Bookman Editora, 2013.</w:t>
       </w:r>
     </w:p>
-    <w:bookmarkEnd w:id="60"/>
-    <w:bookmarkStart w:id="61" w:name="ref-monk2015programaccao"/>
+    <w:bookmarkEnd w:id="71"/>
+    <w:bookmarkStart w:id="72" w:name="ref-monk2015programaccao"/>
     <w:p>
       <w:pPr>
         <w:pStyle w:val="Bibliography"/>
@@ -3458,9 +3709,9 @@
         <w:t xml:space="preserve">. [s.l.] Bookman Editora, 2015.</w:t>
       </w:r>
     </w:p>
-    <w:bookmarkEnd w:id="61"/>
-    <w:bookmarkEnd w:id="62"/>
-    <w:bookmarkEnd w:id="63"/>
+    <w:bookmarkEnd w:id="72"/>
+    <w:bookmarkEnd w:id="73"/>
+    <w:bookmarkEnd w:id="74"/>
     <w:sectPr/>
   </w:body>
 </w:document>

--- a/Readme.docx
+++ b/Readme.docx
@@ -125,7 +125,7 @@
         <w:pStyle w:val="Date"/>
       </w:pPr>
       <w:r>
-        <w:t xml:space="preserve">21</w:t>
+        <w:t xml:space="preserve">22</w:t>
       </w:r>
       <w:r>
         <w:t xml:space="preserve"> </w:t>
@@ -876,7 +876,7 @@
       </w:r>
     </w:p>
     <w:bookmarkEnd w:id="25"/>
-    <w:bookmarkStart w:id="56" w:name="desenvolvimento"/>
+    <w:bookmarkStart w:id="65" w:name="desenvolvimento"/>
     <w:p>
       <w:pPr>
         <w:pStyle w:val="Heading1"/>
@@ -1975,7 +1975,7 @@
       </w:r>
     </w:p>
     <w:bookmarkEnd w:id="44"/>
-    <w:bookmarkStart w:id="55" w:name="desenho-da-estrutura"/>
+    <w:bookmarkStart w:id="64" w:name="desenho-da-estrutura"/>
     <w:p>
       <w:pPr>
         <w:pStyle w:val="Heading2"/>
@@ -2028,22 +2028,7 @@
         <w:br/>
       </w:r>
       <w:r>
-        <w:t xml:space="preserve">O prototipo pode ser observado nas figuras</w:t>
-      </w:r>
-      <w:r>
-        <w:t xml:space="preserve"> </w:t>
-      </w:r>
-      <w:r>
-        <w:t xml:space="preserve">,</w:t>
-      </w:r>
-      <w:r>
-        <w:t xml:space="preserve"> </w:t>
-      </w:r>
-      <w:r>
-        <w:t xml:space="preserve"> </w:t>
-      </w:r>
-      <w:r>
-        <w:t xml:space="preserve">e</w:t>
+        <w:t xml:space="preserve">O prototipo pode ser observado na figura</w:t>
       </w:r>
       <w:r>
         <w:t xml:space="preserve"> </w:t>
@@ -2062,14 +2047,14 @@
       <w:r>
         <w:drawing>
           <wp:inline>
-            <wp:extent cx="1600200" cy="851170"/>
+            <wp:extent cx="1600200" cy="1155474"/>
             <wp:effectExtent b="0" l="0" r="0" t="0"/>
-            <wp:docPr descr="Prototipo vista ortogonal." title="" id="47" name="Picture"/>
+            <wp:docPr descr="Pinball prototipo." title="" id="47" name="Picture"/>
             <a:graphic>
               <a:graphicData uri="http://schemas.openxmlformats.org/drawingml/2006/picture">
                 <pic:pic>
                   <pic:nvPicPr>
-                    <pic:cNvPr descr="./RMarkdown/Imagens/Estrutura_ortogonal.jpeg" id="48" name="Picture"/>
+                    <pic:cNvPr descr="./RMarkdown/Imagens/jogo.jpeg" id="48" name="Picture"/>
                     <pic:cNvPicPr>
                       <a:picLocks noChangeArrowheads="1" noChangeAspect="1"/>
                     </pic:cNvPicPr>
@@ -2083,7 +2068,7 @@
                   <pic:spPr bwMode="auto">
                     <a:xfrm>
                       <a:off x="0" y="0"/>
-                      <a:ext cx="1600200" cy="851170"/>
+                      <a:ext cx="1600200" cy="1155474"/>
                     </a:xfrm>
                     <a:prstGeom prst="rect">
                       <a:avLst/>
@@ -2107,7 +2092,33 @@
         <w:pStyle w:val="ImageCaption"/>
       </w:pPr>
       <w:r>
-        <w:t xml:space="preserve">Prototipo vista ortogonal.</w:t>
+        <w:t xml:space="preserve">Pinball prototipo.</w:t>
+      </w:r>
+    </w:p>
+    <w:p>
+      <w:pPr>
+        <w:pStyle w:val="BodyText"/>
+      </w:pPr>
+      <w:r>
+        <w:t xml:space="preserve">Alguns detalhes como a rampa ficam evidenciadas na figura</w:t>
+      </w:r>
+      <w:r>
+        <w:t xml:space="preserve"> </w:t>
+      </w:r>
+      <w:r>
+        <w:t xml:space="preserve"> </w:t>
+      </w:r>
+      <w:r>
+        <w:t xml:space="preserve">e o mecanismo de lançamento da esfera na figura</w:t>
+      </w:r>
+      <w:r>
+        <w:t xml:space="preserve"> </w:t>
+      </w:r>
+      <w:r>
+        <w:t xml:space="preserve">.</w:t>
+      </w:r>
+      <w:r>
+        <w:br/>
       </w:r>
     </w:p>
     <w:p>
@@ -2117,20 +2128,217 @@
       <w:r>
         <w:drawing>
           <wp:inline>
-            <wp:extent cx="1600200" cy="831021"/>
+            <wp:extent cx="1600200" cy="840423"/>
             <wp:effectExtent b="0" l="0" r="0" t="0"/>
-            <wp:docPr descr="Prototipo vista da lateral direita." title="" id="50" name="Picture"/>
+            <wp:docPr descr="Detalhe da rampa." title="" id="50" name="Picture"/>
             <a:graphic>
               <a:graphicData uri="http://schemas.openxmlformats.org/drawingml/2006/picture">
                 <pic:pic>
                   <pic:nvPicPr>
-                    <pic:cNvPr descr="./RMarkdown/Imagens/Estrutura_vist_dir.jpeg" id="51" name="Picture"/>
+                    <pic:cNvPr descr="./RMarkdown/Imagens/rampa.jpeg" id="51" name="Picture"/>
                     <pic:cNvPicPr>
                       <a:picLocks noChangeArrowheads="1" noChangeAspect="1"/>
                     </pic:cNvPicPr>
                   </pic:nvPicPr>
                   <pic:blipFill>
                     <a:blip r:embed="rId49"/>
+                    <a:stretch>
+                      <a:fillRect/>
+                    </a:stretch>
+                  </pic:blipFill>
+                  <pic:spPr bwMode="auto">
+                    <a:xfrm>
+                      <a:off x="0" y="0"/>
+                      <a:ext cx="1600200" cy="840423"/>
+                    </a:xfrm>
+                    <a:prstGeom prst="rect">
+                      <a:avLst/>
+                    </a:prstGeom>
+                    <a:noFill/>
+                    <a:ln w="9525">
+                      <a:noFill/>
+                      <a:headEnd/>
+                      <a:tailEnd/>
+                    </a:ln>
+                  </pic:spPr>
+                </pic:pic>
+              </a:graphicData>
+            </a:graphic>
+          </wp:inline>
+        </w:drawing>
+      </w:r>
+    </w:p>
+    <w:p>
+      <w:pPr>
+        <w:pStyle w:val="ImageCaption"/>
+      </w:pPr>
+      <w:r>
+        <w:t xml:space="preserve">Detalhe da rampa.</w:t>
+      </w:r>
+    </w:p>
+    <w:p>
+      <w:pPr>
+        <w:pStyle w:val="CaptionedFigure"/>
+      </w:pPr>
+      <w:r>
+        <w:drawing>
+          <wp:inline>
+            <wp:extent cx="1600200" cy="864972"/>
+            <wp:effectExtent b="0" l="0" r="0" t="0"/>
+            <wp:docPr descr="Mecanismo de lançamento da esfera." title="" id="53" name="Picture"/>
+            <a:graphic>
+              <a:graphicData uri="http://schemas.openxmlformats.org/drawingml/2006/picture">
+                <pic:pic>
+                  <pic:nvPicPr>
+                    <pic:cNvPr descr="./RMarkdown/Imagens/mecanismo_esfera.jpeg" id="54" name="Picture"/>
+                    <pic:cNvPicPr>
+                      <a:picLocks noChangeArrowheads="1" noChangeAspect="1"/>
+                    </pic:cNvPicPr>
+                  </pic:nvPicPr>
+                  <pic:blipFill>
+                    <a:blip r:embed="rId52"/>
+                    <a:stretch>
+                      <a:fillRect/>
+                    </a:stretch>
+                  </pic:blipFill>
+                  <pic:spPr bwMode="auto">
+                    <a:xfrm>
+                      <a:off x="0" y="0"/>
+                      <a:ext cx="1600200" cy="864972"/>
+                    </a:xfrm>
+                    <a:prstGeom prst="rect">
+                      <a:avLst/>
+                    </a:prstGeom>
+                    <a:noFill/>
+                    <a:ln w="9525">
+                      <a:noFill/>
+                      <a:headEnd/>
+                      <a:tailEnd/>
+                    </a:ln>
+                  </pic:spPr>
+                </pic:pic>
+              </a:graphicData>
+            </a:graphic>
+          </wp:inline>
+        </w:drawing>
+      </w:r>
+    </w:p>
+    <w:p>
+      <w:pPr>
+        <w:pStyle w:val="ImageCaption"/>
+      </w:pPr>
+      <w:r>
+        <w:t xml:space="preserve">Mecanismo de lançamento da esfera.</w:t>
+      </w:r>
+    </w:p>
+    <w:p>
+      <w:pPr>
+        <w:pStyle w:val="BodyText"/>
+      </w:pPr>
+      <w:r>
+        <w:t xml:space="preserve">As vistas principais do Pinball nas figuras</w:t>
+      </w:r>
+      <w:r>
+        <w:t xml:space="preserve"> </w:t>
+      </w:r>
+      <w:r>
+        <w:t xml:space="preserve">,</w:t>
+      </w:r>
+      <w:r>
+        <w:t xml:space="preserve"> </w:t>
+      </w:r>
+      <w:r>
+        <w:t xml:space="preserve"> </w:t>
+      </w:r>
+      <w:r>
+        <w:t xml:space="preserve">e</w:t>
+      </w:r>
+      <w:r>
+        <w:t xml:space="preserve"> </w:t>
+      </w:r>
+      <w:r>
+        <w:t xml:space="preserve">.</w:t>
+      </w:r>
+      <w:r>
+        <w:br/>
+      </w:r>
+    </w:p>
+    <w:p>
+      <w:pPr>
+        <w:pStyle w:val="CaptionedFigure"/>
+      </w:pPr>
+      <w:r>
+        <w:drawing>
+          <wp:inline>
+            <wp:extent cx="1600200" cy="1148562"/>
+            <wp:effectExtent b="0" l="0" r="0" t="0"/>
+            <wp:docPr descr="Vista ortogonal." title="" id="56" name="Picture"/>
+            <a:graphic>
+              <a:graphicData uri="http://schemas.openxmlformats.org/drawingml/2006/picture">
+                <pic:pic>
+                  <pic:nvPicPr>
+                    <pic:cNvPr descr="./RMarkdown/Imagens/prototipo.jpeg" id="57" name="Picture"/>
+                    <pic:cNvPicPr>
+                      <a:picLocks noChangeArrowheads="1" noChangeAspect="1"/>
+                    </pic:cNvPicPr>
+                  </pic:nvPicPr>
+                  <pic:blipFill>
+                    <a:blip r:embed="rId55"/>
+                    <a:stretch>
+                      <a:fillRect/>
+                    </a:stretch>
+                  </pic:blipFill>
+                  <pic:spPr bwMode="auto">
+                    <a:xfrm>
+                      <a:off x="0" y="0"/>
+                      <a:ext cx="1600200" cy="1148562"/>
+                    </a:xfrm>
+                    <a:prstGeom prst="rect">
+                      <a:avLst/>
+                    </a:prstGeom>
+                    <a:noFill/>
+                    <a:ln w="9525">
+                      <a:noFill/>
+                      <a:headEnd/>
+                      <a:tailEnd/>
+                    </a:ln>
+                  </pic:spPr>
+                </pic:pic>
+              </a:graphicData>
+            </a:graphic>
+          </wp:inline>
+        </w:drawing>
+      </w:r>
+    </w:p>
+    <w:p>
+      <w:pPr>
+        <w:pStyle w:val="ImageCaption"/>
+      </w:pPr>
+      <w:r>
+        <w:t xml:space="preserve">Vista ortogonal.</w:t>
+      </w:r>
+    </w:p>
+    <w:p>
+      <w:pPr>
+        <w:pStyle w:val="CaptionedFigure"/>
+      </w:pPr>
+      <w:r>
+        <w:drawing>
+          <wp:inline>
+            <wp:extent cx="1600200" cy="831021"/>
+            <wp:effectExtent b="0" l="0" r="0" t="0"/>
+            <wp:docPr descr="Vista da lateral direita." title="" id="59" name="Picture"/>
+            <a:graphic>
+              <a:graphicData uri="http://schemas.openxmlformats.org/drawingml/2006/picture">
+                <pic:pic>
+                  <pic:nvPicPr>
+                    <pic:cNvPr descr="./RMarkdown/Imagens/Estrutura_vist_dir.jpeg" id="60" name="Picture"/>
+                    <pic:cNvPicPr>
+                      <a:picLocks noChangeArrowheads="1" noChangeAspect="1"/>
+                    </pic:cNvPicPr>
+                  </pic:nvPicPr>
+                  <pic:blipFill>
+                    <a:blip r:embed="rId58"/>
                     <a:stretch>
                       <a:fillRect/>
                     </a:stretch>
@@ -2162,7 +2370,7 @@
         <w:pStyle w:val="ImageCaption"/>
       </w:pPr>
       <w:r>
-        <w:t xml:space="preserve">Prototipo vista da lateral direita.</w:t>
+        <w:t xml:space="preserve">Vista da lateral direita.</w:t>
       </w:r>
     </w:p>
     <w:p>
@@ -2172,20 +2380,20 @@
       <w:r>
         <w:drawing>
           <wp:inline>
-            <wp:extent cx="1600200" cy="2013036"/>
+            <wp:extent cx="1600200" cy="2028160"/>
             <wp:effectExtent b="0" l="0" r="0" t="0"/>
-            <wp:docPr descr="Prototipo vista superior." title="" id="53" name="Picture"/>
+            <wp:docPr descr="Vista superior." title="" id="62" name="Picture"/>
             <a:graphic>
               <a:graphicData uri="http://schemas.openxmlformats.org/drawingml/2006/picture">
                 <pic:pic>
                   <pic:nvPicPr>
-                    <pic:cNvPr descr="./RMarkdown/Imagens/Estrutura_vist_top.jpeg" id="54" name="Picture"/>
+                    <pic:cNvPr descr="./RMarkdown/Imagens/top.jpeg" id="63" name="Picture"/>
                     <pic:cNvPicPr>
                       <a:picLocks noChangeArrowheads="1" noChangeAspect="1"/>
                     </pic:cNvPicPr>
                   </pic:nvPicPr>
                   <pic:blipFill>
-                    <a:blip r:embed="rId52"/>
+                    <a:blip r:embed="rId61"/>
                     <a:stretch>
                       <a:fillRect/>
                     </a:stretch>
@@ -2193,7 +2401,7 @@
                   <pic:spPr bwMode="auto">
                     <a:xfrm>
                       <a:off x="0" y="0"/>
-                      <a:ext cx="1600200" cy="2013036"/>
+                      <a:ext cx="1600200" cy="2028160"/>
                     </a:xfrm>
                     <a:prstGeom prst="rect">
                       <a:avLst/>
@@ -2217,7 +2425,7 @@
         <w:pStyle w:val="ImageCaption"/>
       </w:pPr>
       <w:r>
-        <w:t xml:space="preserve">Prototipo vista superior.</w:t>
+        <w:t xml:space="preserve">Vista superior.</w:t>
       </w:r>
     </w:p>
     <w:p>
@@ -2225,9 +2433,9 @@
         <w:br w:type="page"/>
       </w:r>
     </w:p>
-    <w:bookmarkEnd w:id="55"/>
-    <w:bookmarkEnd w:id="56"/>
-    <w:bookmarkStart w:id="66" w:name="montagem"/>
+    <w:bookmarkEnd w:id="64"/>
+    <w:bookmarkEnd w:id="65"/>
+    <w:bookmarkStart w:id="75" w:name="montagem"/>
     <w:p>
       <w:pPr>
         <w:pStyle w:val="Heading1"/>
@@ -2301,18 +2509,18 @@
           <wp:inline>
             <wp:extent cx="1333500" cy="2417677"/>
             <wp:effectExtent b="0" l="0" r="0" t="0"/>
-            <wp:docPr descr="Placa da estrutura com furos para encaixe dos dispositivos. " title="" id="58" name="Picture"/>
+            <wp:docPr descr="Placa da estrutura com furos para encaixe dos dispositivos. " title="" id="67" name="Picture"/>
             <a:graphic>
               <a:graphicData uri="http://schemas.openxmlformats.org/drawingml/2006/picture">
                 <pic:pic>
                   <pic:nvPicPr>
-                    <pic:cNvPr descr="./RMarkdown/Imagens/estrutura_aberturas.jpeg" id="59" name="Picture"/>
+                    <pic:cNvPr descr="./RMarkdown/Imagens/estrutura_aberturas.jpeg" id="68" name="Picture"/>
                     <pic:cNvPicPr>
                       <a:picLocks noChangeArrowheads="1" noChangeAspect="1"/>
                     </pic:cNvPicPr>
                   </pic:nvPicPr>
                   <pic:blipFill>
-                    <a:blip r:embed="rId57"/>
+                    <a:blip r:embed="rId66"/>
                     <a:stretch>
                       <a:fillRect/>
                     </a:stretch>
@@ -2396,18 +2604,18 @@
           <wp:inline>
             <wp:extent cx="1333500" cy="2371820"/>
             <wp:effectExtent b="0" l="0" r="0" t="0"/>
-            <wp:docPr descr="Montagem dos dispositivos eletrônicos na estrutura do pinball. " title="" id="61" name="Picture"/>
+            <wp:docPr descr="Montagem dos dispositivos eletrônicos na estrutura do pinball. " title="" id="70" name="Picture"/>
             <a:graphic>
               <a:graphicData uri="http://schemas.openxmlformats.org/drawingml/2006/picture">
                 <pic:pic>
                   <pic:nvPicPr>
-                    <pic:cNvPr descr="./RMarkdown/Imagens/montagem_bb.jpeg" id="62" name="Picture"/>
+                    <pic:cNvPr descr="./RMarkdown/Imagens/montagem_bb.jpeg" id="71" name="Picture"/>
                     <pic:cNvPicPr>
                       <a:picLocks noChangeArrowheads="1" noChangeAspect="1"/>
                     </pic:cNvPicPr>
                   </pic:nvPicPr>
                   <pic:blipFill>
-                    <a:blip r:embed="rId60"/>
+                    <a:blip r:embed="rId69"/>
                     <a:stretch>
                       <a:fillRect/>
                     </a:stretch>
@@ -2475,18 +2683,18 @@
           <wp:inline>
             <wp:extent cx="1333500" cy="1360063"/>
             <wp:effectExtent b="0" l="0" r="0" t="0"/>
-            <wp:docPr descr="Fios soldados e presos na estrutura do pinball. " title="" id="64" name="Picture"/>
+            <wp:docPr descr="Fios soldados e presos na estrutura do pinball. " title="" id="73" name="Picture"/>
             <a:graphic>
               <a:graphicData uri="http://schemas.openxmlformats.org/drawingml/2006/picture">
                 <pic:pic>
                   <pic:nvPicPr>
-                    <pic:cNvPr descr="./RMarkdown/Imagens/montagem.jpeg" id="65" name="Picture"/>
+                    <pic:cNvPr descr="./RMarkdown/Imagens/montagem.jpeg" id="74" name="Picture"/>
                     <pic:cNvPicPr>
                       <a:picLocks noChangeArrowheads="1" noChangeAspect="1"/>
                     </pic:cNvPicPr>
                   </pic:nvPicPr>
                   <pic:blipFill>
-                    <a:blip r:embed="rId63"/>
+                    <a:blip r:embed="rId72"/>
                     <a:stretch>
                       <a:fillRect/>
                     </a:stretch>
@@ -2529,8 +2737,8 @@
         <w:br w:type="page"/>
       </w:r>
     </w:p>
-    <w:bookmarkEnd w:id="66"/>
-    <w:bookmarkStart w:id="67" w:name="conclusão"/>
+    <w:bookmarkEnd w:id="75"/>
+    <w:bookmarkStart w:id="76" w:name="conclusão"/>
     <w:p>
       <w:pPr>
         <w:pStyle w:val="Heading1"/>
@@ -2553,8 +2761,8 @@
         <w:br w:type="page"/>
       </w:r>
     </w:p>
-    <w:bookmarkEnd w:id="67"/>
-    <w:bookmarkStart w:id="68" w:name="apêndice-a---programação"/>
+    <w:bookmarkEnd w:id="76"/>
+    <w:bookmarkStart w:id="77" w:name="apêndice-a---programação"/>
     <w:p>
       <w:pPr>
         <w:pStyle w:val="Heading1"/>
@@ -3533,8 +3741,8 @@
         <w:br w:type="page"/>
       </w:r>
     </w:p>
-    <w:bookmarkEnd w:id="68"/>
-    <w:bookmarkStart w:id="74" w:name="bibliografia"/>
+    <w:bookmarkEnd w:id="77"/>
+    <w:bookmarkStart w:id="83" w:name="bibliografia"/>
     <w:p>
       <w:pPr>
         <w:pStyle w:val="Heading1"/>
@@ -3543,8 +3751,8 @@
         <w:t xml:space="preserve">BIBLIOGRAFIA</w:t>
       </w:r>
     </w:p>
-    <w:bookmarkStart w:id="73" w:name="refs"/>
-    <w:bookmarkStart w:id="70" w:name="ref-evans2013arduino"/>
+    <w:bookmarkStart w:id="82" w:name="refs"/>
+    <w:bookmarkStart w:id="79" w:name="ref-evans2013arduino"/>
     <w:p>
       <w:pPr>
         <w:pStyle w:val="Bibliography"/>
@@ -3555,7 +3763,7 @@
       <w:r>
         <w:t xml:space="preserve"> </w:t>
       </w:r>
-      <w:hyperlink r:id="rId69">
+      <w:hyperlink r:id="rId78">
         <w:r>
           <w:rPr>
             <w:rStyle w:val="Hyperlink"/>
@@ -3593,8 +3801,8 @@
         <w:t xml:space="preserve">. [s.l.] Novatec Editora, 2013.</w:t>
       </w:r>
     </w:p>
-    <w:bookmarkEnd w:id="70"/>
-    <w:bookmarkStart w:id="71" w:name="ref-monk2013programaccao"/>
+    <w:bookmarkEnd w:id="79"/>
+    <w:bookmarkStart w:id="80" w:name="ref-monk2013programaccao"/>
     <w:p>
       <w:pPr>
         <w:pStyle w:val="Bibliography"/>
@@ -3651,8 +3859,8 @@
         <w:t xml:space="preserve">. [s.l.] Bookman Editora, 2013.</w:t>
       </w:r>
     </w:p>
-    <w:bookmarkEnd w:id="71"/>
-    <w:bookmarkStart w:id="72" w:name="ref-monk2015programaccao"/>
+    <w:bookmarkEnd w:id="80"/>
+    <w:bookmarkStart w:id="81" w:name="ref-monk2015programaccao"/>
     <w:p>
       <w:pPr>
         <w:pStyle w:val="Bibliography"/>
@@ -3709,9 +3917,9 @@
         <w:t xml:space="preserve">. [s.l.] Bookman Editora, 2015.</w:t>
       </w:r>
     </w:p>
-    <w:bookmarkEnd w:id="72"/>
-    <w:bookmarkEnd w:id="73"/>
-    <w:bookmarkEnd w:id="74"/>
+    <w:bookmarkEnd w:id="81"/>
+    <w:bookmarkEnd w:id="82"/>
+    <w:bookmarkEnd w:id="83"/>
     <w:sectPr/>
   </w:body>
 </w:document>

--- a/Readme.docx
+++ b/Readme.docx
@@ -47,7 +47,7 @@
         <w:t xml:space="preserve"> </w:t>
       </w:r>
       <w:r>
-        <w:t xml:space="preserve">Thurle</w:t>
+        <w:t xml:space="preserve">Thurler</w:t>
       </w:r>
       <w:r>
         <w:t xml:space="preserve"> </w:t>
@@ -125,7 +125,7 @@
         <w:pStyle w:val="Date"/>
       </w:pPr>
       <w:r>
-        <w:t xml:space="preserve">22</w:t>
+        <w:t xml:space="preserve">23</w:t>
       </w:r>
       <w:r>
         <w:t xml:space="preserve"> </w:t>
@@ -869,6 +869,58 @@
           </w:p>
         </w:tc>
       </w:tr>
+      <w:tr>
+        <w:tc>
+          <w:tcPr/>
+          <w:p>
+            <w:pPr>
+              <w:pStyle w:val="Compact"/>
+              <w:jc w:val="left"/>
+            </w:pPr>
+            <w:r>
+              <w:t xml:space="preserve">Chapa de MDF cru 3mm</w:t>
+            </w:r>
+          </w:p>
+        </w:tc>
+        <w:tc>
+          <w:tcPr/>
+          <w:p>
+            <w:pPr>
+              <w:pStyle w:val="Compact"/>
+              <w:jc w:val="center"/>
+            </w:pPr>
+            <w:r>
+              <w:t xml:space="preserve">1</w:t>
+            </w:r>
+          </w:p>
+        </w:tc>
+      </w:tr>
+      <w:tr>
+        <w:tc>
+          <w:tcPr/>
+          <w:p>
+            <w:pPr>
+              <w:pStyle w:val="Compact"/>
+              <w:jc w:val="left"/>
+            </w:pPr>
+            <w:r>
+              <w:t xml:space="preserve">Chapa de acrílico 2,4mm</w:t>
+            </w:r>
+          </w:p>
+        </w:tc>
+        <w:tc>
+          <w:tcPr/>
+          <w:p>
+            <w:pPr>
+              <w:pStyle w:val="Compact"/>
+              <w:jc w:val="center"/>
+            </w:pPr>
+            <w:r>
+              <w:t xml:space="preserve">1</w:t>
+            </w:r>
+          </w:p>
+        </w:tc>
+      </w:tr>
     </w:tbl>
     <w:p>
       <w:r>

--- a/Readme.docx
+++ b/Readme.docx
@@ -125,7 +125,7 @@
         <w:pStyle w:val="Date"/>
       </w:pPr>
       <w:r>
-        <w:t xml:space="preserve">23</w:t>
+        <w:t xml:space="preserve">25</w:t>
       </w:r>
       <w:r>
         <w:t xml:space="preserve"> </w:t>
@@ -2487,7 +2487,7 @@
     </w:p>
     <w:bookmarkEnd w:id="64"/>
     <w:bookmarkEnd w:id="65"/>
-    <w:bookmarkStart w:id="75" w:name="montagem"/>
+    <w:bookmarkStart w:id="83" w:name="montagem"/>
     <w:p>
       <w:pPr>
         <w:pStyle w:val="Heading1"/>
@@ -2505,15 +2505,22 @@
         <w:t xml:space="preserve">MONTAGEM</w:t>
       </w:r>
     </w:p>
-    <w:p>
-      <w:pPr>
-        <w:pStyle w:val="FirstParagraph"/>
-      </w:pPr>
-      <w:r>
-        <w:t xml:space="preserve">Processo de montagem:</w:t>
-      </w:r>
-      <w:r>
-        <w:br/>
+    <w:bookmarkStart w:id="75" w:name="montagem-do-circuito"/>
+    <w:p>
+      <w:pPr>
+        <w:pStyle w:val="Heading2"/>
+      </w:pPr>
+      <w:r>
+        <w:rPr>
+          <w:rStyle w:val="SectionNumber"/>
+        </w:rPr>
+        <w:t xml:space="preserve">4.1</w:t>
+      </w:r>
+      <w:r>
+        <w:tab/>
+      </w:r>
+      <w:r>
+        <w:t xml:space="preserve">Montagem do circuito</w:t>
       </w:r>
     </w:p>
     <w:p>
@@ -2706,6 +2713,11 @@
       </w:r>
     </w:p>
     <w:p>
+      <w:r>
+        <w:br w:type="page"/>
+      </w:r>
+    </w:p>
+    <w:p>
       <w:pPr>
         <w:numPr>
           <w:ilvl w:val="0"/>
@@ -2790,7 +2802,142 @@
       </w:r>
     </w:p>
     <w:bookmarkEnd w:id="75"/>
-    <w:bookmarkStart w:id="76" w:name="conclusão"/>
+    <w:bookmarkStart w:id="82" w:name="montagem-da-estrutura"/>
+    <w:p>
+      <w:pPr>
+        <w:pStyle w:val="Heading2"/>
+      </w:pPr>
+      <w:r>
+        <w:rPr>
+          <w:rStyle w:val="SectionNumber"/>
+        </w:rPr>
+        <w:t xml:space="preserve">4.2</w:t>
+      </w:r>
+      <w:r>
+        <w:tab/>
+      </w:r>
+      <w:r>
+        <w:t xml:space="preserve">Montagem da estrutura</w:t>
+      </w:r>
+    </w:p>
+    <w:p>
+      <w:pPr>
+        <w:pStyle w:val="CaptionedFigure"/>
+      </w:pPr>
+      <w:r>
+        <w:drawing>
+          <wp:inline>
+            <wp:extent cx="1333500" cy="1536345"/>
+            <wp:effectExtent b="0" l="0" r="0" t="0"/>
+            <wp:docPr descr="Estrutura desmontada." title="" id="77" name="Picture"/>
+            <a:graphic>
+              <a:graphicData uri="http://schemas.openxmlformats.org/drawingml/2006/picture">
+                <pic:pic>
+                  <pic:nvPicPr>
+                    <pic:cNvPr descr="RMarkdown/Imagens/Estrutura_desmontada.jpeg" id="78" name="Picture"/>
+                    <pic:cNvPicPr>
+                      <a:picLocks noChangeArrowheads="1" noChangeAspect="1"/>
+                    </pic:cNvPicPr>
+                  </pic:nvPicPr>
+                  <pic:blipFill>
+                    <a:blip r:embed="rId76"/>
+                    <a:stretch>
+                      <a:fillRect/>
+                    </a:stretch>
+                  </pic:blipFill>
+                  <pic:spPr bwMode="auto">
+                    <a:xfrm>
+                      <a:off x="0" y="0"/>
+                      <a:ext cx="1333500" cy="1536345"/>
+                    </a:xfrm>
+                    <a:prstGeom prst="rect">
+                      <a:avLst/>
+                    </a:prstGeom>
+                    <a:noFill/>
+                    <a:ln w="9525">
+                      <a:noFill/>
+                      <a:headEnd/>
+                      <a:tailEnd/>
+                    </a:ln>
+                  </pic:spPr>
+                </pic:pic>
+              </a:graphicData>
+            </a:graphic>
+          </wp:inline>
+        </w:drawing>
+      </w:r>
+    </w:p>
+    <w:p>
+      <w:pPr>
+        <w:pStyle w:val="ImageCaption"/>
+      </w:pPr>
+      <w:r>
+        <w:t xml:space="preserve">Estrutura desmontada.</w:t>
+      </w:r>
+    </w:p>
+    <w:p>
+      <w:pPr>
+        <w:pStyle w:val="CaptionedFigure"/>
+      </w:pPr>
+      <w:r>
+        <w:drawing>
+          <wp:inline>
+            <wp:extent cx="1333500" cy="1644393"/>
+            <wp:effectExtent b="0" l="0" r="0" t="0"/>
+            <wp:docPr descr="Estutura montada." title="" id="80" name="Picture"/>
+            <a:graphic>
+              <a:graphicData uri="http://schemas.openxmlformats.org/drawingml/2006/picture">
+                <pic:pic>
+                  <pic:nvPicPr>
+                    <pic:cNvPr descr="./RMarkdown/Imagens/Estrutura_1.jpeg" id="81" name="Picture"/>
+                    <pic:cNvPicPr>
+                      <a:picLocks noChangeArrowheads="1" noChangeAspect="1"/>
+                    </pic:cNvPicPr>
+                  </pic:nvPicPr>
+                  <pic:blipFill>
+                    <a:blip r:embed="rId79"/>
+                    <a:stretch>
+                      <a:fillRect/>
+                    </a:stretch>
+                  </pic:blipFill>
+                  <pic:spPr bwMode="auto">
+                    <a:xfrm>
+                      <a:off x="0" y="0"/>
+                      <a:ext cx="1333500" cy="1644393"/>
+                    </a:xfrm>
+                    <a:prstGeom prst="rect">
+                      <a:avLst/>
+                    </a:prstGeom>
+                    <a:noFill/>
+                    <a:ln w="9525">
+                      <a:noFill/>
+                      <a:headEnd/>
+                      <a:tailEnd/>
+                    </a:ln>
+                  </pic:spPr>
+                </pic:pic>
+              </a:graphicData>
+            </a:graphic>
+          </wp:inline>
+        </w:drawing>
+      </w:r>
+    </w:p>
+    <w:p>
+      <w:pPr>
+        <w:pStyle w:val="ImageCaption"/>
+      </w:pPr>
+      <w:r>
+        <w:t xml:space="preserve">Estutura montada.</w:t>
+      </w:r>
+    </w:p>
+    <w:p>
+      <w:r>
+        <w:br w:type="page"/>
+      </w:r>
+    </w:p>
+    <w:bookmarkEnd w:id="82"/>
+    <w:bookmarkEnd w:id="83"/>
+    <w:bookmarkStart w:id="84" w:name="conclusão"/>
     <w:p>
       <w:pPr>
         <w:pStyle w:val="Heading1"/>
@@ -2813,8 +2960,8 @@
         <w:br w:type="page"/>
       </w:r>
     </w:p>
-    <w:bookmarkEnd w:id="76"/>
-    <w:bookmarkStart w:id="77" w:name="apêndice-a---programação"/>
+    <w:bookmarkEnd w:id="84"/>
+    <w:bookmarkStart w:id="85" w:name="apêndice-a---programação"/>
     <w:p>
       <w:pPr>
         <w:pStyle w:val="Heading1"/>
@@ -3793,8 +3940,8 @@
         <w:br w:type="page"/>
       </w:r>
     </w:p>
-    <w:bookmarkEnd w:id="77"/>
-    <w:bookmarkStart w:id="83" w:name="bibliografia"/>
+    <w:bookmarkEnd w:id="85"/>
+    <w:bookmarkStart w:id="91" w:name="bibliografia"/>
     <w:p>
       <w:pPr>
         <w:pStyle w:val="Heading1"/>
@@ -3803,8 +3950,8 @@
         <w:t xml:space="preserve">BIBLIOGRAFIA</w:t>
       </w:r>
     </w:p>
-    <w:bookmarkStart w:id="82" w:name="refs"/>
-    <w:bookmarkStart w:id="79" w:name="ref-evans2013arduino"/>
+    <w:bookmarkStart w:id="90" w:name="refs"/>
+    <w:bookmarkStart w:id="87" w:name="ref-evans2013arduino"/>
     <w:p>
       <w:pPr>
         <w:pStyle w:val="Bibliography"/>
@@ -3815,7 +3962,7 @@
       <w:r>
         <w:t xml:space="preserve"> </w:t>
       </w:r>
-      <w:hyperlink r:id="rId78">
+      <w:hyperlink r:id="rId86">
         <w:r>
           <w:rPr>
             <w:rStyle w:val="Hyperlink"/>
@@ -3853,8 +4000,8 @@
         <w:t xml:space="preserve">. [s.l.] Novatec Editora, 2013.</w:t>
       </w:r>
     </w:p>
-    <w:bookmarkEnd w:id="79"/>
-    <w:bookmarkStart w:id="80" w:name="ref-monk2013programaccao"/>
+    <w:bookmarkEnd w:id="87"/>
+    <w:bookmarkStart w:id="88" w:name="ref-monk2013programaccao"/>
     <w:p>
       <w:pPr>
         <w:pStyle w:val="Bibliography"/>
@@ -3911,8 +4058,8 @@
         <w:t xml:space="preserve">. [s.l.] Bookman Editora, 2013.</w:t>
       </w:r>
     </w:p>
-    <w:bookmarkEnd w:id="80"/>
-    <w:bookmarkStart w:id="81" w:name="ref-monk2015programaccao"/>
+    <w:bookmarkEnd w:id="88"/>
+    <w:bookmarkStart w:id="89" w:name="ref-monk2015programaccao"/>
     <w:p>
       <w:pPr>
         <w:pStyle w:val="Bibliography"/>
@@ -3969,9 +4116,9 @@
         <w:t xml:space="preserve">. [s.l.] Bookman Editora, 2015.</w:t>
       </w:r>
     </w:p>
-    <w:bookmarkEnd w:id="81"/>
-    <w:bookmarkEnd w:id="82"/>
-    <w:bookmarkEnd w:id="83"/>
+    <w:bookmarkEnd w:id="89"/>
+    <w:bookmarkEnd w:id="90"/>
+    <w:bookmarkEnd w:id="91"/>
     <w:sectPr/>
   </w:body>
 </w:document>
